--- a/論文ver1/論文V5.docx
+++ b/論文ver1/論文V5.docx
@@ -30,7 +30,7 @@
           <w:lang w:val="et-EE" w:eastAsia="en-US"/>
         </w:rPr>
         <w:drawing>
-          <wp:inline distT="0" distB="0" distL="0" distR="0" wp14:anchorId="3DD13E26" wp14:editId="3F7B087D">
+          <wp:inline distT="0" distB="0" distL="0" distR="0" wp14:anchorId="3DD13E26" wp14:editId="3F090BB8">
             <wp:extent cx="506095" cy="564515"/>
             <wp:effectExtent l="0" t="0" r="8255" b="6985"/>
             <wp:docPr id="14" name="Image 1"/>
@@ -20671,9 +20671,6 @@
       <w:pPr>
         <w:pStyle w:val="15"/>
         <w:ind w:firstLine="480"/>
-        <w:rPr>
-          <w:rFonts w:hint="eastAsia"/>
-        </w:rPr>
       </w:pPr>
       <w:r>
         <w:t>Duncan</w:t>
@@ -20752,15 +20749,18 @@
       <w:pPr>
         <w:pStyle w:val="15"/>
         <w:ind w:firstLine="480"/>
-        <w:rPr>
-          <w:rFonts w:hint="eastAsia"/>
-        </w:rPr>
       </w:pPr>
       <w:r>
         <w:rPr>
           <w:rFonts w:hint="eastAsia"/>
         </w:rPr>
         <w:t>123456789</w:t>
+      </w:r>
+      <w:r>
+        <w:rPr>
+          <w:rFonts w:hint="eastAsia"/>
+        </w:rPr>
+        <w:t>987654321</w:t>
       </w:r>
     </w:p>
     <w:p>
@@ -23856,6 +23856,9 @@
         <w:pStyle w:val="afe"/>
       </w:pPr>
       <w:r>
+        <w:rPr>
+          <w:noProof/>
+        </w:rPr>
         <w:drawing>
           <wp:inline distT="0" distB="0" distL="0" distR="0" wp14:anchorId="1B1C2DB6" wp14:editId="2A59F4FF">
             <wp:extent cx="5274310" cy="1623695"/>
@@ -53630,6 +53633,7 @@
   <w:style w:type="character" w:default="1" w:styleId="a1">
     <w:name w:val="Default Paragraph Font"/>
     <w:uiPriority w:val="1"/>
+    <w:semiHidden/>
     <w:unhideWhenUsed/>
   </w:style>
   <w:style w:type="table" w:default="1" w:styleId="a2">

--- a/論文ver1/論文V5.docx
+++ b/論文ver1/論文V5.docx
@@ -30,7 +30,7 @@
           <w:lang w:val="et-EE" w:eastAsia="en-US"/>
         </w:rPr>
         <w:drawing>
-          <wp:inline distT="0" distB="0" distL="0" distR="0" wp14:anchorId="3DD13E26" wp14:editId="3F090BB8">
+          <wp:inline distT="0" distB="0" distL="0" distR="0" wp14:anchorId="3DD13E26" wp14:editId="2CC7DA06">
             <wp:extent cx="506095" cy="564515"/>
             <wp:effectExtent l="0" t="0" r="8255" b="6985"/>
             <wp:docPr id="14" name="Image 1"/>
@@ -1037,7 +1037,7 @@
       <w:pPr>
         <w:pStyle w:val="1"/>
       </w:pPr>
-      <w:bookmarkStart w:id="0" w:name="_Toc199274150"/>
+      <w:bookmarkStart w:id="0" w:name="_Toc199365596"/>
       <w:r>
         <w:lastRenderedPageBreak/>
         <w:t>摘要</w:t>
@@ -1688,7 +1688,7 @@
         </w:rPr>
         <w:br w:type="page"/>
       </w:r>
-      <w:bookmarkStart w:id="1" w:name="_Toc199274151"/>
+      <w:bookmarkStart w:id="1" w:name="_Toc199365597"/>
       <w:r>
         <w:rPr>
           <w:rFonts w:hint="eastAsia"/>
@@ -1718,7 +1718,7 @@
       <w:pPr>
         <w:pStyle w:val="1"/>
       </w:pPr>
-      <w:bookmarkStart w:id="2" w:name="_Toc199274152"/>
+      <w:bookmarkStart w:id="2" w:name="_Toc199365598"/>
       <w:r>
         <w:rPr>
           <w:rFonts w:hint="eastAsia"/>
@@ -1792,7 +1792,7 @@
           <w:r>
             <w:fldChar w:fldCharType="separate"/>
           </w:r>
-          <w:hyperlink w:anchor="_Toc199274150" w:history="1">
+          <w:hyperlink w:anchor="_Toc199365596" w:history="1">
             <w:r>
               <w:rPr>
                 <w:rStyle w:val="af1"/>
@@ -1820,7 +1820,7 @@
                 <w:noProof/>
                 <w:webHidden/>
               </w:rPr>
-              <w:instrText xml:space="preserve"> PAGEREF _Toc199274150 \h </w:instrText>
+              <w:instrText xml:space="preserve"> PAGEREF _Toc199365596 \h </w:instrText>
             </w:r>
             <w:r>
               <w:rPr>
@@ -1863,7 +1863,7 @@
               <w:noProof/>
             </w:rPr>
           </w:pPr>
-          <w:hyperlink w:anchor="_Toc199274151" w:history="1">
+          <w:hyperlink w:anchor="_Toc199365597" w:history="1">
             <w:r>
               <w:rPr>
                 <w:rStyle w:val="af1"/>
@@ -1890,7 +1890,7 @@
                 <w:noProof/>
                 <w:webHidden/>
               </w:rPr>
-              <w:instrText xml:space="preserve"> PAGEREF _Toc199274151 \h </w:instrText>
+              <w:instrText xml:space="preserve"> PAGEREF _Toc199365597 \h </w:instrText>
             </w:r>
             <w:r>
               <w:rPr>
@@ -1933,7 +1933,7 @@
               <w:noProof/>
             </w:rPr>
           </w:pPr>
-          <w:hyperlink w:anchor="_Toc199274152" w:history="1">
+          <w:hyperlink w:anchor="_Toc199365598" w:history="1">
             <w:r>
               <w:rPr>
                 <w:rStyle w:val="af1"/>
@@ -1961,7 +1961,7 @@
                 <w:noProof/>
                 <w:webHidden/>
               </w:rPr>
-              <w:instrText xml:space="preserve"> PAGEREF _Toc199274152 \h </w:instrText>
+              <w:instrText xml:space="preserve"> PAGEREF _Toc199365598 \h </w:instrText>
             </w:r>
             <w:r>
               <w:rPr>
@@ -2004,7 +2004,7 @@
               <w:noProof/>
             </w:rPr>
           </w:pPr>
-          <w:hyperlink w:anchor="_Toc199274153" w:history="1">
+          <w:hyperlink w:anchor="_Toc199365599" w:history="1">
             <w:r>
               <w:rPr>
                 <w:rStyle w:val="af1"/>
@@ -2032,7 +2032,7 @@
                 <w:noProof/>
                 <w:webHidden/>
               </w:rPr>
-              <w:instrText xml:space="preserve"> PAGEREF _Toc199274153 \h </w:instrText>
+              <w:instrText xml:space="preserve"> PAGEREF _Toc199365599 \h </w:instrText>
             </w:r>
             <w:r>
               <w:rPr>
@@ -2075,7 +2075,7 @@
               <w:noProof/>
             </w:rPr>
           </w:pPr>
-          <w:hyperlink w:anchor="_Toc199274154" w:history="1">
+          <w:hyperlink w:anchor="_Toc199365600" w:history="1">
             <w:r>
               <w:rPr>
                 <w:rStyle w:val="af1"/>
@@ -2110,7 +2110,7 @@
                 <w:noProof/>
                 <w:webHidden/>
               </w:rPr>
-              <w:instrText xml:space="preserve"> PAGEREF _Toc199274154 \h </w:instrText>
+              <w:instrText xml:space="preserve"> PAGEREF _Toc199365600 \h </w:instrText>
             </w:r>
             <w:r>
               <w:rPr>
@@ -2153,7 +2153,7 @@
               <w:noProof/>
             </w:rPr>
           </w:pPr>
-          <w:hyperlink w:anchor="_Toc199274155" w:history="1">
+          <w:hyperlink w:anchor="_Toc199365601" w:history="1">
             <w:r>
               <w:rPr>
                 <w:rStyle w:val="af1"/>
@@ -2188,7 +2188,7 @@
                 <w:noProof/>
                 <w:webHidden/>
               </w:rPr>
-              <w:instrText xml:space="preserve"> PAGEREF _Toc199274155 \h </w:instrText>
+              <w:instrText xml:space="preserve"> PAGEREF _Toc199365601 \h </w:instrText>
             </w:r>
             <w:r>
               <w:rPr>
@@ -2231,7 +2231,7 @@
               <w:noProof/>
             </w:rPr>
           </w:pPr>
-          <w:hyperlink w:anchor="_Toc199274156" w:history="1">
+          <w:hyperlink w:anchor="_Toc199365602" w:history="1">
             <w:r>
               <w:rPr>
                 <w:rStyle w:val="af1"/>
@@ -2266,7 +2266,7 @@
                 <w:noProof/>
                 <w:webHidden/>
               </w:rPr>
-              <w:instrText xml:space="preserve"> PAGEREF _Toc199274156 \h </w:instrText>
+              <w:instrText xml:space="preserve"> PAGEREF _Toc199365602 \h </w:instrText>
             </w:r>
             <w:r>
               <w:rPr>
@@ -2309,7 +2309,7 @@
               <w:noProof/>
             </w:rPr>
           </w:pPr>
-          <w:hyperlink w:anchor="_Toc199274157" w:history="1">
+          <w:hyperlink w:anchor="_Toc199365603" w:history="1">
             <w:r>
               <w:rPr>
                 <w:rStyle w:val="af1"/>
@@ -2337,7 +2337,7 @@
                 <w:noProof/>
                 <w:webHidden/>
               </w:rPr>
-              <w:instrText xml:space="preserve"> PAGEREF _Toc199274157 \h </w:instrText>
+              <w:instrText xml:space="preserve"> PAGEREF _Toc199365603 \h </w:instrText>
             </w:r>
             <w:r>
               <w:rPr>
@@ -2380,7 +2380,7 @@
               <w:noProof/>
             </w:rPr>
           </w:pPr>
-          <w:hyperlink w:anchor="_Toc199274158" w:history="1">
+          <w:hyperlink w:anchor="_Toc199365604" w:history="1">
             <w:r>
               <w:rPr>
                 <w:rStyle w:val="af1"/>
@@ -2408,7 +2408,7 @@
                 <w:noProof/>
                 <w:webHidden/>
               </w:rPr>
-              <w:instrText xml:space="preserve"> PAGEREF _Toc199274158 \h </w:instrText>
+              <w:instrText xml:space="preserve"> PAGEREF _Toc199365604 \h </w:instrText>
             </w:r>
             <w:r>
               <w:rPr>
@@ -2451,7 +2451,7 @@
               <w:noProof/>
             </w:rPr>
           </w:pPr>
-          <w:hyperlink w:anchor="_Toc199274159" w:history="1">
+          <w:hyperlink w:anchor="_Toc199365605" w:history="1">
             <w:r>
               <w:rPr>
                 <w:rStyle w:val="af1"/>
@@ -2486,7 +2486,7 @@
                 <w:noProof/>
                 <w:webHidden/>
               </w:rPr>
-              <w:instrText xml:space="preserve"> PAGEREF _Toc199274159 \h </w:instrText>
+              <w:instrText xml:space="preserve"> PAGEREF _Toc199365605 \h </w:instrText>
             </w:r>
             <w:r>
               <w:rPr>
@@ -2529,7 +2529,7 @@
               <w:noProof/>
             </w:rPr>
           </w:pPr>
-          <w:hyperlink w:anchor="_Toc199274160" w:history="1">
+          <w:hyperlink w:anchor="_Toc199365606" w:history="1">
             <w:r>
               <w:rPr>
                 <w:rStyle w:val="af1"/>
@@ -2557,7 +2557,7 @@
                 <w:noProof/>
                 <w:webHidden/>
               </w:rPr>
-              <w:instrText xml:space="preserve"> PAGEREF _Toc199274160 \h </w:instrText>
+              <w:instrText xml:space="preserve"> PAGEREF _Toc199365606 \h </w:instrText>
             </w:r>
             <w:r>
               <w:rPr>
@@ -2600,7 +2600,7 @@
               <w:noProof/>
             </w:rPr>
           </w:pPr>
-          <w:hyperlink w:anchor="_Toc199274161" w:history="1">
+          <w:hyperlink w:anchor="_Toc199365607" w:history="1">
             <w:r>
               <w:rPr>
                 <w:rStyle w:val="af1"/>
@@ -2650,7 +2650,7 @@
                 <w:noProof/>
                 <w:webHidden/>
               </w:rPr>
-              <w:instrText xml:space="preserve"> PAGEREF _Toc199274161 \h </w:instrText>
+              <w:instrText xml:space="preserve"> PAGEREF _Toc199365607 \h </w:instrText>
             </w:r>
             <w:r>
               <w:rPr>
@@ -2693,7 +2693,7 @@
               <w:noProof/>
             </w:rPr>
           </w:pPr>
-          <w:hyperlink w:anchor="_Toc199274162" w:history="1">
+          <w:hyperlink w:anchor="_Toc199365608" w:history="1">
             <w:r>
               <w:rPr>
                 <w:rStyle w:val="af1"/>
@@ -2728,7 +2728,7 @@
                 <w:noProof/>
                 <w:webHidden/>
               </w:rPr>
-              <w:instrText xml:space="preserve"> PAGEREF _Toc199274162 \h </w:instrText>
+              <w:instrText xml:space="preserve"> PAGEREF _Toc199365608 \h </w:instrText>
             </w:r>
             <w:r>
               <w:rPr>
@@ -2771,7 +2771,7 @@
               <w:noProof/>
             </w:rPr>
           </w:pPr>
-          <w:hyperlink w:anchor="_Toc199274163" w:history="1">
+          <w:hyperlink w:anchor="_Toc199365609" w:history="1">
             <w:r>
               <w:rPr>
                 <w:rStyle w:val="af1"/>
@@ -2806,7 +2806,7 @@
                 <w:noProof/>
                 <w:webHidden/>
               </w:rPr>
-              <w:instrText xml:space="preserve"> PAGEREF _Toc199274163 \h </w:instrText>
+              <w:instrText xml:space="preserve"> PAGEREF _Toc199365609 \h </w:instrText>
             </w:r>
             <w:r>
               <w:rPr>
@@ -2849,7 +2849,7 @@
               <w:noProof/>
             </w:rPr>
           </w:pPr>
-          <w:hyperlink w:anchor="_Toc199274164" w:history="1">
+          <w:hyperlink w:anchor="_Toc199365610" w:history="1">
             <w:r>
               <w:rPr>
                 <w:rStyle w:val="af1"/>
@@ -2899,7 +2899,7 @@
                 <w:noProof/>
                 <w:webHidden/>
               </w:rPr>
-              <w:instrText xml:space="preserve"> PAGEREF _Toc199274164 \h </w:instrText>
+              <w:instrText xml:space="preserve"> PAGEREF _Toc199365610 \h </w:instrText>
             </w:r>
             <w:r>
               <w:rPr>
@@ -2942,7 +2942,7 @@
               <w:noProof/>
             </w:rPr>
           </w:pPr>
-          <w:hyperlink w:anchor="_Toc199274165" w:history="1">
+          <w:hyperlink w:anchor="_Toc199365611" w:history="1">
             <w:r>
               <w:rPr>
                 <w:rStyle w:val="af1"/>
@@ -2956,7 +2956,7 @@
                 <w:rFonts w:hint="eastAsia"/>
                 <w:noProof/>
               </w:rPr>
-              <w:t>可供性起源與演進</w:t>
+              <w:t>可供性起源與基本定義</w:t>
             </w:r>
             <w:r>
               <w:rPr>
@@ -2977,7 +2977,7 @@
                 <w:noProof/>
                 <w:webHidden/>
               </w:rPr>
-              <w:instrText xml:space="preserve"> PAGEREF _Toc199274165 \h </w:instrText>
+              <w:instrText xml:space="preserve"> PAGEREF _Toc199365611 \h </w:instrText>
             </w:r>
             <w:r>
               <w:rPr>
@@ -3020,7 +3020,7 @@
               <w:noProof/>
             </w:rPr>
           </w:pPr>
-          <w:hyperlink w:anchor="_Toc199274166" w:history="1">
+          <w:hyperlink w:anchor="_Toc199365612" w:history="1">
             <w:r>
               <w:rPr>
                 <w:rStyle w:val="af1"/>
@@ -3070,7 +3070,7 @@
                 <w:noProof/>
                 <w:webHidden/>
               </w:rPr>
-              <w:instrText xml:space="preserve"> PAGEREF _Toc199274166 \h </w:instrText>
+              <w:instrText xml:space="preserve"> PAGEREF _Toc199365612 \h </w:instrText>
             </w:r>
             <w:r>
               <w:rPr>
@@ -3113,13 +3113,13 @@
               <w:noProof/>
             </w:rPr>
           </w:pPr>
-          <w:hyperlink w:anchor="_Toc199274167" w:history="1">
+          <w:hyperlink w:anchor="_Toc199365613" w:history="1">
             <w:r>
               <w:rPr>
                 <w:rStyle w:val="af1"/>
                 <w:noProof/>
               </w:rPr>
-              <w:t xml:space="preserve">2. </w:t>
+              <w:t xml:space="preserve">2.3 </w:t>
             </w:r>
             <w:r>
               <w:rPr>
@@ -3163,7 +3163,7 @@
                 <w:noProof/>
                 <w:webHidden/>
               </w:rPr>
-              <w:instrText xml:space="preserve"> PAGEREF _Toc199274167 \h </w:instrText>
+              <w:instrText xml:space="preserve"> PAGEREF _Toc199365613 \h </w:instrText>
             </w:r>
             <w:r>
               <w:rPr>
@@ -3184,6 +3184,199 @@
                 <w:webHidden/>
               </w:rPr>
               <w:t>29</w:t>
+            </w:r>
+            <w:r>
+              <w:rPr>
+                <w:noProof/>
+                <w:webHidden/>
+              </w:rPr>
+              <w:fldChar w:fldCharType="end"/>
+            </w:r>
+          </w:hyperlink>
+        </w:p>
+        <w:p>
+          <w:pPr>
+            <w:pStyle w:val="31"/>
+            <w:tabs>
+              <w:tab w:val="right" w:leader="dot" w:pos="8296"/>
+            </w:tabs>
+            <w:ind w:firstLine="480"/>
+            <w:rPr>
+              <w:rFonts w:asciiTheme="minorHAnsi" w:eastAsiaTheme="minorEastAsia" w:hAnsiTheme="minorHAnsi"/>
+              <w:noProof/>
+            </w:rPr>
+          </w:pPr>
+          <w:hyperlink w:anchor="_Toc199365614" w:history="1">
+            <w:r>
+              <w:rPr>
+                <w:rStyle w:val="af1"/>
+                <w:noProof/>
+              </w:rPr>
+              <w:t xml:space="preserve">2.3.1 </w:t>
+            </w:r>
+            <w:r>
+              <w:rPr>
+                <w:rStyle w:val="af1"/>
+                <w:rFonts w:hint="eastAsia"/>
+                <w:noProof/>
+              </w:rPr>
+              <w:t>組織雙元性起源與基本定義</w:t>
+            </w:r>
+            <w:r>
+              <w:rPr>
+                <w:noProof/>
+                <w:webHidden/>
+              </w:rPr>
+              <w:tab/>
+            </w:r>
+            <w:r>
+              <w:rPr>
+                <w:noProof/>
+                <w:webHidden/>
+              </w:rPr>
+              <w:fldChar w:fldCharType="begin"/>
+            </w:r>
+            <w:r>
+              <w:rPr>
+                <w:noProof/>
+                <w:webHidden/>
+              </w:rPr>
+              <w:instrText xml:space="preserve"> PAGEREF _Toc199365614 \h </w:instrText>
+            </w:r>
+            <w:r>
+              <w:rPr>
+                <w:noProof/>
+                <w:webHidden/>
+              </w:rPr>
+            </w:r>
+            <w:r>
+              <w:rPr>
+                <w:noProof/>
+                <w:webHidden/>
+              </w:rPr>
+              <w:fldChar w:fldCharType="separate"/>
+            </w:r>
+            <w:r>
+              <w:rPr>
+                <w:noProof/>
+                <w:webHidden/>
+              </w:rPr>
+              <w:t>29</w:t>
+            </w:r>
+            <w:r>
+              <w:rPr>
+                <w:noProof/>
+                <w:webHidden/>
+              </w:rPr>
+              <w:fldChar w:fldCharType="end"/>
+            </w:r>
+          </w:hyperlink>
+        </w:p>
+        <w:p>
+          <w:pPr>
+            <w:pStyle w:val="31"/>
+            <w:tabs>
+              <w:tab w:val="right" w:leader="dot" w:pos="8296"/>
+            </w:tabs>
+            <w:ind w:firstLine="480"/>
+            <w:rPr>
+              <w:rFonts w:asciiTheme="minorHAnsi" w:eastAsiaTheme="minorEastAsia" w:hAnsiTheme="minorHAnsi"/>
+              <w:noProof/>
+            </w:rPr>
+          </w:pPr>
+          <w:hyperlink w:anchor="_Toc199365615" w:history="1">
+            <w:r>
+              <w:rPr>
+                <w:rStyle w:val="af1"/>
+                <w:noProof/>
+              </w:rPr>
+              <w:t xml:space="preserve">2.3.2 </w:t>
+            </w:r>
+            <w:r>
+              <w:rPr>
+                <w:rStyle w:val="af1"/>
+                <w:rFonts w:hint="eastAsia"/>
+                <w:noProof/>
+              </w:rPr>
+              <w:t>探索（</w:t>
+            </w:r>
+            <w:r>
+              <w:rPr>
+                <w:rStyle w:val="af1"/>
+                <w:noProof/>
+              </w:rPr>
+              <w:t>E</w:t>
+            </w:r>
+            <w:r>
+              <w:rPr>
+                <w:rStyle w:val="af1"/>
+                <w:noProof/>
+              </w:rPr>
+              <w:t>xploration</w:t>
+            </w:r>
+            <w:r>
+              <w:rPr>
+                <w:rStyle w:val="af1"/>
+                <w:rFonts w:hint="eastAsia"/>
+                <w:noProof/>
+              </w:rPr>
+              <w:t>）與利用（</w:t>
+            </w:r>
+            <w:r>
+              <w:rPr>
+                <w:rStyle w:val="af1"/>
+                <w:noProof/>
+              </w:rPr>
+              <w:t>Exploitation</w:t>
+            </w:r>
+            <w:r>
+              <w:rPr>
+                <w:rStyle w:val="af1"/>
+                <w:rFonts w:hint="eastAsia"/>
+                <w:noProof/>
+              </w:rPr>
+              <w:t>）</w:t>
+            </w:r>
+            <w:r>
+              <w:rPr>
+                <w:noProof/>
+                <w:webHidden/>
+              </w:rPr>
+              <w:tab/>
+            </w:r>
+            <w:r>
+              <w:rPr>
+                <w:noProof/>
+                <w:webHidden/>
+              </w:rPr>
+              <w:fldChar w:fldCharType="begin"/>
+            </w:r>
+            <w:r>
+              <w:rPr>
+                <w:noProof/>
+                <w:webHidden/>
+              </w:rPr>
+              <w:instrText xml:space="preserve"> PAGEREF _Toc199365615 \h </w:instrText>
+            </w:r>
+            <w:r>
+              <w:rPr>
+                <w:noProof/>
+                <w:webHidden/>
+              </w:rPr>
+            </w:r>
+            <w:r>
+              <w:rPr>
+                <w:noProof/>
+                <w:webHidden/>
+              </w:rPr>
+              <w:fldChar w:fldCharType="separate"/>
+            </w:r>
+            <w:r>
+              <w:rPr>
+                <w:noProof/>
+                <w:webHidden/>
+              </w:rPr>
+              <w:t>30</w:t>
             </w:r>
             <w:r>
               <w:rPr>
@@ -3206,13 +3399,13 @@
               <w:noProof/>
             </w:rPr>
           </w:pPr>
-          <w:hyperlink w:anchor="_Toc199274168" w:history="1">
+          <w:hyperlink w:anchor="_Toc199365616" w:history="1">
             <w:r>
               <w:rPr>
                 <w:rStyle w:val="af1"/>
                 <w:noProof/>
               </w:rPr>
-              <w:t xml:space="preserve">2. </w:t>
+              <w:t xml:space="preserve">2.4 </w:t>
             </w:r>
             <w:r>
               <w:rPr>
@@ -3256,7 +3449,7 @@
                 <w:noProof/>
                 <w:webHidden/>
               </w:rPr>
-              <w:instrText xml:space="preserve"> PAGEREF _Toc199274168 \h </w:instrText>
+              <w:instrText xml:space="preserve"> PAGEREF _Toc199365616 \h </w:instrText>
             </w:r>
             <w:r>
               <w:rPr>
@@ -3276,7 +3469,7 @@
                 <w:noProof/>
                 <w:webHidden/>
               </w:rPr>
-              <w:t>29</w:t>
+              <w:t>33</w:t>
             </w:r>
             <w:r>
               <w:rPr>
@@ -3299,7 +3492,7 @@
               <w:noProof/>
             </w:rPr>
           </w:pPr>
-          <w:hyperlink w:anchor="_Toc199274169" w:history="1">
+          <w:hyperlink w:anchor="_Toc199365617" w:history="1">
             <w:r>
               <w:rPr>
                 <w:rStyle w:val="af1"/>
@@ -3327,7 +3520,7 @@
                 <w:noProof/>
                 <w:webHidden/>
               </w:rPr>
-              <w:instrText xml:space="preserve"> PAGEREF _Toc199274169 \h </w:instrText>
+              <w:instrText xml:space="preserve"> PAGEREF _Toc199365617 \h </w:instrText>
             </w:r>
             <w:r>
               <w:rPr>
@@ -3347,7 +3540,7 @@
                 <w:noProof/>
                 <w:webHidden/>
               </w:rPr>
-              <w:t>36</w:t>
+              <w:t>40</w:t>
             </w:r>
             <w:r>
               <w:rPr>
@@ -3370,7 +3563,7 @@
               <w:noProof/>
             </w:rPr>
           </w:pPr>
-          <w:hyperlink w:anchor="_Toc199274170" w:history="1">
+          <w:hyperlink w:anchor="_Toc199365618" w:history="1">
             <w:r>
               <w:rPr>
                 <w:rStyle w:val="af1"/>
@@ -3405,7 +3598,7 @@
                 <w:noProof/>
                 <w:webHidden/>
               </w:rPr>
-              <w:instrText xml:space="preserve"> PAGEREF _Toc199274170 \h </w:instrText>
+              <w:instrText xml:space="preserve"> PAGEREF _Toc199365618 \h </w:instrText>
             </w:r>
             <w:r>
               <w:rPr>
@@ -3425,7 +3618,7 @@
                 <w:noProof/>
                 <w:webHidden/>
               </w:rPr>
-              <w:t>36</w:t>
+              <w:t>40</w:t>
             </w:r>
             <w:r>
               <w:rPr>
@@ -3448,7 +3641,7 @@
               <w:noProof/>
             </w:rPr>
           </w:pPr>
-          <w:hyperlink w:anchor="_Toc199274171" w:history="1">
+          <w:hyperlink w:anchor="_Toc199365619" w:history="1">
             <w:r>
               <w:rPr>
                 <w:rStyle w:val="af1"/>
@@ -3483,7 +3676,7 @@
                 <w:noProof/>
                 <w:webHidden/>
               </w:rPr>
-              <w:instrText xml:space="preserve"> PAGEREF _Toc199274171 \h </w:instrText>
+              <w:instrText xml:space="preserve"> PAGEREF _Toc199365619 \h </w:instrText>
             </w:r>
             <w:r>
               <w:rPr>
@@ -3503,7 +3696,7 @@
                 <w:noProof/>
                 <w:webHidden/>
               </w:rPr>
-              <w:t>37</w:t>
+              <w:t>41</w:t>
             </w:r>
             <w:r>
               <w:rPr>
@@ -3526,7 +3719,7 @@
               <w:noProof/>
             </w:rPr>
           </w:pPr>
-          <w:hyperlink w:anchor="_Toc199274172" w:history="1">
+          <w:hyperlink w:anchor="_Toc199365620" w:history="1">
             <w:r>
               <w:rPr>
                 <w:rStyle w:val="af1"/>
@@ -3561,7 +3754,7 @@
                 <w:noProof/>
                 <w:webHidden/>
               </w:rPr>
-              <w:instrText xml:space="preserve"> PAGEREF _Toc199274172 \h </w:instrText>
+              <w:instrText xml:space="preserve"> PAGEREF _Toc199365620 \h </w:instrText>
             </w:r>
             <w:r>
               <w:rPr>
@@ -3581,7 +3774,7 @@
                 <w:noProof/>
                 <w:webHidden/>
               </w:rPr>
-              <w:t>38</w:t>
+              <w:t>42</w:t>
             </w:r>
             <w:r>
               <w:rPr>
@@ -3604,7 +3797,7 @@
               <w:noProof/>
             </w:rPr>
           </w:pPr>
-          <w:hyperlink w:anchor="_Toc199274173" w:history="1">
+          <w:hyperlink w:anchor="_Toc199365621" w:history="1">
             <w:r>
               <w:rPr>
                 <w:rStyle w:val="af1"/>
@@ -3639,7 +3832,7 @@
                 <w:noProof/>
                 <w:webHidden/>
               </w:rPr>
-              <w:instrText xml:space="preserve"> PAGEREF _Toc199274173 \h </w:instrText>
+              <w:instrText xml:space="preserve"> PAGEREF _Toc199365621 \h </w:instrText>
             </w:r>
             <w:r>
               <w:rPr>
@@ -3659,7 +3852,7 @@
                 <w:noProof/>
                 <w:webHidden/>
               </w:rPr>
-              <w:t>39</w:t>
+              <w:t>43</w:t>
             </w:r>
             <w:r>
               <w:rPr>
@@ -3683,7 +3876,7 @@
               <w:noProof/>
             </w:rPr>
           </w:pPr>
-          <w:hyperlink w:anchor="_Toc199274174" w:history="1">
+          <w:hyperlink w:anchor="_Toc199365622" w:history="1">
             <w:r>
               <w:rPr>
                 <w:rStyle w:val="af1"/>
@@ -3725,7 +3918,7 @@
                 <w:noProof/>
                 <w:webHidden/>
               </w:rPr>
-              <w:instrText xml:space="preserve"> PAGEREF _Toc199274174 \h </w:instrText>
+              <w:instrText xml:space="preserve"> PAGEREF _Toc199365622 \h </w:instrText>
             </w:r>
             <w:r>
               <w:rPr>
@@ -3745,7 +3938,7 @@
                 <w:noProof/>
                 <w:webHidden/>
               </w:rPr>
-              <w:t>40</w:t>
+              <w:t>44</w:t>
             </w:r>
             <w:r>
               <w:rPr>
@@ -3768,7 +3961,7 @@
               <w:noProof/>
             </w:rPr>
           </w:pPr>
-          <w:hyperlink w:anchor="_Toc199274175" w:history="1">
+          <w:hyperlink w:anchor="_Toc199365623" w:history="1">
             <w:r>
               <w:rPr>
                 <w:rStyle w:val="af1"/>
@@ -3803,7 +3996,7 @@
                 <w:noProof/>
                 <w:webHidden/>
               </w:rPr>
-              <w:instrText xml:space="preserve"> PAGEREF _Toc199274175 \h </w:instrText>
+              <w:instrText xml:space="preserve"> PAGEREF _Toc199365623 \h </w:instrText>
             </w:r>
             <w:r>
               <w:rPr>
@@ -3823,7 +4016,7 @@
                 <w:noProof/>
                 <w:webHidden/>
               </w:rPr>
-              <w:t>42</w:t>
+              <w:t>46</w:t>
             </w:r>
             <w:r>
               <w:rPr>
@@ -3846,7 +4039,7 @@
               <w:noProof/>
             </w:rPr>
           </w:pPr>
-          <w:hyperlink w:anchor="_Toc199274176" w:history="1">
+          <w:hyperlink w:anchor="_Toc199365624" w:history="1">
             <w:r>
               <w:rPr>
                 <w:rStyle w:val="af1"/>
@@ -3881,7 +4074,7 @@
                 <w:noProof/>
                 <w:webHidden/>
               </w:rPr>
-              <w:instrText xml:space="preserve"> PAGEREF _Toc199274176 \h </w:instrText>
+              <w:instrText xml:space="preserve"> PAGEREF _Toc199365624 \h </w:instrText>
             </w:r>
             <w:r>
               <w:rPr>
@@ -3901,7 +4094,7 @@
                 <w:noProof/>
                 <w:webHidden/>
               </w:rPr>
-              <w:t>42</w:t>
+              <w:t>46</w:t>
             </w:r>
             <w:r>
               <w:rPr>
@@ -3924,7 +4117,7 @@
               <w:noProof/>
             </w:rPr>
           </w:pPr>
-          <w:hyperlink w:anchor="_Toc199274177" w:history="1">
+          <w:hyperlink w:anchor="_Toc199365625" w:history="1">
             <w:r>
               <w:rPr>
                 <w:rStyle w:val="af1"/>
@@ -3959,7 +4152,7 @@
                 <w:noProof/>
                 <w:webHidden/>
               </w:rPr>
-              <w:instrText xml:space="preserve"> PAGEREF _Toc199274177 \h </w:instrText>
+              <w:instrText xml:space="preserve"> PAGEREF _Toc199365625 \h </w:instrText>
             </w:r>
             <w:r>
               <w:rPr>
@@ -3979,7 +4172,7 @@
                 <w:noProof/>
                 <w:webHidden/>
               </w:rPr>
-              <w:t>42</w:t>
+              <w:t>46</w:t>
             </w:r>
             <w:r>
               <w:rPr>
@@ -4002,7 +4195,7 @@
               <w:noProof/>
             </w:rPr>
           </w:pPr>
-          <w:hyperlink w:anchor="_Toc199274178" w:history="1">
+          <w:hyperlink w:anchor="_Toc199365626" w:history="1">
             <w:r>
               <w:rPr>
                 <w:rStyle w:val="af1"/>
@@ -4037,7 +4230,7 @@
                 <w:noProof/>
                 <w:webHidden/>
               </w:rPr>
-              <w:instrText xml:space="preserve"> PAGEREF _Toc199274178 \h </w:instrText>
+              <w:instrText xml:space="preserve"> PAGEREF _Toc199365626 \h </w:instrText>
             </w:r>
             <w:r>
               <w:rPr>
@@ -4057,7 +4250,7 @@
                 <w:noProof/>
                 <w:webHidden/>
               </w:rPr>
-              <w:t>42</w:t>
+              <w:t>46</w:t>
             </w:r>
             <w:r>
               <w:rPr>
@@ -4080,7 +4273,7 @@
               <w:noProof/>
             </w:rPr>
           </w:pPr>
-          <w:hyperlink w:anchor="_Toc199274179" w:history="1">
+          <w:hyperlink w:anchor="_Toc199365627" w:history="1">
             <w:r>
               <w:rPr>
                 <w:rStyle w:val="af1"/>
@@ -4108,7 +4301,7 @@
                 <w:noProof/>
                 <w:webHidden/>
               </w:rPr>
-              <w:instrText xml:space="preserve"> PAGEREF _Toc199274179 \h </w:instrText>
+              <w:instrText xml:space="preserve"> PAGEREF _Toc199365627 \h </w:instrText>
             </w:r>
             <w:r>
               <w:rPr>
@@ -4128,7 +4321,7 @@
                 <w:noProof/>
                 <w:webHidden/>
               </w:rPr>
-              <w:t>43</w:t>
+              <w:t>47</w:t>
             </w:r>
             <w:r>
               <w:rPr>
@@ -4151,7 +4344,7 @@
               <w:noProof/>
             </w:rPr>
           </w:pPr>
-          <w:hyperlink w:anchor="_Toc199274180" w:history="1">
+          <w:hyperlink w:anchor="_Toc199365628" w:history="1">
             <w:r>
               <w:rPr>
                 <w:rStyle w:val="af1"/>
@@ -4186,7 +4379,7 @@
                 <w:noProof/>
                 <w:webHidden/>
               </w:rPr>
-              <w:instrText xml:space="preserve"> PAGEREF _Toc199274180 \h </w:instrText>
+              <w:instrText xml:space="preserve"> PAGEREF _Toc199365628 \h </w:instrText>
             </w:r>
             <w:r>
               <w:rPr>
@@ -4206,7 +4399,7 @@
                 <w:noProof/>
                 <w:webHidden/>
               </w:rPr>
-              <w:t>43</w:t>
+              <w:t>47</w:t>
             </w:r>
             <w:r>
               <w:rPr>
@@ -4229,7 +4422,7 @@
               <w:noProof/>
             </w:rPr>
           </w:pPr>
-          <w:hyperlink w:anchor="_Toc199274181" w:history="1">
+          <w:hyperlink w:anchor="_Toc199365629" w:history="1">
             <w:r>
               <w:rPr>
                 <w:rStyle w:val="af1"/>
@@ -4264,7 +4457,7 @@
                 <w:noProof/>
                 <w:webHidden/>
               </w:rPr>
-              <w:instrText xml:space="preserve"> PAGEREF _Toc199274181 \h </w:instrText>
+              <w:instrText xml:space="preserve"> PAGEREF _Toc199365629 \h </w:instrText>
             </w:r>
             <w:r>
               <w:rPr>
@@ -4284,7 +4477,7 @@
                 <w:noProof/>
                 <w:webHidden/>
               </w:rPr>
-              <w:t>43</w:t>
+              <w:t>47</w:t>
             </w:r>
             <w:r>
               <w:rPr>
@@ -4307,7 +4500,7 @@
               <w:noProof/>
             </w:rPr>
           </w:pPr>
-          <w:hyperlink w:anchor="_Toc199274182" w:history="1">
+          <w:hyperlink w:anchor="_Toc199365630" w:history="1">
             <w:r>
               <w:rPr>
                 <w:rStyle w:val="af1"/>
@@ -4350,7 +4543,7 @@
                 <w:noProof/>
                 <w:webHidden/>
               </w:rPr>
-              <w:instrText xml:space="preserve"> PAGEREF _Toc199274182 \h </w:instrText>
+              <w:instrText xml:space="preserve"> PAGEREF _Toc199365630 \h </w:instrText>
             </w:r>
             <w:r>
               <w:rPr>
@@ -4370,7 +4563,7 @@
                 <w:noProof/>
                 <w:webHidden/>
               </w:rPr>
-              <w:t>43</w:t>
+              <w:t>47</w:t>
             </w:r>
             <w:r>
               <w:rPr>
@@ -4393,7 +4586,7 @@
               <w:noProof/>
             </w:rPr>
           </w:pPr>
-          <w:hyperlink w:anchor="_Toc199274183" w:history="1">
+          <w:hyperlink w:anchor="_Toc199365631" w:history="1">
             <w:r>
               <w:rPr>
                 <w:rStyle w:val="af1"/>
@@ -4421,7 +4614,7 @@
                 <w:noProof/>
                 <w:webHidden/>
               </w:rPr>
-              <w:instrText xml:space="preserve"> PAGEREF _Toc199274183 \h </w:instrText>
+              <w:instrText xml:space="preserve"> PAGEREF _Toc199365631 \h </w:instrText>
             </w:r>
             <w:r>
               <w:rPr>
@@ -4441,7 +4634,7 @@
                 <w:noProof/>
                 <w:webHidden/>
               </w:rPr>
-              <w:t>44</w:t>
+              <w:t>48</w:t>
             </w:r>
             <w:r>
               <w:rPr>
@@ -4464,7 +4657,7 @@
               <w:noProof/>
             </w:rPr>
           </w:pPr>
-          <w:hyperlink w:anchor="_Toc199274184" w:history="1">
+          <w:hyperlink w:anchor="_Toc199365632" w:history="1">
             <w:r>
               <w:rPr>
                 <w:rStyle w:val="af1"/>
@@ -4514,7 +4707,7 @@
                 <w:noProof/>
                 <w:webHidden/>
               </w:rPr>
-              <w:instrText xml:space="preserve"> PAGEREF _Toc199274184 \h </w:instrText>
+              <w:instrText xml:space="preserve"> PAGEREF _Toc199365632 \h </w:instrText>
             </w:r>
             <w:r>
               <w:rPr>
@@ -4534,7 +4727,7 @@
                 <w:noProof/>
                 <w:webHidden/>
               </w:rPr>
-              <w:t>44</w:t>
+              <w:t>48</w:t>
             </w:r>
             <w:r>
               <w:rPr>
@@ -4557,7 +4750,7 @@
               <w:noProof/>
             </w:rPr>
           </w:pPr>
-          <w:hyperlink w:anchor="_Toc199274185" w:history="1">
+          <w:hyperlink w:anchor="_Toc199365633" w:history="1">
             <w:r>
               <w:rPr>
                 <w:rStyle w:val="af1"/>
@@ -4608,7 +4801,7 @@
                 <w:noProof/>
                 <w:webHidden/>
               </w:rPr>
-              <w:instrText xml:space="preserve"> PAGEREF _Toc199274185 \h </w:instrText>
+              <w:instrText xml:space="preserve"> PAGEREF _Toc199365633 \h </w:instrText>
             </w:r>
             <w:r>
               <w:rPr>
@@ -4628,7 +4821,7 @@
                 <w:noProof/>
                 <w:webHidden/>
               </w:rPr>
-              <w:t>44</w:t>
+              <w:t>48</w:t>
             </w:r>
             <w:r>
               <w:rPr>
@@ -4651,7 +4844,7 @@
               <w:noProof/>
             </w:rPr>
           </w:pPr>
-          <w:hyperlink w:anchor="_Toc199274186" w:history="1">
+          <w:hyperlink w:anchor="_Toc199365634" w:history="1">
             <w:r>
               <w:rPr>
                 <w:rStyle w:val="af1"/>
@@ -4702,7 +4895,7 @@
                 <w:noProof/>
                 <w:webHidden/>
               </w:rPr>
-              <w:instrText xml:space="preserve"> PAGEREF _Toc199274186 \h </w:instrText>
+              <w:instrText xml:space="preserve"> PAGEREF _Toc199365634 \h </w:instrText>
             </w:r>
             <w:r>
               <w:rPr>
@@ -4722,7 +4915,7 @@
                 <w:noProof/>
                 <w:webHidden/>
               </w:rPr>
-              <w:t>45</w:t>
+              <w:t>49</w:t>
             </w:r>
             <w:r>
               <w:rPr>
@@ -4745,7 +4938,7 @@
               <w:noProof/>
             </w:rPr>
           </w:pPr>
-          <w:hyperlink w:anchor="_Toc199274187" w:history="1">
+          <w:hyperlink w:anchor="_Toc199365635" w:history="1">
             <w:r>
               <w:rPr>
                 <w:rStyle w:val="af1"/>
@@ -4780,7 +4973,7 @@
                 <w:noProof/>
                 <w:webHidden/>
               </w:rPr>
-              <w:instrText xml:space="preserve"> PAGEREF _Toc199274187 \h </w:instrText>
+              <w:instrText xml:space="preserve"> PAGEREF _Toc199365635 \h </w:instrText>
             </w:r>
             <w:r>
               <w:rPr>
@@ -4800,7 +4993,7 @@
                 <w:noProof/>
                 <w:webHidden/>
               </w:rPr>
-              <w:t>46</w:t>
+              <w:t>50</w:t>
             </w:r>
             <w:r>
               <w:rPr>
@@ -4823,7 +5016,7 @@
               <w:noProof/>
             </w:rPr>
           </w:pPr>
-          <w:hyperlink w:anchor="_Toc199274188" w:history="1">
+          <w:hyperlink w:anchor="_Toc199365636" w:history="1">
             <w:r>
               <w:rPr>
                 <w:rStyle w:val="af1"/>
@@ -4851,7 +5044,7 @@
                 <w:noProof/>
                 <w:webHidden/>
               </w:rPr>
-              <w:instrText xml:space="preserve"> PAGEREF _Toc199274188 \h </w:instrText>
+              <w:instrText xml:space="preserve"> PAGEREF _Toc199365636 \h </w:instrText>
             </w:r>
             <w:r>
               <w:rPr>
@@ -4871,7 +5064,7 @@
                 <w:noProof/>
                 <w:webHidden/>
               </w:rPr>
-              <w:t>48</w:t>
+              <w:t>52</w:t>
             </w:r>
             <w:r>
               <w:rPr>
@@ -4894,7 +5087,7 @@
               <w:noProof/>
             </w:rPr>
           </w:pPr>
-          <w:hyperlink w:anchor="_Toc199274189" w:history="1">
+          <w:hyperlink w:anchor="_Toc199365637" w:history="1">
             <w:r>
               <w:rPr>
                 <w:rStyle w:val="af1"/>
@@ -4929,7 +5122,7 @@
                 <w:noProof/>
                 <w:webHidden/>
               </w:rPr>
-              <w:instrText xml:space="preserve"> PAGEREF _Toc199274189 \h </w:instrText>
+              <w:instrText xml:space="preserve"> PAGEREF _Toc199365637 \h </w:instrText>
             </w:r>
             <w:r>
               <w:rPr>
@@ -4949,7 +5142,7 @@
                 <w:noProof/>
                 <w:webHidden/>
               </w:rPr>
-              <w:t>49</w:t>
+              <w:t>53</w:t>
             </w:r>
             <w:r>
               <w:rPr>
@@ -4972,7 +5165,7 @@
               <w:noProof/>
             </w:rPr>
           </w:pPr>
-          <w:hyperlink w:anchor="_Toc199274190" w:history="1">
+          <w:hyperlink w:anchor="_Toc199365638" w:history="1">
             <w:r>
               <w:rPr>
                 <w:rStyle w:val="af1"/>
@@ -5007,7 +5200,7 @@
                 <w:noProof/>
                 <w:webHidden/>
               </w:rPr>
-              <w:instrText xml:space="preserve"> PAGEREF _Toc199274190 \h </w:instrText>
+              <w:instrText xml:space="preserve"> PAGEREF _Toc199365638 \h </w:instrText>
             </w:r>
             <w:r>
               <w:rPr>
@@ -5027,7 +5220,7 @@
                 <w:noProof/>
                 <w:webHidden/>
               </w:rPr>
-              <w:t>49</w:t>
+              <w:t>53</w:t>
             </w:r>
             <w:r>
               <w:rPr>
@@ -5050,7 +5243,7 @@
               <w:noProof/>
             </w:rPr>
           </w:pPr>
-          <w:hyperlink w:anchor="_Toc199274191" w:history="1">
+          <w:hyperlink w:anchor="_Toc199365639" w:history="1">
             <w:r>
               <w:rPr>
                 <w:rStyle w:val="af1"/>
@@ -5085,7 +5278,7 @@
                 <w:noProof/>
                 <w:webHidden/>
               </w:rPr>
-              <w:instrText xml:space="preserve"> PAGEREF _Toc199274191 \h </w:instrText>
+              <w:instrText xml:space="preserve"> PAGEREF _Toc199365639 \h </w:instrText>
             </w:r>
             <w:r>
               <w:rPr>
@@ -5105,7 +5298,7 @@
                 <w:noProof/>
                 <w:webHidden/>
               </w:rPr>
-              <w:t>50</w:t>
+              <w:t>54</w:t>
             </w:r>
             <w:r>
               <w:rPr>
@@ -5128,7 +5321,7 @@
               <w:noProof/>
             </w:rPr>
           </w:pPr>
-          <w:hyperlink w:anchor="_Toc199274192" w:history="1">
+          <w:hyperlink w:anchor="_Toc199365640" w:history="1">
             <w:r>
               <w:rPr>
                 <w:rStyle w:val="af1"/>
@@ -5163,7 +5356,7 @@
                 <w:noProof/>
                 <w:webHidden/>
               </w:rPr>
-              <w:instrText xml:space="preserve"> PAGEREF _Toc199274192 \h </w:instrText>
+              <w:instrText xml:space="preserve"> PAGEREF _Toc199365640 \h </w:instrText>
             </w:r>
             <w:r>
               <w:rPr>
@@ -5183,7 +5376,7 @@
                 <w:noProof/>
                 <w:webHidden/>
               </w:rPr>
-              <w:t>51</w:t>
+              <w:t>55</w:t>
             </w:r>
             <w:r>
               <w:rPr>
@@ -5206,7 +5399,7 @@
               <w:noProof/>
             </w:rPr>
           </w:pPr>
-          <w:hyperlink w:anchor="_Toc199274193" w:history="1">
+          <w:hyperlink w:anchor="_Toc199365641" w:history="1">
             <w:r>
               <w:rPr>
                 <w:rStyle w:val="af1"/>
@@ -5241,7 +5434,7 @@
                 <w:noProof/>
                 <w:webHidden/>
               </w:rPr>
-              <w:instrText xml:space="preserve"> PAGEREF _Toc199274193 \h </w:instrText>
+              <w:instrText xml:space="preserve"> PAGEREF _Toc199365641 \h </w:instrText>
             </w:r>
             <w:r>
               <w:rPr>
@@ -5261,7 +5454,7 @@
                 <w:noProof/>
                 <w:webHidden/>
               </w:rPr>
-              <w:t>52</w:t>
+              <w:t>56</w:t>
             </w:r>
             <w:r>
               <w:rPr>
@@ -5284,7 +5477,7 @@
               <w:noProof/>
             </w:rPr>
           </w:pPr>
-          <w:hyperlink w:anchor="_Toc199274194" w:history="1">
+          <w:hyperlink w:anchor="_Toc199365642" w:history="1">
             <w:r>
               <w:rPr>
                 <w:rStyle w:val="af1"/>
@@ -5319,7 +5512,7 @@
                 <w:noProof/>
                 <w:webHidden/>
               </w:rPr>
-              <w:instrText xml:space="preserve"> PAGEREF _Toc199274194 \h </w:instrText>
+              <w:instrText xml:space="preserve"> PAGEREF _Toc199365642 \h </w:instrText>
             </w:r>
             <w:r>
               <w:rPr>
@@ -5339,7 +5532,7 @@
                 <w:noProof/>
                 <w:webHidden/>
               </w:rPr>
-              <w:t>54</w:t>
+              <w:t>58</w:t>
             </w:r>
             <w:r>
               <w:rPr>
@@ -5362,7 +5555,7 @@
               <w:noProof/>
             </w:rPr>
           </w:pPr>
-          <w:hyperlink w:anchor="_Toc199274195" w:history="1">
+          <w:hyperlink w:anchor="_Toc199365643" w:history="1">
             <w:r>
               <w:rPr>
                 <w:rStyle w:val="af1"/>
@@ -5397,7 +5590,7 @@
                 <w:noProof/>
                 <w:webHidden/>
               </w:rPr>
-              <w:instrText xml:space="preserve"> PAGEREF _Toc199274195 \h </w:instrText>
+              <w:instrText xml:space="preserve"> PAGEREF _Toc199365643 \h </w:instrText>
             </w:r>
             <w:r>
               <w:rPr>
@@ -5417,7 +5610,7 @@
                 <w:noProof/>
                 <w:webHidden/>
               </w:rPr>
-              <w:t>55</w:t>
+              <w:t>59</w:t>
             </w:r>
             <w:r>
               <w:rPr>
@@ -5440,7 +5633,7 @@
               <w:noProof/>
             </w:rPr>
           </w:pPr>
-          <w:hyperlink w:anchor="_Toc199274196" w:history="1">
+          <w:hyperlink w:anchor="_Toc199365644" w:history="1">
             <w:r>
               <w:rPr>
                 <w:rStyle w:val="af1"/>
@@ -5475,7 +5668,7 @@
                 <w:noProof/>
                 <w:webHidden/>
               </w:rPr>
-              <w:instrText xml:space="preserve"> PAGEREF _Toc199274196 \h </w:instrText>
+              <w:instrText xml:space="preserve"> PAGEREF _Toc199365644 \h </w:instrText>
             </w:r>
             <w:r>
               <w:rPr>
@@ -5495,7 +5688,7 @@
                 <w:noProof/>
                 <w:webHidden/>
               </w:rPr>
-              <w:t>56</w:t>
+              <w:t>60</w:t>
             </w:r>
             <w:r>
               <w:rPr>
@@ -5518,7 +5711,7 @@
               <w:noProof/>
             </w:rPr>
           </w:pPr>
-          <w:hyperlink w:anchor="_Toc199274197" w:history="1">
+          <w:hyperlink w:anchor="_Toc199365645" w:history="1">
             <w:r>
               <w:rPr>
                 <w:rStyle w:val="af1"/>
@@ -5546,7 +5739,7 @@
                 <w:noProof/>
                 <w:webHidden/>
               </w:rPr>
-              <w:instrText xml:space="preserve"> PAGEREF _Toc199274197 \h </w:instrText>
+              <w:instrText xml:space="preserve"> PAGEREF _Toc199365645 \h </w:instrText>
             </w:r>
             <w:r>
               <w:rPr>
@@ -5566,7 +5759,7 @@
                 <w:noProof/>
                 <w:webHidden/>
               </w:rPr>
-              <w:t>58</w:t>
+              <w:t>62</w:t>
             </w:r>
             <w:r>
               <w:rPr>
@@ -5589,7 +5782,7 @@
               <w:noProof/>
             </w:rPr>
           </w:pPr>
-          <w:hyperlink w:anchor="_Toc199274198" w:history="1">
+          <w:hyperlink w:anchor="_Toc199365646" w:history="1">
             <w:r>
               <w:rPr>
                 <w:rStyle w:val="af1"/>
@@ -5624,7 +5817,7 @@
                 <w:noProof/>
                 <w:webHidden/>
               </w:rPr>
-              <w:instrText xml:space="preserve"> PAGEREF _Toc199274198 \h </w:instrText>
+              <w:instrText xml:space="preserve"> PAGEREF _Toc199365646 \h </w:instrText>
             </w:r>
             <w:r>
               <w:rPr>
@@ -5644,7 +5837,7 @@
                 <w:noProof/>
                 <w:webHidden/>
               </w:rPr>
-              <w:t>59</w:t>
+              <w:t>63</w:t>
             </w:r>
             <w:r>
               <w:rPr>
@@ -5667,7 +5860,7 @@
               <w:noProof/>
             </w:rPr>
           </w:pPr>
-          <w:hyperlink w:anchor="_Toc199274199" w:history="1">
+          <w:hyperlink w:anchor="_Toc199365647" w:history="1">
             <w:r>
               <w:rPr>
                 <w:rStyle w:val="af1"/>
@@ -5702,7 +5895,7 @@
                 <w:noProof/>
                 <w:webHidden/>
               </w:rPr>
-              <w:instrText xml:space="preserve"> PAGEREF _Toc199274199 \h </w:instrText>
+              <w:instrText xml:space="preserve"> PAGEREF _Toc199365647 \h </w:instrText>
             </w:r>
             <w:r>
               <w:rPr>
@@ -5722,7 +5915,7 @@
                 <w:noProof/>
                 <w:webHidden/>
               </w:rPr>
-              <w:t>59</w:t>
+              <w:t>63</w:t>
             </w:r>
             <w:r>
               <w:rPr>
@@ -5745,7 +5938,7 @@
               <w:noProof/>
             </w:rPr>
           </w:pPr>
-          <w:hyperlink w:anchor="_Toc199274200" w:history="1">
+          <w:hyperlink w:anchor="_Toc199365648" w:history="1">
             <w:r>
               <w:rPr>
                 <w:rStyle w:val="af1"/>
@@ -5780,7 +5973,7 @@
                 <w:noProof/>
                 <w:webHidden/>
               </w:rPr>
-              <w:instrText xml:space="preserve"> PAGEREF _Toc199274200 \h </w:instrText>
+              <w:instrText xml:space="preserve"> PAGEREF _Toc199365648 \h </w:instrText>
             </w:r>
             <w:r>
               <w:rPr>
@@ -5800,7 +5993,7 @@
                 <w:noProof/>
                 <w:webHidden/>
               </w:rPr>
-              <w:t>60</w:t>
+              <w:t>64</w:t>
             </w:r>
             <w:r>
               <w:rPr>
@@ -5824,7 +6017,7 @@
               <w:noProof/>
             </w:rPr>
           </w:pPr>
-          <w:hyperlink w:anchor="_Toc199274201" w:history="1">
+          <w:hyperlink w:anchor="_Toc199365649" w:history="1">
             <w:r>
               <w:rPr>
                 <w:rStyle w:val="af1"/>
@@ -5866,7 +6059,7 @@
                 <w:noProof/>
                 <w:webHidden/>
               </w:rPr>
-              <w:instrText xml:space="preserve"> PAGEREF _Toc199274201 \h </w:instrText>
+              <w:instrText xml:space="preserve"> PAGEREF _Toc199365649 \h </w:instrText>
             </w:r>
             <w:r>
               <w:rPr>
@@ -5886,7 +6079,7 @@
                 <w:noProof/>
                 <w:webHidden/>
               </w:rPr>
-              <w:t>61</w:t>
+              <w:t>65</w:t>
             </w:r>
             <w:r>
               <w:rPr>
@@ -5909,7 +6102,7 @@
               <w:noProof/>
             </w:rPr>
           </w:pPr>
-          <w:hyperlink w:anchor="_Toc199274202" w:history="1">
+          <w:hyperlink w:anchor="_Toc199365650" w:history="1">
             <w:r>
               <w:rPr>
                 <w:rStyle w:val="af1"/>
@@ -5944,7 +6137,7 @@
                 <w:noProof/>
                 <w:webHidden/>
               </w:rPr>
-              <w:instrText xml:space="preserve"> PAGEREF _Toc199274202 \h </w:instrText>
+              <w:instrText xml:space="preserve"> PAGEREF _Toc199365650 \h </w:instrText>
             </w:r>
             <w:r>
               <w:rPr>
@@ -5964,7 +6157,7 @@
                 <w:noProof/>
                 <w:webHidden/>
               </w:rPr>
-              <w:t>62</w:t>
+              <w:t>66</w:t>
             </w:r>
             <w:r>
               <w:rPr>
@@ -5987,7 +6180,7 @@
               <w:noProof/>
             </w:rPr>
           </w:pPr>
-          <w:hyperlink w:anchor="_Toc199274203" w:history="1">
+          <w:hyperlink w:anchor="_Toc199365651" w:history="1">
             <w:r>
               <w:rPr>
                 <w:rStyle w:val="af1"/>
@@ -6022,7 +6215,7 @@
                 <w:noProof/>
                 <w:webHidden/>
               </w:rPr>
-              <w:instrText xml:space="preserve"> PAGEREF _Toc199274203 \h </w:instrText>
+              <w:instrText xml:space="preserve"> PAGEREF _Toc199365651 \h </w:instrText>
             </w:r>
             <w:r>
               <w:rPr>
@@ -6042,7 +6235,7 @@
                 <w:noProof/>
                 <w:webHidden/>
               </w:rPr>
-              <w:t>64</w:t>
+              <w:t>68</w:t>
             </w:r>
             <w:r>
               <w:rPr>
@@ -6065,7 +6258,7 @@
               <w:noProof/>
             </w:rPr>
           </w:pPr>
-          <w:hyperlink w:anchor="_Toc199274204" w:history="1">
+          <w:hyperlink w:anchor="_Toc199365652" w:history="1">
             <w:r>
               <w:rPr>
                 <w:rStyle w:val="af1"/>
@@ -6100,7 +6293,7 @@
                 <w:noProof/>
                 <w:webHidden/>
               </w:rPr>
-              <w:instrText xml:space="preserve"> PAGEREF _Toc199274204 \h </w:instrText>
+              <w:instrText xml:space="preserve"> PAGEREF _Toc199365652 \h </w:instrText>
             </w:r>
             <w:r>
               <w:rPr>
@@ -6120,7 +6313,7 @@
                 <w:noProof/>
                 <w:webHidden/>
               </w:rPr>
-              <w:t>65</w:t>
+              <w:t>69</w:t>
             </w:r>
             <w:r>
               <w:rPr>
@@ -6143,7 +6336,7 @@
               <w:noProof/>
             </w:rPr>
           </w:pPr>
-          <w:hyperlink w:anchor="_Toc199274205" w:history="1">
+          <w:hyperlink w:anchor="_Toc199365653" w:history="1">
             <w:r>
               <w:rPr>
                 <w:rStyle w:val="af1"/>
@@ -6178,7 +6371,7 @@
                 <w:noProof/>
                 <w:webHidden/>
               </w:rPr>
-              <w:instrText xml:space="preserve"> PAGEREF _Toc199274205 \h </w:instrText>
+              <w:instrText xml:space="preserve"> PAGEREF _Toc199365653 \h </w:instrText>
             </w:r>
             <w:r>
               <w:rPr>
@@ -6198,7 +6391,7 @@
                 <w:noProof/>
                 <w:webHidden/>
               </w:rPr>
-              <w:t>66</w:t>
+              <w:t>70</w:t>
             </w:r>
             <w:r>
               <w:rPr>
@@ -6221,7 +6414,7 @@
               <w:noProof/>
             </w:rPr>
           </w:pPr>
-          <w:hyperlink w:anchor="_Toc199274206" w:history="1">
+          <w:hyperlink w:anchor="_Toc199365654" w:history="1">
             <w:r>
               <w:rPr>
                 <w:rStyle w:val="af1"/>
@@ -6249,7 +6442,7 @@
                 <w:noProof/>
                 <w:webHidden/>
               </w:rPr>
-              <w:instrText xml:space="preserve"> PAGEREF _Toc199274206 \h </w:instrText>
+              <w:instrText xml:space="preserve"> PAGEREF _Toc199365654 \h </w:instrText>
             </w:r>
             <w:r>
               <w:rPr>
@@ -6269,7 +6462,7 @@
                 <w:noProof/>
                 <w:webHidden/>
               </w:rPr>
-              <w:t>68</w:t>
+              <w:t>72</w:t>
             </w:r>
             <w:r>
               <w:rPr>
@@ -6292,7 +6485,7 @@
               <w:noProof/>
             </w:rPr>
           </w:pPr>
-          <w:hyperlink w:anchor="_Toc199274207" w:history="1">
+          <w:hyperlink w:anchor="_Toc199365655" w:history="1">
             <w:r>
               <w:rPr>
                 <w:rStyle w:val="af1"/>
@@ -6327,7 +6520,7 @@
                 <w:noProof/>
                 <w:webHidden/>
               </w:rPr>
-              <w:instrText xml:space="preserve"> PAGEREF _Toc199274207 \h </w:instrText>
+              <w:instrText xml:space="preserve"> PAGEREF _Toc199365655 \h </w:instrText>
             </w:r>
             <w:r>
               <w:rPr>
@@ -6347,7 +6540,7 @@
                 <w:noProof/>
                 <w:webHidden/>
               </w:rPr>
-              <w:t>69</w:t>
+              <w:t>73</w:t>
             </w:r>
             <w:r>
               <w:rPr>
@@ -6370,7 +6563,7 @@
               <w:noProof/>
             </w:rPr>
           </w:pPr>
-          <w:hyperlink w:anchor="_Toc199274208" w:history="1">
+          <w:hyperlink w:anchor="_Toc199365656" w:history="1">
             <w:r>
               <w:rPr>
                 <w:rStyle w:val="af1"/>
@@ -6405,7 +6598,7 @@
                 <w:noProof/>
                 <w:webHidden/>
               </w:rPr>
-              <w:instrText xml:space="preserve"> PAGEREF _Toc199274208 \h </w:instrText>
+              <w:instrText xml:space="preserve"> PAGEREF _Toc199365656 \h </w:instrText>
             </w:r>
             <w:r>
               <w:rPr>
@@ -6425,7 +6618,7 @@
                 <w:noProof/>
                 <w:webHidden/>
               </w:rPr>
-              <w:t>69</w:t>
+              <w:t>73</w:t>
             </w:r>
             <w:r>
               <w:rPr>
@@ -6448,7 +6641,7 @@
               <w:noProof/>
             </w:rPr>
           </w:pPr>
-          <w:hyperlink w:anchor="_Toc199274209" w:history="1">
+          <w:hyperlink w:anchor="_Toc199365657" w:history="1">
             <w:r>
               <w:rPr>
                 <w:rStyle w:val="af1"/>
@@ -6483,7 +6676,7 @@
                 <w:noProof/>
                 <w:webHidden/>
               </w:rPr>
-              <w:instrText xml:space="preserve"> PAGEREF _Toc199274209 \h </w:instrText>
+              <w:instrText xml:space="preserve"> PAGEREF _Toc199365657 \h </w:instrText>
             </w:r>
             <w:r>
               <w:rPr>
@@ -6503,7 +6696,7 @@
                 <w:noProof/>
                 <w:webHidden/>
               </w:rPr>
-              <w:t>70</w:t>
+              <w:t>74</w:t>
             </w:r>
             <w:r>
               <w:rPr>
@@ -6526,7 +6719,7 @@
               <w:noProof/>
             </w:rPr>
           </w:pPr>
-          <w:hyperlink w:anchor="_Toc199274210" w:history="1">
+          <w:hyperlink w:anchor="_Toc199365658" w:history="1">
             <w:r>
               <w:rPr>
                 <w:rStyle w:val="af1"/>
@@ -6561,7 +6754,7 @@
                 <w:noProof/>
                 <w:webHidden/>
               </w:rPr>
-              <w:instrText xml:space="preserve"> PAGEREF _Toc199274210 \h </w:instrText>
+              <w:instrText xml:space="preserve"> PAGEREF _Toc199365658 \h </w:instrText>
             </w:r>
             <w:r>
               <w:rPr>
@@ -6581,7 +6774,7 @@
                 <w:noProof/>
                 <w:webHidden/>
               </w:rPr>
-              <w:t>71</w:t>
+              <w:t>75</w:t>
             </w:r>
             <w:r>
               <w:rPr>
@@ -6604,7 +6797,7 @@
               <w:noProof/>
             </w:rPr>
           </w:pPr>
-          <w:hyperlink w:anchor="_Toc199274211" w:history="1">
+          <w:hyperlink w:anchor="_Toc199365659" w:history="1">
             <w:r>
               <w:rPr>
                 <w:rStyle w:val="af1"/>
@@ -6639,7 +6832,7 @@
                 <w:noProof/>
                 <w:webHidden/>
               </w:rPr>
-              <w:instrText xml:space="preserve"> PAGEREF _Toc199274211 \h </w:instrText>
+              <w:instrText xml:space="preserve"> PAGEREF _Toc199365659 \h </w:instrText>
             </w:r>
             <w:r>
               <w:rPr>
@@ -6659,7 +6852,7 @@
                 <w:noProof/>
                 <w:webHidden/>
               </w:rPr>
-              <w:t>73</w:t>
+              <w:t>77</w:t>
             </w:r>
             <w:r>
               <w:rPr>
@@ -6682,7 +6875,7 @@
               <w:noProof/>
             </w:rPr>
           </w:pPr>
-          <w:hyperlink w:anchor="_Toc199274212" w:history="1">
+          <w:hyperlink w:anchor="_Toc199365660" w:history="1">
             <w:r>
               <w:rPr>
                 <w:rStyle w:val="af1"/>
@@ -6717,7 +6910,7 @@
                 <w:noProof/>
                 <w:webHidden/>
               </w:rPr>
-              <w:instrText xml:space="preserve"> PAGEREF _Toc199274212 \h </w:instrText>
+              <w:instrText xml:space="preserve"> PAGEREF _Toc199365660 \h </w:instrText>
             </w:r>
             <w:r>
               <w:rPr>
@@ -6737,7 +6930,7 @@
                 <w:noProof/>
                 <w:webHidden/>
               </w:rPr>
-              <w:t>74</w:t>
+              <w:t>78</w:t>
             </w:r>
             <w:r>
               <w:rPr>
@@ -6760,7 +6953,7 @@
               <w:noProof/>
             </w:rPr>
           </w:pPr>
-          <w:hyperlink w:anchor="_Toc199274213" w:history="1">
+          <w:hyperlink w:anchor="_Toc199365661" w:history="1">
             <w:r>
               <w:rPr>
                 <w:rStyle w:val="af1"/>
@@ -6795,7 +6988,7 @@
                 <w:noProof/>
                 <w:webHidden/>
               </w:rPr>
-              <w:instrText xml:space="preserve"> PAGEREF _Toc199274213 \h </w:instrText>
+              <w:instrText xml:space="preserve"> PAGEREF _Toc199365661 \h </w:instrText>
             </w:r>
             <w:r>
               <w:rPr>
@@ -6815,7 +7008,7 @@
                 <w:noProof/>
                 <w:webHidden/>
               </w:rPr>
-              <w:t>75</w:t>
+              <w:t>79</w:t>
             </w:r>
             <w:r>
               <w:rPr>
@@ -6838,7 +7031,7 @@
               <w:noProof/>
             </w:rPr>
           </w:pPr>
-          <w:hyperlink w:anchor="_Toc199274214" w:history="1">
+          <w:hyperlink w:anchor="_Toc199365662" w:history="1">
             <w:r>
               <w:rPr>
                 <w:rStyle w:val="af1"/>
@@ -6873,7 +7066,7 @@
                 <w:noProof/>
                 <w:webHidden/>
               </w:rPr>
-              <w:instrText xml:space="preserve"> PAGEREF _Toc199274214 \h </w:instrText>
+              <w:instrText xml:space="preserve"> PAGEREF _Toc199365662 \h </w:instrText>
             </w:r>
             <w:r>
               <w:rPr>
@@ -6893,7 +7086,7 @@
                 <w:noProof/>
                 <w:webHidden/>
               </w:rPr>
-              <w:t>76</w:t>
+              <w:t>80</w:t>
             </w:r>
             <w:r>
               <w:rPr>
@@ -6916,7 +7109,7 @@
               <w:noProof/>
             </w:rPr>
           </w:pPr>
-          <w:hyperlink w:anchor="_Toc199274215" w:history="1">
+          <w:hyperlink w:anchor="_Toc199365663" w:history="1">
             <w:r>
               <w:rPr>
                 <w:rStyle w:val="af1"/>
@@ -6944,7 +7137,7 @@
                 <w:noProof/>
                 <w:webHidden/>
               </w:rPr>
-              <w:instrText xml:space="preserve"> PAGEREF _Toc199274215 \h </w:instrText>
+              <w:instrText xml:space="preserve"> PAGEREF _Toc199365663 \h </w:instrText>
             </w:r>
             <w:r>
               <w:rPr>
@@ -6964,7 +7157,7 @@
                 <w:noProof/>
                 <w:webHidden/>
               </w:rPr>
-              <w:t>78</w:t>
+              <w:t>82</w:t>
             </w:r>
             <w:r>
               <w:rPr>
@@ -6987,7 +7180,7 @@
               <w:noProof/>
             </w:rPr>
           </w:pPr>
-          <w:hyperlink w:anchor="_Toc199274216" w:history="1">
+          <w:hyperlink w:anchor="_Toc199365664" w:history="1">
             <w:r>
               <w:rPr>
                 <w:rStyle w:val="af1"/>
@@ -7022,7 +7215,7 @@
                 <w:noProof/>
                 <w:webHidden/>
               </w:rPr>
-              <w:instrText xml:space="preserve"> PAGEREF _Toc199274216 \h </w:instrText>
+              <w:instrText xml:space="preserve"> PAGEREF _Toc199365664 \h </w:instrText>
             </w:r>
             <w:r>
               <w:rPr>
@@ -7042,7 +7235,7 @@
                 <w:noProof/>
                 <w:webHidden/>
               </w:rPr>
-              <w:t>79</w:t>
+              <w:t>83</w:t>
             </w:r>
             <w:r>
               <w:rPr>
@@ -7065,7 +7258,7 @@
               <w:noProof/>
             </w:rPr>
           </w:pPr>
-          <w:hyperlink w:anchor="_Toc199274217" w:history="1">
+          <w:hyperlink w:anchor="_Toc199365665" w:history="1">
             <w:r>
               <w:rPr>
                 <w:rStyle w:val="af1"/>
@@ -7100,7 +7293,7 @@
                 <w:noProof/>
                 <w:webHidden/>
               </w:rPr>
-              <w:instrText xml:space="preserve"> PAGEREF _Toc199274217 \h </w:instrText>
+              <w:instrText xml:space="preserve"> PAGEREF _Toc199365665 \h </w:instrText>
             </w:r>
             <w:r>
               <w:rPr>
@@ -7120,7 +7313,7 @@
                 <w:noProof/>
                 <w:webHidden/>
               </w:rPr>
-              <w:t>79</w:t>
+              <w:t>83</w:t>
             </w:r>
             <w:r>
               <w:rPr>
@@ -7143,7 +7336,7 @@
               <w:noProof/>
             </w:rPr>
           </w:pPr>
-          <w:hyperlink w:anchor="_Toc199274218" w:history="1">
+          <w:hyperlink w:anchor="_Toc199365666" w:history="1">
             <w:r>
               <w:rPr>
                 <w:rStyle w:val="af1"/>
@@ -7178,7 +7371,7 @@
                 <w:noProof/>
                 <w:webHidden/>
               </w:rPr>
-              <w:instrText xml:space="preserve"> PAGEREF _Toc199274218 \h </w:instrText>
+              <w:instrText xml:space="preserve"> PAGEREF _Toc199365666 \h </w:instrText>
             </w:r>
             <w:r>
               <w:rPr>
@@ -7198,7 +7391,7 @@
                 <w:noProof/>
                 <w:webHidden/>
               </w:rPr>
-              <w:t>80</w:t>
+              <w:t>84</w:t>
             </w:r>
             <w:r>
               <w:rPr>
@@ -7221,7 +7414,7 @@
               <w:noProof/>
             </w:rPr>
           </w:pPr>
-          <w:hyperlink w:anchor="_Toc199274219" w:history="1">
+          <w:hyperlink w:anchor="_Toc199365667" w:history="1">
             <w:r>
               <w:rPr>
                 <w:rStyle w:val="af1"/>
@@ -7256,7 +7449,7 @@
                 <w:noProof/>
                 <w:webHidden/>
               </w:rPr>
-              <w:instrText xml:space="preserve"> PAGEREF _Toc199274219 \h </w:instrText>
+              <w:instrText xml:space="preserve"> PAGEREF _Toc199365667 \h </w:instrText>
             </w:r>
             <w:r>
               <w:rPr>
@@ -7276,7 +7469,7 @@
                 <w:noProof/>
                 <w:webHidden/>
               </w:rPr>
-              <w:t>81</w:t>
+              <w:t>85</w:t>
             </w:r>
             <w:r>
               <w:rPr>
@@ -7299,7 +7492,7 @@
               <w:noProof/>
             </w:rPr>
           </w:pPr>
-          <w:hyperlink w:anchor="_Toc199274220" w:history="1">
+          <w:hyperlink w:anchor="_Toc199365668" w:history="1">
             <w:r>
               <w:rPr>
                 <w:rStyle w:val="af1"/>
@@ -7334,7 +7527,7 @@
                 <w:noProof/>
                 <w:webHidden/>
               </w:rPr>
-              <w:instrText xml:space="preserve"> PAGEREF _Toc199274220 \h </w:instrText>
+              <w:instrText xml:space="preserve"> PAGEREF _Toc199365668 \h </w:instrText>
             </w:r>
             <w:r>
               <w:rPr>
@@ -7354,7 +7547,7 @@
                 <w:noProof/>
                 <w:webHidden/>
               </w:rPr>
-              <w:t>83</w:t>
+              <w:t>87</w:t>
             </w:r>
             <w:r>
               <w:rPr>
@@ -7377,7 +7570,7 @@
               <w:noProof/>
             </w:rPr>
           </w:pPr>
-          <w:hyperlink w:anchor="_Toc199274221" w:history="1">
+          <w:hyperlink w:anchor="_Toc199365669" w:history="1">
             <w:r>
               <w:rPr>
                 <w:rStyle w:val="af1"/>
@@ -7412,7 +7605,7 @@
                 <w:noProof/>
                 <w:webHidden/>
               </w:rPr>
-              <w:instrText xml:space="preserve"> PAGEREF _Toc199274221 \h </w:instrText>
+              <w:instrText xml:space="preserve"> PAGEREF _Toc199365669 \h </w:instrText>
             </w:r>
             <w:r>
               <w:rPr>
@@ -7432,7 +7625,7 @@
                 <w:noProof/>
                 <w:webHidden/>
               </w:rPr>
-              <w:t>85</w:t>
+              <w:t>89</w:t>
             </w:r>
             <w:r>
               <w:rPr>
@@ -7455,7 +7648,7 @@
               <w:noProof/>
             </w:rPr>
           </w:pPr>
-          <w:hyperlink w:anchor="_Toc199274222" w:history="1">
+          <w:hyperlink w:anchor="_Toc199365670" w:history="1">
             <w:r>
               <w:rPr>
                 <w:rStyle w:val="af1"/>
@@ -7490,7 +7683,7 @@
                 <w:noProof/>
                 <w:webHidden/>
               </w:rPr>
-              <w:instrText xml:space="preserve"> PAGEREF _Toc199274222 \h </w:instrText>
+              <w:instrText xml:space="preserve"> PAGEREF _Toc199365670 \h </w:instrText>
             </w:r>
             <w:r>
               <w:rPr>
@@ -7510,7 +7703,7 @@
                 <w:noProof/>
                 <w:webHidden/>
               </w:rPr>
-              <w:t>85</w:t>
+              <w:t>89</w:t>
             </w:r>
             <w:r>
               <w:rPr>
@@ -7533,7 +7726,7 @@
               <w:noProof/>
             </w:rPr>
           </w:pPr>
-          <w:hyperlink w:anchor="_Toc199274223" w:history="1">
+          <w:hyperlink w:anchor="_Toc199365671" w:history="1">
             <w:r>
               <w:rPr>
                 <w:rStyle w:val="af1"/>
@@ -7568,7 +7761,7 @@
                 <w:noProof/>
                 <w:webHidden/>
               </w:rPr>
-              <w:instrText xml:space="preserve"> PAGEREF _Toc199274223 \h </w:instrText>
+              <w:instrText xml:space="preserve"> PAGEREF _Toc199365671 \h </w:instrText>
             </w:r>
             <w:r>
               <w:rPr>
@@ -7588,7 +7781,7 @@
                 <w:noProof/>
                 <w:webHidden/>
               </w:rPr>
-              <w:t>87</w:t>
+              <w:t>91</w:t>
             </w:r>
             <w:r>
               <w:rPr>
@@ -7611,7 +7804,7 @@
               <w:noProof/>
             </w:rPr>
           </w:pPr>
-          <w:hyperlink w:anchor="_Toc199274224" w:history="1">
+          <w:hyperlink w:anchor="_Toc199365672" w:history="1">
             <w:r>
               <w:rPr>
                 <w:rStyle w:val="af1"/>
@@ -7639,7 +7832,7 @@
                 <w:noProof/>
                 <w:webHidden/>
               </w:rPr>
-              <w:instrText xml:space="preserve"> PAGEREF _Toc199274224 \h </w:instrText>
+              <w:instrText xml:space="preserve"> PAGEREF _Toc199365672 \h </w:instrText>
             </w:r>
             <w:r>
               <w:rPr>
@@ -7659,7 +7852,7 @@
                 <w:noProof/>
                 <w:webHidden/>
               </w:rPr>
-              <w:t>91</w:t>
+              <w:t>95</w:t>
             </w:r>
             <w:r>
               <w:rPr>
@@ -7682,7 +7875,7 @@
               <w:noProof/>
             </w:rPr>
           </w:pPr>
-          <w:hyperlink w:anchor="_Toc199274225" w:history="1">
+          <w:hyperlink w:anchor="_Toc199365673" w:history="1">
             <w:r>
               <w:rPr>
                 <w:rStyle w:val="af1"/>
@@ -7717,7 +7910,7 @@
                 <w:noProof/>
                 <w:webHidden/>
               </w:rPr>
-              <w:instrText xml:space="preserve"> PAGEREF _Toc199274225 \h </w:instrText>
+              <w:instrText xml:space="preserve"> PAGEREF _Toc199365673 \h </w:instrText>
             </w:r>
             <w:r>
               <w:rPr>
@@ -7737,7 +7930,7 @@
                 <w:noProof/>
                 <w:webHidden/>
               </w:rPr>
-              <w:t>92</w:t>
+              <w:t>96</w:t>
             </w:r>
             <w:r>
               <w:rPr>
@@ -7760,7 +7953,7 @@
               <w:noProof/>
             </w:rPr>
           </w:pPr>
-          <w:hyperlink w:anchor="_Toc199274226" w:history="1">
+          <w:hyperlink w:anchor="_Toc199365674" w:history="1">
             <w:r>
               <w:rPr>
                 <w:rStyle w:val="af1"/>
@@ -7788,7 +7981,7 @@
                 <w:noProof/>
                 <w:webHidden/>
               </w:rPr>
-              <w:instrText xml:space="preserve"> PAGEREF _Toc199274226 \h </w:instrText>
+              <w:instrText xml:space="preserve"> PAGEREF _Toc199365674 \h </w:instrText>
             </w:r>
             <w:r>
               <w:rPr>
@@ -7808,7 +8001,7 @@
                 <w:noProof/>
                 <w:webHidden/>
               </w:rPr>
-              <w:t>93</w:t>
+              <w:t>97</w:t>
             </w:r>
             <w:r>
               <w:rPr>
@@ -7831,7 +8024,7 @@
               <w:noProof/>
             </w:rPr>
           </w:pPr>
-          <w:hyperlink w:anchor="_Toc199274227" w:history="1">
+          <w:hyperlink w:anchor="_Toc199365675" w:history="1">
             <w:r>
               <w:rPr>
                 <w:rStyle w:val="af1"/>
@@ -7866,7 +8059,7 @@
                 <w:noProof/>
                 <w:webHidden/>
               </w:rPr>
-              <w:instrText xml:space="preserve"> PAGEREF _Toc199274227 \h </w:instrText>
+              <w:instrText xml:space="preserve"> PAGEREF _Toc199365675 \h </w:instrText>
             </w:r>
             <w:r>
               <w:rPr>
@@ -7886,7 +8079,7 @@
                 <w:noProof/>
                 <w:webHidden/>
               </w:rPr>
-              <w:t>93</w:t>
+              <w:t>97</w:t>
             </w:r>
             <w:r>
               <w:rPr>
@@ -7909,7 +8102,7 @@
               <w:noProof/>
             </w:rPr>
           </w:pPr>
-          <w:hyperlink w:anchor="_Toc199274228" w:history="1">
+          <w:hyperlink w:anchor="_Toc199365676" w:history="1">
             <w:r>
               <w:rPr>
                 <w:rStyle w:val="af1"/>
@@ -7944,7 +8137,7 @@
                 <w:noProof/>
                 <w:webHidden/>
               </w:rPr>
-              <w:instrText xml:space="preserve"> PAGEREF _Toc199274228 \h </w:instrText>
+              <w:instrText xml:space="preserve"> PAGEREF _Toc199365676 \h </w:instrText>
             </w:r>
             <w:r>
               <w:rPr>
@@ -7964,7 +8157,7 @@
                 <w:noProof/>
                 <w:webHidden/>
               </w:rPr>
-              <w:t>93</w:t>
+              <w:t>97</w:t>
             </w:r>
             <w:r>
               <w:rPr>
@@ -7987,7 +8180,7 @@
               <w:noProof/>
             </w:rPr>
           </w:pPr>
-          <w:hyperlink w:anchor="_Toc199274229" w:history="1">
+          <w:hyperlink w:anchor="_Toc199365677" w:history="1">
             <w:r>
               <w:rPr>
                 <w:rStyle w:val="af1"/>
@@ -8015,7 +8208,7 @@
                 <w:noProof/>
                 <w:webHidden/>
               </w:rPr>
-              <w:instrText xml:space="preserve"> PAGEREF _Toc199274229 \h </w:instrText>
+              <w:instrText xml:space="preserve"> PAGEREF _Toc199365677 \h </w:instrText>
             </w:r>
             <w:r>
               <w:rPr>
@@ -8035,7 +8228,7 @@
                 <w:noProof/>
                 <w:webHidden/>
               </w:rPr>
-              <w:t>93</w:t>
+              <w:t>97</w:t>
             </w:r>
             <w:r>
               <w:rPr>
@@ -8090,7 +8283,7 @@
       <w:pPr>
         <w:pStyle w:val="1"/>
       </w:pPr>
-      <w:bookmarkStart w:id="3" w:name="_Toc199274153"/>
+      <w:bookmarkStart w:id="3" w:name="_Toc199365599"/>
       <w:r>
         <w:rPr>
           <w:rFonts w:hint="eastAsia"/>
@@ -8107,7 +8300,7 @@
       <w:pPr>
         <w:pStyle w:val="2"/>
       </w:pPr>
-      <w:bookmarkStart w:id="4" w:name="_Toc199274154"/>
+      <w:bookmarkStart w:id="4" w:name="_Toc199365600"/>
       <w:r>
         <w:rPr>
           <w:rFonts w:hint="eastAsia"/>
@@ -9867,7 +10060,7 @@
       <w:pPr>
         <w:pStyle w:val="2"/>
       </w:pPr>
-      <w:bookmarkStart w:id="11" w:name="_Toc199274155"/>
+      <w:bookmarkStart w:id="11" w:name="_Toc199365601"/>
       <w:r>
         <w:rPr>
           <w:rFonts w:hint="eastAsia"/>
@@ -10351,7 +10544,7 @@
       <w:pPr>
         <w:pStyle w:val="2"/>
       </w:pPr>
-      <w:bookmarkStart w:id="12" w:name="_Toc199274156"/>
+      <w:bookmarkStart w:id="12" w:name="_Toc199365602"/>
       <w:r>
         <w:lastRenderedPageBreak/>
         <w:t>1.</w:t>
@@ -11217,7 +11410,7 @@
       <w:pPr>
         <w:pStyle w:val="affb"/>
       </w:pPr>
-      <w:bookmarkStart w:id="13" w:name="_Toc199274157"/>
+      <w:bookmarkStart w:id="13" w:name="_Toc199365603"/>
       <w:r>
         <w:rPr>
           <w:rFonts w:hint="eastAsia"/>
@@ -11230,7 +11423,7 @@
       <w:pPr>
         <w:pStyle w:val="affb"/>
       </w:pPr>
-      <w:bookmarkStart w:id="14" w:name="_Toc199274158"/>
+      <w:bookmarkStart w:id="14" w:name="_Toc199365604"/>
       <w:r>
         <w:rPr>
           <w:rFonts w:hint="eastAsia"/>
@@ -11258,7 +11451,7 @@
       <w:pPr>
         <w:pStyle w:val="2"/>
       </w:pPr>
-      <w:bookmarkStart w:id="15" w:name="_Toc199274159"/>
+      <w:bookmarkStart w:id="15" w:name="_Toc199365605"/>
       <w:r>
         <w:rPr>
           <w:rFonts w:hint="eastAsia"/>
@@ -11939,7 +12132,7 @@
       <w:pPr>
         <w:pStyle w:val="1"/>
       </w:pPr>
-      <w:bookmarkStart w:id="16" w:name="_Toc199274160"/>
+      <w:bookmarkStart w:id="16" w:name="_Toc199365606"/>
       <w:r>
         <w:rPr>
           <w:rFonts w:hint="eastAsia"/>
@@ -11957,7 +12150,7 @@
         <w:pStyle w:val="2"/>
       </w:pPr>
       <w:bookmarkStart w:id="17" w:name="_Toc198803538"/>
-      <w:bookmarkStart w:id="18" w:name="_Toc199274161"/>
+      <w:bookmarkStart w:id="18" w:name="_Toc199365607"/>
       <w:r>
         <w:rPr>
           <w:rFonts w:hint="eastAsia"/>
@@ -11996,7 +12189,7 @@
         <w:pStyle w:val="3"/>
       </w:pPr>
       <w:bookmarkStart w:id="19" w:name="_Toc198803539"/>
-      <w:bookmarkStart w:id="20" w:name="_Toc199274162"/>
+      <w:bookmarkStart w:id="20" w:name="_Toc199365608"/>
       <w:r>
         <w:rPr>
           <w:rFonts w:hint="eastAsia"/>
@@ -14405,7 +14598,7 @@
       <w:pPr>
         <w:pStyle w:val="3"/>
       </w:pPr>
-      <w:bookmarkStart w:id="29" w:name="_Toc199274163"/>
+      <w:bookmarkStart w:id="29" w:name="_Toc199365609"/>
       <w:r>
         <w:rPr>
           <w:rFonts w:hint="eastAsia"/>
@@ -16194,7 +16387,7 @@
       <w:pPr>
         <w:pStyle w:val="2"/>
       </w:pPr>
-      <w:bookmarkStart w:id="37" w:name="_Toc199274164"/>
+      <w:bookmarkStart w:id="37" w:name="_Toc199365610"/>
       <w:r>
         <w:rPr>
           <w:rFonts w:hint="eastAsia"/>
@@ -16229,7 +16422,7 @@
       <w:pPr>
         <w:pStyle w:val="3"/>
       </w:pPr>
-      <w:bookmarkStart w:id="38" w:name="_Toc199274165"/>
+      <w:bookmarkStart w:id="38" w:name="_Toc199365611"/>
       <w:r>
         <w:rPr>
           <w:rFonts w:hint="eastAsia"/>
@@ -16264,19 +16457,19 @@
         </w:rPr>
         <w:t>與</w:t>
       </w:r>
+      <w:r>
+        <w:rPr>
+          <w:rFonts w:hint="eastAsia"/>
+        </w:rPr>
+        <w:t>基本</w:t>
+      </w:r>
+      <w:r>
+        <w:rPr>
+          <w:rFonts w:hint="eastAsia"/>
+        </w:rPr>
+        <w:t>定義</w:t>
+      </w:r>
       <w:bookmarkEnd w:id="38"/>
-      <w:r>
-        <w:rPr>
-          <w:rFonts w:hint="eastAsia"/>
-        </w:rPr>
-        <w:t>基本</w:t>
-      </w:r>
-      <w:r>
-        <w:rPr>
-          <w:rFonts w:hint="eastAsia"/>
-        </w:rPr>
-        <w:t>定義</w:t>
-      </w:r>
     </w:p>
     <w:p>
       <w:pPr>
@@ -19608,7 +19801,7 @@
       <w:pPr>
         <w:pStyle w:val="3"/>
       </w:pPr>
-      <w:bookmarkStart w:id="46" w:name="_Toc199274166"/>
+      <w:bookmarkStart w:id="46" w:name="_Toc199365612"/>
       <w:r>
         <w:rPr>
           <w:rFonts w:hint="eastAsia"/>
@@ -20496,7 +20689,7 @@
       <w:pPr>
         <w:pStyle w:val="2"/>
       </w:pPr>
-      <w:bookmarkStart w:id="47" w:name="_Toc199274167"/>
+      <w:bookmarkStart w:id="47" w:name="_Toc199365613"/>
       <w:r>
         <w:rPr>
           <w:rFonts w:hint="eastAsia"/>
@@ -20543,6 +20736,7 @@
       <w:pPr>
         <w:pStyle w:val="3"/>
       </w:pPr>
+      <w:bookmarkStart w:id="48" w:name="_Toc199365614"/>
       <w:r>
         <w:rPr>
           <w:rFonts w:hint="eastAsia"/>
@@ -20555,6 +20749,7 @@
         </w:rPr>
         <w:t>組織雙元性起源與基本定義</w:t>
       </w:r>
+      <w:bookmarkEnd w:id="48"/>
     </w:p>
     <w:p>
       <w:pPr>
@@ -20562,109 +20757,155 @@
         <w:ind w:firstLine="480"/>
       </w:pPr>
       <w:r>
-        <w:t>在面對</w:t>
+        <w:t>在</w:t>
       </w:r>
       <w:r>
         <w:t>市場高度變動與技術快速演進的環境下</w:t>
       </w:r>
       <w:r>
-        <w:t>，企業常常會遇到一個選擇上的困難</w:t>
-      </w:r>
-      <w:r>
-        <w:rPr>
-          <w:rFonts w:hint="eastAsia"/>
-        </w:rPr>
-        <w:t>，究竟</w:t>
-      </w:r>
-      <w:r>
-        <w:t>應將資源投入強化現有產品與流程的深化利用</w:t>
-      </w:r>
-      <w:r>
-        <w:rPr>
-          <w:rFonts w:hint="eastAsia"/>
-        </w:rPr>
+        <w:rPr>
+          <w:rFonts w:hint="eastAsia"/>
+        </w:rPr>
+        <w:t>，</w:t>
+      </w:r>
+      <w:r>
+        <w:t>資源配置與策略選擇</w:t>
+      </w:r>
+      <w:r>
+        <w:rPr>
+          <w:rFonts w:hint="eastAsia"/>
+        </w:rPr>
+        <w:t>成為</w:t>
+      </w:r>
+      <w:r>
+        <w:t>企業經營的關鍵課題</w:t>
+      </w:r>
+      <w:r>
+        <w:rPr>
+          <w:rFonts w:hint="eastAsia"/>
+        </w:rPr>
+        <w:t>，組織往往</w:t>
+      </w:r>
+      <w:r>
+        <w:t>需在深化利用（</w:t>
+      </w:r>
+      <w:r>
+        <w:t>Exploitation</w:t>
+      </w:r>
+      <w:r>
+        <w:t>）現有產品與流程，與探索（</w:t>
+      </w:r>
+      <w:r>
+        <w:t>Exploration</w:t>
+      </w:r>
+      <w:r>
+        <w:t>）新技術與市場之間進行權衡</w:t>
+      </w:r>
+      <w:r>
+        <w:rPr>
+          <w:rFonts w:hint="eastAsia"/>
+        </w:rPr>
+        <w:t>，若</w:t>
+      </w:r>
+      <w:r>
+        <w:rPr>
+          <w:color w:val="EE0000"/>
+        </w:rPr>
+        <w:t>過度傾向於探索</w:t>
+      </w:r>
+      <w:r>
+        <w:rPr>
+          <w:rFonts w:hint="eastAsia"/>
+          <w:color w:val="EE0000"/>
+        </w:rPr>
+        <w:t>，</w:t>
+      </w:r>
+      <w:r>
+        <w:rPr>
+          <w:color w:val="EE0000"/>
+        </w:rPr>
+        <w:t>可能</w:t>
+      </w:r>
+      <w:r>
+        <w:rPr>
+          <w:color w:val="EE0000"/>
+        </w:rPr>
+        <w:t>因短期內缺乏可見成效而造成</w:t>
+      </w:r>
+      <w:r>
+        <w:rPr>
+          <w:rFonts w:hint="eastAsia"/>
+          <w:color w:val="EE0000"/>
+        </w:rPr>
+        <w:t>經營</w:t>
+      </w:r>
+      <w:r>
+        <w:rPr>
+          <w:color w:val="EE0000"/>
+        </w:rPr>
+        <w:t>壓力</w:t>
+      </w:r>
+      <w:r>
+        <w:rPr>
+          <w:color w:val="EE0000"/>
+        </w:rPr>
+        <w:t>；若僅聚焦於既有資源</w:t>
+      </w:r>
+      <w:r>
+        <w:rPr>
+          <w:color w:val="EE0000"/>
+        </w:rPr>
+        <w:t>的使用</w:t>
+      </w:r>
+      <w:r>
+        <w:rPr>
+          <w:color w:val="EE0000"/>
+        </w:rPr>
+        <w:t>，</w:t>
+      </w:r>
+      <w:r>
+        <w:rPr>
+          <w:rFonts w:hint="eastAsia"/>
+          <w:color w:val="EE0000"/>
+        </w:rPr>
+        <w:t>又將喪失捕捉新</w:t>
+      </w:r>
+      <w:r>
+        <w:rPr>
+          <w:color w:val="EE0000"/>
+        </w:rPr>
+        <w:t>機會</w:t>
+      </w:r>
+      <w:r>
+        <w:rPr>
+          <w:rFonts w:hint="eastAsia"/>
+          <w:color w:val="EE0000"/>
+        </w:rPr>
+        <w:t>與適應環境變化的反應</w:t>
+      </w:r>
+      <w:r>
+        <w:rPr>
+          <w:color w:val="EE0000"/>
+        </w:rPr>
+        <w:t>能力</w:t>
+      </w:r>
+      <w:r>
         <w:t>（</w:t>
       </w:r>
       <w:r>
-        <w:rPr>
-          <w:rFonts w:hint="eastAsia"/>
-        </w:rPr>
-        <w:t>E</w:t>
-      </w:r>
-      <w:r>
-        <w:t>xploitation</w:t>
-      </w:r>
-      <w:r>
-        <w:rPr>
-          <w:rFonts w:hint="eastAsia"/>
-        </w:rPr>
+        <w:t>March, 1991</w:t>
+      </w:r>
+      <w:r>
+        <w:t>；</w:t>
+      </w:r>
+      <w:r>
+        <w:t>Levinthal &amp; March, 1993</w:t>
+      </w:r>
+      <w:r>
         <w:t>）</w:t>
       </w:r>
       <w:r>
-        <w:t>，</w:t>
-      </w:r>
-      <w:r>
-        <w:t>抑或優先進行新技術與市場的探索創新</w:t>
-      </w:r>
-      <w:r>
-        <w:rPr>
-          <w:rFonts w:hint="eastAsia"/>
-        </w:rPr>
-        <w:t>（</w:t>
-      </w:r>
-      <w:r>
-        <w:rPr>
-          <w:rFonts w:hint="eastAsia"/>
-        </w:rPr>
-        <w:t>E</w:t>
-      </w:r>
-      <w:r>
-        <w:t>xploration</w:t>
-      </w:r>
-      <w:r>
-        <w:rPr>
-          <w:rFonts w:hint="eastAsia"/>
-        </w:rPr>
-        <w:t>）</w:t>
-      </w:r>
-      <w:r>
-        <w:rPr>
-          <w:rFonts w:hint="eastAsia"/>
-        </w:rPr>
-        <w:t>、</w:t>
-      </w:r>
-      <w:r>
-        <w:t>（</w:t>
-      </w:r>
-      <w:r>
-        <w:t>March, 1991</w:t>
-      </w:r>
-      <w:r>
-        <w:t>；</w:t>
-      </w:r>
-      <w:r>
-        <w:t>Levinthal &amp; March, 1993</w:t>
-      </w:r>
-      <w:r>
-        <w:t>）</w:t>
-      </w:r>
-      <w:r>
-        <w:rPr>
-          <w:rFonts w:hint="eastAsia"/>
-        </w:rPr>
-        <w:t>，</w:t>
-      </w:r>
-      <w:r>
-        <w:t>過度傾向於探索可能因短期內缺乏可見成效而面臨資源壓力；若僅聚焦於既有資源的運用，則</w:t>
-      </w:r>
-      <w:r>
-        <w:rPr>
-          <w:rFonts w:hint="eastAsia"/>
-        </w:rPr>
-        <w:t>可能</w:t>
-      </w:r>
-      <w:r>
-        <w:t>喪失因應環境變遷與捕捉新機會的能力。</w:t>
+        <w:t>。</w:t>
       </w:r>
     </w:p>
     <w:p>
@@ -20700,48 +20941,156 @@
         <w:t>Organizational Ambidexterity</w:t>
       </w:r>
       <w:r>
-        <w:t>）概念，主張組織需透過差異化的結構設計，以同時應對穩定與變動並存的任務需求</w:t>
+        <w:t>）概念，</w:t>
+      </w:r>
+      <w:r>
+        <w:rPr>
+          <w:rFonts w:hint="eastAsia"/>
+        </w:rPr>
+        <w:t>主張利用</w:t>
+      </w:r>
+      <w:r>
+        <w:t>差異化的</w:t>
+      </w:r>
+      <w:r>
+        <w:rPr>
+          <w:rFonts w:hint="eastAsia"/>
+        </w:rPr>
+        <w:t>組織</w:t>
+      </w:r>
+      <w:r>
+        <w:t>結構設計，以應對穩定與變動並存的任務需求</w:t>
       </w:r>
       <w:r>
         <w:t>。</w:t>
       </w:r>
       <w:r>
-        <w:t>March</w:t>
-      </w:r>
-      <w:r>
-        <w:t>在其經典研究中</w:t>
-      </w:r>
-      <w:r>
-        <w:rPr>
-          <w:rFonts w:hint="eastAsia"/>
-        </w:rPr>
-        <w:t>雖然</w:t>
-      </w:r>
-      <w:r>
-        <w:t>未明確使用「雙元性」一詞，但他對深化利用與探索創新的二元區分，已為後續相關研究奠定理論基礎</w:t>
-      </w:r>
-      <w:r>
-        <w:rPr>
-          <w:rFonts w:hint="eastAsia"/>
-        </w:rPr>
-        <w:t>(</w:t>
-      </w:r>
-      <w:r>
-        <w:t>March</w:t>
-      </w:r>
-      <w:r>
-        <w:rPr>
-          <w:rFonts w:hint="eastAsia"/>
-        </w:rPr>
-        <w:t>,1991</w:t>
-      </w:r>
-      <w:r>
-        <w:rPr>
-          <w:rFonts w:hint="eastAsia"/>
-        </w:rPr>
-        <w:t>)</w:t>
-      </w:r>
-      <w:r>
+        <w:t>此後，「雙元性」（</w:t>
+      </w:r>
+      <w:r>
+        <w:t>Ambidexterity</w:t>
+      </w:r>
+      <w:r>
+        <w:t>）被多位學者進一步闡釋與擴展</w:t>
+      </w:r>
+      <w:r>
+        <w:rPr>
+          <w:rFonts w:hint="eastAsia"/>
+        </w:rPr>
+        <w:t>，</w:t>
+      </w:r>
+      <w:r>
+        <w:t>Tushman</w:t>
+      </w:r>
+      <w:r>
+        <w:t>和</w:t>
+      </w:r>
+      <w:r>
+        <w:t>O'Reilly</w:t>
+      </w:r>
+      <w:r>
+        <w:t>認為</w:t>
+      </w:r>
+      <w:r>
+        <w:t>具雙元性的組織能同時進行漸進式與非連續性的創新與變革</w:t>
+      </w:r>
+      <w:r>
+        <w:t>，</w:t>
+      </w:r>
+      <w:r>
+        <w:rPr>
+          <w:rFonts w:hint="eastAsia"/>
+        </w:rPr>
+        <w:t>而</w:t>
+      </w:r>
+      <w:r>
+        <w:t>成果源於組織內部共存的多元結構、流程與文化</w:t>
+      </w:r>
+      <w:r>
+        <w:rPr>
+          <w:rStyle w:val="152"/>
+        </w:rPr>
+        <w:t>（</w:t>
+      </w:r>
+      <w:r>
+        <w:rPr>
+          <w:rStyle w:val="152"/>
+        </w:rPr>
+        <w:t>Tushman &amp; O'Reilly, 1996</w:t>
+      </w:r>
+      <w:r>
+        <w:rPr>
+          <w:rStyle w:val="152"/>
+        </w:rPr>
+        <w:t>）</w:t>
+      </w:r>
+      <w:r>
+        <w:rPr>
+          <w:rFonts w:hint="eastAsia"/>
+        </w:rPr>
+        <w:t>，部分學者認為</w:t>
+      </w:r>
+      <w:r>
+        <w:t>雙元性展現在組織能否同步進行探索與發展</w:t>
+      </w:r>
+      <w:r>
+        <w:t>（</w:t>
+      </w:r>
+      <w:r>
+        <w:t>He &amp; Wong, 2004</w:t>
+      </w:r>
+      <w:r>
+        <w:t>）</w:t>
+      </w:r>
+      <w:r>
+        <w:t>（</w:t>
+      </w:r>
+      <w:r>
+        <w:t>Smith &amp; Tushman, 2005</w:t>
+      </w:r>
+      <w:r>
+        <w:t>）</w:t>
+      </w:r>
+      <w:r>
+        <w:rPr>
+          <w:rFonts w:hint="eastAsia"/>
+        </w:rPr>
+        <w:t>，雙元性組織</w:t>
+      </w:r>
+      <w:r>
+        <w:t>應同時具備開發既有</w:t>
+      </w:r>
+      <w:r>
+        <w:rPr>
+          <w:rFonts w:hint="eastAsia"/>
+        </w:rPr>
+        <w:t>資源</w:t>
+      </w:r>
+      <w:r>
+        <w:t>與發掘新機會的</w:t>
+      </w:r>
+      <w:r>
+        <w:rPr>
+          <w:rFonts w:hint="eastAsia"/>
+        </w:rPr>
+        <w:t>靈活經營</w:t>
+      </w:r>
+      <w:r>
+        <w:t>彈性</w:t>
+      </w:r>
+      <w:r>
+        <w:t>（</w:t>
+      </w:r>
+      <w:r>
+        <w:t>Lubatkin et al., 2006</w:t>
+      </w:r>
+      <w:r>
+        <w:t>）</w:t>
+      </w:r>
+      <w:r>
+        <w:rPr>
+          <w:rFonts w:hint="eastAsia"/>
+        </w:rPr>
         <w:t>。</w:t>
       </w:r>
     </w:p>
@@ -20754,25 +21103,1214 @@
         <w:rPr>
           <w:rFonts w:hint="eastAsia"/>
         </w:rPr>
-        <w:t>123456789</w:t>
-      </w:r>
-      <w:r>
-        <w:rPr>
-          <w:rFonts w:hint="eastAsia"/>
-        </w:rPr>
-        <w:t>987654321</w:t>
+        <w:t>雙元性的核心</w:t>
+      </w:r>
+      <w:r>
+        <w:t>在於</w:t>
+      </w:r>
+      <w:r>
+        <w:rPr>
+          <w:rFonts w:hint="eastAsia"/>
+        </w:rPr>
+        <w:t>組織</w:t>
+      </w:r>
+      <w:r>
+        <w:t>能否感知並掌握機會，</w:t>
+      </w:r>
+      <w:r>
+        <w:t>並透過探索與利用的同步進行來創造價值。</w:t>
+      </w:r>
+      <w:r>
+        <w:t>這樣的能力本質上是領導力問題，而不僅僅是結構設計問</w:t>
+      </w:r>
+      <w:r>
+        <w:t>題</w:t>
+      </w:r>
+      <w:r>
+        <w:t>(O’Reilly &amp; Tushman, 2011</w:t>
+      </w:r>
+      <w:r>
+        <w:rPr>
+          <w:rFonts w:hint="eastAsia"/>
+        </w:rPr>
+        <w:t>)</w:t>
+      </w:r>
+      <w:r>
+        <w:rPr>
+          <w:rFonts w:hint="eastAsia"/>
+        </w:rPr>
+        <w:t>，實務上的雙元性的展現就如組織</w:t>
+      </w:r>
+      <w:r>
+        <w:t>同時從事探索新關係與利用現有資源的行動</w:t>
+      </w:r>
+      <w:r>
+        <w:rPr>
+          <w:rFonts w:hint="eastAsia"/>
+        </w:rPr>
+        <w:t>。由於運用現有資源和探索創新技術同樣重要，靈活的雙元性策略不僅是可行的管理布局，</w:t>
+      </w:r>
+      <w:r>
+        <w:t>更是企業達成</w:t>
+      </w:r>
+      <w:r>
+        <w:rPr>
+          <w:rFonts w:hint="eastAsia"/>
+        </w:rPr>
+        <w:t>提升競爭力的</w:t>
+      </w:r>
+      <w:r>
+        <w:t>必要條件</w:t>
+      </w:r>
+      <w:r>
+        <w:rPr>
+          <w:rFonts w:hint="eastAsia"/>
+        </w:rPr>
+        <w:t>。雙元性也像一種協調能力，</w:t>
+      </w:r>
+      <w:r>
+        <w:t>不僅</w:t>
+      </w:r>
+      <w:r>
+        <w:rPr>
+          <w:rFonts w:hint="eastAsia"/>
+        </w:rPr>
+        <w:t>使組織保持</w:t>
+      </w:r>
+      <w:r>
+        <w:t>靈活、創新、積極主動</w:t>
+      </w:r>
+      <w:r>
+        <w:rPr>
+          <w:rFonts w:hint="eastAsia"/>
+        </w:rPr>
+        <w:t>的特性</w:t>
+      </w:r>
+      <w:r>
+        <w:t>；</w:t>
+      </w:r>
+      <w:r>
+        <w:rPr>
+          <w:rFonts w:hint="eastAsia"/>
+        </w:rPr>
+        <w:t>且</w:t>
+      </w:r>
+      <w:r>
+        <w:t>善於利用其</w:t>
+      </w:r>
+      <w:r>
+        <w:rPr>
+          <w:rFonts w:hint="eastAsia"/>
+        </w:rPr>
+        <w:t>既有資源</w:t>
+      </w:r>
+      <w:r>
+        <w:t>價值</w:t>
+      </w:r>
+      <w:r>
+        <w:rPr>
+          <w:rFonts w:hint="eastAsia"/>
+        </w:rPr>
+        <w:t>來降低營運成本</w:t>
+      </w:r>
+      <w:r>
+        <w:t>，</w:t>
+      </w:r>
+      <w:r>
+        <w:rPr>
+          <w:rFonts w:hint="eastAsia"/>
+        </w:rPr>
+        <w:t>以</w:t>
+      </w:r>
+      <w:r>
+        <w:t>快速推出</w:t>
+      </w:r>
+      <w:r>
+        <w:rPr>
+          <w:rFonts w:hint="eastAsia"/>
+        </w:rPr>
+        <w:t>合適的</w:t>
+      </w:r>
+      <w:r>
+        <w:t>商業模式</w:t>
+      </w:r>
+      <w:r>
+        <w:rPr>
+          <w:rFonts w:hint="eastAsia"/>
+        </w:rPr>
+        <w:t>或產品</w:t>
+      </w:r>
+      <w:r>
+        <w:t>（</w:t>
+      </w:r>
+      <w:r>
+        <w:t>Birkinshaw &amp; Gibson, 2004</w:t>
+      </w:r>
+      <w:r>
+        <w:t>）</w:t>
+      </w:r>
+      <w:r>
+        <w:rPr>
+          <w:rFonts w:hint="eastAsia"/>
+        </w:rPr>
+        <w:t>。</w:t>
+      </w:r>
+    </w:p>
+    <w:p>
+      <w:pPr>
+        <w:pStyle w:val="3"/>
+        <w:rPr>
+          <w:rFonts w:hint="eastAsia"/>
+        </w:rPr>
+      </w:pPr>
+      <w:bookmarkStart w:id="49" w:name="_Toc199365615"/>
+      <w:r>
+        <w:rPr>
+          <w:rFonts w:hint="eastAsia"/>
+        </w:rPr>
+        <w:lastRenderedPageBreak/>
+        <w:t>2.3.</w:t>
+      </w:r>
+      <w:r>
+        <w:rPr>
+          <w:rFonts w:hint="eastAsia"/>
+        </w:rPr>
+        <w:t>2</w:t>
+      </w:r>
+      <w:r>
+        <w:rPr>
+          <w:rFonts w:hint="eastAsia"/>
+        </w:rPr>
+        <w:t xml:space="preserve"> </w:t>
+      </w:r>
+      <w:r>
+        <w:rPr>
+          <w:rFonts w:hint="eastAsia"/>
+        </w:rPr>
+        <w:t>探索</w:t>
+      </w:r>
+      <w:r>
+        <w:rPr>
+          <w:rFonts w:hint="eastAsia"/>
+        </w:rPr>
+        <w:t>（</w:t>
+      </w:r>
+      <w:r>
+        <w:rPr>
+          <w:rFonts w:hint="eastAsia"/>
+        </w:rPr>
+        <w:t>Exploration</w:t>
+      </w:r>
+      <w:r>
+        <w:rPr>
+          <w:rFonts w:hint="eastAsia"/>
+        </w:rPr>
+        <w:t>）</w:t>
+      </w:r>
+      <w:r>
+        <w:rPr>
+          <w:rFonts w:hint="eastAsia"/>
+        </w:rPr>
+        <w:t>與</w:t>
+      </w:r>
+      <w:r>
+        <w:t>利用（</w:t>
+      </w:r>
+      <w:r>
+        <w:t>Exploitation</w:t>
+      </w:r>
+      <w:r>
+        <w:t>）</w:t>
+      </w:r>
+      <w:bookmarkEnd w:id="49"/>
+    </w:p>
+    <w:p>
+      <w:pPr>
+        <w:pStyle w:val="15"/>
+        <w:ind w:firstLine="480"/>
+      </w:pPr>
+      <w:r>
+        <w:rPr>
+          <w:rFonts w:hint="eastAsia"/>
+        </w:rPr>
+        <w:t>關於探索</w:t>
+      </w:r>
+      <w:r>
+        <w:rPr>
+          <w:rFonts w:hint="eastAsia"/>
+        </w:rPr>
+        <w:t>（</w:t>
+      </w:r>
+      <w:r>
+        <w:rPr>
+          <w:rFonts w:hint="eastAsia"/>
+        </w:rPr>
+        <w:t>Exploration</w:t>
+      </w:r>
+      <w:r>
+        <w:rPr>
+          <w:rFonts w:hint="eastAsia"/>
+        </w:rPr>
+        <w:t>）</w:t>
+      </w:r>
+      <w:r>
+        <w:rPr>
+          <w:rFonts w:hint="eastAsia"/>
+        </w:rPr>
+        <w:t>與</w:t>
+      </w:r>
+      <w:r>
+        <w:t>利用（</w:t>
+      </w:r>
+      <w:r>
+        <w:t>Exploitation</w:t>
+      </w:r>
+      <w:r>
+        <w:t>）</w:t>
+      </w:r>
+      <w:r>
+        <w:rPr>
+          <w:rFonts w:hint="eastAsia"/>
+        </w:rPr>
+        <w:t>，部分學者將其定義為：</w:t>
+      </w:r>
+    </w:p>
+    <w:p>
+      <w:pPr>
+        <w:pStyle w:val="151"/>
+        <w:numPr>
+          <w:ilvl w:val="0"/>
+          <w:numId w:val="7"/>
+        </w:numPr>
+        <w:rPr>
+          <w:rFonts w:cs="Times New Roman"/>
+        </w:rPr>
+      </w:pPr>
+      <w:r>
+        <w:t>探索（</w:t>
+      </w:r>
+      <w:r>
+        <w:t>Exploration</w:t>
+      </w:r>
+      <w:r>
+        <w:t>）</w:t>
+      </w:r>
+    </w:p>
+    <w:p>
+      <w:pPr>
+        <w:pStyle w:val="15"/>
+        <w:ind w:firstLine="480"/>
+      </w:pPr>
+      <w:r>
+        <w:rPr>
+          <w:rFonts w:hint="eastAsia"/>
+        </w:rPr>
+        <w:t>探索</w:t>
+      </w:r>
+      <w:r>
+        <w:t>涉及搜尋、變異、實驗、</w:t>
+      </w:r>
+      <w:r>
+        <w:rPr>
+          <w:rFonts w:hint="eastAsia"/>
+        </w:rPr>
+        <w:t>彈性</w:t>
+      </w:r>
+      <w:r>
+        <w:t>與創新等</w:t>
+      </w:r>
+      <w:r>
+        <w:rPr>
+          <w:rFonts w:hint="eastAsia"/>
+        </w:rPr>
+        <w:t>行動</w:t>
+      </w:r>
+      <w:r>
+        <w:t>，著重於新知識的產出與</w:t>
+      </w:r>
+      <w:r>
+        <w:rPr>
+          <w:rFonts w:hint="eastAsia"/>
+        </w:rPr>
+        <w:t>潛在</w:t>
+      </w:r>
+      <w:r>
+        <w:t>機會的開發</w:t>
+      </w:r>
+      <w:r>
+        <w:t>（</w:t>
+      </w:r>
+      <w:r>
+        <w:t>March, 1991</w:t>
+      </w:r>
+      <w:r>
+        <w:t>）</w:t>
+      </w:r>
+      <w:r>
+        <w:rPr>
+          <w:rFonts w:hint="eastAsia"/>
+        </w:rPr>
+        <w:t>，</w:t>
+      </w:r>
+      <w:r>
+        <w:t>是組織獲得長期生存與成長動能的重要來源</w:t>
+      </w:r>
+      <w:r>
+        <w:rPr>
+          <w:rFonts w:hint="eastAsia"/>
+        </w:rPr>
+        <w:t>。探索活動的</w:t>
+      </w:r>
+      <w:r>
+        <w:t>回報時間較長、結果不確定性高而具備高度脆弱</w:t>
+      </w:r>
+      <w:r>
+        <w:rPr>
+          <w:rFonts w:hint="eastAsia"/>
+        </w:rPr>
+        <w:t>特</w:t>
+      </w:r>
+      <w:r>
+        <w:t>性，</w:t>
+      </w:r>
+      <w:r>
+        <w:rPr>
+          <w:rFonts w:hint="eastAsia"/>
+        </w:rPr>
+        <w:t>容</w:t>
+      </w:r>
+      <w:r>
+        <w:t>易與</w:t>
+      </w:r>
+      <w:r>
+        <w:t>現有資源配置與流程產生衝突</w:t>
+      </w:r>
+      <w:r>
+        <w:t>（</w:t>
+      </w:r>
+      <w:r>
+        <w:t>March, 1991</w:t>
+      </w:r>
+      <w:r>
+        <w:t>）</w:t>
+      </w:r>
+      <w:r>
+        <w:rPr>
+          <w:rFonts w:hint="eastAsia"/>
+        </w:rPr>
+        <w:t>。</w:t>
+      </w:r>
+      <w:r>
+        <w:t>若組織過度重視探索，容易忽略現有能力的深化與發揮，導致探索成本無法轉化為可見成果（</w:t>
+      </w:r>
+      <w:r>
+        <w:t>Cao, Gedajlovic &amp; Zhang, 2009</w:t>
+      </w:r>
+      <w:r>
+        <w:t>）</w:t>
+      </w:r>
+      <w:r>
+        <w:rPr>
+          <w:rFonts w:hint="eastAsia"/>
+        </w:rPr>
+        <w:t>。</w:t>
+      </w:r>
+      <w:r>
+        <w:t>此外，將過多資源投入未來的可能性，也可能犧牲當下業務的穩定性（</w:t>
+      </w:r>
+      <w:r>
+        <w:t>Tushman &amp; O'Reilly, 1996</w:t>
+      </w:r>
+      <w:r>
+        <w:t>；</w:t>
+      </w:r>
+      <w:r>
+        <w:t>Birkinshaw &amp; Gibson, 2004</w:t>
+      </w:r>
+      <w:r>
+        <w:t>）。</w:t>
+      </w:r>
+    </w:p>
+    <w:p>
+      <w:pPr>
+        <w:pStyle w:val="151"/>
+        <w:numPr>
+          <w:ilvl w:val="0"/>
+          <w:numId w:val="9"/>
+        </w:numPr>
+      </w:pPr>
+      <w:r>
+        <w:t>利用（</w:t>
+      </w:r>
+      <w:r>
+        <w:t>Exploitation</w:t>
+      </w:r>
+      <w:r>
+        <w:t>）</w:t>
+      </w:r>
+    </w:p>
+    <w:p>
+      <w:pPr>
+        <w:pStyle w:val="15"/>
+        <w:ind w:firstLine="480"/>
+        <w:rPr>
+          <w:color w:val="EE0000"/>
+        </w:rPr>
+      </w:pPr>
+      <w:r>
+        <w:t>利用則聚焦</w:t>
+      </w:r>
+      <w:r>
+        <w:t>於</w:t>
+      </w:r>
+      <w:r>
+        <w:rPr>
+          <w:rFonts w:hint="eastAsia"/>
+        </w:rPr>
+        <w:t>改進</w:t>
+      </w:r>
+      <w:r>
+        <w:t>、執行、</w:t>
+      </w:r>
+      <w:r>
+        <w:rPr>
+          <w:rFonts w:hint="eastAsia"/>
+        </w:rPr>
+        <w:t>生產、效率、</w:t>
+      </w:r>
+      <w:r>
+        <w:t>選擇等</w:t>
+      </w:r>
+      <w:r>
+        <w:rPr>
+          <w:rFonts w:hint="eastAsia"/>
+        </w:rPr>
+        <w:t>行動</w:t>
+      </w:r>
+      <w:r>
+        <w:t>，</w:t>
+      </w:r>
+      <w:r>
+        <w:t>目的是透過既有資源</w:t>
+      </w:r>
+      <w:r>
+        <w:rPr>
+          <w:rFonts w:hint="eastAsia"/>
+        </w:rPr>
+        <w:t>、技術和</w:t>
+      </w:r>
+      <w:r>
+        <w:t>能力的深化使用，以強化當前的</w:t>
+      </w:r>
+      <w:r>
+        <w:rPr>
+          <w:rFonts w:hint="eastAsia"/>
+        </w:rPr>
+        <w:t>績效表現</w:t>
+      </w:r>
+      <w:r>
+        <w:t>與</w:t>
+      </w:r>
+      <w:r>
+        <w:rPr>
+          <w:rFonts w:hint="eastAsia"/>
+        </w:rPr>
+        <w:t>營運</w:t>
+      </w:r>
+      <w:r>
+        <w:t>穩定性</w:t>
+      </w:r>
+      <w:r>
+        <w:t>（</w:t>
+      </w:r>
+      <w:r>
+        <w:t>March, 1991</w:t>
+      </w:r>
+      <w:r>
+        <w:t>）。</w:t>
+      </w:r>
+      <w:r>
+        <w:t>此類活動的成果通常較為可預期，回報時間短，有助於維持穩定績效</w:t>
+      </w:r>
+      <w:r>
+        <w:t>。</w:t>
+      </w:r>
+      <w:r>
+        <w:rPr>
+          <w:rFonts w:hint="eastAsia"/>
+        </w:rPr>
+        <w:t>倘</w:t>
+      </w:r>
+      <w:r>
+        <w:t>若企業過度倚賴現有</w:t>
+      </w:r>
+      <w:r>
+        <w:rPr>
+          <w:rFonts w:hint="eastAsia"/>
+        </w:rPr>
+        <w:t>技術或資源</w:t>
+      </w:r>
+      <w:r>
+        <w:t>優勢，</w:t>
+      </w:r>
+      <w:r>
+        <w:rPr>
+          <w:rFonts w:hint="eastAsia"/>
+        </w:rPr>
+        <w:t>未來</w:t>
+      </w:r>
+      <w:r>
+        <w:t>可能因技術過時或組織僵化而喪失</w:t>
+      </w:r>
+      <w:r>
+        <w:rPr>
+          <w:rFonts w:hint="eastAsia"/>
+        </w:rPr>
+        <w:t>市場競爭力</w:t>
+      </w:r>
+      <w:r>
+        <w:t>（</w:t>
+      </w:r>
+      <w:r>
+        <w:t>Cao, Gedajlovic &amp; Zhang, 2009</w:t>
+      </w:r>
+      <w:r>
+        <w:t>）</w:t>
+      </w:r>
+      <w:r>
+        <w:rPr>
+          <w:rFonts w:hint="eastAsia"/>
+        </w:rPr>
+        <w:t>，</w:t>
+      </w:r>
+      <w:r>
+        <w:t>對短期成果的高度依賴，也可能讓企業忽略外部變化帶來的潛在風險與創新壓力</w:t>
+      </w:r>
+      <w:r>
+        <w:t>（</w:t>
+      </w:r>
+      <w:r>
+        <w:t>Birkinshaw &amp; Gibson, 2004</w:t>
+      </w:r>
+      <w:r>
+        <w:t>）。</w:t>
+      </w:r>
+      <w:r>
+        <w:rPr>
+          <w:rFonts w:hint="eastAsia"/>
+          <w:color w:val="EE0000"/>
+        </w:rPr>
+        <w:t>而習慣適應現況的特性，會導致組織過於傾向穩定而避免探索能提高績效的選項，並且因組織僵化而間接影響了內部相互學習交流的情況、限制未來的進步空間，因此過於拘泥於現況可能具有潛在的自我毀滅性</w:t>
+      </w:r>
+      <w:r>
+        <w:rPr>
+          <w:color w:val="EE0000"/>
+        </w:rPr>
+        <w:t>（</w:t>
+      </w:r>
+      <w:r>
+        <w:rPr>
+          <w:color w:val="EE0000"/>
+        </w:rPr>
+        <w:t>March, 1991</w:t>
+      </w:r>
+      <w:r>
+        <w:rPr>
+          <w:color w:val="EE0000"/>
+        </w:rPr>
+        <w:t>）。</w:t>
+      </w:r>
+    </w:p>
+    <w:p>
+      <w:pPr>
+        <w:pStyle w:val="15"/>
+        <w:ind w:firstLine="480"/>
+      </w:pPr>
+      <w:r>
+        <w:t>組織在追求雙元性時，常面臨探索與深化之間的資源配置張力</w:t>
+      </w:r>
+      <w:r>
+        <w:t>，</w:t>
+      </w:r>
+      <w:r>
+        <w:rPr>
+          <w:rFonts w:hint="eastAsia"/>
+        </w:rPr>
+        <w:t>此</w:t>
+      </w:r>
+      <w:r>
+        <w:t>張力可能</w:t>
+      </w:r>
+      <w:r>
+        <w:rPr>
+          <w:color w:val="EE0000"/>
+        </w:rPr>
+        <w:t>使企業陷入</w:t>
+      </w:r>
+      <w:r>
+        <w:rPr>
+          <w:rFonts w:hint="eastAsia"/>
+          <w:color w:val="EE0000"/>
+        </w:rPr>
+        <w:t>過度</w:t>
+      </w:r>
+      <w:r>
+        <w:rPr>
+          <w:color w:val="EE0000"/>
+        </w:rPr>
+        <w:t>探索或</w:t>
+      </w:r>
+      <w:r>
+        <w:rPr>
+          <w:rFonts w:hint="eastAsia"/>
+          <w:color w:val="EE0000"/>
+        </w:rPr>
+        <w:t>過度</w:t>
+      </w:r>
+      <w:r>
+        <w:rPr>
+          <w:color w:val="EE0000"/>
+        </w:rPr>
+        <w:t>深化的惡性循環</w:t>
+      </w:r>
+      <w:r>
+        <w:t>之中</w:t>
+      </w:r>
+      <w:r>
+        <w:t>（</w:t>
+      </w:r>
+      <w:commentRangeStart w:id="50"/>
+      <w:r>
+        <w:t>March, 1991</w:t>
+      </w:r>
+      <w:commentRangeEnd w:id="50"/>
+      <w:r>
+        <w:rPr>
+          <w:rStyle w:val="af6"/>
+        </w:rPr>
+        <w:commentReference w:id="50"/>
+      </w:r>
+      <w:r>
+        <w:t>）</w:t>
+      </w:r>
+      <w:r>
+        <w:rPr>
+          <w:rFonts w:hint="eastAsia"/>
+        </w:rPr>
+        <w:t>，因此</w:t>
+      </w:r>
+      <w:r>
+        <w:t>如何取得平衡已成為核心課題</w:t>
+      </w:r>
+      <w:r>
+        <w:rPr>
+          <w:rFonts w:hint="eastAsia"/>
+        </w:rPr>
+        <w:t>，</w:t>
+      </w:r>
+      <w:r>
+        <w:t>雙元性的價值尤在環境動盪與技術更迭快速的條件</w:t>
+      </w:r>
+      <w:r>
+        <w:lastRenderedPageBreak/>
+        <w:t>下愈加凸顯（</w:t>
+      </w:r>
+      <w:r>
+        <w:t>Siggelkow &amp; Rivkin, 2005</w:t>
+      </w:r>
+      <w:r>
+        <w:t>）</w:t>
+      </w:r>
+      <w:r>
+        <w:rPr>
+          <w:rFonts w:hint="eastAsia"/>
+        </w:rPr>
+        <w:t>。</w:t>
+      </w:r>
+    </w:p>
+    <w:p>
+      <w:pPr>
+        <w:pStyle w:val="15"/>
+        <w:ind w:firstLine="480"/>
+      </w:pPr>
+      <w:r>
+        <w:t>由於探索與深化依賴不同的組織結構、流程與文化，故高階管理者應透過策略性資源配置予以調和，並引入適當的</w:t>
+      </w:r>
+      <w:r>
+        <w:rPr>
+          <w:rFonts w:hint="eastAsia"/>
+        </w:rPr>
+        <w:t>策略</w:t>
+      </w:r>
+      <w:r>
+        <w:t>衡量機制（</w:t>
+      </w:r>
+      <w:r>
+        <w:t>He &amp; Wong, 2004</w:t>
+      </w:r>
+      <w:r>
+        <w:t>）</w:t>
+      </w:r>
+      <w:r>
+        <w:rPr>
+          <w:rFonts w:hint="eastAsia"/>
+        </w:rPr>
+        <w:t>。</w:t>
+      </w:r>
+      <w:r>
+        <w:t>妥善管理兩者間張力不僅有助於降低偏向單一策略所造成的風險，亦能強化整體績效（</w:t>
+      </w:r>
+      <w:r>
+        <w:t>Cao et al., 2009</w:t>
+      </w:r>
+      <w:r>
+        <w:t>）</w:t>
+      </w:r>
+      <w:r>
+        <w:rPr>
+          <w:rFonts w:hint="eastAsia"/>
+        </w:rPr>
+        <w:t>，反之，</w:t>
+      </w:r>
+      <w:r>
+        <w:t>若組織未能維持探索與深化的動態平衡，將面臨績效不穩定與組織僵化的風險（</w:t>
+      </w:r>
+      <w:r>
+        <w:t>March, 1991</w:t>
+      </w:r>
+      <w:r>
+        <w:t>；</w:t>
+      </w:r>
+      <w:r>
+        <w:t>Levinthal &amp; March, 1993</w:t>
+      </w:r>
+      <w:r>
+        <w:t>）</w:t>
+      </w:r>
+      <w:r>
+        <w:rPr>
+          <w:rFonts w:hint="eastAsia"/>
+        </w:rPr>
+        <w:t>。</w:t>
+      </w:r>
+    </w:p>
+    <w:p>
+      <w:pPr>
+        <w:pStyle w:val="15"/>
+        <w:ind w:firstLine="480"/>
+      </w:pPr>
+      <w:r>
+        <w:t>在兩者之間取得平衡，是組織存續與發展的關鍵任務。尤其在資源有限的條件下，更需謹慎權衡與調配；而對具備充足資源的企業而言，</w:t>
+      </w:r>
+      <w:r>
+        <w:rPr>
+          <w:color w:val="EE0000"/>
+        </w:rPr>
+        <w:t>同時進行探索與深化策略不僅是可行的，亦是值得追求的目標</w:t>
+      </w:r>
+      <w:r>
+        <w:t>（</w:t>
+      </w:r>
+      <w:r>
+        <w:t>He &amp; Wong, 2004</w:t>
+      </w:r>
+      <w:r>
+        <w:t>）</w:t>
+      </w:r>
+      <w:r>
+        <w:rPr>
+          <w:rFonts w:hint="eastAsia"/>
+        </w:rPr>
+        <w:t>，部分研究指出，</w:t>
+      </w:r>
+      <w:r>
+        <w:t>資源可得性是決定企業能否</w:t>
+      </w:r>
+      <w:r>
+        <w:rPr>
+          <w:rFonts w:hint="eastAsia"/>
+        </w:rPr>
+        <w:t>策略平衡的</w:t>
+      </w:r>
+      <w:r>
+        <w:t>關鍵要素，</w:t>
+      </w:r>
+      <w:r>
+        <w:rPr>
+          <w:rFonts w:hint="eastAsia"/>
+        </w:rPr>
+        <w:t>倘若</w:t>
+      </w:r>
+      <w:r>
+        <w:t>企業具備足夠的內部或外部資源，即有可能超越兩者之間的權衡侷限（</w:t>
+      </w:r>
+      <w:r>
+        <w:t>Cao et al., 2009</w:t>
+      </w:r>
+      <w:r>
+        <w:t>）</w:t>
+      </w:r>
+      <w:r>
+        <w:rPr>
+          <w:rFonts w:hint="eastAsia"/>
+        </w:rPr>
+        <w:t>，然而，</w:t>
+      </w:r>
+      <w:r>
+        <w:rPr>
+          <w:rFonts w:hint="eastAsia"/>
+        </w:rPr>
+        <w:t>實務上</w:t>
+      </w:r>
+      <w:r>
+        <w:t>許多企業在轉型過程中仍難以在既有業務與新事業之間取得平衡，</w:t>
+      </w:r>
+      <w:r>
+        <w:rPr>
+          <w:rFonts w:hint="eastAsia"/>
+        </w:rPr>
+        <w:t>此塊研究空白</w:t>
+      </w:r>
+      <w:r>
+        <w:t>仍需更多實證研究予以釐清（</w:t>
+      </w:r>
+      <w:r>
+        <w:t>O'Reilly &amp; Tushman, 2013</w:t>
+      </w:r>
+      <w:r>
+        <w:t>）。</w:t>
+      </w:r>
+    </w:p>
+    <w:p>
+      <w:pPr>
+        <w:pStyle w:val="15"/>
+        <w:ind w:firstLine="480"/>
+        <w:rPr>
+          <w:rFonts w:hint="eastAsia"/>
+        </w:rPr>
+      </w:pPr>
+    </w:p>
+    <w:p>
+      <w:pPr>
+        <w:pStyle w:val="15"/>
+        <w:ind w:firstLine="480"/>
+      </w:pPr>
+      <w:r>
+        <w:t>O'Reilly</w:t>
+      </w:r>
+      <w:r>
+        <w:t>與</w:t>
+      </w:r>
+      <w:r>
+        <w:t>Tushman</w:t>
+      </w:r>
+      <w:r>
+        <w:t>（</w:t>
+      </w:r>
+      <w:r>
+        <w:t>2013</w:t>
+      </w:r>
+      <w:r>
+        <w:t>）彙整出三種組織實踐雙元性的方式</w:t>
+      </w:r>
+      <w:r>
+        <w:t>，分別為：循序式雙元性（</w:t>
+      </w:r>
+      <w:r>
+        <w:t>Sequential Ambidexterity</w:t>
+      </w:r>
+      <w:r>
+        <w:t>）、結構式雙元性（</w:t>
+      </w:r>
+      <w:r>
+        <w:t>Structural Ambidexterity</w:t>
+      </w:r>
+      <w:r>
+        <w:t>）與情境式雙元性（</w:t>
+      </w:r>
+      <w:r>
+        <w:t>Contextual Ambidexterity</w:t>
+      </w:r>
+      <w:r>
+        <w:t>）。</w:t>
+      </w:r>
+    </w:p>
+    <w:p>
+      <w:pPr>
+        <w:pStyle w:val="15"/>
+        <w:ind w:firstLine="480"/>
+      </w:pPr>
+      <w:r>
+        <w:t>循序式雙元性</w:t>
+      </w:r>
+      <w:r>
+        <w:t>（</w:t>
+      </w:r>
+      <w:r>
+        <w:t>Sequential Ambidexterity</w:t>
+      </w:r>
+      <w:r>
+        <w:rPr>
+          <w:rFonts w:hint="eastAsia"/>
+        </w:rPr>
+        <w:t>）</w:t>
+      </w:r>
+      <w:r>
+        <w:t>強調組織</w:t>
+      </w:r>
+      <w:r>
+        <w:rPr>
+          <w:rFonts w:hint="eastAsia"/>
+        </w:rPr>
+        <w:t>不刻意設立獨立於探索或深化的部門結構，而是</w:t>
+      </w:r>
+      <w:r>
+        <w:t>依環境變化在不同時期交替實施探索與深化</w:t>
+      </w:r>
+      <w:r>
+        <w:rPr>
+          <w:rFonts w:hint="eastAsia"/>
+        </w:rPr>
+        <w:t>策略，</w:t>
+      </w:r>
+      <w:r>
+        <w:t>此類型通常應用於大規模、轉型週期長的企業，透過「時間轉換（</w:t>
+      </w:r>
+      <w:r>
+        <w:t>Temporal Shifting</w:t>
+      </w:r>
+      <w:r>
+        <w:t>）」實現</w:t>
+      </w:r>
+      <w:r>
+        <w:rPr>
+          <w:rFonts w:hint="eastAsia"/>
+        </w:rPr>
+        <w:t>雙元策略的</w:t>
+      </w:r>
+      <w:r>
+        <w:t>重新配置（</w:t>
+      </w:r>
+      <w:r>
+        <w:t>O'Reilly &amp; Tushman, 2013</w:t>
+      </w:r>
+      <w:r>
+        <w:t>）。</w:t>
+      </w:r>
+      <w:r>
+        <w:t>但實務上大規模轉換可能具高度破壞性，操作層面亦尚待釐清</w:t>
+      </w:r>
+      <w:r>
+        <w:t>（</w:t>
+      </w:r>
+      <w:r>
+        <w:t>O'Reilly &amp; Tushman, 2013</w:t>
+      </w:r>
+      <w:r>
+        <w:t>）。</w:t>
+      </w:r>
+    </w:p>
+    <w:p>
+      <w:pPr>
+        <w:pStyle w:val="15"/>
+        <w:ind w:firstLine="480"/>
+      </w:pPr>
+      <w:r>
+        <w:t>結構式雙元性</w:t>
+      </w:r>
+      <w:r>
+        <w:t>（</w:t>
+      </w:r>
+      <w:r>
+        <w:t>Structural Ambidexterity</w:t>
+      </w:r>
+      <w:r>
+        <w:t>）</w:t>
+      </w:r>
+      <w:r>
+        <w:t>則</w:t>
+      </w:r>
+      <w:r>
+        <w:t>在組織內設立獨立的探索與深</w:t>
+      </w:r>
+      <w:r>
+        <w:lastRenderedPageBreak/>
+        <w:t>化單位，並搭配對應的能力系統、流程與文化，以實現雙元任務的並行運作</w:t>
+      </w:r>
+      <w:r>
+        <w:t>（</w:t>
+      </w:r>
+      <w:r>
+        <w:t>O'Reilly &amp; Tushman, 2008</w:t>
+      </w:r>
+      <w:r>
+        <w:t>）。除了結構分化，</w:t>
+      </w:r>
+      <w:r>
+        <w:rPr>
+          <w:rFonts w:hint="eastAsia"/>
+        </w:rPr>
+        <w:t>結構式雙元性</w:t>
+      </w:r>
+      <w:r>
+        <w:t>更需整合企業資源與制定共同願景以協調兩者之間的張力。結構式雙元性包含三項核心組成：自主的探索與利用單位、有效的資源整合機制，以及具備調和多元目標能力的領導者（</w:t>
+      </w:r>
+      <w:r>
+        <w:t>O'Reilly &amp; Tushman, 2013</w:t>
+      </w:r>
+      <w:r>
+        <w:t>）。</w:t>
+      </w:r>
+    </w:p>
+    <w:p>
+      <w:pPr>
+        <w:pStyle w:val="15"/>
+        <w:ind w:firstLine="480"/>
+      </w:pPr>
+      <w:r>
+        <w:t>情境式雙元性</w:t>
+      </w:r>
+      <w:r>
+        <w:t>（</w:t>
+      </w:r>
+      <w:r>
+        <w:t>Contextual Ambidexterity</w:t>
+      </w:r>
+      <w:r>
+        <w:t>）</w:t>
+      </w:r>
+      <w:r>
+        <w:t>則主張雙元行為可在個體層次實現，透過建立信任、紀律等情境條件，使員工於日常任務中</w:t>
+      </w:r>
+      <w:r>
+        <w:rPr>
+          <w:rFonts w:hint="eastAsia"/>
+        </w:rPr>
+        <w:t>自主</w:t>
+      </w:r>
+      <w:r>
+        <w:t>靈活調節探索與深化</w:t>
+      </w:r>
+      <w:r>
+        <w:t>（</w:t>
+      </w:r>
+      <w:r>
+        <w:t>Gibson &amp; Birkinshaw, 2004</w:t>
+      </w:r>
+      <w:r>
+        <w:t>）。</w:t>
+      </w:r>
+      <w:r>
+        <w:rPr>
+          <w:rFonts w:hint="eastAsia"/>
+        </w:rPr>
+        <w:t>著名的</w:t>
+      </w:r>
+      <w:r>
+        <w:t>情境式雙元性</w:t>
+      </w:r>
+      <w:r>
+        <w:rPr>
+          <w:rFonts w:hint="eastAsia"/>
+        </w:rPr>
+        <w:t>案例為</w:t>
+      </w:r>
+      <w:r>
+        <w:t>，</w:t>
+      </w:r>
+      <w:r>
+        <w:t xml:space="preserve">Toyota NUMMI </w:t>
+      </w:r>
+      <w:r>
+        <w:t>工廠透過訓練、信任與領導建立的組織環境，成功</w:t>
+      </w:r>
+      <w:r>
+        <w:rPr>
+          <w:rFonts w:hint="eastAsia"/>
+        </w:rPr>
+        <w:t>讓</w:t>
+      </w:r>
+      <w:r>
+        <w:t>員工於任務間調節行為，展現情境式雙元性在穩定情境下同時實現效率與彈性的可能（</w:t>
+      </w:r>
+      <w:r>
+        <w:t>Adler, Goldoftas, &amp; Levine, 1999</w:t>
+      </w:r>
+      <w:r>
+        <w:t>）。</w:t>
+      </w:r>
+      <w:r>
+        <w:t>情境式雙元性強調組織不需透過結構分化，也能在穩定情境中實現雙元目標</w:t>
+      </w:r>
+      <w:r>
+        <w:rPr>
+          <w:rFonts w:hint="eastAsia"/>
+        </w:rPr>
+        <w:t>，可</w:t>
+      </w:r>
+      <w:r>
+        <w:t>在面對劇烈變動或破壞式創新的市場情境時，僅依賴情境式雙元性可能不足以支應必要的轉型規模（</w:t>
+      </w:r>
+      <w:r>
+        <w:t>O'Reilly &amp; Tushman, 2013</w:t>
+      </w:r>
+      <w:r>
+        <w:t>）。</w:t>
+      </w:r>
+    </w:p>
+    <w:p>
+      <w:pPr>
+        <w:pStyle w:val="15"/>
+        <w:ind w:firstLine="480"/>
+        <w:rPr>
+          <w:rFonts w:hint="eastAsia"/>
+        </w:rPr>
+      </w:pPr>
+      <w:r>
+        <w:rPr>
+          <w:rFonts w:hint="eastAsia"/>
+        </w:rPr>
+        <w:t>12345666666</w:t>
+      </w:r>
+    </w:p>
+    <w:p>
+      <w:pPr>
+        <w:pStyle w:val="15"/>
+        <w:ind w:firstLine="480"/>
+        <w:rPr>
+          <w:rFonts w:cstheme="majorBidi"/>
+          <w:b/>
+          <w:sz w:val="36"/>
+          <w:szCs w:val="40"/>
+        </w:rPr>
+      </w:pPr>
+      <w:r>
+        <w:br w:type="page"/>
       </w:r>
     </w:p>
     <w:p>
       <w:pPr>
         <w:pStyle w:val="2"/>
       </w:pPr>
-      <w:bookmarkStart w:id="48" w:name="_Toc199274168"/>
-      <w:r>
-        <w:rPr>
-          <w:rFonts w:hint="eastAsia"/>
-        </w:rPr>
-        <w:t xml:space="preserve">2. </w:t>
+      <w:bookmarkStart w:id="51" w:name="_Toc199365616"/>
+      <w:r>
+        <w:rPr>
+          <w:rFonts w:hint="eastAsia"/>
+        </w:rPr>
+        <w:lastRenderedPageBreak/>
+        <w:t>2.</w:t>
+      </w:r>
+      <w:r>
+        <w:rPr>
+          <w:rFonts w:hint="eastAsia"/>
+        </w:rPr>
+        <w:t>4</w:t>
+      </w:r>
+      <w:r>
+        <w:rPr>
+          <w:rFonts w:hint="eastAsia"/>
+        </w:rPr>
+        <w:t xml:space="preserve"> </w:t>
       </w:r>
       <w:r>
         <w:rPr>
@@ -20798,7 +22336,7 @@
         </w:rPr>
         <w:t>）</w:t>
       </w:r>
-      <w:bookmarkEnd w:id="48"/>
+      <w:bookmarkEnd w:id="51"/>
     </w:p>
     <w:p>
       <w:pPr>
@@ -20921,12 +22459,12 @@
       <w:pPr>
         <w:pStyle w:val="1"/>
       </w:pPr>
-      <w:bookmarkStart w:id="49" w:name="_Toc199274169"/>
+      <w:bookmarkStart w:id="52" w:name="_Toc199365617"/>
       <w:r>
         <w:lastRenderedPageBreak/>
         <w:t>第三章、研究方法與架構</w:t>
       </w:r>
-      <w:bookmarkEnd w:id="49"/>
+      <w:bookmarkEnd w:id="52"/>
     </w:p>
     <w:p>
       <w:pPr>
@@ -21053,19 +22591,19 @@
         </w:rPr>
         <w:t>之研究</w:t>
       </w:r>
-      <w:commentRangeStart w:id="50"/>
+      <w:commentRangeStart w:id="53"/>
       <w:r>
         <w:rPr>
           <w:rFonts w:hint="eastAsia"/>
         </w:rPr>
         <w:t>議題</w:t>
       </w:r>
-      <w:commentRangeEnd w:id="50"/>
+      <w:commentRangeEnd w:id="53"/>
       <w:r>
         <w:rPr>
           <w:rStyle w:val="af6"/>
         </w:rPr>
-        <w:commentReference w:id="50"/>
+        <w:commentReference w:id="53"/>
       </w:r>
       <w:r>
         <w:rPr>
@@ -21192,7 +22730,7 @@
       <w:pPr>
         <w:pStyle w:val="2"/>
       </w:pPr>
-      <w:bookmarkStart w:id="51" w:name="_Toc199274170"/>
+      <w:bookmarkStart w:id="54" w:name="_Toc199365618"/>
       <w:r>
         <w:rPr>
           <w:rFonts w:hint="eastAsia"/>
@@ -21211,7 +22749,7 @@
         </w:rPr>
         <w:t>研究方法</w:t>
       </w:r>
-      <w:bookmarkEnd w:id="51"/>
+      <w:bookmarkEnd w:id="54"/>
     </w:p>
     <w:p>
       <w:pPr>
@@ -21542,8 +23080,8 @@
         </w:rPr>
         <w:t>不</w:t>
       </w:r>
-      <w:commentRangeStart w:id="52"/>
-      <w:commentRangeStart w:id="53"/>
+      <w:commentRangeStart w:id="55"/>
+      <w:commentRangeStart w:id="56"/>
       <w:r>
         <w:rPr>
           <w:rFonts w:hint="eastAsia"/>
@@ -21634,19 +23172,19 @@
         </w:rPr>
         <w:t>辨別</w:t>
       </w:r>
-      <w:commentRangeEnd w:id="52"/>
+      <w:commentRangeEnd w:id="55"/>
       <w:r>
         <w:rPr>
           <w:rStyle w:val="af6"/>
         </w:rPr>
-        <w:commentReference w:id="52"/>
-      </w:r>
-      <w:commentRangeEnd w:id="53"/>
+        <w:commentReference w:id="55"/>
+      </w:r>
+      <w:commentRangeEnd w:id="56"/>
       <w:r>
         <w:rPr>
           <w:rStyle w:val="af6"/>
         </w:rPr>
-        <w:commentReference w:id="53"/>
+        <w:commentReference w:id="56"/>
       </w:r>
       <w:r>
         <w:rPr>
@@ -21762,8 +23300,8 @@
         </w:rPr>
         <w:t>具備</w:t>
       </w:r>
-      <w:commentRangeStart w:id="54"/>
-      <w:commentRangeStart w:id="55"/>
+      <w:commentRangeStart w:id="57"/>
+      <w:commentRangeStart w:id="58"/>
       <w:r>
         <w:rPr>
           <w:rFonts w:hint="eastAsia"/>
@@ -21785,19 +23323,19 @@
       <w:r>
         <w:t>樣本</w:t>
       </w:r>
-      <w:commentRangeEnd w:id="54"/>
+      <w:commentRangeEnd w:id="57"/>
       <w:r>
         <w:rPr>
           <w:rStyle w:val="af6"/>
         </w:rPr>
-        <w:commentReference w:id="54"/>
-      </w:r>
-      <w:commentRangeEnd w:id="55"/>
+        <w:commentReference w:id="57"/>
+      </w:r>
+      <w:commentRangeEnd w:id="58"/>
       <w:r>
         <w:rPr>
           <w:rStyle w:val="af6"/>
         </w:rPr>
-        <w:commentReference w:id="55"/>
+        <w:commentReference w:id="58"/>
       </w:r>
       <w:r>
         <w:rPr>
@@ -22130,8 +23668,8 @@
         </w:rPr>
         <w:t>這種</w:t>
       </w:r>
-      <w:commentRangeStart w:id="56"/>
-      <w:commentRangeStart w:id="57"/>
+      <w:commentRangeStart w:id="59"/>
+      <w:commentRangeStart w:id="60"/>
       <w:r>
         <w:rPr>
           <w:rFonts w:hint="eastAsia"/>
@@ -22174,19 +23712,19 @@
         </w:rPr>
         <w:t>中複雜現象的一種方式</w:t>
       </w:r>
-      <w:commentRangeEnd w:id="56"/>
+      <w:commentRangeEnd w:id="59"/>
       <w:r>
         <w:rPr>
           <w:rStyle w:val="af6"/>
         </w:rPr>
-        <w:commentReference w:id="56"/>
-      </w:r>
-      <w:commentRangeEnd w:id="57"/>
+        <w:commentReference w:id="59"/>
+      </w:r>
+      <w:commentRangeEnd w:id="60"/>
       <w:r>
         <w:rPr>
           <w:rStyle w:val="af6"/>
         </w:rPr>
-        <w:commentReference w:id="57"/>
+        <w:commentReference w:id="60"/>
       </w:r>
       <w:r>
         <w:fldChar w:fldCharType="begin"/>
@@ -22229,7 +23767,7 @@
       <w:pPr>
         <w:pStyle w:val="3"/>
       </w:pPr>
-      <w:bookmarkStart w:id="58" w:name="_Toc199274171"/>
+      <w:bookmarkStart w:id="61" w:name="_Toc199365619"/>
       <w:r>
         <w:rPr>
           <w:rFonts w:hint="eastAsia"/>
@@ -22248,7 +23786,7 @@
         </w:rPr>
         <w:t>質化研究</w:t>
       </w:r>
-      <w:bookmarkEnd w:id="58"/>
+      <w:bookmarkEnd w:id="61"/>
       <w:r>
         <w:rPr>
           <w:rFonts w:hint="eastAsia"/>
@@ -22463,8 +24001,8 @@
         </w:rPr>
         <w:t>包含但不限於</w:t>
       </w:r>
-      <w:commentRangeStart w:id="59"/>
-      <w:commentRangeStart w:id="60"/>
+      <w:commentRangeStart w:id="62"/>
+      <w:commentRangeStart w:id="63"/>
       <w:r>
         <w:t>個案研究</w:t>
       </w:r>
@@ -22579,7 +24117,7 @@
         </w:rPr>
         <w:t>與分析</w:t>
       </w:r>
-      <w:commentRangeEnd w:id="59"/>
+      <w:commentRangeEnd w:id="62"/>
       <w:r>
         <w:rPr>
           <w:rFonts w:hint="eastAsia"/>
@@ -22590,14 +24128,14 @@
         <w:rPr>
           <w:rStyle w:val="af6"/>
         </w:rPr>
-        <w:commentReference w:id="59"/>
-      </w:r>
-      <w:commentRangeEnd w:id="60"/>
+        <w:commentReference w:id="62"/>
+      </w:r>
+      <w:commentRangeEnd w:id="63"/>
       <w:r>
         <w:rPr>
           <w:rStyle w:val="af6"/>
         </w:rPr>
-        <w:commentReference w:id="60"/>
+        <w:commentReference w:id="63"/>
       </w:r>
       <w:r>
         <w:fldChar w:fldCharType="begin"/>
@@ -22662,7 +24200,7 @@
         </w:rPr>
         <w:t>深度</w:t>
       </w:r>
-      <w:commentRangeStart w:id="61"/>
+      <w:commentRangeStart w:id="64"/>
       <w:r>
         <w:rPr>
           <w:rFonts w:hint="eastAsia"/>
@@ -22699,12 +24237,12 @@
         </w:rPr>
         <w:t>蘊藏的意義</w:t>
       </w:r>
-      <w:commentRangeEnd w:id="61"/>
+      <w:commentRangeEnd w:id="64"/>
       <w:r>
         <w:rPr>
           <w:rStyle w:val="af6"/>
         </w:rPr>
-        <w:commentReference w:id="61"/>
+        <w:commentReference w:id="64"/>
       </w:r>
       <w:r>
         <w:rPr>
@@ -22802,7 +24340,7 @@
         </w:rPr>
         <w:t>行為、觀點或動機，</w:t>
       </w:r>
-      <w:commentRangeStart w:id="62"/>
+      <w:commentRangeStart w:id="65"/>
       <w:r>
         <w:rPr>
           <w:rFonts w:hint="eastAsia"/>
@@ -22857,12 +24395,12 @@
         </w:rPr>
         <w:t>規律</w:t>
       </w:r>
-      <w:commentRangeEnd w:id="62"/>
+      <w:commentRangeEnd w:id="65"/>
       <w:r>
         <w:rPr>
           <w:rStyle w:val="af6"/>
         </w:rPr>
-        <w:commentReference w:id="62"/>
+        <w:commentReference w:id="65"/>
       </w:r>
       <w:r>
         <w:fldChar w:fldCharType="begin"/>
@@ -23036,19 +24574,19 @@
         </w:rPr>
         <w:t>具備深度分析的</w:t>
       </w:r>
-      <w:commentRangeStart w:id="63"/>
+      <w:commentRangeStart w:id="66"/>
       <w:r>
         <w:rPr>
           <w:rFonts w:hint="eastAsia"/>
         </w:rPr>
         <w:t>靈活性與變動性</w:t>
       </w:r>
-      <w:commentRangeEnd w:id="63"/>
+      <w:commentRangeEnd w:id="66"/>
       <w:r>
         <w:rPr>
           <w:rStyle w:val="af6"/>
         </w:rPr>
-        <w:commentReference w:id="63"/>
+        <w:commentReference w:id="66"/>
       </w:r>
       <w:r>
         <w:fldChar w:fldCharType="begin"/>
@@ -23104,7 +24642,7 @@
         </w:rPr>
         <w:t>因此研究中的</w:t>
       </w:r>
-      <w:commentRangeStart w:id="64"/>
+      <w:commentRangeStart w:id="67"/>
       <w:r>
         <w:rPr>
           <w:rFonts w:hint="eastAsia"/>
@@ -23129,12 +24667,12 @@
         </w:rPr>
         <w:t>類型所形成的三角測量</w:t>
       </w:r>
-      <w:commentRangeEnd w:id="64"/>
+      <w:commentRangeEnd w:id="67"/>
       <w:r>
         <w:rPr>
           <w:rStyle w:val="af6"/>
         </w:rPr>
-        <w:commentReference w:id="64"/>
+        <w:commentReference w:id="67"/>
       </w:r>
       <w:r>
         <w:rPr>
@@ -23196,8 +24734,8 @@
       <w:r>
         <w:t>意義建構主體的直接經驗</w:t>
       </w:r>
-      <w:commentRangeStart w:id="66"/>
-      <w:commentRangeStart w:id="67"/>
+      <w:commentRangeStart w:id="69"/>
+      <w:commentRangeStart w:id="70"/>
       <w:r>
         <w:t>（</w:t>
       </w:r>
@@ -23207,20 +24745,20 @@
       <w:r>
         <w:t>）</w:t>
       </w:r>
-      <w:commentRangeEnd w:id="66"/>
+      <w:commentRangeEnd w:id="69"/>
       <w:r>
         <w:rPr>
           <w:rStyle w:val="af6"/>
           <w:color w:val="FF0000"/>
         </w:rPr>
-        <w:commentReference w:id="66"/>
-      </w:r>
-      <w:commentRangeEnd w:id="67"/>
+        <w:commentReference w:id="69"/>
+      </w:r>
+      <w:commentRangeEnd w:id="70"/>
       <w:r>
         <w:rPr>
           <w:rStyle w:val="af6"/>
         </w:rPr>
-        <w:commentReference w:id="67"/>
+        <w:commentReference w:id="70"/>
       </w:r>
       <w:r>
         <w:rPr>
@@ -23497,7 +25035,7 @@
       <w:pPr>
         <w:pStyle w:val="3"/>
       </w:pPr>
-      <w:bookmarkStart w:id="68" w:name="_Toc199274172"/>
+      <w:bookmarkStart w:id="71" w:name="_Toc199365620"/>
       <w:r>
         <w:rPr>
           <w:rFonts w:hint="eastAsia"/>
@@ -23516,7 +25054,7 @@
         </w:rPr>
         <w:t>個案研究</w:t>
       </w:r>
-      <w:bookmarkEnd w:id="68"/>
+      <w:bookmarkEnd w:id="71"/>
       <w:r>
         <w:rPr>
           <w:rFonts w:hint="eastAsia"/>
@@ -23543,7 +25081,7 @@
       <w:pPr>
         <w:pStyle w:val="2"/>
       </w:pPr>
-      <w:bookmarkStart w:id="69" w:name="_Toc199274173"/>
+      <w:bookmarkStart w:id="72" w:name="_Toc199365621"/>
       <w:r>
         <w:rPr>
           <w:rFonts w:hint="eastAsia"/>
@@ -23563,7 +25101,7 @@
         </w:rPr>
         <w:t>研究架構</w:t>
       </w:r>
-      <w:bookmarkEnd w:id="69"/>
+      <w:bookmarkEnd w:id="72"/>
     </w:p>
     <w:p>
       <w:pPr>
@@ -23922,7 +25460,7 @@
           <w:numId w:val="4"/>
         </w:numPr>
       </w:pPr>
-      <w:bookmarkStart w:id="70" w:name="_Toc199274174"/>
+      <w:bookmarkStart w:id="73" w:name="_Toc199365622"/>
       <w:r>
         <w:t>研究觀察重</w:t>
       </w:r>
@@ -23932,7 +25470,7 @@
         </w:rPr>
         <w:t>點</w:t>
       </w:r>
-      <w:bookmarkEnd w:id="70"/>
+      <w:bookmarkEnd w:id="73"/>
     </w:p>
     <w:p>
       <w:pPr>
@@ -25259,7 +26797,7 @@
       <w:pPr>
         <w:pStyle w:val="2"/>
       </w:pPr>
-      <w:bookmarkStart w:id="71" w:name="_Toc199274175"/>
+      <w:bookmarkStart w:id="74" w:name="_Toc199365623"/>
       <w:r>
         <w:rPr>
           <w:rFonts w:hint="eastAsia"/>
@@ -25273,13 +26811,13 @@
         </w:rPr>
         <w:t>研究對象</w:t>
       </w:r>
-      <w:bookmarkEnd w:id="71"/>
+      <w:bookmarkEnd w:id="74"/>
     </w:p>
     <w:p>
       <w:pPr>
         <w:pStyle w:val="2"/>
       </w:pPr>
-      <w:bookmarkStart w:id="72" w:name="_Toc199274176"/>
+      <w:bookmarkStart w:id="75" w:name="_Toc199365624"/>
       <w:r>
         <w:rPr>
           <w:rFonts w:hint="eastAsia"/>
@@ -25292,13 +26830,13 @@
         </w:rPr>
         <w:t>資料蒐集與分析</w:t>
       </w:r>
-      <w:bookmarkEnd w:id="72"/>
+      <w:bookmarkEnd w:id="75"/>
     </w:p>
     <w:p>
       <w:pPr>
         <w:pStyle w:val="3"/>
       </w:pPr>
-      <w:bookmarkStart w:id="73" w:name="_Toc199274177"/>
+      <w:bookmarkStart w:id="76" w:name="_Toc199365625"/>
       <w:r>
         <w:rPr>
           <w:rFonts w:hint="eastAsia"/>
@@ -25323,13 +26861,13 @@
         </w:rPr>
         <w:t>資料蒐集</w:t>
       </w:r>
-      <w:bookmarkEnd w:id="73"/>
+      <w:bookmarkEnd w:id="76"/>
     </w:p>
     <w:p>
       <w:pPr>
         <w:pStyle w:val="3"/>
       </w:pPr>
-      <w:bookmarkStart w:id="74" w:name="_Toc199274178"/>
+      <w:bookmarkStart w:id="77" w:name="_Toc199365626"/>
       <w:r>
         <w:rPr>
           <w:rFonts w:hint="eastAsia"/>
@@ -25342,7 +26880,7 @@
         </w:rPr>
         <w:t>資料分析</w:t>
       </w:r>
-      <w:bookmarkEnd w:id="74"/>
+      <w:bookmarkEnd w:id="77"/>
     </w:p>
     <w:p>
       <w:pPr>
@@ -25369,7 +26907,7 @@
       <w:pPr>
         <w:pStyle w:val="1"/>
       </w:pPr>
-      <w:bookmarkStart w:id="75" w:name="_Toc199274179"/>
+      <w:bookmarkStart w:id="78" w:name="_Toc199365627"/>
       <w:r>
         <w:lastRenderedPageBreak/>
         <w:t>第</w:t>
@@ -25386,13 +26924,13 @@
         </w:rPr>
         <w:t>介紹</w:t>
       </w:r>
-      <w:bookmarkEnd w:id="75"/>
+      <w:bookmarkEnd w:id="78"/>
     </w:p>
     <w:p>
       <w:pPr>
         <w:pStyle w:val="2"/>
       </w:pPr>
-      <w:bookmarkStart w:id="76" w:name="_Toc199274180"/>
+      <w:bookmarkStart w:id="79" w:name="_Toc199365628"/>
       <w:r>
         <w:rPr>
           <w:rFonts w:hint="eastAsia"/>
@@ -25411,13 +26949,13 @@
         </w:rPr>
         <w:t>個案背景敘述</w:t>
       </w:r>
-      <w:bookmarkEnd w:id="76"/>
+      <w:bookmarkEnd w:id="79"/>
     </w:p>
     <w:p>
       <w:pPr>
         <w:pStyle w:val="2"/>
       </w:pPr>
-      <w:bookmarkStart w:id="77" w:name="_Toc199274181"/>
+      <w:bookmarkStart w:id="80" w:name="_Toc199365629"/>
       <w:r>
         <w:rPr>
           <w:rFonts w:hint="eastAsia"/>
@@ -25436,7 +26974,7 @@
         </w:rPr>
         <w:t>個案公司簡介</w:t>
       </w:r>
-      <w:bookmarkEnd w:id="77"/>
+      <w:bookmarkEnd w:id="80"/>
     </w:p>
     <w:p>
       <w:pPr>
@@ -25445,7 +26983,7 @@
           <w:rFonts w:eastAsia="新細明體"/>
         </w:rPr>
       </w:pPr>
-      <w:bookmarkStart w:id="78" w:name="_Toc199274182"/>
+      <w:bookmarkStart w:id="81" w:name="_Toc199365630"/>
       <w:r>
         <w:rPr>
           <w:rFonts w:hint="eastAsia"/>
@@ -25470,7 +27008,7 @@
         </w:rPr>
         <w:t>表</w:t>
       </w:r>
-      <w:bookmarkEnd w:id="78"/>
+      <w:bookmarkEnd w:id="81"/>
     </w:p>
     <w:tbl>
       <w:tblPr>
@@ -25866,7 +27404,7 @@
       <w:pPr>
         <w:pStyle w:val="1"/>
       </w:pPr>
-      <w:bookmarkStart w:id="79" w:name="_Toc199274183"/>
+      <w:bookmarkStart w:id="82" w:name="_Toc199365631"/>
       <w:r>
         <w:rPr>
           <w:rFonts w:hint="eastAsia"/>
@@ -25874,13 +27412,13 @@
         <w:lastRenderedPageBreak/>
         <w:t>第五章、個案分析</w:t>
       </w:r>
-      <w:bookmarkEnd w:id="79"/>
+      <w:bookmarkEnd w:id="82"/>
     </w:p>
     <w:p>
       <w:pPr>
         <w:pStyle w:val="2"/>
       </w:pPr>
-      <w:bookmarkStart w:id="80" w:name="_Toc199274184"/>
+      <w:bookmarkStart w:id="83" w:name="_Toc199365632"/>
       <w:r>
         <w:rPr>
           <w:rFonts w:hint="eastAsia"/>
@@ -25919,13 +27457,13 @@
         </w:rPr>
         <w:t>）</w:t>
       </w:r>
-      <w:bookmarkEnd w:id="80"/>
+      <w:bookmarkEnd w:id="83"/>
     </w:p>
     <w:p>
       <w:pPr>
         <w:pStyle w:val="3"/>
       </w:pPr>
-      <w:bookmarkStart w:id="81" w:name="_Toc199274185"/>
+      <w:bookmarkStart w:id="84" w:name="_Toc199365633"/>
       <w:r>
         <w:rPr>
           <w:rFonts w:hint="eastAsia"/>
@@ -25956,7 +27494,7 @@
         </w:rPr>
         <w:t>問題</w:t>
       </w:r>
-      <w:bookmarkEnd w:id="81"/>
+      <w:bookmarkEnd w:id="84"/>
     </w:p>
     <w:p>
       <w:pPr>
@@ -26624,7 +28162,7 @@
       <w:pPr>
         <w:pStyle w:val="3"/>
       </w:pPr>
-      <w:bookmarkStart w:id="82" w:name="_Toc199274186"/>
+      <w:bookmarkStart w:id="85" w:name="_Toc199365634"/>
       <w:r>
         <w:rPr>
           <w:rFonts w:hint="eastAsia"/>
@@ -26655,7 +28193,7 @@
         </w:rPr>
         <w:t>意圖</w:t>
       </w:r>
-      <w:bookmarkEnd w:id="82"/>
+      <w:bookmarkEnd w:id="85"/>
     </w:p>
     <w:p>
       <w:pPr>
@@ -26981,7 +28519,7 @@
       <w:pPr>
         <w:pStyle w:val="3"/>
       </w:pPr>
-      <w:bookmarkStart w:id="83" w:name="_Toc199274187"/>
+      <w:bookmarkStart w:id="86" w:name="_Toc199365635"/>
       <w:r>
         <w:rPr>
           <w:rFonts w:hint="eastAsia"/>
@@ -27000,7 +28538,7 @@
         </w:rPr>
         <w:t>目的</w:t>
       </w:r>
-      <w:bookmarkEnd w:id="83"/>
+      <w:bookmarkEnd w:id="86"/>
     </w:p>
     <w:p>
       <w:pPr>
@@ -27567,14 +29105,14 @@
       <w:pPr>
         <w:pStyle w:val="affb"/>
       </w:pPr>
-      <w:bookmarkStart w:id="84" w:name="_Toc199274188"/>
+      <w:bookmarkStart w:id="87" w:name="_Toc199365636"/>
       <w:r>
         <w:rPr>
           <w:rFonts w:hint="eastAsia"/>
         </w:rPr>
         <w:t>能動性分析表</w:t>
       </w:r>
-      <w:bookmarkEnd w:id="84"/>
+      <w:bookmarkEnd w:id="87"/>
     </w:p>
     <w:tbl>
       <w:tblPr>
@@ -28058,7 +29596,7 @@
       <w:pPr>
         <w:pStyle w:val="2"/>
       </w:pPr>
-      <w:bookmarkStart w:id="85" w:name="_Toc199274189"/>
+      <w:bookmarkStart w:id="88" w:name="_Toc199365637"/>
       <w:r>
         <w:lastRenderedPageBreak/>
         <w:t xml:space="preserve">5.2 </w:t>
@@ -28072,7 +29610,7 @@
         </w:rPr>
         <w:t>開源與協作</w:t>
       </w:r>
-      <w:bookmarkEnd w:id="85"/>
+      <w:bookmarkEnd w:id="88"/>
     </w:p>
     <w:p>
       <w:pPr>
@@ -28083,7 +29621,7 @@
           <w:szCs w:val="28"/>
         </w:rPr>
       </w:pPr>
-      <w:bookmarkStart w:id="86" w:name="_Toc199274190"/>
+      <w:bookmarkStart w:id="89" w:name="_Toc199365638"/>
       <w:r>
         <w:rPr>
           <w:sz w:val="28"/>
@@ -28115,7 +29653,7 @@
         </w:rPr>
         <w:t>產業需求</w:t>
       </w:r>
-      <w:bookmarkEnd w:id="86"/>
+      <w:bookmarkEnd w:id="89"/>
     </w:p>
     <w:p>
       <w:pPr>
@@ -28487,7 +30025,7 @@
           <w:szCs w:val="28"/>
         </w:rPr>
       </w:pPr>
-      <w:bookmarkStart w:id="87" w:name="_Toc199274191"/>
+      <w:bookmarkStart w:id="90" w:name="_Toc199365639"/>
       <w:r>
         <w:rPr>
           <w:sz w:val="28"/>
@@ -28518,7 +30056,7 @@
         </w:rPr>
         <w:t>企業能力</w:t>
       </w:r>
-      <w:bookmarkEnd w:id="87"/>
+      <w:bookmarkEnd w:id="90"/>
     </w:p>
     <w:p>
       <w:pPr>
@@ -29182,7 +30720,7 @@
           <w:szCs w:val="28"/>
         </w:rPr>
       </w:pPr>
-      <w:bookmarkStart w:id="88" w:name="_Toc199274192"/>
+      <w:bookmarkStart w:id="91" w:name="_Toc199365640"/>
       <w:r>
         <w:rPr>
           <w:sz w:val="28"/>
@@ -29214,7 +30752,7 @@
         </w:rPr>
         <w:t>探索可供性</w:t>
       </w:r>
-      <w:bookmarkEnd w:id="88"/>
+      <w:bookmarkEnd w:id="91"/>
     </w:p>
     <w:p>
       <w:pPr>
@@ -29806,7 +31344,7 @@
           <w:bCs/>
         </w:rPr>
       </w:pPr>
-      <w:bookmarkStart w:id="89" w:name="_Toc199274193"/>
+      <w:bookmarkStart w:id="92" w:name="_Toc199365641"/>
       <w:r>
         <w:t>5.2</w:t>
       </w:r>
@@ -29828,7 +31366,7 @@
         </w:rPr>
         <w:t>深耕運用</w:t>
       </w:r>
-      <w:bookmarkEnd w:id="89"/>
+      <w:bookmarkEnd w:id="92"/>
     </w:p>
     <w:p>
       <w:pPr>
@@ -30278,7 +31816,7 @@
           <w:bCs/>
         </w:rPr>
       </w:pPr>
-      <w:bookmarkStart w:id="90" w:name="_Toc199274194"/>
+      <w:bookmarkStart w:id="93" w:name="_Toc199365642"/>
       <w:r>
         <w:t>5.2</w:t>
       </w:r>
@@ -30300,7 +31838,7 @@
         </w:rPr>
         <w:t>創新探索</w:t>
       </w:r>
-      <w:bookmarkEnd w:id="90"/>
+      <w:bookmarkEnd w:id="93"/>
     </w:p>
     <w:p>
       <w:pPr>
@@ -30912,7 +32450,7 @@
       <w:pPr>
         <w:pStyle w:val="3"/>
       </w:pPr>
-      <w:bookmarkStart w:id="91" w:name="_Toc199274195"/>
+      <w:bookmarkStart w:id="94" w:name="_Toc199365643"/>
       <w:r>
         <w:t>5.2</w:t>
       </w:r>
@@ -30934,7 +32472,7 @@
         </w:rPr>
         <w:t>平衡機制</w:t>
       </w:r>
-      <w:bookmarkEnd w:id="91"/>
+      <w:bookmarkEnd w:id="94"/>
     </w:p>
     <w:p>
       <w:pPr>
@@ -31536,7 +33074,7 @@
       <w:pPr>
         <w:pStyle w:val="3"/>
       </w:pPr>
-      <w:bookmarkStart w:id="92" w:name="_Toc199274196"/>
+      <w:bookmarkStart w:id="95" w:name="_Toc199365644"/>
       <w:r>
         <w:t>5.2</w:t>
       </w:r>
@@ -31564,7 +33102,7 @@
         </w:rPr>
         <w:t>數位創新結果</w:t>
       </w:r>
-      <w:bookmarkEnd w:id="92"/>
+      <w:bookmarkEnd w:id="95"/>
     </w:p>
     <w:p>
       <w:pPr>
@@ -31916,7 +33454,7 @@
       <w:pPr>
         <w:pStyle w:val="affb"/>
       </w:pPr>
-      <w:bookmarkStart w:id="93" w:name="_Toc199274197"/>
+      <w:bookmarkStart w:id="96" w:name="_Toc199365645"/>
       <w:r>
         <w:rPr>
           <w:rFonts w:hint="eastAsia"/>
@@ -31924,7 +33462,7 @@
         <w:lastRenderedPageBreak/>
         <w:t>第一階段個案分析表</w:t>
       </w:r>
-      <w:bookmarkEnd w:id="93"/>
+      <w:bookmarkEnd w:id="96"/>
     </w:p>
     <w:tbl>
       <w:tblPr>
@@ -32906,7 +34444,7 @@
       <w:pPr>
         <w:pStyle w:val="2"/>
       </w:pPr>
-      <w:bookmarkStart w:id="94" w:name="_Toc199274198"/>
+      <w:bookmarkStart w:id="97" w:name="_Toc199365646"/>
       <w:r>
         <w:rPr>
           <w:rFonts w:hint="eastAsia"/>
@@ -32926,13 +34464,13 @@
         </w:rPr>
         <w:t>資安與私有</w:t>
       </w:r>
-      <w:bookmarkEnd w:id="94"/>
+      <w:bookmarkEnd w:id="97"/>
     </w:p>
     <w:p>
       <w:pPr>
         <w:pStyle w:val="3"/>
       </w:pPr>
-      <w:bookmarkStart w:id="95" w:name="_Toc199274199"/>
+      <w:bookmarkStart w:id="98" w:name="_Toc199365647"/>
       <w:r>
         <w:rPr>
           <w:rFonts w:hint="eastAsia"/>
@@ -32963,7 +34501,7 @@
         </w:rPr>
         <w:t>產業需求</w:t>
       </w:r>
-      <w:bookmarkEnd w:id="95"/>
+      <w:bookmarkEnd w:id="98"/>
     </w:p>
     <w:p>
       <w:pPr>
@@ -33583,7 +35121,7 @@
       <w:pPr>
         <w:pStyle w:val="3"/>
       </w:pPr>
-      <w:bookmarkStart w:id="96" w:name="_Toc199274200"/>
+      <w:bookmarkStart w:id="99" w:name="_Toc199365648"/>
       <w:r>
         <w:rPr>
           <w:rFonts w:hint="eastAsia"/>
@@ -33614,7 +35152,7 @@
         </w:rPr>
         <w:t>企業能力</w:t>
       </w:r>
-      <w:bookmarkEnd w:id="96"/>
+      <w:bookmarkEnd w:id="99"/>
     </w:p>
     <w:p>
       <w:pPr>
@@ -34255,14 +35793,14 @@
           <w:numId w:val="2"/>
         </w:numPr>
       </w:pPr>
-      <w:bookmarkStart w:id="97" w:name="_Toc199274201"/>
+      <w:bookmarkStart w:id="100" w:name="_Toc199365649"/>
       <w:r>
         <w:rPr>
           <w:rFonts w:hint="eastAsia"/>
         </w:rPr>
         <w:t>探索可供性</w:t>
       </w:r>
-      <w:bookmarkEnd w:id="97"/>
+      <w:bookmarkEnd w:id="100"/>
     </w:p>
     <w:p>
       <w:pPr>
@@ -34744,7 +36282,7 @@
       <w:pPr>
         <w:pStyle w:val="3"/>
       </w:pPr>
-      <w:bookmarkStart w:id="98" w:name="_Toc199274202"/>
+      <w:bookmarkStart w:id="101" w:name="_Toc199365650"/>
       <w:r>
         <w:rPr>
           <w:rFonts w:hint="eastAsia"/>
@@ -34775,7 +36313,7 @@
         </w:rPr>
         <w:t>深耕運用</w:t>
       </w:r>
-      <w:bookmarkEnd w:id="98"/>
+      <w:bookmarkEnd w:id="101"/>
     </w:p>
     <w:p>
       <w:pPr>
@@ -35273,7 +36811,7 @@
       <w:pPr>
         <w:pStyle w:val="3"/>
       </w:pPr>
-      <w:bookmarkStart w:id="99" w:name="_Toc199274203"/>
+      <w:bookmarkStart w:id="102" w:name="_Toc199365651"/>
       <w:r>
         <w:rPr>
           <w:rFonts w:hint="eastAsia"/>
@@ -35304,7 +36842,7 @@
         </w:rPr>
         <w:t>創新探索</w:t>
       </w:r>
-      <w:bookmarkEnd w:id="99"/>
+      <w:bookmarkEnd w:id="102"/>
     </w:p>
     <w:p>
       <w:pPr>
@@ -35686,7 +37224,7 @@
         </w:rPr>
         <w:t>，</w:t>
       </w:r>
-      <w:commentRangeStart w:id="100"/>
+      <w:commentRangeStart w:id="103"/>
       <w:r>
         <w:rPr>
           <w:rFonts w:hint="eastAsia"/>
@@ -35708,12 +37246,12 @@
         </w:rPr>
         <w:t>訪談資料</w:t>
       </w:r>
-      <w:commentRangeEnd w:id="100"/>
+      <w:commentRangeEnd w:id="103"/>
       <w:r>
         <w:rPr>
           <w:rStyle w:val="af6"/>
         </w:rPr>
-        <w:commentReference w:id="100"/>
+        <w:commentReference w:id="103"/>
       </w:r>
       <w:r>
         <w:rPr>
@@ -35946,7 +37484,7 @@
           <w14:ligatures w14:val="none"/>
         </w:rPr>
       </w:pPr>
-      <w:bookmarkStart w:id="101" w:name="_Toc199274204"/>
+      <w:bookmarkStart w:id="104" w:name="_Toc199365652"/>
       <w:r>
         <w:rPr>
           <w:rFonts w:hint="eastAsia"/>
@@ -35959,7 +37497,7 @@
         </w:rPr>
         <w:t>平衡機制</w:t>
       </w:r>
-      <w:bookmarkEnd w:id="101"/>
+      <w:bookmarkEnd w:id="104"/>
     </w:p>
     <w:p>
       <w:pPr>
@@ -36543,7 +38081,7 @@
       <w:pPr>
         <w:pStyle w:val="3"/>
       </w:pPr>
-      <w:bookmarkStart w:id="102" w:name="_Toc199274205"/>
+      <w:bookmarkStart w:id="105" w:name="_Toc199365653"/>
       <w:r>
         <w:rPr>
           <w:rFonts w:hint="eastAsia"/>
@@ -36574,7 +38112,7 @@
         </w:rPr>
         <w:t>數位創新結果</w:t>
       </w:r>
-      <w:bookmarkEnd w:id="102"/>
+      <w:bookmarkEnd w:id="105"/>
     </w:p>
     <w:p>
       <w:pPr>
@@ -36960,7 +38498,7 @@
       <w:pPr>
         <w:pStyle w:val="affb"/>
       </w:pPr>
-      <w:bookmarkStart w:id="103" w:name="_Toc199274206"/>
+      <w:bookmarkStart w:id="106" w:name="_Toc199365654"/>
       <w:r>
         <w:rPr>
           <w:rFonts w:hint="eastAsia"/>
@@ -36968,7 +38506,7 @@
         <w:lastRenderedPageBreak/>
         <w:t>第二階段個案分析表</w:t>
       </w:r>
-      <w:bookmarkEnd w:id="103"/>
+      <w:bookmarkEnd w:id="106"/>
     </w:p>
     <w:tbl>
       <w:tblPr>
@@ -37924,7 +39462,7 @@
       <w:pPr>
         <w:pStyle w:val="2"/>
       </w:pPr>
-      <w:bookmarkStart w:id="104" w:name="_Toc199274207"/>
+      <w:bookmarkStart w:id="107" w:name="_Toc199365655"/>
       <w:r>
         <w:rPr>
           <w:rFonts w:hint="eastAsia"/>
@@ -37938,13 +39476,13 @@
         </w:rPr>
         <w:t>第三階段：銷售與推廣</w:t>
       </w:r>
-      <w:bookmarkEnd w:id="104"/>
+      <w:bookmarkEnd w:id="107"/>
     </w:p>
     <w:p>
       <w:pPr>
         <w:pStyle w:val="3"/>
       </w:pPr>
-      <w:bookmarkStart w:id="105" w:name="_Toc199274208"/>
+      <w:bookmarkStart w:id="108" w:name="_Toc199365656"/>
       <w:r>
         <w:rPr>
           <w:rFonts w:hint="eastAsia"/>
@@ -37975,7 +39513,7 @@
         </w:rPr>
         <w:t>產業需求</w:t>
       </w:r>
-      <w:bookmarkEnd w:id="105"/>
+      <w:bookmarkEnd w:id="108"/>
     </w:p>
     <w:p>
       <w:pPr>
@@ -38645,7 +40183,7 @@
       <w:pPr>
         <w:pStyle w:val="3"/>
       </w:pPr>
-      <w:bookmarkStart w:id="106" w:name="_Toc199274209"/>
+      <w:bookmarkStart w:id="109" w:name="_Toc199365657"/>
       <w:r>
         <w:rPr>
           <w:rFonts w:hint="eastAsia"/>
@@ -38676,7 +40214,7 @@
         </w:rPr>
         <w:t>企業能力</w:t>
       </w:r>
-      <w:bookmarkEnd w:id="106"/>
+      <w:bookmarkEnd w:id="109"/>
     </w:p>
     <w:p>
       <w:pPr>
@@ -39233,7 +40771,7 @@
       <w:pPr>
         <w:pStyle w:val="3"/>
       </w:pPr>
-      <w:bookmarkStart w:id="107" w:name="_Toc199274210"/>
+      <w:bookmarkStart w:id="110" w:name="_Toc199365658"/>
       <w:r>
         <w:rPr>
           <w:rFonts w:hint="eastAsia"/>
@@ -39264,7 +40802,7 @@
         </w:rPr>
         <w:t>探索可供性</w:t>
       </w:r>
-      <w:bookmarkEnd w:id="107"/>
+      <w:bookmarkEnd w:id="110"/>
     </w:p>
     <w:p>
       <w:pPr>
@@ -40100,7 +41638,7 @@
       <w:pPr>
         <w:pStyle w:val="3"/>
       </w:pPr>
-      <w:bookmarkStart w:id="108" w:name="_Toc199274211"/>
+      <w:bookmarkStart w:id="111" w:name="_Toc199365659"/>
       <w:r>
         <w:rPr>
           <w:rFonts w:hint="eastAsia"/>
@@ -40131,7 +41669,7 @@
         </w:rPr>
         <w:t>深耕運用</w:t>
       </w:r>
-      <w:bookmarkEnd w:id="108"/>
+      <w:bookmarkEnd w:id="111"/>
     </w:p>
     <w:p>
       <w:pPr>
@@ -40701,22 +42239,22 @@
         </w:rPr>
         <w:t>執行長，2025訪談資料）</w:t>
       </w:r>
-      <w:commentRangeStart w:id="109"/>
-      <w:commentRangeEnd w:id="109"/>
+      <w:commentRangeStart w:id="112"/>
+      <w:commentRangeEnd w:id="112"/>
       <w:r>
         <w:rPr>
           <w:rStyle w:val="af6"/>
           <w:sz w:val="24"/>
           <w:szCs w:val="24"/>
         </w:rPr>
-        <w:commentReference w:id="109"/>
+        <w:commentReference w:id="112"/>
       </w:r>
     </w:p>
     <w:p>
       <w:pPr>
         <w:pStyle w:val="3"/>
       </w:pPr>
-      <w:bookmarkStart w:id="110" w:name="_Toc199274212"/>
+      <w:bookmarkStart w:id="113" w:name="_Toc199365660"/>
       <w:r>
         <w:rPr>
           <w:rFonts w:hint="eastAsia"/>
@@ -40747,7 +42285,7 @@
         </w:rPr>
         <w:t>創新探索</w:t>
       </w:r>
-      <w:bookmarkEnd w:id="110"/>
+      <w:bookmarkEnd w:id="113"/>
     </w:p>
     <w:p>
       <w:pPr>
@@ -40983,7 +42521,7 @@
       <w:pPr>
         <w:pStyle w:val="3"/>
       </w:pPr>
-      <w:bookmarkStart w:id="111" w:name="_Toc199274213"/>
+      <w:bookmarkStart w:id="114" w:name="_Toc199365661"/>
       <w:r>
         <w:rPr>
           <w:rFonts w:hint="eastAsia"/>
@@ -41002,7 +42540,7 @@
         </w:rPr>
         <w:t>平衡機制</w:t>
       </w:r>
-      <w:bookmarkEnd w:id="111"/>
+      <w:bookmarkEnd w:id="114"/>
     </w:p>
     <w:p>
       <w:pPr>
@@ -41280,7 +42818,7 @@
       <w:pPr>
         <w:pStyle w:val="3"/>
       </w:pPr>
-      <w:bookmarkStart w:id="112" w:name="_Toc199274214"/>
+      <w:bookmarkStart w:id="115" w:name="_Toc199365662"/>
       <w:r>
         <w:rPr>
           <w:rFonts w:hint="eastAsia"/>
@@ -41312,7 +42850,7 @@
         </w:rPr>
         <w:t>數位創新結果</w:t>
       </w:r>
-      <w:bookmarkEnd w:id="112"/>
+      <w:bookmarkEnd w:id="115"/>
     </w:p>
     <w:p>
       <w:pPr>
@@ -41904,7 +43442,7 @@
       <w:pPr>
         <w:pStyle w:val="affb"/>
       </w:pPr>
-      <w:bookmarkStart w:id="113" w:name="_Toc199274215"/>
+      <w:bookmarkStart w:id="116" w:name="_Toc199365663"/>
       <w:r>
         <w:rPr>
           <w:rFonts w:hint="eastAsia"/>
@@ -41912,7 +43450,7 @@
         <w:lastRenderedPageBreak/>
         <w:t>第三階段個案分析表</w:t>
       </w:r>
-      <w:bookmarkEnd w:id="113"/>
+      <w:bookmarkEnd w:id="116"/>
     </w:p>
     <w:tbl>
       <w:tblPr>
@@ -42938,7 +44476,7 @@
       <w:pPr>
         <w:pStyle w:val="2"/>
       </w:pPr>
-      <w:bookmarkStart w:id="114" w:name="_Toc199274216"/>
+      <w:bookmarkStart w:id="117" w:name="_Toc199365664"/>
       <w:r>
         <w:rPr>
           <w:rFonts w:hint="eastAsia"/>
@@ -42970,13 +44508,13 @@
         </w:rPr>
         <w:t>多元新應用</w:t>
       </w:r>
-      <w:bookmarkEnd w:id="114"/>
+      <w:bookmarkEnd w:id="117"/>
     </w:p>
     <w:p>
       <w:pPr>
         <w:pStyle w:val="3"/>
       </w:pPr>
-      <w:bookmarkStart w:id="115" w:name="_Toc199274217"/>
+      <w:bookmarkStart w:id="118" w:name="_Toc199365665"/>
       <w:r>
         <w:rPr>
           <w:rFonts w:hint="eastAsia"/>
@@ -43007,7 +44545,7 @@
         </w:rPr>
         <w:t>產業需求</w:t>
       </w:r>
-      <w:bookmarkEnd w:id="115"/>
+      <w:bookmarkEnd w:id="118"/>
     </w:p>
     <w:p>
       <w:pPr>
@@ -43387,7 +44925,7 @@
       <w:pPr>
         <w:pStyle w:val="3"/>
       </w:pPr>
-      <w:bookmarkStart w:id="116" w:name="_Toc199274218"/>
+      <w:bookmarkStart w:id="119" w:name="_Toc199365666"/>
       <w:r>
         <w:rPr>
           <w:rFonts w:hint="eastAsia"/>
@@ -43418,7 +44956,7 @@
         </w:rPr>
         <w:t>企業能力</w:t>
       </w:r>
-      <w:bookmarkEnd w:id="116"/>
+      <w:bookmarkEnd w:id="119"/>
     </w:p>
     <w:p>
       <w:pPr>
@@ -43848,7 +45386,7 @@
       <w:pPr>
         <w:pStyle w:val="3"/>
       </w:pPr>
-      <w:bookmarkStart w:id="117" w:name="_Toc199274219"/>
+      <w:bookmarkStart w:id="120" w:name="_Toc199365667"/>
       <w:r>
         <w:rPr>
           <w:rFonts w:hint="eastAsia"/>
@@ -43879,7 +45417,7 @@
         </w:rPr>
         <w:t>探索可供性</w:t>
       </w:r>
-      <w:bookmarkEnd w:id="117"/>
+      <w:bookmarkEnd w:id="120"/>
     </w:p>
     <w:p>
       <w:pPr>
@@ -44461,7 +45999,7 @@
       <w:pPr>
         <w:pStyle w:val="3"/>
       </w:pPr>
-      <w:bookmarkStart w:id="118" w:name="_Toc199274220"/>
+      <w:bookmarkStart w:id="121" w:name="_Toc199365668"/>
       <w:r>
         <w:rPr>
           <w:rFonts w:hint="eastAsia"/>
@@ -44492,7 +46030,7 @@
         </w:rPr>
         <w:t>深耕運用</w:t>
       </w:r>
-      <w:bookmarkEnd w:id="118"/>
+      <w:bookmarkEnd w:id="121"/>
     </w:p>
     <w:p>
       <w:pPr>
@@ -45250,7 +46788,7 @@
       <w:pPr>
         <w:pStyle w:val="3"/>
       </w:pPr>
-      <w:bookmarkStart w:id="119" w:name="_Toc199274221"/>
+      <w:bookmarkStart w:id="122" w:name="_Toc199365669"/>
       <w:r>
         <w:rPr>
           <w:rFonts w:hint="eastAsia"/>
@@ -45282,7 +46820,7 @@
         </w:rPr>
         <w:t>創新探索</w:t>
       </w:r>
-      <w:bookmarkEnd w:id="119"/>
+      <w:bookmarkEnd w:id="122"/>
     </w:p>
     <w:p>
       <w:pPr>
@@ -45655,7 +47193,7 @@
       <w:pPr>
         <w:pStyle w:val="3"/>
       </w:pPr>
-      <w:bookmarkStart w:id="120" w:name="_Toc199274222"/>
+      <w:bookmarkStart w:id="123" w:name="_Toc199365670"/>
       <w:r>
         <w:rPr>
           <w:rFonts w:hint="eastAsia"/>
@@ -45686,7 +47224,7 @@
         </w:rPr>
         <w:t>平衡機制</w:t>
       </w:r>
-      <w:bookmarkEnd w:id="120"/>
+      <w:bookmarkEnd w:id="123"/>
     </w:p>
     <w:p>
       <w:pPr>
@@ -46213,7 +47751,7 @@
       <w:pPr>
         <w:pStyle w:val="3"/>
       </w:pPr>
-      <w:bookmarkStart w:id="121" w:name="_Toc199274223"/>
+      <w:bookmarkStart w:id="124" w:name="_Toc199365671"/>
       <w:r>
         <w:rPr>
           <w:rFonts w:hint="eastAsia"/>
@@ -46244,7 +47782,7 @@
         </w:rPr>
         <w:t>數位創新結果</w:t>
       </w:r>
-      <w:bookmarkEnd w:id="121"/>
+      <w:bookmarkEnd w:id="124"/>
     </w:p>
     <w:p>
       <w:pPr>
@@ -47166,7 +48704,7 @@
       <w:pPr>
         <w:pStyle w:val="affb"/>
       </w:pPr>
-      <w:bookmarkStart w:id="122" w:name="_Toc199274224"/>
+      <w:bookmarkStart w:id="125" w:name="_Toc199365672"/>
       <w:r>
         <w:rPr>
           <w:rFonts w:hint="eastAsia"/>
@@ -47186,7 +48724,7 @@
         </w:rPr>
         <w:t>個案分析表</w:t>
       </w:r>
-      <w:bookmarkEnd w:id="122"/>
+      <w:bookmarkEnd w:id="125"/>
     </w:p>
     <w:tbl>
       <w:tblPr>
@@ -48310,7 +49848,7 @@
       <w:pPr>
         <w:pStyle w:val="2"/>
       </w:pPr>
-      <w:bookmarkStart w:id="123" w:name="_Toc199274225"/>
+      <w:bookmarkStart w:id="126" w:name="_Toc199365673"/>
       <w:r>
         <w:rPr>
           <w:rFonts w:hint="eastAsia"/>
@@ -48347,7 +49885,7 @@
         </w:rPr>
         <w:t>小節</w:t>
       </w:r>
-      <w:bookmarkEnd w:id="123"/>
+      <w:bookmarkEnd w:id="126"/>
     </w:p>
     <w:p>
       <w:pPr>
@@ -48622,20 +50160,20 @@
       <w:pPr>
         <w:pStyle w:val="1"/>
       </w:pPr>
-      <w:bookmarkStart w:id="124" w:name="_Toc199274226"/>
+      <w:bookmarkStart w:id="127" w:name="_Toc199365674"/>
       <w:r>
         <w:rPr>
           <w:rFonts w:hint="eastAsia"/>
         </w:rPr>
         <w:t>第六章、研究結論與建議</w:t>
       </w:r>
-      <w:bookmarkEnd w:id="124"/>
+      <w:bookmarkEnd w:id="127"/>
     </w:p>
     <w:p>
       <w:pPr>
         <w:pStyle w:val="2"/>
       </w:pPr>
-      <w:bookmarkStart w:id="125" w:name="_Toc199274227"/>
+      <w:bookmarkStart w:id="128" w:name="_Toc199365675"/>
       <w:r>
         <w:rPr>
           <w:rFonts w:hint="eastAsia"/>
@@ -48654,13 +50192,13 @@
         </w:rPr>
         <w:t>結論與研究貢獻</w:t>
       </w:r>
-      <w:bookmarkEnd w:id="125"/>
+      <w:bookmarkEnd w:id="128"/>
     </w:p>
     <w:p>
       <w:pPr>
         <w:pStyle w:val="2"/>
       </w:pPr>
-      <w:bookmarkStart w:id="126" w:name="_Toc199274228"/>
+      <w:bookmarkStart w:id="129" w:name="_Toc199365676"/>
       <w:r>
         <w:rPr>
           <w:rFonts w:hint="eastAsia"/>
@@ -48679,20 +50217,20 @@
         </w:rPr>
         <w:t>研究限制與未來研究方向</w:t>
       </w:r>
-      <w:bookmarkEnd w:id="126"/>
+      <w:bookmarkEnd w:id="129"/>
     </w:p>
     <w:p>
       <w:pPr>
         <w:pStyle w:val="1"/>
       </w:pPr>
-      <w:bookmarkStart w:id="127" w:name="_Toc199274229"/>
+      <w:bookmarkStart w:id="130" w:name="_Toc199365677"/>
       <w:r>
         <w:rPr>
           <w:rFonts w:hint="eastAsia"/>
         </w:rPr>
         <w:t>第七章、參考文獻</w:t>
       </w:r>
-      <w:bookmarkEnd w:id="127"/>
+      <w:bookmarkEnd w:id="130"/>
     </w:p>
     <w:p>
       <w:pPr>
@@ -49606,7 +51144,7 @@
         </w:rPr>
         <w:t xml:space="preserve"> </w:t>
       </w:r>
-      <w:commentRangeStart w:id="128"/>
+      <w:commentRangeStart w:id="131"/>
       <w:r>
         <w:rPr>
           <w:color w:val="222222"/>
@@ -49672,12 +51210,12 @@
         </w:rPr>
         <w:t>.</w:t>
       </w:r>
-      <w:commentRangeEnd w:id="128"/>
+      <w:commentRangeEnd w:id="131"/>
       <w:r>
         <w:rPr>
           <w:rStyle w:val="af6"/>
         </w:rPr>
-        <w:commentReference w:id="128"/>
+        <w:commentReference w:id="131"/>
       </w:r>
     </w:p>
     <w:sectPr>
@@ -50870,7 +52408,7 @@
       </w:r>
     </w:p>
   </w:comment>
-  <w:comment w:id="50" w:author="190498 lily" w:date="2025-03-17T11:36:00Z" w:initials="1l">
+  <w:comment w:id="50" w:author="190498 lily" w:date="2025-05-28T15:06:00Z" w:initials="1l">
     <w:p>
       <w:pPr>
         <w:pStyle w:val="af7"/>
@@ -50886,6 +52424,26 @@
         <w:rPr>
           <w:rFonts w:hint="eastAsia"/>
         </w:rPr>
+        <w:t>這也直接換句話說不要再去看原文了西西</w:t>
+      </w:r>
+    </w:p>
+  </w:comment>
+  <w:comment w:id="53" w:author="190498 lily" w:date="2025-03-17T11:36:00Z" w:initials="1l">
+    <w:p>
+      <w:pPr>
+        <w:pStyle w:val="af7"/>
+        <w:ind w:firstLine="360"/>
+      </w:pPr>
+      <w:r>
+        <w:rPr>
+          <w:rStyle w:val="af6"/>
+        </w:rPr>
+        <w:annotationRef/>
+      </w:r>
+      <w:r>
+        <w:rPr>
+          <w:rFonts w:hint="eastAsia"/>
+        </w:rPr>
         <w:t>來深度探討理論框架下，能夠深度探討本</w:t>
       </w:r>
       <w:r>
@@ -50923,7 +52481,7 @@
       </w:r>
     </w:p>
   </w:comment>
-  <w:comment w:id="52" w:author="190498 lily" w:date="2025-03-17T12:26:00Z" w:initials="1l">
+  <w:comment w:id="55" w:author="190498 lily" w:date="2025-03-17T12:26:00Z" w:initials="1l">
     <w:p>
       <w:pPr>
         <w:pStyle w:val="af7"/>
@@ -50990,7 +52548,7 @@
       </w:r>
     </w:p>
   </w:comment>
-  <w:comment w:id="53" w:author="190498 lily" w:date="2025-03-17T12:26:00Z" w:initials="1l">
+  <w:comment w:id="56" w:author="190498 lily" w:date="2025-03-17T12:26:00Z" w:initials="1l">
     <w:p>
       <w:pPr>
         <w:pStyle w:val="af7"/>
@@ -51051,7 +52609,7 @@
       </w:r>
     </w:p>
   </w:comment>
-  <w:comment w:id="54" w:author="190498 lily" w:date="2025-03-17T13:16:00Z" w:initials="1l">
+  <w:comment w:id="57" w:author="190498 lily" w:date="2025-03-17T13:16:00Z" w:initials="1l">
     <w:p>
       <w:pPr>
         <w:pStyle w:val="af7"/>
@@ -51104,7 +52662,7 @@
       </w:r>
     </w:p>
   </w:comment>
-  <w:comment w:id="55" w:author="190498 lily" w:date="2025-03-17T13:20:00Z" w:initials="1l">
+  <w:comment w:id="58" w:author="190498 lily" w:date="2025-03-17T13:20:00Z" w:initials="1l">
     <w:p>
       <w:pPr>
         <w:pStyle w:val="af7"/>
@@ -51121,7 +52679,7 @@
       </w:r>
     </w:p>
   </w:comment>
-  <w:comment w:id="56" w:author="190498 lily" w:date="2025-03-17T13:42:00Z" w:initials="1l">
+  <w:comment w:id="59" w:author="190498 lily" w:date="2025-03-17T13:42:00Z" w:initials="1l">
     <w:p>
       <w:pPr>
         <w:pStyle w:val="af7"/>
@@ -51164,7 +52722,7 @@
       </w:r>
     </w:p>
   </w:comment>
-  <w:comment w:id="57" w:author="190498 lily" w:date="2025-03-17T13:42:00Z" w:initials="1l">
+  <w:comment w:id="60" w:author="190498 lily" w:date="2025-03-17T13:42:00Z" w:initials="1l">
     <w:p>
       <w:pPr>
         <w:pStyle w:val="2"/>
@@ -51220,7 +52778,7 @@
       </w:pPr>
     </w:p>
   </w:comment>
-  <w:comment w:id="59" w:author="190498 lily" w:date="2025-03-17T14:22:00Z" w:initials="1l">
+  <w:comment w:id="62" w:author="190498 lily" w:date="2025-03-17T14:22:00Z" w:initials="1l">
     <w:p>
       <w:pPr>
         <w:pStyle w:val="af7"/>
@@ -51264,7 +52822,7 @@
       </w:r>
     </w:p>
   </w:comment>
-  <w:comment w:id="60" w:author="190498 lily" w:date="2025-03-17T14:22:00Z" w:initials="1l">
+  <w:comment w:id="63" w:author="190498 lily" w:date="2025-03-17T14:22:00Z" w:initials="1l">
     <w:p>
       <w:pPr>
         <w:pStyle w:val="af7"/>
@@ -51301,7 +52859,7 @@
       </w:r>
     </w:p>
   </w:comment>
-  <w:comment w:id="61" w:author="190498 lily" w:date="2025-03-17T14:53:00Z" w:initials="1l">
+  <w:comment w:id="64" w:author="190498 lily" w:date="2025-03-17T14:53:00Z" w:initials="1l">
     <w:p>
       <w:pPr>
         <w:pStyle w:val="af7"/>
@@ -51352,7 +52910,7 @@
       </w:r>
     </w:p>
   </w:comment>
-  <w:comment w:id="62" w:author="190498 lily" w:date="2025-03-17T14:56:00Z" w:initials="1l">
+  <w:comment w:id="65" w:author="190498 lily" w:date="2025-03-17T14:56:00Z" w:initials="1l">
     <w:p>
       <w:pPr>
         <w:pStyle w:val="af7"/>
@@ -51391,7 +52949,7 @@
       </w:pPr>
     </w:p>
   </w:comment>
-  <w:comment w:id="63" w:author="190498 lily" w:date="2025-03-17T16:28:00Z" w:initials="1l">
+  <w:comment w:id="66" w:author="190498 lily" w:date="2025-03-17T16:28:00Z" w:initials="1l">
     <w:p>
       <w:pPr>
         <w:pStyle w:val="af7"/>
@@ -51458,7 +53016,7 @@
       </w:pPr>
     </w:p>
   </w:comment>
-  <w:comment w:id="64" w:author="190498 lily" w:date="2025-03-17T15:12:00Z" w:initials="1l">
+  <w:comment w:id="67" w:author="190498 lily" w:date="2025-03-17T15:12:00Z" w:initials="1l">
     <w:p>
       <w:pPr>
         <w:pStyle w:val="afc"/>
@@ -51524,14 +53082,14 @@
         <w:pStyle w:val="af7"/>
         <w:ind w:firstLine="480"/>
       </w:pPr>
-      <w:bookmarkStart w:id="65" w:name="_Hlk193116492"/>
+      <w:bookmarkStart w:id="68" w:name="_Hlk193116492"/>
       <w:r>
         <w:rPr>
           <w:rFonts w:hint="eastAsia"/>
         </w:rPr>
         <w:t>資料來源、資料類型或研究人員的三角測量是一種可用的主要策略</w:t>
       </w:r>
-      <w:bookmarkEnd w:id="65"/>
+      <w:bookmarkEnd w:id="68"/>
       <w:r>
         <w:rPr>
           <w:rFonts w:hint="eastAsia"/>
@@ -51553,7 +53111,7 @@
       </w:r>
     </w:p>
   </w:comment>
-  <w:comment w:id="66" w:author="190498 lily" w:date="2025-03-16T23:58:00Z" w:initials="1l">
+  <w:comment w:id="69" w:author="190498 lily" w:date="2025-03-16T23:58:00Z" w:initials="1l">
     <w:p>
       <w:pPr>
         <w:pStyle w:val="af7"/>
@@ -51590,7 +53148,7 @@
       </w:r>
     </w:p>
   </w:comment>
-  <w:comment w:id="67" w:author="190498 lily" w:date="2025-03-16T23:58:00Z" w:initials="1l">
+  <w:comment w:id="70" w:author="190498 lily" w:date="2025-03-16T23:58:00Z" w:initials="1l">
     <w:p>
       <w:pPr>
         <w:pStyle w:val="af7"/>
@@ -51704,7 +53262,7 @@
       </w:pPr>
     </w:p>
   </w:comment>
-  <w:comment w:id="100" w:author="190498 lily" w:date="2025-05-16T14:34:00Z" w:initials="1l">
+  <w:comment w:id="103" w:author="190498 lily" w:date="2025-05-16T14:34:00Z" w:initials="1l">
     <w:p>
       <w:pPr>
         <w:pStyle w:val="af7"/>
@@ -51732,7 +53290,7 @@
       </w:r>
     </w:p>
   </w:comment>
-  <w:comment w:id="109" w:author="M11209202" w:date="2025-05-13T15:04:00Z" w:initials="雅黃">
+  <w:comment w:id="112" w:author="M11209202" w:date="2025-05-13T15:04:00Z" w:initials="雅黃">
     <w:p>
       <w:pPr>
         <w:pStyle w:val="af7"/>
@@ -51752,7 +53310,7 @@
       </w:r>
     </w:p>
   </w:comment>
-  <w:comment w:id="128" w:author="190498 lily" w:date="2025-03-17T15:13:00Z" w:initials="1l">
+  <w:comment w:id="131" w:author="190498 lily" w:date="2025-03-17T15:13:00Z" w:initials="1l">
     <w:p>
       <w:pPr>
         <w:pStyle w:val="af7"/>
@@ -51815,6 +53373,7 @@
   <w15:commentEx w15:paraId="54D3D370" w15:done="0"/>
   <w15:commentEx w15:paraId="31E6C63B" w15:done="0"/>
   <w15:commentEx w15:paraId="5C71DBB2" w15:done="0"/>
+  <w15:commentEx w15:paraId="0CA6C0A4" w15:done="0"/>
   <w15:commentEx w15:paraId="08CDFADF" w15:done="0"/>
   <w15:commentEx w15:paraId="08BEBCDA" w15:done="0"/>
   <w15:commentEx w15:paraId="62AEBDEA" w15:paraIdParent="08BEBCDA" w15:done="0"/>
@@ -51864,6 +53423,7 @@
   <w16cex:commentExtensible w16cex:durableId="13D0522D" w16cex:dateUtc="2025-05-25T07:57:00Z"/>
   <w16cex:commentExtensible w16cex:durableId="1137A1C7" w16cex:dateUtc="2025-05-25T07:57:00Z"/>
   <w16cex:commentExtensible w16cex:durableId="10D5D26D" w16cex:dateUtc="2025-05-26T08:23:00Z"/>
+  <w16cex:commentExtensible w16cex:durableId="4E7685CA" w16cex:dateUtc="2025-05-28T07:06:00Z"/>
   <w16cex:commentExtensible w16cex:durableId="203EE3F6" w16cex:dateUtc="2025-03-17T03:36:00Z"/>
   <w16cex:commentExtensible w16cex:durableId="39D261E5" w16cex:dateUtc="2025-03-17T04:26:00Z"/>
   <w16cex:commentExtensible w16cex:durableId="1821BB4C" w16cex:dateUtc="2025-03-17T04:26:00Z"/>
@@ -51913,6 +53473,7 @@
   <w16cid:commentId w16cid:paraId="54D3D370" w16cid:durableId="13D0522D"/>
   <w16cid:commentId w16cid:paraId="31E6C63B" w16cid:durableId="1137A1C7"/>
   <w16cid:commentId w16cid:paraId="5C71DBB2" w16cid:durableId="10D5D26D"/>
+  <w16cid:commentId w16cid:paraId="0CA6C0A4" w16cid:durableId="4E7685CA"/>
   <w16cid:commentId w16cid:paraId="08CDFADF" w16cid:durableId="203EE3F6"/>
   <w16cid:commentId w16cid:paraId="08BEBCDA" w16cid:durableId="39D261E5"/>
   <w16cid:commentId w16cid:paraId="62AEBDEA" w16cid:durableId="1821BB4C"/>
@@ -52755,7 +54316,7 @@
   <w:abstractNum w:abstractNumId="6" w15:restartNumberingAfterBreak="0">
     <w:nsid w:val="665B6DAA"/>
     <w:multiLevelType w:val="hybridMultilevel"/>
-    <w:tmpl w:val="9FECA7BA"/>
+    <w:tmpl w:val="88E2B29C"/>
     <w:lvl w:ilvl="0" w:tplc="04090001">
       <w:start w:val="1"/>
       <w:numFmt w:val="bullet"/>
@@ -52869,6 +54430,119 @@
     <w:nsid w:val="68066D4A"/>
     <w:multiLevelType w:val="hybridMultilevel"/>
     <w:tmpl w:val="0BBC9EA8"/>
+    <w:lvl w:ilvl="0" w:tplc="04090001">
+      <w:start w:val="1"/>
+      <w:numFmt w:val="bullet"/>
+      <w:lvlText w:val=""/>
+      <w:lvlJc w:val="left"/>
+      <w:pPr>
+        <w:ind w:left="480" w:hanging="480"/>
+      </w:pPr>
+      <w:rPr>
+        <w:rFonts w:ascii="Wingdings" w:hAnsi="Wingdings" w:hint="default"/>
+      </w:rPr>
+    </w:lvl>
+    <w:lvl w:ilvl="1" w:tplc="04090003" w:tentative="1">
+      <w:start w:val="1"/>
+      <w:numFmt w:val="bullet"/>
+      <w:lvlText w:val=""/>
+      <w:lvlJc w:val="left"/>
+      <w:pPr>
+        <w:ind w:left="960" w:hanging="480"/>
+      </w:pPr>
+      <w:rPr>
+        <w:rFonts w:ascii="Wingdings" w:hAnsi="Wingdings" w:hint="default"/>
+      </w:rPr>
+    </w:lvl>
+    <w:lvl w:ilvl="2" w:tplc="04090005" w:tentative="1">
+      <w:start w:val="1"/>
+      <w:numFmt w:val="bullet"/>
+      <w:lvlText w:val=""/>
+      <w:lvlJc w:val="left"/>
+      <w:pPr>
+        <w:ind w:left="1440" w:hanging="480"/>
+      </w:pPr>
+      <w:rPr>
+        <w:rFonts w:ascii="Wingdings" w:hAnsi="Wingdings" w:hint="default"/>
+      </w:rPr>
+    </w:lvl>
+    <w:lvl w:ilvl="3" w:tplc="04090001" w:tentative="1">
+      <w:start w:val="1"/>
+      <w:numFmt w:val="bullet"/>
+      <w:lvlText w:val=""/>
+      <w:lvlJc w:val="left"/>
+      <w:pPr>
+        <w:ind w:left="1920" w:hanging="480"/>
+      </w:pPr>
+      <w:rPr>
+        <w:rFonts w:ascii="Wingdings" w:hAnsi="Wingdings" w:hint="default"/>
+      </w:rPr>
+    </w:lvl>
+    <w:lvl w:ilvl="4" w:tplc="04090003" w:tentative="1">
+      <w:start w:val="1"/>
+      <w:numFmt w:val="bullet"/>
+      <w:lvlText w:val=""/>
+      <w:lvlJc w:val="left"/>
+      <w:pPr>
+        <w:ind w:left="2400" w:hanging="480"/>
+      </w:pPr>
+      <w:rPr>
+        <w:rFonts w:ascii="Wingdings" w:hAnsi="Wingdings" w:hint="default"/>
+      </w:rPr>
+    </w:lvl>
+    <w:lvl w:ilvl="5" w:tplc="04090005" w:tentative="1">
+      <w:start w:val="1"/>
+      <w:numFmt w:val="bullet"/>
+      <w:lvlText w:val=""/>
+      <w:lvlJc w:val="left"/>
+      <w:pPr>
+        <w:ind w:left="2880" w:hanging="480"/>
+      </w:pPr>
+      <w:rPr>
+        <w:rFonts w:ascii="Wingdings" w:hAnsi="Wingdings" w:hint="default"/>
+      </w:rPr>
+    </w:lvl>
+    <w:lvl w:ilvl="6" w:tplc="04090001" w:tentative="1">
+      <w:start w:val="1"/>
+      <w:numFmt w:val="bullet"/>
+      <w:lvlText w:val=""/>
+      <w:lvlJc w:val="left"/>
+      <w:pPr>
+        <w:ind w:left="3360" w:hanging="480"/>
+      </w:pPr>
+      <w:rPr>
+        <w:rFonts w:ascii="Wingdings" w:hAnsi="Wingdings" w:hint="default"/>
+      </w:rPr>
+    </w:lvl>
+    <w:lvl w:ilvl="7" w:tplc="04090003" w:tentative="1">
+      <w:start w:val="1"/>
+      <w:numFmt w:val="bullet"/>
+      <w:lvlText w:val=""/>
+      <w:lvlJc w:val="left"/>
+      <w:pPr>
+        <w:ind w:left="3840" w:hanging="480"/>
+      </w:pPr>
+      <w:rPr>
+        <w:rFonts w:ascii="Wingdings" w:hAnsi="Wingdings" w:hint="default"/>
+      </w:rPr>
+    </w:lvl>
+    <w:lvl w:ilvl="8" w:tplc="04090005" w:tentative="1">
+      <w:start w:val="1"/>
+      <w:numFmt w:val="bullet"/>
+      <w:lvlText w:val=""/>
+      <w:lvlJc w:val="left"/>
+      <w:pPr>
+        <w:ind w:left="4320" w:hanging="480"/>
+      </w:pPr>
+      <w:rPr>
+        <w:rFonts w:ascii="Wingdings" w:hAnsi="Wingdings" w:hint="default"/>
+      </w:rPr>
+    </w:lvl>
+  </w:abstractNum>
+  <w:abstractNum w:abstractNumId="8" w15:restartNumberingAfterBreak="0">
+    <w:nsid w:val="74412BCF"/>
+    <w:multiLevelType w:val="hybridMultilevel"/>
+    <w:tmpl w:val="FDECFF22"/>
     <w:lvl w:ilvl="0" w:tplc="04090001">
       <w:start w:val="1"/>
       <w:numFmt w:val="bullet"/>
@@ -53001,6 +54675,9 @@
   </w:num>
   <w:num w:numId="8" w16cid:durableId="814299037">
     <w:abstractNumId w:val="4"/>
+  </w:num>
+  <w:num w:numId="9" w16cid:durableId="1188836471">
+    <w:abstractNumId w:val="8"/>
   </w:num>
   <w:numIdMacAtCleanup w:val="8"/>
 </w:numbering>
@@ -53633,7 +55310,6 @@
   <w:style w:type="character" w:default="1" w:styleId="a1">
     <w:name w:val="Default Paragraph Font"/>
     <w:uiPriority w:val="1"/>
-    <w:semiHidden/>
     <w:unhideWhenUsed/>
   </w:style>
   <w:style w:type="table" w:default="1" w:styleId="a2">

--- a/論文ver1/論文V5.docx
+++ b/論文ver1/論文V5.docx
@@ -30,7 +30,7 @@
           <w:lang w:val="et-EE" w:eastAsia="en-US"/>
         </w:rPr>
         <w:drawing>
-          <wp:inline distT="0" distB="0" distL="0" distR="0" wp14:anchorId="3DD13E26" wp14:editId="2CC7DA06">
+          <wp:inline distT="0" distB="0" distL="0" distR="0" wp14:anchorId="3DD13E26" wp14:editId="6A157B45">
             <wp:extent cx="506095" cy="564515"/>
             <wp:effectExtent l="0" t="0" r="8255" b="6985"/>
             <wp:docPr id="14" name="Image 1"/>
@@ -3305,14 +3305,7 @@
                 <w:rStyle w:val="af1"/>
                 <w:noProof/>
               </w:rPr>
-              <w:t>E</w:t>
-            </w:r>
-            <w:r>
-              <w:rPr>
-                <w:rStyle w:val="af1"/>
-                <w:noProof/>
-              </w:rPr>
-              <w:t>xploration</w:t>
+              <w:t>Exploration</w:t>
             </w:r>
             <w:r>
               <w:rPr>
@@ -21259,9 +21252,6 @@
     <w:p>
       <w:pPr>
         <w:pStyle w:val="3"/>
-        <w:rPr>
-          <w:rFonts w:hint="eastAsia"/>
-        </w:rPr>
       </w:pPr>
       <w:bookmarkStart w:id="49" w:name="_Toc199365615"/>
       <w:r>
@@ -21269,19 +21259,7 @@
           <w:rFonts w:hint="eastAsia"/>
         </w:rPr>
         <w:lastRenderedPageBreak/>
-        <w:t>2.3.</w:t>
-      </w:r>
-      <w:r>
-        <w:rPr>
-          <w:rFonts w:hint="eastAsia"/>
-        </w:rPr>
-        <w:t>2</w:t>
-      </w:r>
-      <w:r>
-        <w:rPr>
-          <w:rFonts w:hint="eastAsia"/>
-        </w:rPr>
-        <w:t xml:space="preserve"> </w:t>
+        <w:t xml:space="preserve">2.3.2 </w:t>
       </w:r>
       <w:r>
         <w:rPr>
@@ -21554,6 +21532,7 @@
         <w:pStyle w:val="15"/>
         <w:ind w:firstLine="480"/>
         <w:rPr>
+          <w:rFonts w:hint="eastAsia"/>
           <w:color w:val="EE0000"/>
         </w:rPr>
       </w:pPr>
@@ -21985,9 +21964,6 @@
       <w:pPr>
         <w:pStyle w:val="15"/>
         <w:ind w:firstLine="480"/>
-        <w:rPr>
-          <w:rFonts w:hint="eastAsia"/>
-        </w:rPr>
       </w:pPr>
     </w:p>
     <w:p>
@@ -22262,16 +22238,43 @@
       <w:pPr>
         <w:pStyle w:val="15"/>
         <w:ind w:firstLine="480"/>
-        <w:rPr>
-          <w:rFonts w:hint="eastAsia"/>
-        </w:rPr>
-      </w:pPr>
-      <w:r>
-        <w:rPr>
-          <w:rFonts w:hint="eastAsia"/>
-        </w:rPr>
-        <w:t>12345666666</w:t>
-      </w:r>
+      </w:pPr>
+      <w:r>
+        <w:rPr>
+          <w:rFonts w:hint="eastAsia"/>
+        </w:rPr>
+        <w:t>888888886666</w:t>
+      </w:r>
+      <w:r>
+        <w:rPr>
+          <w:rFonts w:hint="eastAsia"/>
+        </w:rPr>
+        <w:t>66</w:t>
+      </w:r>
+      <w:r>
+        <w:rPr>
+          <w:rFonts w:hint="eastAsia"/>
+        </w:rPr>
+        <w:t>32461</w:t>
+      </w:r>
+      <w:r>
+        <w:rPr>
+          <w:rFonts w:hint="eastAsia"/>
+        </w:rPr>
+        <w:t xml:space="preserve"> 555</w:t>
+      </w:r>
+      <w:r>
+        <w:rPr>
+          <w:rFonts w:hint="eastAsia"/>
+        </w:rPr>
+        <w:t>88888888</w:t>
+      </w:r>
+    </w:p>
+    <w:p>
+      <w:pPr>
+        <w:pStyle w:val="15"/>
+        <w:ind w:firstLine="480"/>
+      </w:pPr>
     </w:p>
     <w:p>
       <w:pPr>
@@ -22291,6 +22294,12 @@
     <w:p>
       <w:pPr>
         <w:pStyle w:val="2"/>
+        <w:rPr>
+          <w:b w:val="0"/>
+          <w:color w:val="000000" w:themeColor="text1"/>
+          <w:sz w:val="40"/>
+          <w:szCs w:val="48"/>
+        </w:rPr>
       </w:pPr>
       <w:bookmarkStart w:id="51" w:name="_Toc199365616"/>
       <w:r>
@@ -22337,21 +22346,6 @@
         <w:t>）</w:t>
       </w:r>
       <w:bookmarkEnd w:id="51"/>
-    </w:p>
-    <w:p>
-      <w:pPr>
-        <w:widowControl/>
-        <w:ind w:firstLineChars="0" w:firstLine="0"/>
-        <w:rPr>
-          <w:rFonts w:cstheme="majorBidi"/>
-          <w:b/>
-          <w:sz w:val="36"/>
-          <w:szCs w:val="40"/>
-        </w:rPr>
-      </w:pPr>
-      <w:r>
-        <w:br w:type="page"/>
-      </w:r>
     </w:p>
     <w:p>
       <w:pPr>
@@ -22365,101 +22359,15 @@
           <w:szCs w:val="48"/>
         </w:rPr>
       </w:pPr>
-      <w:r>
-        <w:lastRenderedPageBreak/>
+      <w:bookmarkStart w:id="52" w:name="_Toc199365617"/>
+      <w:r>
         <w:br w:type="page"/>
       </w:r>
     </w:p>
     <w:p>
       <w:pPr>
-        <w:widowControl/>
-        <w:ind w:firstLineChars="0" w:firstLine="0"/>
-        <w:rPr>
-          <w:rFonts w:cstheme="majorBidi"/>
-          <w:b/>
-          <w:color w:val="000000" w:themeColor="text1"/>
-          <w:sz w:val="40"/>
-          <w:szCs w:val="48"/>
-        </w:rPr>
-      </w:pPr>
-      <w:r>
-        <w:lastRenderedPageBreak/>
-        <w:br w:type="page"/>
-      </w:r>
-    </w:p>
-    <w:p>
-      <w:pPr>
-        <w:widowControl/>
-        <w:ind w:firstLineChars="0" w:firstLine="0"/>
-        <w:rPr>
-          <w:rFonts w:cstheme="majorBidi"/>
-          <w:b/>
-          <w:color w:val="000000" w:themeColor="text1"/>
-          <w:sz w:val="40"/>
-          <w:szCs w:val="48"/>
-        </w:rPr>
-      </w:pPr>
-      <w:r>
-        <w:lastRenderedPageBreak/>
-        <w:br w:type="page"/>
-      </w:r>
-    </w:p>
-    <w:p>
-      <w:pPr>
-        <w:widowControl/>
-        <w:ind w:firstLineChars="0" w:firstLine="0"/>
-        <w:rPr>
-          <w:rFonts w:cstheme="majorBidi"/>
-          <w:b/>
-          <w:color w:val="000000" w:themeColor="text1"/>
-          <w:sz w:val="40"/>
-          <w:szCs w:val="48"/>
-        </w:rPr>
-      </w:pPr>
-      <w:r>
-        <w:lastRenderedPageBreak/>
-        <w:br w:type="page"/>
-      </w:r>
-    </w:p>
-    <w:p>
-      <w:pPr>
-        <w:widowControl/>
-        <w:ind w:firstLineChars="0" w:firstLine="0"/>
-        <w:rPr>
-          <w:rFonts w:cstheme="majorBidi"/>
-          <w:b/>
-          <w:color w:val="000000" w:themeColor="text1"/>
-          <w:sz w:val="40"/>
-          <w:szCs w:val="48"/>
-        </w:rPr>
-      </w:pPr>
-      <w:r>
-        <w:lastRenderedPageBreak/>
-        <w:br w:type="page"/>
-      </w:r>
-    </w:p>
-    <w:p>
-      <w:pPr>
-        <w:widowControl/>
-        <w:ind w:firstLineChars="0" w:firstLine="0"/>
-        <w:rPr>
-          <w:rFonts w:cstheme="majorBidi"/>
-          <w:b/>
-          <w:color w:val="000000" w:themeColor="text1"/>
-          <w:sz w:val="40"/>
-          <w:szCs w:val="48"/>
-        </w:rPr>
-      </w:pPr>
-      <w:r>
-        <w:lastRenderedPageBreak/>
-        <w:br w:type="page"/>
-      </w:r>
-    </w:p>
-    <w:p>
-      <w:pPr>
         <w:pStyle w:val="1"/>
       </w:pPr>
-      <w:bookmarkStart w:id="52" w:name="_Toc199365617"/>
       <w:r>
         <w:lastRenderedPageBreak/>
         <w:t>第三章、研究方法與架構</w:t>
@@ -28737,6 +28645,229 @@
     </w:p>
     <w:p>
       <w:pPr>
+        <w:pStyle w:val="15"/>
+        <w:ind w:firstLine="480"/>
+      </w:pPr>
+      <w:r>
+        <w:rPr>
+          <w:highlight w:val="yellow"/>
+        </w:rPr>
+        <w:t>技術機會主義能力可以補充現有的技術框架（</w:t>
+      </w:r>
+      <w:r>
+        <w:rPr>
+          <w:highlight w:val="yellow"/>
+        </w:rPr>
+        <w:t>Mishra &amp; Agarwal</w:t>
+      </w:r>
+      <w:r>
+        <w:rPr>
+          <w:highlight w:val="yellow"/>
+        </w:rPr>
+        <w:t>，</w:t>
+      </w:r>
+      <w:r>
+        <w:rPr>
+          <w:highlight w:val="yellow"/>
+        </w:rPr>
+        <w:t> </w:t>
+      </w:r>
+      <w:hyperlink r:id="rId25" w:anchor="isj12193-bib-0082" w:history="1">
+        <w:r>
+          <w:rPr>
+            <w:rStyle w:val="af1"/>
+            <w:b/>
+            <w:bCs/>
+            <w:highlight w:val="yellow"/>
+          </w:rPr>
+          <w:t>2010</w:t>
+        </w:r>
+      </w:hyperlink>
+      <w:r>
+        <w:rPr>
+          <w:highlight w:val="yellow"/>
+        </w:rPr>
+        <w:t> </w:t>
+      </w:r>
+      <w:r>
+        <w:rPr>
+          <w:highlight w:val="yellow"/>
+        </w:rPr>
+        <w:t>），而企業家警覺性可以使企業發現產品和市場之間的差距，並設想如何解決這些差距（</w:t>
+      </w:r>
+      <w:r>
+        <w:rPr>
+          <w:highlight w:val="yellow"/>
+        </w:rPr>
+        <w:t>Sambamurthy</w:t>
+      </w:r>
+      <w:r>
+        <w:rPr>
+          <w:highlight w:val="yellow"/>
+        </w:rPr>
+        <w:t>，</w:t>
+      </w:r>
+      <w:r>
+        <w:rPr>
+          <w:highlight w:val="yellow"/>
+        </w:rPr>
+        <w:t>Bharadwaj</w:t>
+      </w:r>
+      <w:r>
+        <w:rPr>
+          <w:highlight w:val="yellow"/>
+        </w:rPr>
+        <w:t>，</w:t>
+      </w:r>
+      <w:r>
+        <w:rPr>
+          <w:highlight w:val="yellow"/>
+        </w:rPr>
+        <w:t>&amp; Grover</w:t>
+      </w:r>
+      <w:r>
+        <w:rPr>
+          <w:highlight w:val="yellow"/>
+        </w:rPr>
+        <w:t>，</w:t>
+      </w:r>
+      <w:r>
+        <w:rPr>
+          <w:highlight w:val="yellow"/>
+        </w:rPr>
+        <w:t> </w:t>
+      </w:r>
+      <w:hyperlink r:id="rId26" w:anchor="isj12193-bib-0102" w:history="1">
+        <w:r>
+          <w:rPr>
+            <w:rStyle w:val="af1"/>
+            <w:b/>
+            <w:bCs/>
+            <w:highlight w:val="yellow"/>
+          </w:rPr>
+          <w:t>2003</w:t>
+        </w:r>
+      </w:hyperlink>
+      <w:r>
+        <w:rPr>
+          <w:highlight w:val="yellow"/>
+        </w:rPr>
+        <w:t> </w:t>
+      </w:r>
+      <w:r>
+        <w:rPr>
+          <w:highlight w:val="yellow"/>
+        </w:rPr>
+        <w:t>）。</w:t>
+      </w:r>
+      <w:r>
+        <w:rPr>
+          <w:highlight w:val="yellow"/>
+        </w:rPr>
+        <w:t>For example, technological opportunism capabilities may complement existing technological frames (Mishra &amp; Agarwal, </w:t>
+      </w:r>
+      <w:hyperlink r:id="rId27" w:anchor="isj12193-bib-0082" w:history="1">
+        <w:r>
+          <w:rPr>
+            <w:rStyle w:val="af1"/>
+            <w:b/>
+            <w:bCs/>
+            <w:highlight w:val="yellow"/>
+          </w:rPr>
+          <w:t>2010</w:t>
+        </w:r>
+      </w:hyperlink>
+      <w:r>
+        <w:rPr>
+          <w:highlight w:val="yellow"/>
+        </w:rPr>
+        <w:t>), while entrepreneurial alertness may enable firms to detect gaps at the nexus of products and markets, and envision how to address them (Sambamurthy, Bharadwaj, &amp; Grover, </w:t>
+      </w:r>
+      <w:hyperlink r:id="rId28" w:anchor="isj12193-bib-0102" w:history="1">
+        <w:r>
+          <w:rPr>
+            <w:rStyle w:val="af1"/>
+            <w:b/>
+            <w:bCs/>
+            <w:highlight w:val="yellow"/>
+          </w:rPr>
+          <w:t>2003</w:t>
+        </w:r>
+      </w:hyperlink>
+      <w:r>
+        <w:rPr>
+          <w:highlight w:val="yellow"/>
+        </w:rPr>
+        <w:t>).</w:t>
+      </w:r>
+      <w:r>
+        <w:rPr>
+          <w:rFonts w:hint="eastAsia"/>
+          <w:highlight w:val="yellow"/>
+        </w:rPr>
+        <w:t xml:space="preserve"> </w:t>
+      </w:r>
+      <w:r>
+        <w:rPr>
+          <w:rFonts w:hint="eastAsia"/>
+          <w:color w:val="EE0000"/>
+          <w:highlight w:val="yellow"/>
+        </w:rPr>
+        <w:t>來自</w:t>
+      </w:r>
+      <w:r>
+        <w:rPr>
+          <w:color w:val="EE0000"/>
+          <w:highlight w:val="yellow"/>
+        </w:rPr>
+        <w:t xml:space="preserve">Digital innovation: A review and synthesis </w:t>
+      </w:r>
+      <w:hyperlink r:id="rId29" w:history="1">
+        <w:r>
+          <w:rPr>
+            <w:rStyle w:val="af1"/>
+            <w:color w:val="EE0000"/>
+            <w:highlight w:val="yellow"/>
+          </w:rPr>
+          <w:t>Rajiv Kohli</w:t>
+        </w:r>
+      </w:hyperlink>
+      <w:r>
+        <w:rPr>
+          <w:color w:val="EE0000"/>
+          <w:highlight w:val="yellow"/>
+        </w:rPr>
+        <w:t>, </w:t>
+      </w:r>
+      <w:hyperlink r:id="rId30" w:history="1">
+        <w:r>
+          <w:rPr>
+            <w:rStyle w:val="af1"/>
+            <w:color w:val="EE0000"/>
+            <w:highlight w:val="yellow"/>
+          </w:rPr>
+          <w:t>Nigel P. Melville</w:t>
+        </w:r>
+      </w:hyperlink>
+      <w:r>
+        <w:rPr>
+          <w:color w:val="EE0000"/>
+          <w:highlight w:val="yellow"/>
+        </w:rPr>
+        <w:t>2018</w:t>
+      </w:r>
+    </w:p>
+    <w:p>
+      <w:pPr>
+        <w:pStyle w:val="15"/>
+        <w:ind w:firstLineChars="0" w:firstLine="0"/>
+        <w:rPr>
+          <w:rFonts w:hint="eastAsia"/>
+        </w:rPr>
+      </w:pPr>
+    </w:p>
+    <w:p>
+      <w:pPr>
         <w:pStyle w:val="aff3"/>
         <w:ind w:left="360" w:right="360" w:firstLine="480"/>
       </w:pPr>
@@ -28917,7 +29048,11 @@
         <w:t>，</w:t>
       </w:r>
       <w:r>
-        <w:t>若沒有布料的確認，後續設計、生產乃至行銷</w:t>
+        <w:t>若沒有</w:t>
+      </w:r>
+      <w:r>
+        <w:lastRenderedPageBreak/>
+        <w:t>布料的確認，後續設計、生產乃至行銷</w:t>
       </w:r>
       <w:r>
         <w:t>皆無法展開，等同空談</w:t>
@@ -29040,7 +29175,6 @@
         <w:rPr>
           <w:rFonts w:hint="eastAsia"/>
         </w:rPr>
-        <w:lastRenderedPageBreak/>
         <w:t>「那我們第一個想的是，怎麼樣讓我們不用生產</w:t>
       </w:r>
       <w:r>
@@ -29562,6 +29696,7 @@
               </w:rPr>
             </w:pPr>
             <w:r>
+              <w:lastRenderedPageBreak/>
               <w:t>建立數位紡織產業生態系，</w:t>
             </w:r>
             <w:r>
@@ -29589,6 +29724,7 @@
         </w:rPr>
       </w:pPr>
       <w:r>
+        <w:lastRenderedPageBreak/>
         <w:br w:type="page"/>
       </w:r>
     </w:p>
@@ -30267,6 +30403,9 @@
       <w:pPr>
         <w:pStyle w:val="15"/>
         <w:ind w:firstLine="480"/>
+        <w:rPr>
+          <w:rFonts w:hint="eastAsia"/>
+        </w:rPr>
       </w:pPr>
       <w:r>
         <w:t>然而</w:t>
@@ -30541,6 +30680,9 @@
       <w:pPr>
         <w:pStyle w:val="15"/>
         <w:ind w:firstLine="480"/>
+        <w:rPr>
+          <w:rFonts w:hint="eastAsia"/>
+        </w:rPr>
       </w:pPr>
       <w:r>
         <w:t>初期</w:t>
@@ -32929,7 +33071,7 @@
                     <pic:cNvPicPr/>
                   </pic:nvPicPr>
                   <pic:blipFill>
-                    <a:blip r:embed="rId25" cstate="print">
+                    <a:blip r:embed="rId31" cstate="print">
                       <a:extLst>
                         <a:ext uri="{28A0092B-C50C-407E-A947-70E740481C1C}">
                           <a14:useLocalDpi xmlns:a14="http://schemas.microsoft.com/office/drawing/2010/main" val="0"/>
@@ -37922,7 +38064,7 @@
                     <pic:cNvPicPr/>
                   </pic:nvPicPr>
                   <pic:blipFill>
-                    <a:blip r:embed="rId26" cstate="print">
+                    <a:blip r:embed="rId32" cstate="print">
                       <a:extLst>
                         <a:ext uri="{28A0092B-C50C-407E-A947-70E740481C1C}">
                           <a14:useLocalDpi xmlns:a14="http://schemas.microsoft.com/office/drawing/2010/main" val="0"/>
@@ -40502,6 +40644,15 @@
     </w:p>
     <w:p>
       <w:pPr>
+        <w:pStyle w:val="15"/>
+        <w:ind w:firstLine="480"/>
+        <w:rPr>
+          <w:rFonts w:hint="eastAsia"/>
+        </w:rPr>
+      </w:pPr>
+    </w:p>
+    <w:p>
+      <w:pPr>
         <w:pStyle w:val="aff3"/>
         <w:ind w:left="360" w:right="360" w:firstLine="480"/>
       </w:pPr>
@@ -42516,6 +42667,15 @@
       <w:r>
         <w:t>強化平台在全球紡織數位基礎建設中的領先地位。</w:t>
       </w:r>
+    </w:p>
+    <w:p>
+      <w:pPr>
+        <w:pStyle w:val="15"/>
+        <w:ind w:firstLine="480"/>
+        <w:rPr>
+          <w:rFonts w:hint="eastAsia"/>
+        </w:rPr>
+      </w:pPr>
     </w:p>
     <w:p>
       <w:pPr>
@@ -42752,7 +42912,7 @@
                     <pic:cNvPicPr/>
                   </pic:nvPicPr>
                   <pic:blipFill>
-                    <a:blip r:embed="rId27" cstate="print">
+                    <a:blip r:embed="rId33" cstate="print">
                       <a:extLst>
                         <a:ext uri="{28A0092B-C50C-407E-A947-70E740481C1C}">
                           <a14:useLocalDpi xmlns:a14="http://schemas.microsoft.com/office/drawing/2010/main" val="0"/>
@@ -47661,6 +47821,15 @@
     </w:p>
     <w:p>
       <w:pPr>
+        <w:pStyle w:val="15"/>
+        <w:ind w:firstLine="480"/>
+        <w:rPr>
+          <w:rFonts w:hint="eastAsia"/>
+        </w:rPr>
+      </w:pPr>
+    </w:p>
+    <w:p>
+      <w:pPr>
         <w:pStyle w:val="afe"/>
       </w:pPr>
       <w:r>
@@ -47685,7 +47854,7 @@
                     <pic:cNvPicPr/>
                   </pic:nvPicPr>
                   <pic:blipFill>
-                    <a:blip r:embed="rId28" cstate="print">
+                    <a:blip r:embed="rId34" cstate="print">
                       <a:extLst>
                         <a:ext uri="{28A0092B-C50C-407E-A947-70E740481C1C}">
                           <a14:useLocalDpi xmlns:a14="http://schemas.microsoft.com/office/drawing/2010/main" val="0"/>
@@ -48654,7 +48823,7 @@
                     <pic:cNvPicPr/>
                   </pic:nvPicPr>
                   <pic:blipFill>
-                    <a:blip r:embed="rId29" cstate="print">
+                    <a:blip r:embed="rId35" cstate="print">
                       <a:extLst>
                         <a:ext uri="{28A0092B-C50C-407E-A947-70E740481C1C}">
                           <a14:useLocalDpi xmlns:a14="http://schemas.microsoft.com/office/drawing/2010/main" val="0"/>
@@ -49720,7 +49889,6 @@
               <w:rPr>
                 <w:rFonts w:ascii="標楷體" w:hAnsi="標楷體" w:hint="eastAsia"/>
               </w:rPr>
-              <w:lastRenderedPageBreak/>
               <w:t>數位創新</w:t>
             </w:r>
           </w:p>
@@ -50338,7 +50506,7 @@
       <w:r>
         <w:t xml:space="preserve">(1), 93-117. </w:t>
       </w:r>
-      <w:hyperlink r:id="rId30" w:history="1">
+      <w:hyperlink r:id="rId36" w:history="1">
         <w:r>
           <w:rPr>
             <w:rStyle w:val="af1"/>
@@ -50608,7 +50776,7 @@
       <w:r>
         <w:t xml:space="preserve">(1), 109-122. </w:t>
       </w:r>
-      <w:hyperlink r:id="rId31" w:history="1">
+      <w:hyperlink r:id="rId37" w:history="1">
         <w:r>
           <w:rPr>
             <w:rStyle w:val="af1"/>
@@ -50675,7 +50843,7 @@
       <w:r>
         <w:t xml:space="preserve">(1), 63-92. </w:t>
       </w:r>
-      <w:hyperlink r:id="rId32" w:history="1">
+      <w:hyperlink r:id="rId38" w:history="1">
         <w:r>
           <w:rPr>
             <w:rStyle w:val="af1"/>
@@ -50714,7 +50882,7 @@
       <w:r>
         <w:t xml:space="preserve">(4), 404-428. </w:t>
       </w:r>
-      <w:hyperlink r:id="rId33" w:history="1">
+      <w:hyperlink r:id="rId39" w:history="1">
         <w:r>
           <w:rPr>
             <w:rStyle w:val="af1"/>
@@ -50873,7 +51041,7 @@
       <w:r>
         <w:t xml:space="preserve">(4), 305-317. </w:t>
       </w:r>
-      <w:hyperlink r:id="rId34" w:history="1">
+      <w:hyperlink r:id="rId40" w:history="1">
         <w:r>
           <w:rPr>
             <w:rStyle w:val="af1"/>
@@ -51019,7 +51187,7 @@
         </w:rPr>
         <w:t xml:space="preserve">(1), 83-105. </w:t>
       </w:r>
-      <w:hyperlink r:id="rId35" w:history="1">
+      <w:hyperlink r:id="rId41" w:history="1">
         <w:r>
           <w:rPr>
             <w:rStyle w:val="af1"/>
@@ -51219,12 +51387,12 @@
       </w:r>
     </w:p>
     <w:sectPr>
-      <w:headerReference w:type="even" r:id="rId36"/>
-      <w:headerReference w:type="default" r:id="rId37"/>
-      <w:footerReference w:type="even" r:id="rId38"/>
-      <w:footerReference w:type="default" r:id="rId39"/>
-      <w:headerReference w:type="first" r:id="rId40"/>
-      <w:footerReference w:type="first" r:id="rId41"/>
+      <w:headerReference w:type="even" r:id="rId42"/>
+      <w:headerReference w:type="default" r:id="rId43"/>
+      <w:footerReference w:type="even" r:id="rId44"/>
+      <w:footerReference w:type="default" r:id="rId45"/>
+      <w:headerReference w:type="first" r:id="rId46"/>
+      <w:footerReference w:type="first" r:id="rId47"/>
       <w:pgSz w:w="11906" w:h="16838"/>
       <w:pgMar w:top="1440" w:right="1800" w:bottom="1440" w:left="1800" w:header="851" w:footer="992" w:gutter="0"/>
       <w:cols w:space="425"/>

--- a/論文ver1/論文V5.docx
+++ b/論文ver1/論文V5.docx
@@ -30,7 +30,7 @@
           <w:lang w:val="et-EE" w:eastAsia="en-US"/>
         </w:rPr>
         <w:drawing>
-          <wp:inline distT="0" distB="0" distL="0" distR="0" wp14:anchorId="3DD13E26" wp14:editId="6A157B45">
+          <wp:inline distT="0" distB="0" distL="0" distR="0" wp14:anchorId="3DD13E26" wp14:editId="5C451EB7">
             <wp:extent cx="506095" cy="564515"/>
             <wp:effectExtent l="0" t="0" r="8255" b="6985"/>
             <wp:docPr id="14" name="Image 1"/>
@@ -12418,7 +12418,16 @@
         <w:ind w:firstLine="480"/>
       </w:pPr>
       <w:r>
-        <w:t>人在面對事件時，常常在行動後</w:t>
+        <w:t>在面對事件時，</w:t>
+      </w:r>
+      <w:r>
+        <w:rPr>
+          <w:rFonts w:hint="eastAsia"/>
+        </w:rPr>
+        <w:t>人們</w:t>
+      </w:r>
+      <w:r>
+        <w:t>常常在行動後</w:t>
       </w:r>
       <w:r>
         <w:rPr>
@@ -12427,7 +12436,16 @@
         <w:t>才透</w:t>
       </w:r>
       <w:r>
-        <w:t>過語言與行為的痕跡進行詮釋與認知，</w:t>
+        <w:t>過語言與</w:t>
+      </w:r>
+      <w:r>
+        <w:rPr>
+          <w:rFonts w:hint="eastAsia"/>
+        </w:rPr>
+        <w:t>回顧</w:t>
+      </w:r>
+      <w:r>
+        <w:t>行為痕跡進行詮釋與認知，</w:t>
       </w:r>
       <w:r>
         <w:t>這是一種具有回顧特性</w:t>
@@ -12646,7 +12664,61 @@
         <w:t>。</w:t>
       </w:r>
       <w:r>
-        <w:t>此種認知的形成也非預設計劃，而是在回應與實作中逐漸顯現；同時，行動也不是依循固定程序，而是隨著情境變動而產生應對與調整</w:t>
+        <w:t>此種認知的形成</w:t>
+      </w:r>
+      <w:r>
+        <w:rPr>
+          <w:rFonts w:hint="eastAsia"/>
+        </w:rPr>
+        <w:t>不仰賴</w:t>
+      </w:r>
+      <w:r>
+        <w:t>預設計劃，而是在回應與實作中逐漸顯現；同時，</w:t>
+      </w:r>
+      <w:r>
+        <w:rPr>
+          <w:rFonts w:hint="eastAsia"/>
+        </w:rPr>
+        <w:t>人類們的</w:t>
+      </w:r>
+      <w:r>
+        <w:t>行動也不是依循固定程序，而是隨著情境變動</w:t>
+      </w:r>
+      <w:r>
+        <w:rPr>
+          <w:rFonts w:hint="eastAsia"/>
+        </w:rPr>
+        <w:t>產生</w:t>
+      </w:r>
+      <w:r>
+        <w:rPr>
+          <w:rFonts w:hint="eastAsia"/>
+        </w:rPr>
+        <w:t>合適的</w:t>
+      </w:r>
+      <w:r>
+        <w:t>應對</w:t>
+      </w:r>
+      <w:r>
+        <w:rPr>
+          <w:rFonts w:hint="eastAsia"/>
+        </w:rPr>
+        <w:t>並</w:t>
+      </w:r>
+      <w:r>
+        <w:rPr>
+          <w:rFonts w:hint="eastAsia"/>
+        </w:rPr>
+        <w:t>持續</w:t>
+      </w:r>
+      <w:r>
+        <w:t>調整</w:t>
+      </w:r>
+      <w:r>
+        <w:rPr>
+          <w:rFonts w:hint="eastAsia"/>
+        </w:rPr>
+        <w:t>行動</w:t>
       </w:r>
       <w:commentRangeStart w:id="22"/>
       <w:r>
@@ -12966,13 +13038,32 @@
         <w:rPr>
           <w:color w:val="EE0000"/>
         </w:rPr>
-        <w:t>，更是產生理解與意義的方式</w:t>
+        <w:t>，更是產生理解與意義的方</w:t>
+      </w:r>
+      <w:r>
+        <w:rPr>
+          <w:color w:val="EE0000"/>
+        </w:rPr>
+        <w:lastRenderedPageBreak/>
+        <w:t>式</w:t>
       </w:r>
       <w:r>
         <w:t>。</w:t>
       </w:r>
       <w:r>
-        <w:t>行動者根據</w:t>
+        <w:rPr>
+          <w:rFonts w:hint="eastAsia"/>
+        </w:rPr>
+        <w:t>人</w:t>
+      </w:r>
+      <w:r>
+        <w:rPr>
+          <w:rFonts w:hint="eastAsia"/>
+        </w:rPr>
+        <w:t>們</w:t>
+      </w:r>
+      <w:r>
+        <w:t>根據</w:t>
       </w:r>
       <w:r>
         <w:rPr>
@@ -13014,275 +13105,282 @@
         <w:rPr>
           <w:color w:val="EE0000"/>
         </w:rPr>
-        <w:t>行動亦</w:t>
+        <w:t>行動亦反過來影響</w:t>
+      </w:r>
+      <w:r>
+        <w:rPr>
+          <w:rFonts w:hint="eastAsia"/>
+        </w:rPr>
+        <w:t>人們</w:t>
       </w:r>
       <w:r>
         <w:rPr>
           <w:color w:val="EE0000"/>
         </w:rPr>
-        <w:lastRenderedPageBreak/>
-        <w:t>反過來影響</w:t>
-      </w:r>
-      <w:r>
-        <w:rPr>
-          <w:rFonts w:hint="eastAsia"/>
+        <w:t>對環境的理解與認知</w:t>
+      </w:r>
+      <w:commentRangeStart w:id="23"/>
+      <w:r>
+        <w:fldChar w:fldCharType="begin"/>
+      </w:r>
+      <w:r>
+        <w:rPr>
+          <w:rFonts w:hint="eastAsia"/>
+        </w:rPr>
+        <w:instrText xml:space="preserve"> ADDIN EN.CITE &lt;EndNote&gt;&lt;Cite&gt;&lt;Author&gt;</w:instrText>
+      </w:r>
+      <w:r>
+        <w:rPr>
+          <w:rFonts w:hint="eastAsia"/>
+        </w:rPr>
+        <w:instrText>何瑞萍</w:instrText>
+      </w:r>
+      <w:r>
+        <w:rPr>
+          <w:rFonts w:hint="eastAsia"/>
+        </w:rPr>
+        <w:instrText>&lt;/Author&gt;&lt;Year&gt;2014&lt;/Year&gt;&lt;RecNum&gt;101&lt;/RecNum&gt;&lt;DisplayText&gt;(</w:instrText>
+      </w:r>
+      <w:r>
+        <w:rPr>
+          <w:rFonts w:hint="eastAsia"/>
+        </w:rPr>
+        <w:instrText>何瑞萍</w:instrText>
+      </w:r>
+      <w:r>
+        <w:rPr>
+          <w:rFonts w:hint="eastAsia"/>
+        </w:rPr>
+        <w:instrText>, 2014)&lt;/DisplayText&gt;&lt;record&gt;&lt;rec-number&gt;101&lt;/rec-number&gt;&lt;foreign-keys&gt;&lt;key app="EN" db-id="r2e5zw95wvrp0oese9bpt2t4fvzdpxftd0rp" timestamp="1747752961" guid="83d9675b-cecd-4df6-9f3b-898fb6067fa6"&gt;101&lt;/key&gt;&lt;/foreign-keys&gt;&lt;ref-type name="Journal Article"&gt;17&lt;/ref-type&gt;&lt;contributors&gt;&lt;authors&gt;&lt;author&gt;</w:instrText>
+      </w:r>
+      <w:r>
+        <w:rPr>
+          <w:rFonts w:hint="eastAsia"/>
+        </w:rPr>
+        <w:instrText>何瑞萍</w:instrText>
+      </w:r>
+      <w:r>
+        <w:rPr>
+          <w:rFonts w:hint="eastAsia"/>
+        </w:rPr>
+        <w:instrText>&lt;/author&gt;&lt;/authors&gt;&lt;/contributors&gt;&lt;titles&gt;&lt;title&gt;Dervin</w:instrText>
+      </w:r>
+      <w:r>
+        <w:rPr>
+          <w:rFonts w:hint="eastAsia"/>
+        </w:rPr>
+        <w:instrText>與</w:instrText>
+      </w:r>
+      <w:r>
+        <w:rPr>
+          <w:rFonts w:hint="eastAsia"/>
+        </w:rPr>
+        <w:instrText>Weick</w:instrText>
+      </w:r>
+      <w:r>
+        <w:rPr>
+          <w:rFonts w:hint="eastAsia"/>
+        </w:rPr>
+        <w:instrText>意義建構理論之分析與比較</w:instrText>
+      </w:r>
+      <w:r>
+        <w:rPr>
+          <w:rFonts w:hint="eastAsia"/>
+        </w:rPr>
+        <w:instrText>&lt;/title&gt;&lt;secondary-title&gt;</w:instrText>
+      </w:r>
+      <w:r>
+        <w:rPr>
+          <w:rFonts w:hint="eastAsia"/>
+        </w:rPr>
+        <w:instrText>大學圖書館</w:instrText>
+      </w:r>
+      <w:r>
+        <w:rPr>
+          <w:rFonts w:hint="eastAsia"/>
+        </w:rPr>
+        <w:instrText>&lt;/secondary-title&gt;&lt;translated-title&gt;Analysis and Comparison of Two Theories: Dervin&amp;apos;s Sense-Making and Weick&amp;apos;s Sensemaking&lt;/translated-title&gt;&lt;/titles&gt;&lt;periodical&gt;&lt;full-title&gt;</w:instrText>
+      </w:r>
+      <w:r>
+        <w:rPr>
+          <w:rFonts w:hint="eastAsia"/>
+        </w:rPr>
+        <w:instrText>大學圖書館</w:instrText>
+      </w:r>
+      <w:r>
+        <w:rPr>
+          <w:rFonts w:hint="eastAsia"/>
+        </w:rPr>
+        <w:instrText>&lt;/full-title&gt;&lt;/periodical&gt;&lt;pages&gt;83-105&lt;/pages&gt;&lt;volume&gt;18&lt;/volume&gt;&lt;number&gt;1&lt;/number&gt;&lt;keywords&gt;&lt;keyword&gt;</w:instrText>
+      </w:r>
+      <w:r>
+        <w:rPr>
+          <w:rFonts w:hint="eastAsia"/>
+        </w:rPr>
+        <w:instrText>意義建構</w:instrText>
+      </w:r>
+      <w:r>
+        <w:rPr>
+          <w:rFonts w:hint="eastAsia"/>
+        </w:rPr>
+        <w:instrText>&lt;/keyword&gt;&lt;keyword&gt;</w:instrText>
+      </w:r>
+      <w:r>
+        <w:rPr>
+          <w:rFonts w:hint="eastAsia"/>
+        </w:rPr>
+        <w:instrText>意義建構理論</w:instrText>
+      </w:r>
+      <w:r>
+        <w:rPr>
+          <w:rFonts w:hint="eastAsia"/>
+        </w:rPr>
+        <w:instrText>&lt;/keyword&gt;&lt;keyword&gt;</w:instrText>
+      </w:r>
+      <w:r>
+        <w:rPr>
+          <w:rFonts w:hint="eastAsia"/>
+        </w:rPr>
+        <w:instrText>引用文獻內容分析</w:instrText>
+      </w:r>
+      <w:r>
+        <w:rPr>
+          <w:rFonts w:hint="eastAsia"/>
+        </w:rPr>
+        <w:instrText>&lt;/keyword&gt;&lt;keyword&gt;Sense-Making&lt;/keyword&gt;&lt;keyword&gt;sensemaking&lt;/keyword&gt;&lt;keyword&gt;citation content analysis&lt;/keyword&gt;&lt;/keywords&gt;&lt;dates&gt;&lt;year&gt;2014&lt;/year&gt;&lt;/dates&gt;&lt;urls&gt;&lt;/urls&gt;&lt;electronic-resource-num&gt;10.6146/univj.18-1.05&lt;/electronic-resource-num&gt;&lt;remote-database-name&gt;AiritiLibrary&lt;/remote-database-name&gt;&lt;remote-database-provider&gt;Airiti&lt;/remote-database-provider&gt;&lt;language&gt;</w:instrText>
+      </w:r>
+      <w:r>
+        <w:rPr>
+          <w:rFonts w:hint="eastAsia"/>
+        </w:rPr>
+        <w:instrText>繁體中文</w:instrText>
+      </w:r>
+      <w:r>
+        <w:rPr>
+          <w:rFonts w:hint="eastAsia"/>
+        </w:rPr>
+        <w:instrText>&lt;/language&gt;&lt;/record&gt;&lt;/Cite&gt;&lt;/EndNote&gt;</w:instrText>
+      </w:r>
+      <w:r>
+        <w:fldChar w:fldCharType="separate"/>
+      </w:r>
+      <w:r>
+        <w:rPr>
+          <w:rFonts w:hint="eastAsia"/>
+          <w:noProof/>
+        </w:rPr>
+        <w:t>(</w:t>
+      </w:r>
+      <w:r>
+        <w:rPr>
+          <w:rFonts w:hint="eastAsia"/>
+          <w:noProof/>
+        </w:rPr>
+        <w:t>何瑞萍</w:t>
+      </w:r>
+      <w:r>
+        <w:rPr>
+          <w:rFonts w:hint="eastAsia"/>
+          <w:noProof/>
+        </w:rPr>
+        <w:t>, 2014)</w:t>
+      </w:r>
+      <w:r>
+        <w:fldChar w:fldCharType="end"/>
+      </w:r>
+      <w:commentRangeEnd w:id="23"/>
+      <w:r>
+        <w:rPr>
+          <w:rStyle w:val="af6"/>
+        </w:rPr>
+        <w:commentReference w:id="23"/>
+      </w:r>
+      <w:r>
+        <w:rPr>
+          <w:rFonts w:hint="eastAsia"/>
+        </w:rPr>
+        <w:t>。</w:t>
+      </w:r>
+      <w:r>
+        <w:t>特別是在面對不確定或突發情境時，</w:t>
+      </w:r>
+      <w:commentRangeStart w:id="24"/>
+      <w:r>
+        <w:t>人們</w:t>
+      </w:r>
+      <w:r>
+        <w:rPr>
+          <w:rFonts w:hint="eastAsia"/>
+        </w:rPr>
+        <w:t>會</w:t>
+      </w:r>
+      <w:r>
+        <w:t>透過試探性</w:t>
+      </w:r>
+      <w:r>
+        <w:rPr>
           <w:color w:val="EE0000"/>
         </w:rPr>
-        <w:t>行動者</w:t>
-      </w:r>
-      <w:r>
-        <w:rPr>
+        <w:t>行動來釐清現況</w:t>
+      </w:r>
+      <w:r>
+        <w:rPr>
+          <w:rFonts w:hint="eastAsia"/>
           <w:color w:val="EE0000"/>
         </w:rPr>
-        <w:t>對環境的理解與認知</w:t>
-      </w:r>
-      <w:commentRangeStart w:id="23"/>
+        <w:t>並獲得</w:t>
+      </w:r>
+      <w:r>
+        <w:rPr>
+          <w:color w:val="EE0000"/>
+        </w:rPr>
+        <w:t>理解</w:t>
+      </w:r>
+      <w:r>
+        <w:rPr>
+          <w:rFonts w:hint="eastAsia"/>
+        </w:rPr>
+        <w:t>，說明</w:t>
+      </w:r>
+      <w:r>
+        <w:t>行動本身即是認知的基礎</w:t>
+      </w:r>
+      <w:commentRangeEnd w:id="24"/>
+      <w:r>
+        <w:rPr>
+          <w:rStyle w:val="af6"/>
+        </w:rPr>
+        <w:commentReference w:id="24"/>
+      </w:r>
+      <w:r>
+        <w:rPr>
+          <w:rFonts w:hint="eastAsia"/>
+        </w:rPr>
+        <w:t>和</w:t>
+      </w:r>
+      <w:r>
+        <w:rPr>
+          <w:rFonts w:hint="eastAsia"/>
+        </w:rPr>
+        <w:t>認知建構的起點</w:t>
+      </w:r>
       <w:r>
         <w:fldChar w:fldCharType="begin"/>
       </w:r>
       <w:r>
-        <w:rPr>
-          <w:rFonts w:hint="eastAsia"/>
-        </w:rPr>
-        <w:instrText xml:space="preserve"> ADDIN EN.CITE &lt;EndNote&gt;&lt;Cite&gt;&lt;Author&gt;</w:instrText>
-      </w:r>
-      <w:r>
-        <w:rPr>
-          <w:rFonts w:hint="eastAsia"/>
-        </w:rPr>
-        <w:instrText>何瑞萍</w:instrText>
-      </w:r>
-      <w:r>
-        <w:rPr>
-          <w:rFonts w:hint="eastAsia"/>
-        </w:rPr>
-        <w:instrText>&lt;/Author&gt;&lt;Year&gt;2014&lt;/Year&gt;&lt;RecNum&gt;101&lt;/RecNum&gt;&lt;DisplayText&gt;(</w:instrText>
-      </w:r>
-      <w:r>
-        <w:rPr>
-          <w:rFonts w:hint="eastAsia"/>
-        </w:rPr>
-        <w:instrText>何瑞萍</w:instrText>
-      </w:r>
-      <w:r>
-        <w:rPr>
-          <w:rFonts w:hint="eastAsia"/>
-        </w:rPr>
-        <w:instrText>, 2014)&lt;/DisplayText&gt;&lt;record&gt;&lt;rec-number&gt;101&lt;/rec-number&gt;&lt;foreign-keys&gt;&lt;key app="EN" db-id="r2e5zw95wvrp0oese9bpt2t4fvzdpxftd0rp" timestamp="1747752961" guid="83d9675b-cecd-4df6-9f3b-898fb6067fa6"&gt;101&lt;/key&gt;&lt;/foreign-keys&gt;&lt;ref-type name="Journal Article"&gt;17&lt;/ref-type&gt;&lt;contributors&gt;&lt;authors&gt;&lt;author&gt;</w:instrText>
-      </w:r>
-      <w:r>
-        <w:rPr>
-          <w:rFonts w:hint="eastAsia"/>
-        </w:rPr>
-        <w:instrText>何瑞萍</w:instrText>
-      </w:r>
-      <w:r>
-        <w:rPr>
-          <w:rFonts w:hint="eastAsia"/>
-        </w:rPr>
-        <w:instrText>&lt;/author&gt;&lt;/authors&gt;&lt;/contributors&gt;&lt;titles&gt;&lt;title&gt;Dervin</w:instrText>
-      </w:r>
-      <w:r>
-        <w:rPr>
-          <w:rFonts w:hint="eastAsia"/>
-        </w:rPr>
-        <w:instrText>與</w:instrText>
-      </w:r>
-      <w:r>
-        <w:rPr>
-          <w:rFonts w:hint="eastAsia"/>
-        </w:rPr>
-        <w:instrText>Weick</w:instrText>
-      </w:r>
-      <w:r>
-        <w:rPr>
-          <w:rFonts w:hint="eastAsia"/>
-        </w:rPr>
-        <w:instrText>意義建構理論之分析與比較</w:instrText>
-      </w:r>
-      <w:r>
-        <w:rPr>
-          <w:rFonts w:hint="eastAsia"/>
-        </w:rPr>
-        <w:instrText>&lt;/title&gt;&lt;secondary-title&gt;</w:instrText>
-      </w:r>
-      <w:r>
-        <w:rPr>
-          <w:rFonts w:hint="eastAsia"/>
-        </w:rPr>
-        <w:instrText>大學圖書館</w:instrText>
-      </w:r>
-      <w:r>
-        <w:rPr>
-          <w:rFonts w:hint="eastAsia"/>
-        </w:rPr>
-        <w:instrText>&lt;/secondary-title&gt;&lt;translated-title&gt;Analysis and Comparison of Two Theories: Dervin&amp;apos;s Sense-Making and Weick&amp;apos;s Sensemaking&lt;/translated-title&gt;&lt;/titles&gt;&lt;periodical&gt;&lt;full-title&gt;</w:instrText>
-      </w:r>
-      <w:r>
-        <w:rPr>
-          <w:rFonts w:hint="eastAsia"/>
-        </w:rPr>
-        <w:instrText>大學圖書館</w:instrText>
-      </w:r>
-      <w:r>
-        <w:rPr>
-          <w:rFonts w:hint="eastAsia"/>
-        </w:rPr>
-        <w:instrText>&lt;/full-title&gt;&lt;/periodical&gt;&lt;pages&gt;83-105&lt;/pages&gt;&lt;volume&gt;18&lt;/volume&gt;&lt;number&gt;1&lt;/number&gt;&lt;keywords&gt;&lt;keyword&gt;</w:instrText>
-      </w:r>
-      <w:r>
-        <w:rPr>
-          <w:rFonts w:hint="eastAsia"/>
-        </w:rPr>
-        <w:instrText>意義建構</w:instrText>
-      </w:r>
-      <w:r>
-        <w:rPr>
-          <w:rFonts w:hint="eastAsia"/>
-        </w:rPr>
-        <w:instrText>&lt;/keyword&gt;&lt;keyword&gt;</w:instrText>
-      </w:r>
-      <w:r>
-        <w:rPr>
-          <w:rFonts w:hint="eastAsia"/>
-        </w:rPr>
-        <w:instrText>意義建構理論</w:instrText>
-      </w:r>
-      <w:r>
-        <w:rPr>
-          <w:rFonts w:hint="eastAsia"/>
-        </w:rPr>
-        <w:instrText>&lt;/keyword&gt;&lt;keyword&gt;</w:instrText>
-      </w:r>
-      <w:r>
-        <w:rPr>
-          <w:rFonts w:hint="eastAsia"/>
-        </w:rPr>
-        <w:instrText>引用文獻內容分析</w:instrText>
-      </w:r>
-      <w:r>
-        <w:rPr>
-          <w:rFonts w:hint="eastAsia"/>
-        </w:rPr>
-        <w:instrText>&lt;/keyword&gt;&lt;keyword&gt;Sense-Making&lt;/keyword&gt;&lt;keyword&gt;sensemaking&lt;/keyword&gt;&lt;keyword&gt;citation content analysis&lt;/keyword&gt;&lt;/keywords&gt;&lt;dates&gt;&lt;year&gt;2014&lt;/year&gt;&lt;/dates&gt;&lt;urls&gt;&lt;/urls&gt;&lt;electronic-resource-num&gt;10.6146/univj.18-1.05&lt;/electronic-resource-num&gt;&lt;remote-database-name&gt;AiritiLibrary&lt;/remote-database-name&gt;&lt;remote-database-provider&gt;Airiti&lt;/remote-database-provider&gt;&lt;language&gt;</w:instrText>
-      </w:r>
-      <w:r>
-        <w:rPr>
-          <w:rFonts w:hint="eastAsia"/>
-        </w:rPr>
-        <w:instrText>繁體中文</w:instrText>
-      </w:r>
-      <w:r>
-        <w:rPr>
-          <w:rFonts w:hint="eastAsia"/>
-        </w:rPr>
-        <w:instrText>&lt;/language&gt;&lt;/record&gt;&lt;/Cite&gt;&lt;/EndNote&gt;</w:instrText>
+        <w:instrText xml:space="preserve"> ADDIN EN.CITE &lt;EndNote&gt;&lt;Cite&gt;&lt;Author&gt;Weick&lt;/Author&gt;&lt;Year&gt;1988&lt;/Year&gt;&lt;RecNum&gt;97&lt;/RecNum&gt;&lt;DisplayText&gt;(Weick, 1988)&lt;/DisplayText&gt;&lt;record&gt;&lt;rec-number&gt;97&lt;/rec-number&gt;&lt;foreign-keys&gt;&lt;key app="EN" db-id="r2e5zw95wvrp0oese9bpt2t4fvzdpxftd0rp" timestamp="1747730585" guid="72eb56c9-4e16-4792-a376-b54a3df196c8"&gt;97&lt;/key&gt;&lt;/foreign-keys&gt;&lt;ref-type name="Journal Article"&gt;17&lt;/ref-type&gt;&lt;contributors&gt;&lt;authors&gt;&lt;author&gt;Weick, Karl E.&lt;/author&gt;&lt;/authors&gt;&lt;/contributors&gt;&lt;titles&gt;&lt;title&gt;ENACTED SENSEMAKING IN CRISIS SITUATIONS&lt;/title&gt;&lt;secondary-title&gt;Journal of Management Studies&lt;/secondary-title&gt;&lt;/titles&gt;&lt;periodical&gt;&lt;full-title&gt;Journal of Management Studies&lt;/full-title&gt;&lt;/periodical&gt;&lt;pages&gt;305-317&lt;/pages&gt;&lt;volume&gt;25&lt;/volume&gt;&lt;number&gt;4&lt;/number&gt;&lt;dates&gt;&lt;year&gt;1988&lt;/year&gt;&lt;/dates&gt;&lt;publisher&gt;Wiley&lt;/publisher&gt;&lt;isbn&gt;0022-2380&lt;/isbn&gt;&lt;urls&gt;&lt;related-urls&gt;&lt;url&gt;https://dx.doi.org/10.1111/j.1467-6486.1988.tb00039.x&lt;/url&gt;&lt;/related-urls&gt;&lt;/urls&gt;&lt;electronic-resource-num&gt;10.1111/j.1467-6486.1988.tb00039.x&lt;/electronic-resource-num&gt;&lt;/record&gt;&lt;/Cite&gt;&lt;/EndNote&gt;</w:instrText>
       </w:r>
       <w:r>
         <w:fldChar w:fldCharType="separate"/>
       </w:r>
       <w:r>
         <w:rPr>
-          <w:rFonts w:hint="eastAsia"/>
           <w:noProof/>
         </w:rPr>
-        <w:t>(</w:t>
-      </w:r>
-      <w:r>
-        <w:rPr>
-          <w:rFonts w:hint="eastAsia"/>
-          <w:noProof/>
-        </w:rPr>
-        <w:t>何瑞萍</w:t>
-      </w:r>
-      <w:r>
-        <w:rPr>
-          <w:rFonts w:hint="eastAsia"/>
-          <w:noProof/>
-        </w:rPr>
-        <w:t>, 2014)</w:t>
+        <w:t>(Weick, 1988)</w:t>
       </w:r>
       <w:r>
         <w:fldChar w:fldCharType="end"/>
-      </w:r>
-      <w:commentRangeEnd w:id="23"/>
-      <w:r>
-        <w:rPr>
-          <w:rStyle w:val="af6"/>
-        </w:rPr>
-        <w:commentReference w:id="23"/>
-      </w:r>
-      <w:r>
-        <w:rPr>
-          <w:rFonts w:hint="eastAsia"/>
-        </w:rPr>
-        <w:t>。</w:t>
-      </w:r>
-      <w:r>
-        <w:t>特別是在面對不確定或突發情境時，</w:t>
-      </w:r>
-      <w:commentRangeStart w:id="24"/>
-      <w:r>
-        <w:t>人們透過試探性</w:t>
-      </w:r>
-      <w:r>
-        <w:rPr>
-          <w:color w:val="EE0000"/>
-        </w:rPr>
-        <w:t>行動來釐清現況</w:t>
-      </w:r>
-      <w:r>
-        <w:rPr>
-          <w:rFonts w:hint="eastAsia"/>
-          <w:color w:val="EE0000"/>
-        </w:rPr>
-        <w:t>並獲得</w:t>
-      </w:r>
-      <w:r>
-        <w:rPr>
-          <w:color w:val="EE0000"/>
-        </w:rPr>
-        <w:t>理解</w:t>
-      </w:r>
-      <w:r>
-        <w:rPr>
-          <w:rFonts w:hint="eastAsia"/>
-        </w:rPr>
-        <w:t>，說明</w:t>
-      </w:r>
-      <w:r>
-        <w:t>行動本身即是認知的基礎</w:t>
-      </w:r>
-      <w:commentRangeEnd w:id="24"/>
-      <w:r>
-        <w:rPr>
-          <w:rStyle w:val="af6"/>
-        </w:rPr>
-        <w:commentReference w:id="24"/>
-      </w:r>
-      <w:r>
-        <w:fldChar w:fldCharType="begin"/>
-      </w:r>
-      <w:r>
-        <w:instrText xml:space="preserve"> ADDIN EN.CITE &lt;EndNote&gt;&lt;Cite&gt;&lt;Author&gt;Weick&lt;/Author&gt;&lt;Year&gt;1988&lt;/Year&gt;&lt;RecNum&gt;97&lt;/RecNum&gt;&lt;DisplayText&gt;(Weick, 1988)&lt;/DisplayText&gt;&lt;record&gt;&lt;rec-number&gt;97&lt;/rec-number&gt;&lt;foreign-keys&gt;&lt;key app="EN" db-id="r2e5zw95wvrp0oese9bpt2t4fvzdpxftd0rp" timestamp="1747730585" guid="72eb56c9-4e16-4792-a376-b54a3df196c8"&gt;97&lt;/key&gt;&lt;/foreign-keys&gt;&lt;ref-type name="Journal Article"&gt;17&lt;/ref-type&gt;&lt;contributors&gt;&lt;authors&gt;&lt;author&gt;Weick, Karl E.&lt;/author&gt;&lt;/authors&gt;&lt;/contributors&gt;&lt;titles&gt;&lt;title&gt;ENACTED SENSEMAKING IN CRISIS SITUATIONS&lt;/title&gt;&lt;secondary-title&gt;Journal of Management Studies&lt;/secondary-title&gt;&lt;/titles&gt;&lt;periodical&gt;&lt;full-title&gt;Journal of Management Studies&lt;/full-title&gt;&lt;/periodical&gt;&lt;pages&gt;305-317&lt;/pages&gt;&lt;volume&gt;25&lt;/volume&gt;&lt;number&gt;4&lt;/number&gt;&lt;dates&gt;&lt;year&gt;1988&lt;/year&gt;&lt;/dates&gt;&lt;publisher&gt;Wiley&lt;/publisher&gt;&lt;isbn&gt;0022-2380&lt;/isbn&gt;&lt;urls&gt;&lt;related-urls&gt;&lt;url&gt;https://dx.doi.org/10.1111/j.1467-6486.1988.tb00039.x&lt;/url&gt;&lt;/related-urls&gt;&lt;/urls&gt;&lt;electronic-resource-num&gt;10.1111/j.1467-6486.1988.tb00039.x&lt;/electronic-resource-num&gt;&lt;/record&gt;&lt;/Cite&gt;&lt;/EndNote&gt;</w:instrText>
-      </w:r>
-      <w:r>
-        <w:fldChar w:fldCharType="separate"/>
-      </w:r>
-      <w:r>
-        <w:rPr>
-          <w:noProof/>
-        </w:rPr>
-        <w:t>(Weick, 1988)</w:t>
-      </w:r>
-      <w:r>
-        <w:fldChar w:fldCharType="end"/>
-      </w:r>
-      <w:r>
-        <w:rPr>
-          <w:rFonts w:hint="eastAsia"/>
-        </w:rPr>
-        <w:t>，是認知建構的起點</w:t>
       </w:r>
       <w:r>
         <w:rPr>
@@ -13547,7 +13645,13 @@
           <w:rFonts w:hint="eastAsia"/>
           <w:color w:val="EE0000"/>
         </w:rPr>
-        <w:t>他透過一句經典名言「</w:t>
+        <w:t>他透過一句經典名言</w:t>
+      </w:r>
+      <w:r>
+        <w:rPr>
+          <w:color w:val="EE0000"/>
+        </w:rPr>
+        <w:t>”</w:t>
       </w:r>
       <w:commentRangeStart w:id="25"/>
       <w:r>
@@ -13567,9 +13671,11 @@
       </w:r>
       <w:r>
         <w:rPr>
-          <w:rFonts w:hint="eastAsia"/>
-        </w:rPr>
-        <w:t>」</w:t>
+          <w:i/>
+          <w:iCs/>
+          <w:color w:val="EE0000"/>
+        </w:rPr>
+        <w:t>”</w:t>
       </w:r>
       <w:r>
         <w:fldChar w:fldCharType="begin"/>
@@ -14360,7 +14466,16 @@
         <w:t>焦點能力</w:t>
       </w:r>
       <w:r>
-        <w:t>的形成並非來自單一資源，是多元資源整合的結果</w:t>
+        <w:t>的形成並非來自單一資源，</w:t>
+      </w:r>
+      <w:r>
+        <w:rPr>
+          <w:rFonts w:hint="eastAsia"/>
+        </w:rPr>
+        <w:t>而</w:t>
+      </w:r>
+      <w:r>
+        <w:t>是多元資源整合的結果</w:t>
       </w:r>
       <w:r>
         <w:t>，即所謂的</w:t>
@@ -15560,7 +15675,7 @@
         <w:t>代表</w:t>
       </w:r>
       <w:r>
-        <w:t>結構的存在形式，</w:t>
+        <w:t>結構的存在形式</w:t>
       </w:r>
       <w:r>
         <w:rPr>
@@ -15734,13 +15849,26 @@
         <w:rPr>
           <w:color w:val="EE0000"/>
         </w:rPr>
-        <w:t>放在內容本身，而忽略</w:t>
+        <w:t>放在內容本身</w:t>
       </w:r>
       <w:r>
         <w:rPr>
           <w:rFonts w:hint="eastAsia"/>
           <w:color w:val="EE0000"/>
         </w:rPr>
+        <w:t>卻</w:t>
+      </w:r>
+      <w:r>
+        <w:rPr>
+          <w:color w:val="EE0000"/>
+        </w:rPr>
+        <w:t>忽略</w:t>
+      </w:r>
+      <w:r>
+        <w:rPr>
+          <w:rFonts w:hint="eastAsia"/>
+          <w:color w:val="EE0000"/>
+        </w:rPr>
         <w:t>產生構思的過程</w:t>
       </w:r>
       <w:r>
@@ -15751,9 +15879,16 @@
       </w:r>
       <w:r>
         <w:rPr>
+          <w:rFonts w:hint="eastAsia"/>
           <w:color w:val="EE0000"/>
         </w:rPr>
-        <w:t>容易落入表層解釋</w:t>
+        <w:t>有可能</w:t>
+      </w:r>
+      <w:r>
+        <w:rPr>
+          <w:color w:val="EE0000"/>
+        </w:rPr>
+        <w:t>落入表層解釋</w:t>
       </w:r>
       <w:r>
         <w:t>；</w:t>
@@ -15946,6 +16081,13 @@
           <w:rFonts w:hint="eastAsia"/>
           <w:color w:val="EE0000"/>
         </w:rPr>
+        <w:t>創業</w:t>
+      </w:r>
+      <w:r>
+        <w:rPr>
+          <w:rFonts w:hint="eastAsia"/>
+          <w:color w:val="EE0000"/>
+        </w:rPr>
         <w:t>歷程</w:t>
       </w:r>
       <w:r>
@@ -16139,21 +16281,6 @@
       </w:r>
       <w:r>
         <w:fldChar w:fldCharType="end"/>
-      </w:r>
-      <w:r>
-        <w:rPr>
-          <w:rFonts w:hint="eastAsia"/>
-        </w:rPr>
-        <w:t>，</w:t>
-      </w:r>
-      <w:r>
-        <w:t>回應</w:t>
-      </w:r>
-      <w:r>
-        <w:t>Weick</w:t>
-      </w:r>
-      <w:r>
-        <w:t>所強調的：「思考激發行動，行動再觸發新的思考」</w:t>
       </w:r>
       <w:r>
         <w:t>。</w:t>
@@ -16261,7 +16388,16 @@
         <w:t>據此提出以下分析架構</w:t>
       </w:r>
       <w:r>
-        <w:t>（如圖），</w:t>
+        <w:t>（如圖</w:t>
+      </w:r>
+      <w:r>
+        <w:rPr>
+          <w:rFonts w:hint="eastAsia"/>
+        </w:rPr>
+        <w:t>O</w:t>
+      </w:r>
+      <w:r>
+        <w:t>），</w:t>
       </w:r>
       <w:r>
         <w:t>作為</w:t>
@@ -19902,7 +20038,7 @@
         <w:t>強調行動者如何透過與技術互動，</w:t>
       </w:r>
       <w:r>
-        <w:t>將情境中潛在的可能性，轉化為支持目標的具體行動</w:t>
+        <w:t>將情境中潛在可能性轉化為支持目標的具體行動</w:t>
       </w:r>
       <w:r>
         <w:fldChar w:fldCharType="begin"/>
@@ -19939,6 +20075,12 @@
       </w:r>
       <w:r>
         <w:rPr>
+          <w:rFonts w:hint="eastAsia"/>
+        </w:rPr>
+        <w:t>部分學者將</w:t>
+      </w:r>
+      <w:r>
+        <w:rPr>
           <w:color w:val="EE0000"/>
         </w:rPr>
         <w:t>可供性</w:t>
@@ -19967,7 +20109,7 @@
         <w:rPr>
           <w:color w:val="EE0000"/>
         </w:rPr>
-        <w:t>被重新定義為與</w:t>
+        <w:t>重新定義為與</w:t>
       </w:r>
       <w:r>
         <w:rPr>
@@ -20137,7 +20279,11 @@
         <w:t>可能</w:t>
       </w:r>
       <w:r>
-        <w:t>嘗試不同的操作方式，其產生的行為結果</w:t>
+        <w:t>嘗試不同的操作方式，其產生的行</w:t>
+      </w:r>
+      <w:r>
+        <w:lastRenderedPageBreak/>
+        <w:t>為結果</w:t>
       </w:r>
       <w:r>
         <w:rPr>
@@ -20179,14 +20325,7 @@
         <w:rPr>
           <w:rFonts w:hint="eastAsia"/>
         </w:rPr>
-        <w:t>可供性實</w:t>
-      </w:r>
-      <w:r>
-        <w:rPr>
-          <w:rFonts w:hint="eastAsia"/>
-        </w:rPr>
-        <w:lastRenderedPageBreak/>
-        <w:t>現</w:t>
+        <w:t>可供性實現</w:t>
       </w:r>
       <w:r>
         <w:t>整體過程往往伴隨學習、試誤、錯誤判斷與策略修正</w:t>
@@ -20457,6 +20596,12 @@
       <w:r>
         <w:t>）</w:t>
       </w:r>
+      <w:r>
+        <w:rPr>
+          <w:rFonts w:hint="eastAsia"/>
+        </w:rPr>
+        <w:t>。</w:t>
+      </w:r>
     </w:p>
     <w:p>
       <w:pPr>
@@ -20654,7 +20799,11 @@
         <w:t>。</w:t>
       </w:r>
       <w:r>
-        <w:t>這六項原則有助於釐清可供性理論的應用界線，也強調可供性實現並非單純的功能使用，而是持續回應情境、調整行動並推動改變的動態實踐歷程</w:t>
+        <w:t>這六項原則有助於釐清可供性理論的應用界線，也強調可供性實現並非單純的功能使用，而是</w:t>
+      </w:r>
+      <w:r>
+        <w:lastRenderedPageBreak/>
+        <w:t>持續回應情境、調整行動並推動改變的動態實踐歷程</w:t>
       </w:r>
       <w:r>
         <w:fldChar w:fldCharType="begin"/>
@@ -20680,9 +20829,24 @@
     </w:p>
     <w:p>
       <w:pPr>
+        <w:widowControl/>
+        <w:ind w:firstLineChars="0" w:firstLine="0"/>
+        <w:rPr>
+          <w:rFonts w:cstheme="majorBidi"/>
+          <w:b/>
+          <w:sz w:val="36"/>
+          <w:szCs w:val="40"/>
+        </w:rPr>
+      </w:pPr>
+      <w:bookmarkStart w:id="47" w:name="_Toc199365613"/>
+      <w:r>
+        <w:br w:type="page"/>
+      </w:r>
+    </w:p>
+    <w:p>
+      <w:pPr>
         <w:pStyle w:val="2"/>
       </w:pPr>
-      <w:bookmarkStart w:id="47" w:name="_Toc199365613"/>
       <w:r>
         <w:rPr>
           <w:rFonts w:hint="eastAsia"/>
@@ -21304,8 +21468,7 @@
     </w:p>
     <w:p>
       <w:pPr>
-        <w:pStyle w:val="15"/>
-        <w:ind w:firstLine="480"/>
+        <w:pStyle w:val="151"/>
       </w:pPr>
       <w:r>
         <w:rPr>
@@ -21413,12 +21576,69 @@
         <w:t>潛在</w:t>
       </w:r>
       <w:r>
-        <w:t>機會的開發</w:t>
+        <w:t>機會的開發（</w:t>
+      </w:r>
+      <w:r>
+        <w:t>March, 1991</w:t>
+      </w:r>
+      <w:r>
+        <w:t>）</w:t>
+      </w:r>
+      <w:r>
+        <w:rPr>
+          <w:rFonts w:hint="eastAsia"/>
+        </w:rPr>
+        <w:t>，</w:t>
+      </w:r>
+      <w:r>
+        <w:t>是組織獲得長期生存與成長動能的重要來源</w:t>
+      </w:r>
+      <w:r>
+        <w:rPr>
+          <w:rFonts w:hint="eastAsia"/>
+        </w:rPr>
+        <w:t>。探索活動的</w:t>
+      </w:r>
+      <w:r>
+        <w:t>回報時間較長、結果不確定性高而具備高度脆弱</w:t>
+      </w:r>
+      <w:r>
+        <w:rPr>
+          <w:rFonts w:hint="eastAsia"/>
+        </w:rPr>
+        <w:t>特</w:t>
+      </w:r>
+      <w:r>
+        <w:t>性</w:t>
       </w:r>
       <w:r>
         <w:t>（</w:t>
       </w:r>
       <w:r>
+        <w:rPr>
+          <w:rFonts w:hint="eastAsia"/>
+        </w:rPr>
+        <w:t>F</w:t>
+      </w:r>
+      <w:r>
+        <w:t>ragility</w:t>
+      </w:r>
+      <w:r>
+        <w:t>）</w:t>
+      </w:r>
+      <w:r>
+        <w:t>，</w:t>
+      </w:r>
+      <w:r>
+        <w:rPr>
+          <w:rFonts w:hint="eastAsia"/>
+        </w:rPr>
+        <w:t>容</w:t>
+      </w:r>
+      <w:r>
+        <w:t>易與現有資源配置與流程產生衝突（</w:t>
+      </w:r>
+      <w:r>
         <w:t>March, 1991</w:t>
       </w:r>
       <w:r>
@@ -21428,58 +21648,19 @@
         <w:rPr>
           <w:rFonts w:hint="eastAsia"/>
         </w:rPr>
-        <w:t>，</w:t>
-      </w:r>
-      <w:r>
-        <w:t>是組織獲得長期生存與成長動能的重要來源</w:t>
-      </w:r>
-      <w:r>
-        <w:rPr>
-          <w:rFonts w:hint="eastAsia"/>
-        </w:rPr>
-        <w:t>。探索活動的</w:t>
-      </w:r>
-      <w:r>
-        <w:t>回報時間較長、結果不確定性高而具備高度脆弱</w:t>
-      </w:r>
-      <w:r>
-        <w:rPr>
-          <w:rFonts w:hint="eastAsia"/>
-        </w:rPr>
-        <w:t>特</w:t>
-      </w:r>
-      <w:r>
-        <w:t>性，</w:t>
-      </w:r>
-      <w:r>
-        <w:rPr>
-          <w:rFonts w:hint="eastAsia"/>
-        </w:rPr>
-        <w:t>容</w:t>
-      </w:r>
-      <w:r>
-        <w:t>易與</w:t>
-      </w:r>
-      <w:r>
-        <w:t>現有資源配置與流程產生衝突</w:t>
-      </w:r>
-      <w:r>
-        <w:t>（</w:t>
-      </w:r>
-      <w:r>
-        <w:t>March, 1991</w:t>
-      </w:r>
-      <w:r>
-        <w:t>）</w:t>
-      </w:r>
-      <w:r>
-        <w:rPr>
-          <w:rFonts w:hint="eastAsia"/>
-        </w:rPr>
         <w:t>。</w:t>
       </w:r>
       <w:r>
-        <w:t>若組織過度重視探索，容易忽略現有能力的深化與發揮，導致探索成本無法轉化為可見成果（</w:t>
+        <w:t>若組織過度重視探索，容易忽略現有能力的深化與發揮，導致探索成本</w:t>
+      </w:r>
+      <w:r>
+        <w:rPr>
+          <w:rFonts w:hint="eastAsia"/>
+        </w:rPr>
+        <w:t>短期</w:t>
+      </w:r>
+      <w:r>
+        <w:t>無法轉化為可見成果（</w:t>
       </w:r>
       <w:r>
         <w:t>Cao, Gedajlovic &amp; Zhang, 2009</w:t>
@@ -21532,7 +21713,6 @@
         <w:pStyle w:val="15"/>
         <w:ind w:firstLine="480"/>
         <w:rPr>
-          <w:rFonts w:hint="eastAsia"/>
           <w:color w:val="EE0000"/>
         </w:rPr>
       </w:pPr>
@@ -21679,7 +21859,133 @@
           <w:rFonts w:hint="eastAsia"/>
           <w:color w:val="EE0000"/>
         </w:rPr>
-        <w:t>而習慣適應現況的特性，會導致組織過於傾向穩定而避免探索能提高績效的選項，並且因組織僵化而間接影響了內部相互學習交流的情況、限制未來的進步空間，因此過於拘泥於現況可能具有潛在的自我毀滅性</w:t>
+        <w:t>而習慣適應現況的特性，會導致組織過於傾向穩定</w:t>
+      </w:r>
+      <w:r>
+        <w:rPr>
+          <w:rFonts w:hint="eastAsia"/>
+          <w:color w:val="EE0000"/>
+        </w:rPr>
+        <w:t>，而</w:t>
+      </w:r>
+      <w:r>
+        <w:rPr>
+          <w:rFonts w:hint="eastAsia"/>
+          <w:color w:val="EE0000"/>
+        </w:rPr>
+        <w:t>逃</w:t>
+      </w:r>
+      <w:r>
+        <w:rPr>
+          <w:rFonts w:hint="eastAsia"/>
+          <w:color w:val="EE0000"/>
+        </w:rPr>
+        <w:t>避</w:t>
+      </w:r>
+      <w:r>
+        <w:rPr>
+          <w:rFonts w:hint="eastAsia"/>
+          <w:color w:val="EE0000"/>
+        </w:rPr>
+        <w:t>能提高績效的</w:t>
+      </w:r>
+      <w:r>
+        <w:rPr>
+          <w:rFonts w:hint="eastAsia"/>
+          <w:color w:val="EE0000"/>
+        </w:rPr>
+        <w:t>探索活動</w:t>
+      </w:r>
+      <w:r>
+        <w:rPr>
+          <w:rFonts w:hint="eastAsia"/>
+          <w:color w:val="EE0000"/>
+        </w:rPr>
+        <w:t>，</w:t>
+      </w:r>
+      <w:r>
+        <w:rPr>
+          <w:rFonts w:hint="eastAsia"/>
+          <w:color w:val="EE0000"/>
+        </w:rPr>
+        <w:t>僅關注當下的保守活動</w:t>
+      </w:r>
+      <w:r>
+        <w:rPr>
+          <w:rFonts w:hint="eastAsia"/>
+          <w:color w:val="EE0000"/>
+        </w:rPr>
+        <w:t>將</w:t>
+      </w:r>
+      <w:r>
+        <w:rPr>
+          <w:rFonts w:hint="eastAsia"/>
+          <w:color w:val="EE0000"/>
+        </w:rPr>
+        <w:t>導致</w:t>
+      </w:r>
+      <w:r>
+        <w:rPr>
+          <w:rFonts w:hint="eastAsia"/>
+          <w:color w:val="EE0000"/>
+        </w:rPr>
+        <w:t>組織僵化</w:t>
+      </w:r>
+      <w:r>
+        <w:rPr>
+          <w:rFonts w:hint="eastAsia"/>
+          <w:color w:val="EE0000"/>
+        </w:rPr>
+        <w:t>，這</w:t>
+      </w:r>
+      <w:r>
+        <w:rPr>
+          <w:rFonts w:hint="eastAsia"/>
+          <w:color w:val="EE0000"/>
+        </w:rPr>
+        <w:t>間接影響了內部相互學習交流的情況</w:t>
+      </w:r>
+      <w:r>
+        <w:rPr>
+          <w:rFonts w:hint="eastAsia"/>
+          <w:color w:val="EE0000"/>
+        </w:rPr>
+        <w:t>、</w:t>
+      </w:r>
+      <w:r>
+        <w:rPr>
+          <w:rFonts w:hint="eastAsia"/>
+          <w:color w:val="EE0000"/>
+        </w:rPr>
+        <w:t>限制</w:t>
+      </w:r>
+      <w:r>
+        <w:rPr>
+          <w:rFonts w:hint="eastAsia"/>
+          <w:color w:val="EE0000"/>
+        </w:rPr>
+        <w:t>組織</w:t>
+      </w:r>
+      <w:r>
+        <w:rPr>
+          <w:rFonts w:hint="eastAsia"/>
+          <w:color w:val="EE0000"/>
+        </w:rPr>
+        <w:t>未來的</w:t>
+      </w:r>
+      <w:r>
+        <w:rPr>
+          <w:rFonts w:hint="eastAsia"/>
+          <w:color w:val="EE0000"/>
+        </w:rPr>
+        <w:t>發展</w:t>
+      </w:r>
+      <w:r>
+        <w:rPr>
+          <w:rFonts w:hint="eastAsia"/>
+          <w:color w:val="EE0000"/>
+        </w:rPr>
+        <w:t>空間，因此過於拘泥於現況可能具有潛在的自我毀滅性</w:t>
       </w:r>
       <w:r>
         <w:rPr>
@@ -21779,7 +22085,11 @@
         <w:t>，因此</w:t>
       </w:r>
       <w:r>
-        <w:t>如何取得平衡已成為核心課題</w:t>
+        <w:t>如何</w:t>
+      </w:r>
+      <w:r>
+        <w:lastRenderedPageBreak/>
+        <w:t>取得平衡已成為核心課題</w:t>
       </w:r>
       <w:r>
         <w:rPr>
@@ -21788,11 +22098,7 @@
         <w:t>，</w:t>
       </w:r>
       <w:r>
-        <w:t>雙元性的價值尤在環境動盪與技術更迭快速的條件</w:t>
-      </w:r>
-      <w:r>
-        <w:lastRenderedPageBreak/>
-        <w:t>下愈加凸顯（</w:t>
+        <w:t>雙元性的價值尤在環境動盪與技術更迭快速的條件下愈加凸顯（</w:t>
       </w:r>
       <w:r>
         <w:t>Siggelkow &amp; Rivkin, 2005</w:t>
@@ -21877,15 +22183,24 @@
       <w:pPr>
         <w:pStyle w:val="15"/>
         <w:ind w:firstLine="480"/>
-      </w:pPr>
-      <w:r>
-        <w:t>在兩者之間取得平衡，是組織存續與發展的關鍵任務。尤其在資源有限的條件下，更需謹慎權衡與調配；而對具備充足資源的企業而言，</w:t>
+        <w:rPr>
+          <w:rFonts w:hint="eastAsia"/>
+        </w:rPr>
+      </w:pPr>
+      <w:r>
+        <w:t>在兩者之間取得平衡，是組織存續與發展的關鍵任務。尤其在資源有限的條件下，更需謹慎權衡與調配；</w:t>
       </w:r>
       <w:r>
         <w:rPr>
           <w:color w:val="EE0000"/>
         </w:rPr>
-        <w:t>同時進行探索與深化策略不僅是可行的，亦是值得追求的目標</w:t>
+        <w:t>而對具備充足資源的企業而言，同時</w:t>
+      </w:r>
+      <w:r>
+        <w:rPr>
+          <w:color w:val="EE0000"/>
+        </w:rPr>
+        <w:t>進行探索與深化策略不僅是可行的，亦是值得追求的目標</w:t>
       </w:r>
       <w:r>
         <w:t>（</w:t>
@@ -21903,7 +22218,13 @@
         <w:t>，部分研究指出，</w:t>
       </w:r>
       <w:r>
-        <w:t>資源可得性是決定企業能否</w:t>
+        <w:rPr>
+          <w:color w:val="EE0000"/>
+        </w:rPr>
+        <w:t>資源可得性</w:t>
+      </w:r>
+      <w:r>
+        <w:t>是決定企業能否</w:t>
       </w:r>
       <w:r>
         <w:rPr>
@@ -21917,11 +22238,18 @@
       <w:r>
         <w:rPr>
           <w:rFonts w:hint="eastAsia"/>
+          <w:color w:val="EE0000"/>
         </w:rPr>
         <w:t>倘若</w:t>
       </w:r>
       <w:r>
-        <w:t>企業具備足夠的內部或外部資源，即有可能超越兩者之間的權衡侷限（</w:t>
+        <w:rPr>
+          <w:color w:val="EE0000"/>
+        </w:rPr>
+        <w:t>企業具備足夠的內部或外部資源，即有可能超越兩者之間的權衡侷限</w:t>
+      </w:r>
+      <w:r>
+        <w:t>（</w:t>
       </w:r>
       <w:r>
         <w:t>Cao et al., 2009</w:t>
@@ -21942,16 +22270,29 @@
         <w:t>實務上</w:t>
       </w:r>
       <w:r>
-        <w:t>許多企業在轉型過程中仍難以在既有業務與新事業之間取得平衡，</w:t>
-      </w:r>
-      <w:r>
-        <w:rPr>
-          <w:rFonts w:hint="eastAsia"/>
+        <w:t>許多企業在轉型過程中仍難以在既有業務與新事業之間取得平衡</w:t>
+      </w:r>
+      <w:r>
+        <w:rPr>
+          <w:strike/>
+        </w:rPr>
+        <w:t>，</w:t>
+      </w:r>
+      <w:r>
+        <w:rPr>
+          <w:rFonts w:hint="eastAsia"/>
+          <w:strike/>
         </w:rPr>
         <w:t>此塊研究空白</w:t>
       </w:r>
       <w:r>
-        <w:t>仍需更多實證研究予以釐清（</w:t>
+        <w:rPr>
+          <w:strike/>
+        </w:rPr>
+        <w:t>仍需更多實證研究予以釐清</w:t>
+      </w:r>
+      <w:r>
+        <w:t>（</w:t>
       </w:r>
       <w:r>
         <w:t>O'Reilly &amp; Tushman, 2013</w:t>
@@ -21965,6 +22306,45 @@
         <w:pStyle w:val="15"/>
         <w:ind w:firstLine="480"/>
       </w:pPr>
+      <w:r>
+        <w:t>O'Reilly</w:t>
+      </w:r>
+      <w:r>
+        <w:t>與</w:t>
+      </w:r>
+      <w:r>
+        <w:t>Tushman</w:t>
+      </w:r>
+      <w:r>
+        <w:t>（</w:t>
+      </w:r>
+      <w:r>
+        <w:t>2013</w:t>
+      </w:r>
+      <w:r>
+        <w:t>）彙整出三種組織實踐雙元性的方式</w:t>
+      </w:r>
+      <w:r>
+        <w:t>，分別為：循序式雙元性（</w:t>
+      </w:r>
+      <w:r>
+        <w:t>Sequential Ambidexterity</w:t>
+      </w:r>
+      <w:r>
+        <w:t>）、結構式雙元性（</w:t>
+      </w:r>
+      <w:r>
+        <w:t>Structural Ambidexterity</w:t>
+      </w:r>
+      <w:r>
+        <w:t>）與情境式雙元性（</w:t>
+      </w:r>
+      <w:r>
+        <w:t>Contextual Ambidexterity</w:t>
+      </w:r>
+      <w:r>
+        <w:t>）。</w:t>
+      </w:r>
     </w:p>
     <w:p>
       <w:pPr>
@@ -21972,40 +22352,85 @@
         <w:ind w:firstLine="480"/>
       </w:pPr>
       <w:r>
-        <w:t>O'Reilly</w:t>
-      </w:r>
-      <w:r>
-        <w:t>與</w:t>
-      </w:r>
-      <w:r>
-        <w:t>Tushman</w:t>
+        <w:t>循序式雙元性</w:t>
       </w:r>
       <w:r>
         <w:t>（</w:t>
       </w:r>
       <w:r>
-        <w:t>2013</w:t>
-      </w:r>
-      <w:r>
-        <w:t>）彙整出三種組織實踐雙元性的方式</w:t>
-      </w:r>
-      <w:r>
-        <w:t>，分別為：循序式雙元性（</w:t>
-      </w:r>
-      <w:r>
         <w:t>Sequential Ambidexterity</w:t>
       </w:r>
       <w:r>
-        <w:t>）、結構式雙元性（</w:t>
-      </w:r>
-      <w:r>
-        <w:t>Structural Ambidexterity</w:t>
-      </w:r>
-      <w:r>
-        <w:t>）與情境式雙元性（</w:t>
-      </w:r>
-      <w:r>
-        <w:t>Contextual Ambidexterity</w:t>
+        <w:rPr>
+          <w:rFonts w:hint="eastAsia"/>
+        </w:rPr>
+        <w:t>）</w:t>
+      </w:r>
+      <w:r>
+        <w:t>強調組織</w:t>
+      </w:r>
+      <w:r>
+        <w:rPr>
+          <w:rFonts w:hint="eastAsia"/>
+        </w:rPr>
+        <w:t>不刻意設立獨立於探索或深化的部門結構，而是</w:t>
+      </w:r>
+      <w:r>
+        <w:t>依環境變化在不同時期交替實施探索與深化</w:t>
+      </w:r>
+      <w:r>
+        <w:rPr>
+          <w:rFonts w:hint="eastAsia"/>
+        </w:rPr>
+        <w:t>策略，</w:t>
+      </w:r>
+      <w:r>
+        <w:t>此類型通常應用於大規模、轉型週期長的企業，透過「時間轉換（</w:t>
+      </w:r>
+      <w:r>
+        <w:t>Temporal Shifting</w:t>
+      </w:r>
+      <w:r>
+        <w:t>）」實現</w:t>
+      </w:r>
+      <w:r>
+        <w:rPr>
+          <w:rFonts w:hint="eastAsia"/>
+        </w:rPr>
+        <w:t>雙元策略的</w:t>
+      </w:r>
+      <w:r>
+        <w:t>重新配置（</w:t>
+      </w:r>
+      <w:r>
+        <w:t>O'Reilly &amp; Tushman, 2013</w:t>
+      </w:r>
+      <w:r>
+        <w:t>）。</w:t>
+      </w:r>
+      <w:r>
+        <w:t>但實務上大規模轉換可能具高度破壞性，</w:t>
+      </w:r>
+      <w:r>
+        <w:rPr>
+          <w:rFonts w:hint="eastAsia"/>
+        </w:rPr>
+        <w:t>實務</w:t>
+      </w:r>
+      <w:r>
+        <w:t>操作</w:t>
+      </w:r>
+      <w:r>
+        <w:rPr>
+          <w:rFonts w:hint="eastAsia"/>
+        </w:rPr>
+        <w:t>需要關注組織與環境的動態變化以保持整體穩定性</w:t>
+      </w:r>
+      <w:r>
+        <w:t>（</w:t>
+      </w:r>
+      <w:r>
+        <w:t>O'Reilly &amp; Tushman, 2013</w:t>
       </w:r>
       <w:r>
         <w:t>）。</w:t>
@@ -22017,67 +22442,81 @@
         <w:ind w:firstLine="480"/>
       </w:pPr>
       <w:r>
-        <w:t>循序式雙元性</w:t>
+        <w:t>結構式雙元性</w:t>
       </w:r>
       <w:r>
         <w:t>（</w:t>
       </w:r>
       <w:r>
-        <w:t>Sequential Ambidexterity</w:t>
-      </w:r>
-      <w:r>
-        <w:rPr>
-          <w:rFonts w:hint="eastAsia"/>
-        </w:rPr>
+        <w:t>Structural Ambidexterity</w:t>
+      </w:r>
+      <w:r>
         <w:t>）</w:t>
       </w:r>
       <w:r>
-        <w:t>強調組織</w:t>
-      </w:r>
-      <w:r>
-        <w:rPr>
-          <w:rFonts w:hint="eastAsia"/>
-        </w:rPr>
-        <w:t>不刻意設立獨立於探索或深化的部門結構，而是</w:t>
-      </w:r>
-      <w:r>
-        <w:t>依環境變化在不同時期交替實施探索與深化</w:t>
-      </w:r>
-      <w:r>
-        <w:rPr>
-          <w:rFonts w:hint="eastAsia"/>
-        </w:rPr>
-        <w:t>策略，</w:t>
-      </w:r>
-      <w:r>
-        <w:t>此類型通常應用於大規模、轉型週期長的企業，透過「時間轉換（</w:t>
-      </w:r>
-      <w:r>
-        <w:t>Temporal Shifting</w:t>
-      </w:r>
-      <w:r>
-        <w:t>）」實現</w:t>
-      </w:r>
-      <w:r>
-        <w:rPr>
-          <w:rFonts w:hint="eastAsia"/>
-        </w:rPr>
-        <w:t>雙元策略的</w:t>
-      </w:r>
-      <w:r>
-        <w:t>重新配置（</w:t>
-      </w:r>
-      <w:r>
-        <w:t>O'Reilly &amp; Tushman, 2013</w:t>
-      </w:r>
-      <w:r>
-        <w:t>）。</w:t>
-      </w:r>
-      <w:r>
-        <w:t>但實務上大規模轉換可能具高度破壞性，操作層面亦尚待釐清</w:t>
+        <w:t>則</w:t>
+      </w:r>
+      <w:r>
+        <w:t>在組織內設立獨立的探索與深</w:t>
+      </w:r>
+      <w:r>
+        <w:lastRenderedPageBreak/>
+        <w:t>化單位，並搭配對應的能力系統、流程與文化，以實現雙元任務的並行運作</w:t>
       </w:r>
       <w:r>
         <w:t>（</w:t>
+      </w:r>
+      <w:r>
+        <w:t>O'Reilly &amp; Tushman, 2008</w:t>
+      </w:r>
+      <w:r>
+        <w:t>）。除了結構分化，</w:t>
+      </w:r>
+      <w:r>
+        <w:rPr>
+          <w:rFonts w:hint="eastAsia"/>
+        </w:rPr>
+        <w:t>結構式雙元性</w:t>
+      </w:r>
+      <w:r>
+        <w:rPr>
+          <w:color w:val="EE0000"/>
+        </w:rPr>
+        <w:t>更需整合企業資源與制定共同願景以協調</w:t>
+      </w:r>
+      <w:r>
+        <w:rPr>
+          <w:rFonts w:hint="eastAsia"/>
+          <w:color w:val="EE0000"/>
+        </w:rPr>
+        <w:t>探索與深化部門</w:t>
+      </w:r>
+      <w:r>
+        <w:rPr>
+          <w:color w:val="EE0000"/>
+        </w:rPr>
+        <w:t>之間的張力</w:t>
+      </w:r>
+      <w:r>
+        <w:t>。結構式雙元性包含三項核心組成：</w:t>
+      </w:r>
+      <w:r>
+        <w:rPr>
+          <w:rFonts w:hint="eastAsia"/>
+        </w:rPr>
+        <w:t>具備一定</w:t>
+      </w:r>
+      <w:r>
+        <w:t>自主</w:t>
+      </w:r>
+      <w:r>
+        <w:rPr>
+          <w:rFonts w:hint="eastAsia"/>
+        </w:rPr>
+        <w:t>權</w:t>
+      </w:r>
+      <w:r>
+        <w:t>的探索與利用單位、有效的資源整合機制，以及具備調和多元目標能力的領導者（</w:t>
       </w:r>
       <w:r>
         <w:t>O'Reilly &amp; Tushman, 2013</w:t>
@@ -22090,46 +22529,99 @@
       <w:pPr>
         <w:pStyle w:val="15"/>
         <w:ind w:firstLine="480"/>
-      </w:pPr>
-      <w:r>
-        <w:t>結構式雙元性</w:t>
+        <w:rPr>
+          <w:rFonts w:hint="eastAsia"/>
+        </w:rPr>
+      </w:pPr>
+      <w:r>
+        <w:t>情境式雙元性</w:t>
       </w:r>
       <w:r>
         <w:t>（</w:t>
       </w:r>
       <w:r>
-        <w:t>Structural Ambidexterity</w:t>
+        <w:t>Contextual Ambidexterity</w:t>
       </w:r>
       <w:r>
         <w:t>）</w:t>
       </w:r>
       <w:r>
-        <w:t>則</w:t>
-      </w:r>
-      <w:r>
-        <w:t>在組織內設立獨立的探索與深</w:t>
-      </w:r>
-      <w:r>
-        <w:lastRenderedPageBreak/>
-        <w:t>化單位，並搭配對應的能力系統、流程與文化，以實現雙元任務的並行運作</w:t>
+        <w:t>則主張雙元行為可在個體層次實現，透過建立信任、紀律等情境條件，使員工於日常任務中</w:t>
+      </w:r>
+      <w:r>
+        <w:rPr>
+          <w:rFonts w:hint="eastAsia"/>
+        </w:rPr>
+        <w:t>自主</w:t>
+      </w:r>
+      <w:r>
+        <w:t>靈活調節探索與深化</w:t>
       </w:r>
       <w:r>
         <w:t>（</w:t>
       </w:r>
       <w:r>
-        <w:t>O'Reilly &amp; Tushman, 2008</w:t>
-      </w:r>
-      <w:r>
-        <w:t>）。除了結構分化，</w:t>
-      </w:r>
-      <w:r>
-        <w:rPr>
-          <w:rFonts w:hint="eastAsia"/>
-        </w:rPr>
-        <w:t>結構式雙元性</w:t>
-      </w:r>
-      <w:r>
-        <w:t>更需整合企業資源與制定共同願景以協調兩者之間的張力。結構式雙元性包含三項核心組成：自主的探索與利用單位、有效的資源整合機制，以及具備調和多元目標能力的領導者（</w:t>
+        <w:t>Gibson &amp; Birkinshaw, 2004</w:t>
+      </w:r>
+      <w:r>
+        <w:t>）。</w:t>
+      </w:r>
+      <w:r>
+        <w:rPr>
+          <w:rFonts w:hint="eastAsia"/>
+        </w:rPr>
+        <w:t>著名的</w:t>
+      </w:r>
+      <w:r>
+        <w:t>情境式雙元性</w:t>
+      </w:r>
+      <w:r>
+        <w:rPr>
+          <w:rFonts w:hint="eastAsia"/>
+        </w:rPr>
+        <w:t>案例為</w:t>
+      </w:r>
+      <w:r>
+        <w:t>，</w:t>
+      </w:r>
+      <w:r>
+        <w:t xml:space="preserve">Toyota NUMMI </w:t>
+      </w:r>
+      <w:r>
+        <w:t>工廠透過訓練、信任與領導建立的組織環境，成功</w:t>
+      </w:r>
+      <w:r>
+        <w:rPr>
+          <w:rFonts w:hint="eastAsia"/>
+        </w:rPr>
+        <w:t>讓</w:t>
+      </w:r>
+      <w:r>
+        <w:t>員工於任務間調節行為，展現情境式雙元性在穩定情境下同時實現效率與彈性的可能（</w:t>
+      </w:r>
+      <w:r>
+        <w:t>Adler, Goldoftas, &amp; Levine, 1999</w:t>
+      </w:r>
+      <w:r>
+        <w:t>）。</w:t>
+      </w:r>
+      <w:r>
+        <w:t>情境式雙元性強調組織不需透過結構分化，也能在穩定情境中實現雙元目標</w:t>
+      </w:r>
+      <w:r>
+        <w:rPr>
+          <w:rFonts w:hint="eastAsia"/>
+        </w:rPr>
+        <w:t>，</w:t>
+      </w:r>
+      <w:r>
+        <w:rPr>
+          <w:rFonts w:hint="eastAsia"/>
+        </w:rPr>
+        <w:t>但</w:t>
+      </w:r>
+      <w:r>
+        <w:t>在面對劇烈變動或破壞式創新的市場情境時，僅依賴情境式雙元性可能不足以支應必要的轉型規模（</w:t>
       </w:r>
       <w:r>
         <w:t>O'Reilly &amp; Tushman, 2013</w:t>
@@ -22137,144 +22629,6 @@
       <w:r>
         <w:t>）。</w:t>
       </w:r>
-    </w:p>
-    <w:p>
-      <w:pPr>
-        <w:pStyle w:val="15"/>
-        <w:ind w:firstLine="480"/>
-      </w:pPr>
-      <w:r>
-        <w:t>情境式雙元性</w:t>
-      </w:r>
-      <w:r>
-        <w:t>（</w:t>
-      </w:r>
-      <w:r>
-        <w:t>Contextual Ambidexterity</w:t>
-      </w:r>
-      <w:r>
-        <w:t>）</w:t>
-      </w:r>
-      <w:r>
-        <w:t>則主張雙元行為可在個體層次實現，透過建立信任、紀律等情境條件，使員工於日常任務中</w:t>
-      </w:r>
-      <w:r>
-        <w:rPr>
-          <w:rFonts w:hint="eastAsia"/>
-        </w:rPr>
-        <w:t>自主</w:t>
-      </w:r>
-      <w:r>
-        <w:t>靈活調節探索與深化</w:t>
-      </w:r>
-      <w:r>
-        <w:t>（</w:t>
-      </w:r>
-      <w:r>
-        <w:t>Gibson &amp; Birkinshaw, 2004</w:t>
-      </w:r>
-      <w:r>
-        <w:t>）。</w:t>
-      </w:r>
-      <w:r>
-        <w:rPr>
-          <w:rFonts w:hint="eastAsia"/>
-        </w:rPr>
-        <w:t>著名的</w:t>
-      </w:r>
-      <w:r>
-        <w:t>情境式雙元性</w:t>
-      </w:r>
-      <w:r>
-        <w:rPr>
-          <w:rFonts w:hint="eastAsia"/>
-        </w:rPr>
-        <w:t>案例為</w:t>
-      </w:r>
-      <w:r>
-        <w:t>，</w:t>
-      </w:r>
-      <w:r>
-        <w:t xml:space="preserve">Toyota NUMMI </w:t>
-      </w:r>
-      <w:r>
-        <w:t>工廠透過訓練、信任與領導建立的組織環境，成功</w:t>
-      </w:r>
-      <w:r>
-        <w:rPr>
-          <w:rFonts w:hint="eastAsia"/>
-        </w:rPr>
-        <w:t>讓</w:t>
-      </w:r>
-      <w:r>
-        <w:t>員工於任務間調節行為，展現情境式雙元性在穩定情境下同時實現效率與彈性的可能（</w:t>
-      </w:r>
-      <w:r>
-        <w:t>Adler, Goldoftas, &amp; Levine, 1999</w:t>
-      </w:r>
-      <w:r>
-        <w:t>）。</w:t>
-      </w:r>
-      <w:r>
-        <w:t>情境式雙元性強調組織不需透過結構分化，也能在穩定情境中實現雙元目標</w:t>
-      </w:r>
-      <w:r>
-        <w:rPr>
-          <w:rFonts w:hint="eastAsia"/>
-        </w:rPr>
-        <w:t>，可</w:t>
-      </w:r>
-      <w:r>
-        <w:t>在面對劇烈變動或破壞式創新的市場情境時，僅依賴情境式雙元性可能不足以支應必要的轉型規模（</w:t>
-      </w:r>
-      <w:r>
-        <w:t>O'Reilly &amp; Tushman, 2013</w:t>
-      </w:r>
-      <w:r>
-        <w:t>）。</w:t>
-      </w:r>
-    </w:p>
-    <w:p>
-      <w:pPr>
-        <w:pStyle w:val="15"/>
-        <w:ind w:firstLine="480"/>
-      </w:pPr>
-      <w:r>
-        <w:rPr>
-          <w:rFonts w:hint="eastAsia"/>
-        </w:rPr>
-        <w:t>888888886666</w:t>
-      </w:r>
-      <w:r>
-        <w:rPr>
-          <w:rFonts w:hint="eastAsia"/>
-        </w:rPr>
-        <w:t>66</w:t>
-      </w:r>
-      <w:r>
-        <w:rPr>
-          <w:rFonts w:hint="eastAsia"/>
-        </w:rPr>
-        <w:t>32461</w:t>
-      </w:r>
-      <w:r>
-        <w:rPr>
-          <w:rFonts w:hint="eastAsia"/>
-        </w:rPr>
-        <w:t xml:space="preserve"> 555</w:t>
-      </w:r>
-      <w:r>
-        <w:rPr>
-          <w:rFonts w:hint="eastAsia"/>
-        </w:rPr>
-        <w:t>88888888</w:t>
-      </w:r>
-    </w:p>
-    <w:p>
-      <w:pPr>
-        <w:pStyle w:val="15"/>
-        <w:ind w:firstLine="480"/>
-      </w:pPr>
     </w:p>
     <w:p>
       <w:pPr>
@@ -22294,12 +22648,6 @@
     <w:p>
       <w:pPr>
         <w:pStyle w:val="2"/>
-        <w:rPr>
-          <w:b w:val="0"/>
-          <w:color w:val="000000" w:themeColor="text1"/>
-          <w:sz w:val="40"/>
-          <w:szCs w:val="48"/>
-        </w:rPr>
       </w:pPr>
       <w:bookmarkStart w:id="51" w:name="_Toc199365616"/>
       <w:r>
@@ -22346,6 +22694,456 @@
         <w:t>）</w:t>
       </w:r>
       <w:bookmarkEnd w:id="51"/>
+    </w:p>
+    <w:p>
+      <w:pPr>
+        <w:pStyle w:val="3"/>
+      </w:pPr>
+      <w:r>
+        <w:rPr>
+          <w:rFonts w:hint="eastAsia"/>
+        </w:rPr>
+        <w:t xml:space="preserve">2.4.1 </w:t>
+      </w:r>
+      <w:r>
+        <w:t>數位創新起源</w:t>
+      </w:r>
+      <w:r>
+        <w:rPr>
+          <w:rFonts w:hint="eastAsia"/>
+        </w:rPr>
+        <w:t>與基本定義</w:t>
+      </w:r>
+    </w:p>
+    <w:p>
+      <w:pPr>
+        <w:pStyle w:val="15"/>
+        <w:ind w:firstLine="480"/>
+      </w:pPr>
+      <w:r>
+        <w:t>創新</w:t>
+      </w:r>
+      <w:r>
+        <w:rPr>
+          <w:rFonts w:hint="eastAsia"/>
+        </w:rPr>
+        <w:t>（</w:t>
+      </w:r>
+      <w:r>
+        <w:rPr>
+          <w:rFonts w:hint="eastAsia"/>
+        </w:rPr>
+        <w:t>Innovation</w:t>
+      </w:r>
+      <w:r>
+        <w:rPr>
+          <w:rFonts w:hint="eastAsia"/>
+        </w:rPr>
+        <w:t>）</w:t>
+      </w:r>
+      <w:r>
+        <w:t>的興起可追溯至</w:t>
+      </w:r>
+      <w:r>
+        <w:rPr>
+          <w:rFonts w:hint="eastAsia"/>
+        </w:rPr>
+        <w:t>1962</w:t>
+      </w:r>
+      <w:r>
+        <w:rPr>
+          <w:rFonts w:hint="eastAsia"/>
+        </w:rPr>
+        <w:t>年，</w:t>
+      </w:r>
+      <w:r>
+        <w:rPr>
+          <w:rFonts w:hint="eastAsia"/>
+        </w:rPr>
+        <w:t>由傳播學家</w:t>
+      </w:r>
+      <w:r>
+        <w:t>Everett M. Rogers</w:t>
+      </w:r>
+      <w:r>
+        <w:rPr>
+          <w:rFonts w:hint="eastAsia"/>
+        </w:rPr>
+        <w:t>於提出的</w:t>
+      </w:r>
+      <w:r>
+        <w:t>創新擴散理論</w:t>
+      </w:r>
+      <w:r>
+        <w:rPr>
+          <w:rFonts w:hint="eastAsia"/>
+        </w:rPr>
+        <w:t>（</w:t>
+      </w:r>
+      <w:r>
+        <w:rPr>
+          <w:rFonts w:hint="eastAsia"/>
+        </w:rPr>
+        <w:t>Innovation Diffusion Theory</w:t>
+      </w:r>
+      <w:r>
+        <w:rPr>
+          <w:rFonts w:hint="eastAsia"/>
+        </w:rPr>
+        <w:t>）</w:t>
+      </w:r>
+      <w:r>
+        <w:rPr>
+          <w:rFonts w:hint="eastAsia"/>
+        </w:rPr>
+        <w:t>中</w:t>
+      </w:r>
+      <w:r>
+        <w:t>對</w:t>
+      </w:r>
+      <w:r>
+        <w:rPr>
+          <w:rFonts w:hint="eastAsia"/>
+        </w:rPr>
+        <w:t>創</w:t>
+      </w:r>
+      <w:r>
+        <w:t>新事物採納與傳播</w:t>
+      </w:r>
+      <w:r>
+        <w:rPr>
+          <w:rFonts w:hint="eastAsia"/>
+        </w:rPr>
+        <w:t>的論點</w:t>
+      </w:r>
+      <w:r>
+        <w:rPr>
+          <w:rFonts w:hint="eastAsia"/>
+        </w:rPr>
+        <w:t>，</w:t>
+      </w:r>
+      <w:r>
+        <w:t>Rogers</w:t>
+      </w:r>
+      <w:r>
+        <w:rPr>
+          <w:rFonts w:hint="eastAsia"/>
+        </w:rPr>
+        <w:t>強調</w:t>
+      </w:r>
+      <w:r>
+        <w:rPr>
+          <w:rFonts w:hint="eastAsia"/>
+        </w:rPr>
+        <w:t>「</w:t>
+      </w:r>
+      <w:r>
+        <w:rPr>
+          <w:rFonts w:hint="eastAsia"/>
+        </w:rPr>
+        <w:t>被傳播的訊息內容因被個別接收者</w:t>
+      </w:r>
+      <w:r>
+        <w:rPr>
+          <w:rFonts w:hint="eastAsia"/>
+        </w:rPr>
+        <w:t>視為新事物</w:t>
+      </w:r>
+      <w:r>
+        <w:rPr>
+          <w:rFonts w:hint="eastAsia"/>
+        </w:rPr>
+        <w:t>」</w:t>
+      </w:r>
+      <w:r>
+        <w:t>而具備吸引力</w:t>
+      </w:r>
+      <w:r>
+        <w:rPr>
+          <w:rFonts w:hint="eastAsia"/>
+        </w:rPr>
+        <w:t>，</w:t>
+      </w:r>
+      <w:r>
+        <w:rPr>
+          <w:rFonts w:hint="eastAsia"/>
+        </w:rPr>
+        <w:t>創新</w:t>
+      </w:r>
+      <w:r>
+        <w:rPr>
+          <w:rFonts w:hint="eastAsia"/>
+        </w:rPr>
+        <w:t>可以是</w:t>
+      </w:r>
+      <w:r>
+        <w:rPr>
+          <w:rFonts w:hint="eastAsia"/>
+        </w:rPr>
+        <w:t>觀念、方法或事物，只要</w:t>
+      </w:r>
+      <w:r>
+        <w:rPr>
+          <w:rFonts w:hint="eastAsia"/>
+        </w:rPr>
+        <w:t>接收者</w:t>
+      </w:r>
+      <w:r>
+        <w:rPr>
+          <w:rFonts w:hint="eastAsia"/>
+        </w:rPr>
+        <w:t>認為是新的，不論它是否已存在很久，都可稱之為創新。</w:t>
+      </w:r>
+      <w:r>
+        <w:rPr>
+          <w:rFonts w:hint="eastAsia"/>
+        </w:rPr>
+        <w:t>數位</w:t>
+      </w:r>
+      <w:r>
+        <w:rPr>
+          <w:rFonts w:hint="eastAsia"/>
+        </w:rPr>
+        <w:t>創新</w:t>
+      </w:r>
+      <w:r>
+        <w:rPr>
+          <w:rFonts w:hint="eastAsia"/>
+        </w:rPr>
+        <w:t>（</w:t>
+      </w:r>
+      <w:r>
+        <w:rPr>
+          <w:rFonts w:hint="eastAsia"/>
+        </w:rPr>
+        <w:t>Digital Innovation</w:t>
+      </w:r>
+      <w:r>
+        <w:rPr>
+          <w:rFonts w:hint="eastAsia"/>
+        </w:rPr>
+        <w:t>）</w:t>
+      </w:r>
+      <w:r>
+        <w:rPr>
+          <w:rFonts w:hint="eastAsia"/>
+        </w:rPr>
+        <w:t>同樣作為</w:t>
+      </w:r>
+      <w:r>
+        <w:rPr>
+          <w:rFonts w:hint="eastAsia"/>
+        </w:rPr>
+        <w:t>全</w:t>
+      </w:r>
+      <w:r>
+        <w:rPr>
+          <w:rFonts w:hint="eastAsia"/>
+        </w:rPr>
+        <w:t>新事物，</w:t>
+      </w:r>
+      <w:r>
+        <w:rPr>
+          <w:rFonts w:hint="eastAsia"/>
+        </w:rPr>
+        <w:t>因</w:t>
+      </w:r>
+      <w:r>
+        <w:t>其</w:t>
+      </w:r>
+      <w:r>
+        <w:rPr>
+          <w:rFonts w:hint="eastAsia"/>
+        </w:rPr>
+        <w:t>在</w:t>
+      </w:r>
+      <w:r>
+        <w:rPr>
+          <w:rFonts w:hint="eastAsia"/>
+        </w:rPr>
+        <w:t>企業</w:t>
+      </w:r>
+      <w:r>
+        <w:t>變革時</w:t>
+      </w:r>
+      <w:r>
+        <w:rPr>
+          <w:rFonts w:hint="eastAsia"/>
+        </w:rPr>
+        <w:t>扮演</w:t>
+      </w:r>
+      <w:r>
+        <w:t>具有優勢的新穎解方</w:t>
+      </w:r>
+      <w:r>
+        <w:rPr>
+          <w:rFonts w:hint="eastAsia"/>
+        </w:rPr>
+        <w:t>而讓企業感受到推動創新的必要性</w:t>
+      </w:r>
+      <w:r>
+        <w:t>（</w:t>
+      </w:r>
+      <w:r>
+        <w:t>Rogers et al., 2014</w:t>
+      </w:r>
+      <w:r>
+        <w:t>）</w:t>
+      </w:r>
+      <w:r>
+        <w:rPr>
+          <w:rFonts w:hint="eastAsia"/>
+        </w:rPr>
+        <w:t>。</w:t>
+      </w:r>
+      <w:r>
+        <w:t>在數位技術快速演進的當代，</w:t>
+      </w:r>
+      <w:r>
+        <w:rPr>
+          <w:rFonts w:hint="eastAsia"/>
+        </w:rPr>
+        <w:t>創新</w:t>
+      </w:r>
+      <w:r>
+        <w:t>逐漸轉化為驅動組織變革的關鍵力量，</w:t>
+      </w:r>
+      <w:commentRangeStart w:id="52"/>
+      <w:r>
+        <w:t>企業</w:t>
+      </w:r>
+      <w:commentRangeEnd w:id="52"/>
+      <w:r>
+        <w:rPr>
+          <w:rStyle w:val="af6"/>
+        </w:rPr>
+        <w:commentReference w:id="52"/>
+      </w:r>
+      <w:r>
+        <w:t>開始藉由數位</w:t>
+      </w:r>
+      <w:r>
+        <w:rPr>
+          <w:rFonts w:hint="eastAsia"/>
+        </w:rPr>
+        <w:t>科技</w:t>
+      </w:r>
+      <w:r>
+        <w:t>回應環境挑戰、重構</w:t>
+      </w:r>
+      <w:r>
+        <w:rPr>
+          <w:rFonts w:hint="eastAsia"/>
+        </w:rPr>
+        <w:t>商業模</w:t>
+      </w:r>
+      <w:r>
+        <w:rPr>
+          <w:rFonts w:hint="eastAsia"/>
+        </w:rPr>
+        <w:t>式</w:t>
+      </w:r>
+      <w:r>
+        <w:t>，以維持</w:t>
+      </w:r>
+      <w:r>
+        <w:rPr>
+          <w:rFonts w:hint="eastAsia"/>
+        </w:rPr>
+        <w:t>企業</w:t>
+      </w:r>
+      <w:r>
+        <w:t>競爭優勢</w:t>
+      </w:r>
+      <w:r>
+        <w:t>（</w:t>
+      </w:r>
+      <w:r>
+        <w:t>Kohli &amp; Melville, 2018</w:t>
+      </w:r>
+      <w:r>
+        <w:t>）</w:t>
+      </w:r>
+      <w:r>
+        <w:rPr>
+          <w:rFonts w:hint="eastAsia"/>
+        </w:rPr>
+        <w:t>。</w:t>
+      </w:r>
+    </w:p>
+    <w:p>
+      <w:pPr>
+        <w:pStyle w:val="15"/>
+        <w:ind w:firstLine="480"/>
+        <w:rPr>
+          <w:rFonts w:hint="eastAsia"/>
+        </w:rPr>
+      </w:pPr>
+      <w:r>
+        <w:t>數位創新</w:t>
+      </w:r>
+      <w:r>
+        <w:rPr>
+          <w:rFonts w:hint="eastAsia"/>
+        </w:rPr>
+        <w:t>（</w:t>
+      </w:r>
+      <w:r>
+        <w:rPr>
+          <w:rFonts w:hint="eastAsia"/>
+        </w:rPr>
+        <w:t>Digital Innovation</w:t>
+      </w:r>
+      <w:r>
+        <w:rPr>
+          <w:rFonts w:hint="eastAsia"/>
+        </w:rPr>
+        <w:t>）</w:t>
+      </w:r>
+      <w:r>
+        <w:t>泛指運用數位技術以創造新產品、服務、流程、平台甚至商業模式，其關鍵並非單指技術的導入，而是強調數位元素與設計、組織、價值等層面的整合與重組（</w:t>
+      </w:r>
+      <w:commentRangeStart w:id="53"/>
+      <w:r>
+        <w:t>Nambisan et al., 2017</w:t>
+      </w:r>
+      <w:commentRangeEnd w:id="53"/>
+      <w:r>
+        <w:rPr>
+          <w:rStyle w:val="af6"/>
+        </w:rPr>
+        <w:commentReference w:id="53"/>
+      </w:r>
+      <w:r>
+        <w:t>；</w:t>
+      </w:r>
+      <w:r>
+        <w:t>Hinings et al., 2018</w:t>
+      </w:r>
+      <w:r>
+        <w:t>）</w:t>
+      </w:r>
+      <w:r>
+        <w:rPr>
+          <w:rFonts w:hint="eastAsia"/>
+          <w:highlight w:val="cyan"/>
+        </w:rPr>
+        <w:t>123123123</w:t>
+      </w:r>
+      <w:r>
+        <w:rPr>
+          <w:rFonts w:hint="eastAsia"/>
+          <w:highlight w:val="cyan"/>
+        </w:rPr>
+        <w:t>補充數位創新的定義</w:t>
+      </w:r>
+      <w:r>
+        <w:rPr>
+          <w:rFonts w:hint="eastAsia"/>
+          <w:highlight w:val="cyan"/>
+        </w:rPr>
+        <w:t>123</w:t>
+      </w:r>
     </w:p>
     <w:p>
       <w:pPr>
@@ -22359,7 +23157,7 @@
           <w:szCs w:val="48"/>
         </w:rPr>
       </w:pPr>
-      <w:bookmarkStart w:id="52" w:name="_Toc199365617"/>
+      <w:bookmarkStart w:id="54" w:name="_Toc199365617"/>
       <w:r>
         <w:br w:type="page"/>
       </w:r>
@@ -22372,7 +23170,7 @@
         <w:lastRenderedPageBreak/>
         <w:t>第三章、研究方法與架構</w:t>
       </w:r>
-      <w:bookmarkEnd w:id="52"/>
+      <w:bookmarkEnd w:id="54"/>
     </w:p>
     <w:p>
       <w:pPr>
@@ -22499,19 +23297,19 @@
         </w:rPr>
         <w:t>之研究</w:t>
       </w:r>
-      <w:commentRangeStart w:id="53"/>
+      <w:commentRangeStart w:id="55"/>
       <w:r>
         <w:rPr>
           <w:rFonts w:hint="eastAsia"/>
         </w:rPr>
         <w:t>議題</w:t>
       </w:r>
-      <w:commentRangeEnd w:id="53"/>
+      <w:commentRangeEnd w:id="55"/>
       <w:r>
         <w:rPr>
           <w:rStyle w:val="af6"/>
         </w:rPr>
-        <w:commentReference w:id="53"/>
+        <w:commentReference w:id="55"/>
       </w:r>
       <w:r>
         <w:rPr>
@@ -22638,7 +23436,7 @@
       <w:pPr>
         <w:pStyle w:val="2"/>
       </w:pPr>
-      <w:bookmarkStart w:id="54" w:name="_Toc199365618"/>
+      <w:bookmarkStart w:id="56" w:name="_Toc199365618"/>
       <w:r>
         <w:rPr>
           <w:rFonts w:hint="eastAsia"/>
@@ -22657,7 +23455,7 @@
         </w:rPr>
         <w:t>研究方法</w:t>
       </w:r>
-      <w:bookmarkEnd w:id="54"/>
+      <w:bookmarkEnd w:id="56"/>
     </w:p>
     <w:p>
       <w:pPr>
@@ -22988,8 +23786,8 @@
         </w:rPr>
         <w:t>不</w:t>
       </w:r>
-      <w:commentRangeStart w:id="55"/>
-      <w:commentRangeStart w:id="56"/>
+      <w:commentRangeStart w:id="57"/>
+      <w:commentRangeStart w:id="58"/>
       <w:r>
         <w:rPr>
           <w:rFonts w:hint="eastAsia"/>
@@ -23080,19 +23878,19 @@
         </w:rPr>
         <w:t>辨別</w:t>
       </w:r>
-      <w:commentRangeEnd w:id="55"/>
+      <w:commentRangeEnd w:id="57"/>
       <w:r>
         <w:rPr>
           <w:rStyle w:val="af6"/>
         </w:rPr>
-        <w:commentReference w:id="55"/>
-      </w:r>
-      <w:commentRangeEnd w:id="56"/>
+        <w:commentReference w:id="57"/>
+      </w:r>
+      <w:commentRangeEnd w:id="58"/>
       <w:r>
         <w:rPr>
           <w:rStyle w:val="af6"/>
         </w:rPr>
-        <w:commentReference w:id="56"/>
+        <w:commentReference w:id="58"/>
       </w:r>
       <w:r>
         <w:rPr>
@@ -23208,8 +24006,8 @@
         </w:rPr>
         <w:t>具備</w:t>
       </w:r>
-      <w:commentRangeStart w:id="57"/>
-      <w:commentRangeStart w:id="58"/>
+      <w:commentRangeStart w:id="59"/>
+      <w:commentRangeStart w:id="60"/>
       <w:r>
         <w:rPr>
           <w:rFonts w:hint="eastAsia"/>
@@ -23231,19 +24029,19 @@
       <w:r>
         <w:t>樣本</w:t>
       </w:r>
-      <w:commentRangeEnd w:id="57"/>
+      <w:commentRangeEnd w:id="59"/>
       <w:r>
         <w:rPr>
           <w:rStyle w:val="af6"/>
         </w:rPr>
-        <w:commentReference w:id="57"/>
-      </w:r>
-      <w:commentRangeEnd w:id="58"/>
+        <w:commentReference w:id="59"/>
+      </w:r>
+      <w:commentRangeEnd w:id="60"/>
       <w:r>
         <w:rPr>
           <w:rStyle w:val="af6"/>
         </w:rPr>
-        <w:commentReference w:id="58"/>
+        <w:commentReference w:id="60"/>
       </w:r>
       <w:r>
         <w:rPr>
@@ -23576,8 +24374,8 @@
         </w:rPr>
         <w:t>這種</w:t>
       </w:r>
-      <w:commentRangeStart w:id="59"/>
-      <w:commentRangeStart w:id="60"/>
+      <w:commentRangeStart w:id="61"/>
+      <w:commentRangeStart w:id="62"/>
       <w:r>
         <w:rPr>
           <w:rFonts w:hint="eastAsia"/>
@@ -23620,19 +24418,19 @@
         </w:rPr>
         <w:t>中複雜現象的一種方式</w:t>
       </w:r>
-      <w:commentRangeEnd w:id="59"/>
+      <w:commentRangeEnd w:id="61"/>
       <w:r>
         <w:rPr>
           <w:rStyle w:val="af6"/>
         </w:rPr>
-        <w:commentReference w:id="59"/>
-      </w:r>
-      <w:commentRangeEnd w:id="60"/>
+        <w:commentReference w:id="61"/>
+      </w:r>
+      <w:commentRangeEnd w:id="62"/>
       <w:r>
         <w:rPr>
           <w:rStyle w:val="af6"/>
         </w:rPr>
-        <w:commentReference w:id="60"/>
+        <w:commentReference w:id="62"/>
       </w:r>
       <w:r>
         <w:fldChar w:fldCharType="begin"/>
@@ -23675,7 +24473,7 @@
       <w:pPr>
         <w:pStyle w:val="3"/>
       </w:pPr>
-      <w:bookmarkStart w:id="61" w:name="_Toc199365619"/>
+      <w:bookmarkStart w:id="63" w:name="_Toc199365619"/>
       <w:r>
         <w:rPr>
           <w:rFonts w:hint="eastAsia"/>
@@ -23694,7 +24492,7 @@
         </w:rPr>
         <w:t>質化研究</w:t>
       </w:r>
-      <w:bookmarkEnd w:id="61"/>
+      <w:bookmarkEnd w:id="63"/>
       <w:r>
         <w:rPr>
           <w:rFonts w:hint="eastAsia"/>
@@ -23909,8 +24707,8 @@
         </w:rPr>
         <w:t>包含但不限於</w:t>
       </w:r>
-      <w:commentRangeStart w:id="62"/>
-      <w:commentRangeStart w:id="63"/>
+      <w:commentRangeStart w:id="64"/>
+      <w:commentRangeStart w:id="65"/>
       <w:r>
         <w:t>個案研究</w:t>
       </w:r>
@@ -24025,7 +24823,7 @@
         </w:rPr>
         <w:t>與分析</w:t>
       </w:r>
-      <w:commentRangeEnd w:id="62"/>
+      <w:commentRangeEnd w:id="64"/>
       <w:r>
         <w:rPr>
           <w:rFonts w:hint="eastAsia"/>
@@ -24036,14 +24834,14 @@
         <w:rPr>
           <w:rStyle w:val="af6"/>
         </w:rPr>
-        <w:commentReference w:id="62"/>
-      </w:r>
-      <w:commentRangeEnd w:id="63"/>
+        <w:commentReference w:id="64"/>
+      </w:r>
+      <w:commentRangeEnd w:id="65"/>
       <w:r>
         <w:rPr>
           <w:rStyle w:val="af6"/>
         </w:rPr>
-        <w:commentReference w:id="63"/>
+        <w:commentReference w:id="65"/>
       </w:r>
       <w:r>
         <w:fldChar w:fldCharType="begin"/>
@@ -24108,7 +24906,7 @@
         </w:rPr>
         <w:t>深度</w:t>
       </w:r>
-      <w:commentRangeStart w:id="64"/>
+      <w:commentRangeStart w:id="66"/>
       <w:r>
         <w:rPr>
           <w:rFonts w:hint="eastAsia"/>
@@ -24145,12 +24943,12 @@
         </w:rPr>
         <w:t>蘊藏的意義</w:t>
       </w:r>
-      <w:commentRangeEnd w:id="64"/>
+      <w:commentRangeEnd w:id="66"/>
       <w:r>
         <w:rPr>
           <w:rStyle w:val="af6"/>
         </w:rPr>
-        <w:commentReference w:id="64"/>
+        <w:commentReference w:id="66"/>
       </w:r>
       <w:r>
         <w:rPr>
@@ -24248,7 +25046,7 @@
         </w:rPr>
         <w:t>行為、觀點或動機，</w:t>
       </w:r>
-      <w:commentRangeStart w:id="65"/>
+      <w:commentRangeStart w:id="67"/>
       <w:r>
         <w:rPr>
           <w:rFonts w:hint="eastAsia"/>
@@ -24303,12 +25101,12 @@
         </w:rPr>
         <w:t>規律</w:t>
       </w:r>
-      <w:commentRangeEnd w:id="65"/>
+      <w:commentRangeEnd w:id="67"/>
       <w:r>
         <w:rPr>
           <w:rStyle w:val="af6"/>
         </w:rPr>
-        <w:commentReference w:id="65"/>
+        <w:commentReference w:id="67"/>
       </w:r>
       <w:r>
         <w:fldChar w:fldCharType="begin"/>
@@ -24482,19 +25280,19 @@
         </w:rPr>
         <w:t>具備深度分析的</w:t>
       </w:r>
-      <w:commentRangeStart w:id="66"/>
+      <w:commentRangeStart w:id="68"/>
       <w:r>
         <w:rPr>
           <w:rFonts w:hint="eastAsia"/>
         </w:rPr>
         <w:t>靈活性與變動性</w:t>
       </w:r>
-      <w:commentRangeEnd w:id="66"/>
+      <w:commentRangeEnd w:id="68"/>
       <w:r>
         <w:rPr>
           <w:rStyle w:val="af6"/>
         </w:rPr>
-        <w:commentReference w:id="66"/>
+        <w:commentReference w:id="68"/>
       </w:r>
       <w:r>
         <w:fldChar w:fldCharType="begin"/>
@@ -24550,7 +25348,7 @@
         </w:rPr>
         <w:t>因此研究中的</w:t>
       </w:r>
-      <w:commentRangeStart w:id="67"/>
+      <w:commentRangeStart w:id="69"/>
       <w:r>
         <w:rPr>
           <w:rFonts w:hint="eastAsia"/>
@@ -24575,12 +25373,12 @@
         </w:rPr>
         <w:t>類型所形成的三角測量</w:t>
       </w:r>
-      <w:commentRangeEnd w:id="67"/>
+      <w:commentRangeEnd w:id="69"/>
       <w:r>
         <w:rPr>
           <w:rStyle w:val="af6"/>
         </w:rPr>
-        <w:commentReference w:id="67"/>
+        <w:commentReference w:id="69"/>
       </w:r>
       <w:r>
         <w:rPr>
@@ -24642,8 +25440,8 @@
       <w:r>
         <w:t>意義建構主體的直接經驗</w:t>
       </w:r>
-      <w:commentRangeStart w:id="69"/>
-      <w:commentRangeStart w:id="70"/>
+      <w:commentRangeStart w:id="71"/>
+      <w:commentRangeStart w:id="72"/>
       <w:r>
         <w:t>（</w:t>
       </w:r>
@@ -24653,20 +25451,20 @@
       <w:r>
         <w:t>）</w:t>
       </w:r>
-      <w:commentRangeEnd w:id="69"/>
+      <w:commentRangeEnd w:id="71"/>
       <w:r>
         <w:rPr>
           <w:rStyle w:val="af6"/>
           <w:color w:val="FF0000"/>
         </w:rPr>
-        <w:commentReference w:id="69"/>
-      </w:r>
-      <w:commentRangeEnd w:id="70"/>
+        <w:commentReference w:id="71"/>
+      </w:r>
+      <w:commentRangeEnd w:id="72"/>
       <w:r>
         <w:rPr>
           <w:rStyle w:val="af6"/>
         </w:rPr>
-        <w:commentReference w:id="70"/>
+        <w:commentReference w:id="72"/>
       </w:r>
       <w:r>
         <w:rPr>
@@ -24943,7 +25741,7 @@
       <w:pPr>
         <w:pStyle w:val="3"/>
       </w:pPr>
-      <w:bookmarkStart w:id="71" w:name="_Toc199365620"/>
+      <w:bookmarkStart w:id="73" w:name="_Toc199365620"/>
       <w:r>
         <w:rPr>
           <w:rFonts w:hint="eastAsia"/>
@@ -24962,7 +25760,7 @@
         </w:rPr>
         <w:t>個案研究</w:t>
       </w:r>
-      <w:bookmarkEnd w:id="71"/>
+      <w:bookmarkEnd w:id="73"/>
       <w:r>
         <w:rPr>
           <w:rFonts w:hint="eastAsia"/>
@@ -24989,7 +25787,7 @@
       <w:pPr>
         <w:pStyle w:val="2"/>
       </w:pPr>
-      <w:bookmarkStart w:id="72" w:name="_Toc199365621"/>
+      <w:bookmarkStart w:id="74" w:name="_Toc199365621"/>
       <w:r>
         <w:rPr>
           <w:rFonts w:hint="eastAsia"/>
@@ -25009,7 +25807,7 @@
         </w:rPr>
         <w:t>研究架構</w:t>
       </w:r>
-      <w:bookmarkEnd w:id="72"/>
+      <w:bookmarkEnd w:id="74"/>
     </w:p>
     <w:p>
       <w:pPr>
@@ -25368,7 +26166,7 @@
           <w:numId w:val="4"/>
         </w:numPr>
       </w:pPr>
-      <w:bookmarkStart w:id="73" w:name="_Toc199365622"/>
+      <w:bookmarkStart w:id="75" w:name="_Toc199365622"/>
       <w:r>
         <w:t>研究觀察重</w:t>
       </w:r>
@@ -25378,7 +26176,7 @@
         </w:rPr>
         <w:t>點</w:t>
       </w:r>
-      <w:bookmarkEnd w:id="73"/>
+      <w:bookmarkEnd w:id="75"/>
     </w:p>
     <w:p>
       <w:pPr>
@@ -26705,7 +27503,7 @@
       <w:pPr>
         <w:pStyle w:val="2"/>
       </w:pPr>
-      <w:bookmarkStart w:id="74" w:name="_Toc199365623"/>
+      <w:bookmarkStart w:id="76" w:name="_Toc199365623"/>
       <w:r>
         <w:rPr>
           <w:rFonts w:hint="eastAsia"/>
@@ -26719,13 +27517,13 @@
         </w:rPr>
         <w:t>研究對象</w:t>
       </w:r>
-      <w:bookmarkEnd w:id="74"/>
+      <w:bookmarkEnd w:id="76"/>
     </w:p>
     <w:p>
       <w:pPr>
         <w:pStyle w:val="2"/>
       </w:pPr>
-      <w:bookmarkStart w:id="75" w:name="_Toc199365624"/>
+      <w:bookmarkStart w:id="77" w:name="_Toc199365624"/>
       <w:r>
         <w:rPr>
           <w:rFonts w:hint="eastAsia"/>
@@ -26738,13 +27536,13 @@
         </w:rPr>
         <w:t>資料蒐集與分析</w:t>
       </w:r>
-      <w:bookmarkEnd w:id="75"/>
+      <w:bookmarkEnd w:id="77"/>
     </w:p>
     <w:p>
       <w:pPr>
         <w:pStyle w:val="3"/>
       </w:pPr>
-      <w:bookmarkStart w:id="76" w:name="_Toc199365625"/>
+      <w:bookmarkStart w:id="78" w:name="_Toc199365625"/>
       <w:r>
         <w:rPr>
           <w:rFonts w:hint="eastAsia"/>
@@ -26769,13 +27567,13 @@
         </w:rPr>
         <w:t>資料蒐集</w:t>
       </w:r>
-      <w:bookmarkEnd w:id="76"/>
+      <w:bookmarkEnd w:id="78"/>
     </w:p>
     <w:p>
       <w:pPr>
         <w:pStyle w:val="3"/>
       </w:pPr>
-      <w:bookmarkStart w:id="77" w:name="_Toc199365626"/>
+      <w:bookmarkStart w:id="79" w:name="_Toc199365626"/>
       <w:r>
         <w:rPr>
           <w:rFonts w:hint="eastAsia"/>
@@ -26788,7 +27586,7 @@
         </w:rPr>
         <w:t>資料分析</w:t>
       </w:r>
-      <w:bookmarkEnd w:id="77"/>
+      <w:bookmarkEnd w:id="79"/>
     </w:p>
     <w:p>
       <w:pPr>
@@ -26815,7 +27613,7 @@
       <w:pPr>
         <w:pStyle w:val="1"/>
       </w:pPr>
-      <w:bookmarkStart w:id="78" w:name="_Toc199365627"/>
+      <w:bookmarkStart w:id="80" w:name="_Toc199365627"/>
       <w:r>
         <w:lastRenderedPageBreak/>
         <w:t>第</w:t>
@@ -26832,13 +27630,13 @@
         </w:rPr>
         <w:t>介紹</w:t>
       </w:r>
-      <w:bookmarkEnd w:id="78"/>
+      <w:bookmarkEnd w:id="80"/>
     </w:p>
     <w:p>
       <w:pPr>
         <w:pStyle w:val="2"/>
       </w:pPr>
-      <w:bookmarkStart w:id="79" w:name="_Toc199365628"/>
+      <w:bookmarkStart w:id="81" w:name="_Toc199365628"/>
       <w:r>
         <w:rPr>
           <w:rFonts w:hint="eastAsia"/>
@@ -26857,13 +27655,13 @@
         </w:rPr>
         <w:t>個案背景敘述</w:t>
       </w:r>
-      <w:bookmarkEnd w:id="79"/>
+      <w:bookmarkEnd w:id="81"/>
     </w:p>
     <w:p>
       <w:pPr>
         <w:pStyle w:val="2"/>
       </w:pPr>
-      <w:bookmarkStart w:id="80" w:name="_Toc199365629"/>
+      <w:bookmarkStart w:id="82" w:name="_Toc199365629"/>
       <w:r>
         <w:rPr>
           <w:rFonts w:hint="eastAsia"/>
@@ -26882,7 +27680,7 @@
         </w:rPr>
         <w:t>個案公司簡介</w:t>
       </w:r>
-      <w:bookmarkEnd w:id="80"/>
+      <w:bookmarkEnd w:id="82"/>
     </w:p>
     <w:p>
       <w:pPr>
@@ -26891,7 +27689,7 @@
           <w:rFonts w:eastAsia="新細明體"/>
         </w:rPr>
       </w:pPr>
-      <w:bookmarkStart w:id="81" w:name="_Toc199365630"/>
+      <w:bookmarkStart w:id="83" w:name="_Toc199365630"/>
       <w:r>
         <w:rPr>
           <w:rFonts w:hint="eastAsia"/>
@@ -26916,7 +27714,7 @@
         </w:rPr>
         <w:t>表</w:t>
       </w:r>
-      <w:bookmarkEnd w:id="81"/>
+      <w:bookmarkEnd w:id="83"/>
     </w:p>
     <w:tbl>
       <w:tblPr>
@@ -27312,7 +28110,7 @@
       <w:pPr>
         <w:pStyle w:val="1"/>
       </w:pPr>
-      <w:bookmarkStart w:id="82" w:name="_Toc199365631"/>
+      <w:bookmarkStart w:id="84" w:name="_Toc199365631"/>
       <w:r>
         <w:rPr>
           <w:rFonts w:hint="eastAsia"/>
@@ -27320,13 +28118,13 @@
         <w:lastRenderedPageBreak/>
         <w:t>第五章、個案分析</w:t>
       </w:r>
-      <w:bookmarkEnd w:id="82"/>
+      <w:bookmarkEnd w:id="84"/>
     </w:p>
     <w:p>
       <w:pPr>
         <w:pStyle w:val="2"/>
       </w:pPr>
-      <w:bookmarkStart w:id="83" w:name="_Toc199365632"/>
+      <w:bookmarkStart w:id="85" w:name="_Toc199365632"/>
       <w:r>
         <w:rPr>
           <w:rFonts w:hint="eastAsia"/>
@@ -27365,13 +28163,13 @@
         </w:rPr>
         <w:t>）</w:t>
       </w:r>
-      <w:bookmarkEnd w:id="83"/>
+      <w:bookmarkEnd w:id="85"/>
     </w:p>
     <w:p>
       <w:pPr>
         <w:pStyle w:val="3"/>
       </w:pPr>
-      <w:bookmarkStart w:id="84" w:name="_Toc199365633"/>
+      <w:bookmarkStart w:id="86" w:name="_Toc199365633"/>
       <w:r>
         <w:rPr>
           <w:rFonts w:hint="eastAsia"/>
@@ -27402,7 +28200,7 @@
         </w:rPr>
         <w:t>問題</w:t>
       </w:r>
-      <w:bookmarkEnd w:id="84"/>
+      <w:bookmarkEnd w:id="86"/>
     </w:p>
     <w:p>
       <w:pPr>
@@ -28070,7 +28868,7 @@
       <w:pPr>
         <w:pStyle w:val="3"/>
       </w:pPr>
-      <w:bookmarkStart w:id="85" w:name="_Toc199365634"/>
+      <w:bookmarkStart w:id="87" w:name="_Toc199365634"/>
       <w:r>
         <w:rPr>
           <w:rFonts w:hint="eastAsia"/>
@@ -28101,7 +28899,7 @@
         </w:rPr>
         <w:t>意圖</w:t>
       </w:r>
-      <w:bookmarkEnd w:id="85"/>
+      <w:bookmarkEnd w:id="87"/>
     </w:p>
     <w:p>
       <w:pPr>
@@ -28427,7 +29225,7 @@
       <w:pPr>
         <w:pStyle w:val="3"/>
       </w:pPr>
-      <w:bookmarkStart w:id="86" w:name="_Toc199365635"/>
+      <w:bookmarkStart w:id="88" w:name="_Toc199365635"/>
       <w:r>
         <w:rPr>
           <w:rFonts w:hint="eastAsia"/>
@@ -28446,7 +29244,7 @@
         </w:rPr>
         <w:t>目的</w:t>
       </w:r>
-      <w:bookmarkEnd w:id="86"/>
+      <w:bookmarkEnd w:id="88"/>
     </w:p>
     <w:p>
       <w:pPr>
@@ -28861,9 +29659,6 @@
       <w:pPr>
         <w:pStyle w:val="15"/>
         <w:ind w:firstLineChars="0" w:firstLine="0"/>
-        <w:rPr>
-          <w:rFonts w:hint="eastAsia"/>
-        </w:rPr>
       </w:pPr>
     </w:p>
     <w:p>
@@ -29239,14 +30034,14 @@
       <w:pPr>
         <w:pStyle w:val="affb"/>
       </w:pPr>
-      <w:bookmarkStart w:id="87" w:name="_Toc199365636"/>
+      <w:bookmarkStart w:id="89" w:name="_Toc199365636"/>
       <w:r>
         <w:rPr>
           <w:rFonts w:hint="eastAsia"/>
         </w:rPr>
         <w:t>能動性分析表</w:t>
       </w:r>
-      <w:bookmarkEnd w:id="87"/>
+      <w:bookmarkEnd w:id="89"/>
     </w:p>
     <w:tbl>
       <w:tblPr>
@@ -29732,7 +30527,7 @@
       <w:pPr>
         <w:pStyle w:val="2"/>
       </w:pPr>
-      <w:bookmarkStart w:id="88" w:name="_Toc199365637"/>
+      <w:bookmarkStart w:id="90" w:name="_Toc199365637"/>
       <w:r>
         <w:lastRenderedPageBreak/>
         <w:t xml:space="preserve">5.2 </w:t>
@@ -29746,7 +30541,7 @@
         </w:rPr>
         <w:t>開源與協作</w:t>
       </w:r>
-      <w:bookmarkEnd w:id="88"/>
+      <w:bookmarkEnd w:id="90"/>
     </w:p>
     <w:p>
       <w:pPr>
@@ -29757,7 +30552,7 @@
           <w:szCs w:val="28"/>
         </w:rPr>
       </w:pPr>
-      <w:bookmarkStart w:id="89" w:name="_Toc199365638"/>
+      <w:bookmarkStart w:id="91" w:name="_Toc199365638"/>
       <w:r>
         <w:rPr>
           <w:sz w:val="28"/>
@@ -29789,7 +30584,7 @@
         </w:rPr>
         <w:t>產業需求</w:t>
       </w:r>
-      <w:bookmarkEnd w:id="89"/>
+      <w:bookmarkEnd w:id="91"/>
     </w:p>
     <w:p>
       <w:pPr>
@@ -30161,7 +30956,7 @@
           <w:szCs w:val="28"/>
         </w:rPr>
       </w:pPr>
-      <w:bookmarkStart w:id="90" w:name="_Toc199365639"/>
+      <w:bookmarkStart w:id="92" w:name="_Toc199365639"/>
       <w:r>
         <w:rPr>
           <w:sz w:val="28"/>
@@ -30192,7 +30987,7 @@
         </w:rPr>
         <w:t>企業能力</w:t>
       </w:r>
-      <w:bookmarkEnd w:id="90"/>
+      <w:bookmarkEnd w:id="92"/>
     </w:p>
     <w:p>
       <w:pPr>
@@ -30403,9 +31198,6 @@
       <w:pPr>
         <w:pStyle w:val="15"/>
         <w:ind w:firstLine="480"/>
-        <w:rPr>
-          <w:rFonts w:hint="eastAsia"/>
-        </w:rPr>
       </w:pPr>
       <w:r>
         <w:t>然而</w:t>
@@ -30680,9 +31472,6 @@
       <w:pPr>
         <w:pStyle w:val="15"/>
         <w:ind w:firstLine="480"/>
-        <w:rPr>
-          <w:rFonts w:hint="eastAsia"/>
-        </w:rPr>
       </w:pPr>
       <w:r>
         <w:t>初期</w:t>
@@ -30862,7 +31651,7 @@
           <w:szCs w:val="28"/>
         </w:rPr>
       </w:pPr>
-      <w:bookmarkStart w:id="91" w:name="_Toc199365640"/>
+      <w:bookmarkStart w:id="93" w:name="_Toc199365640"/>
       <w:r>
         <w:rPr>
           <w:sz w:val="28"/>
@@ -30894,7 +31683,7 @@
         </w:rPr>
         <w:t>探索可供性</w:t>
       </w:r>
-      <w:bookmarkEnd w:id="91"/>
+      <w:bookmarkEnd w:id="93"/>
     </w:p>
     <w:p>
       <w:pPr>
@@ -31486,7 +32275,7 @@
           <w:bCs/>
         </w:rPr>
       </w:pPr>
-      <w:bookmarkStart w:id="92" w:name="_Toc199365641"/>
+      <w:bookmarkStart w:id="94" w:name="_Toc199365641"/>
       <w:r>
         <w:t>5.2</w:t>
       </w:r>
@@ -31508,7 +32297,7 @@
         </w:rPr>
         <w:t>深耕運用</w:t>
       </w:r>
-      <w:bookmarkEnd w:id="92"/>
+      <w:bookmarkEnd w:id="94"/>
     </w:p>
     <w:p>
       <w:pPr>
@@ -31958,7 +32747,7 @@
           <w:bCs/>
         </w:rPr>
       </w:pPr>
-      <w:bookmarkStart w:id="93" w:name="_Toc199365642"/>
+      <w:bookmarkStart w:id="95" w:name="_Toc199365642"/>
       <w:r>
         <w:t>5.2</w:t>
       </w:r>
@@ -31980,7 +32769,7 @@
         </w:rPr>
         <w:t>創新探索</w:t>
       </w:r>
-      <w:bookmarkEnd w:id="93"/>
+      <w:bookmarkEnd w:id="95"/>
     </w:p>
     <w:p>
       <w:pPr>
@@ -32592,7 +33381,7 @@
       <w:pPr>
         <w:pStyle w:val="3"/>
       </w:pPr>
-      <w:bookmarkStart w:id="94" w:name="_Toc199365643"/>
+      <w:bookmarkStart w:id="96" w:name="_Toc199365643"/>
       <w:r>
         <w:t>5.2</w:t>
       </w:r>
@@ -32614,7 +33403,7 @@
         </w:rPr>
         <w:t>平衡機制</w:t>
       </w:r>
-      <w:bookmarkEnd w:id="94"/>
+      <w:bookmarkEnd w:id="96"/>
     </w:p>
     <w:p>
       <w:pPr>
@@ -33216,7 +34005,7 @@
       <w:pPr>
         <w:pStyle w:val="3"/>
       </w:pPr>
-      <w:bookmarkStart w:id="95" w:name="_Toc199365644"/>
+      <w:bookmarkStart w:id="97" w:name="_Toc199365644"/>
       <w:r>
         <w:t>5.2</w:t>
       </w:r>
@@ -33244,7 +34033,7 @@
         </w:rPr>
         <w:t>數位創新結果</w:t>
       </w:r>
-      <w:bookmarkEnd w:id="95"/>
+      <w:bookmarkEnd w:id="97"/>
     </w:p>
     <w:p>
       <w:pPr>
@@ -33596,7 +34385,7 @@
       <w:pPr>
         <w:pStyle w:val="affb"/>
       </w:pPr>
-      <w:bookmarkStart w:id="96" w:name="_Toc199365645"/>
+      <w:bookmarkStart w:id="98" w:name="_Toc199365645"/>
       <w:r>
         <w:rPr>
           <w:rFonts w:hint="eastAsia"/>
@@ -33604,7 +34393,7 @@
         <w:lastRenderedPageBreak/>
         <w:t>第一階段個案分析表</w:t>
       </w:r>
-      <w:bookmarkEnd w:id="96"/>
+      <w:bookmarkEnd w:id="98"/>
     </w:p>
     <w:tbl>
       <w:tblPr>
@@ -34586,7 +35375,7 @@
       <w:pPr>
         <w:pStyle w:val="2"/>
       </w:pPr>
-      <w:bookmarkStart w:id="97" w:name="_Toc199365646"/>
+      <w:bookmarkStart w:id="99" w:name="_Toc199365646"/>
       <w:r>
         <w:rPr>
           <w:rFonts w:hint="eastAsia"/>
@@ -34606,13 +35395,13 @@
         </w:rPr>
         <w:t>資安與私有</w:t>
       </w:r>
-      <w:bookmarkEnd w:id="97"/>
+      <w:bookmarkEnd w:id="99"/>
     </w:p>
     <w:p>
       <w:pPr>
         <w:pStyle w:val="3"/>
       </w:pPr>
-      <w:bookmarkStart w:id="98" w:name="_Toc199365647"/>
+      <w:bookmarkStart w:id="100" w:name="_Toc199365647"/>
       <w:r>
         <w:rPr>
           <w:rFonts w:hint="eastAsia"/>
@@ -34643,7 +35432,7 @@
         </w:rPr>
         <w:t>產業需求</w:t>
       </w:r>
-      <w:bookmarkEnd w:id="98"/>
+      <w:bookmarkEnd w:id="100"/>
     </w:p>
     <w:p>
       <w:pPr>
@@ -35263,7 +36052,7 @@
       <w:pPr>
         <w:pStyle w:val="3"/>
       </w:pPr>
-      <w:bookmarkStart w:id="99" w:name="_Toc199365648"/>
+      <w:bookmarkStart w:id="101" w:name="_Toc199365648"/>
       <w:r>
         <w:rPr>
           <w:rFonts w:hint="eastAsia"/>
@@ -35294,7 +36083,7 @@
         </w:rPr>
         <w:t>企業能力</w:t>
       </w:r>
-      <w:bookmarkEnd w:id="99"/>
+      <w:bookmarkEnd w:id="101"/>
     </w:p>
     <w:p>
       <w:pPr>
@@ -35935,14 +36724,14 @@
           <w:numId w:val="2"/>
         </w:numPr>
       </w:pPr>
-      <w:bookmarkStart w:id="100" w:name="_Toc199365649"/>
+      <w:bookmarkStart w:id="102" w:name="_Toc199365649"/>
       <w:r>
         <w:rPr>
           <w:rFonts w:hint="eastAsia"/>
         </w:rPr>
         <w:t>探索可供性</w:t>
       </w:r>
-      <w:bookmarkEnd w:id="100"/>
+      <w:bookmarkEnd w:id="102"/>
     </w:p>
     <w:p>
       <w:pPr>
@@ -36424,7 +37213,7 @@
       <w:pPr>
         <w:pStyle w:val="3"/>
       </w:pPr>
-      <w:bookmarkStart w:id="101" w:name="_Toc199365650"/>
+      <w:bookmarkStart w:id="103" w:name="_Toc199365650"/>
       <w:r>
         <w:rPr>
           <w:rFonts w:hint="eastAsia"/>
@@ -36455,7 +37244,7 @@
         </w:rPr>
         <w:t>深耕運用</w:t>
       </w:r>
-      <w:bookmarkEnd w:id="101"/>
+      <w:bookmarkEnd w:id="103"/>
     </w:p>
     <w:p>
       <w:pPr>
@@ -36953,7 +37742,7 @@
       <w:pPr>
         <w:pStyle w:val="3"/>
       </w:pPr>
-      <w:bookmarkStart w:id="102" w:name="_Toc199365651"/>
+      <w:bookmarkStart w:id="104" w:name="_Toc199365651"/>
       <w:r>
         <w:rPr>
           <w:rFonts w:hint="eastAsia"/>
@@ -36984,7 +37773,7 @@
         </w:rPr>
         <w:t>創新探索</w:t>
       </w:r>
-      <w:bookmarkEnd w:id="102"/>
+      <w:bookmarkEnd w:id="104"/>
     </w:p>
     <w:p>
       <w:pPr>
@@ -37366,7 +38155,7 @@
         </w:rPr>
         <w:t>，</w:t>
       </w:r>
-      <w:commentRangeStart w:id="103"/>
+      <w:commentRangeStart w:id="105"/>
       <w:r>
         <w:rPr>
           <w:rFonts w:hint="eastAsia"/>
@@ -37388,12 +38177,12 @@
         </w:rPr>
         <w:t>訪談資料</w:t>
       </w:r>
-      <w:commentRangeEnd w:id="103"/>
+      <w:commentRangeEnd w:id="105"/>
       <w:r>
         <w:rPr>
           <w:rStyle w:val="af6"/>
         </w:rPr>
-        <w:commentReference w:id="103"/>
+        <w:commentReference w:id="105"/>
       </w:r>
       <w:r>
         <w:rPr>
@@ -37626,7 +38415,7 @@
           <w14:ligatures w14:val="none"/>
         </w:rPr>
       </w:pPr>
-      <w:bookmarkStart w:id="104" w:name="_Toc199365652"/>
+      <w:bookmarkStart w:id="106" w:name="_Toc199365652"/>
       <w:r>
         <w:rPr>
           <w:rFonts w:hint="eastAsia"/>
@@ -37639,7 +38428,7 @@
         </w:rPr>
         <w:t>平衡機制</w:t>
       </w:r>
-      <w:bookmarkEnd w:id="104"/>
+      <w:bookmarkEnd w:id="106"/>
     </w:p>
     <w:p>
       <w:pPr>
@@ -38223,7 +39012,7 @@
       <w:pPr>
         <w:pStyle w:val="3"/>
       </w:pPr>
-      <w:bookmarkStart w:id="105" w:name="_Toc199365653"/>
+      <w:bookmarkStart w:id="107" w:name="_Toc199365653"/>
       <w:r>
         <w:rPr>
           <w:rFonts w:hint="eastAsia"/>
@@ -38254,7 +39043,7 @@
         </w:rPr>
         <w:t>數位創新結果</w:t>
       </w:r>
-      <w:bookmarkEnd w:id="105"/>
+      <w:bookmarkEnd w:id="107"/>
     </w:p>
     <w:p>
       <w:pPr>
@@ -38640,7 +39429,7 @@
       <w:pPr>
         <w:pStyle w:val="affb"/>
       </w:pPr>
-      <w:bookmarkStart w:id="106" w:name="_Toc199365654"/>
+      <w:bookmarkStart w:id="108" w:name="_Toc199365654"/>
       <w:r>
         <w:rPr>
           <w:rFonts w:hint="eastAsia"/>
@@ -38648,7 +39437,7 @@
         <w:lastRenderedPageBreak/>
         <w:t>第二階段個案分析表</w:t>
       </w:r>
-      <w:bookmarkEnd w:id="106"/>
+      <w:bookmarkEnd w:id="108"/>
     </w:p>
     <w:tbl>
       <w:tblPr>
@@ -39604,7 +40393,7 @@
       <w:pPr>
         <w:pStyle w:val="2"/>
       </w:pPr>
-      <w:bookmarkStart w:id="107" w:name="_Toc199365655"/>
+      <w:bookmarkStart w:id="109" w:name="_Toc199365655"/>
       <w:r>
         <w:rPr>
           <w:rFonts w:hint="eastAsia"/>
@@ -39618,13 +40407,13 @@
         </w:rPr>
         <w:t>第三階段：銷售與推廣</w:t>
       </w:r>
-      <w:bookmarkEnd w:id="107"/>
+      <w:bookmarkEnd w:id="109"/>
     </w:p>
     <w:p>
       <w:pPr>
         <w:pStyle w:val="3"/>
       </w:pPr>
-      <w:bookmarkStart w:id="108" w:name="_Toc199365656"/>
+      <w:bookmarkStart w:id="110" w:name="_Toc199365656"/>
       <w:r>
         <w:rPr>
           <w:rFonts w:hint="eastAsia"/>
@@ -39655,7 +40444,7 @@
         </w:rPr>
         <w:t>產業需求</w:t>
       </w:r>
-      <w:bookmarkEnd w:id="108"/>
+      <w:bookmarkEnd w:id="110"/>
     </w:p>
     <w:p>
       <w:pPr>
@@ -40325,7 +41114,7 @@
       <w:pPr>
         <w:pStyle w:val="3"/>
       </w:pPr>
-      <w:bookmarkStart w:id="109" w:name="_Toc199365657"/>
+      <w:bookmarkStart w:id="111" w:name="_Toc199365657"/>
       <w:r>
         <w:rPr>
           <w:rFonts w:hint="eastAsia"/>
@@ -40356,7 +41145,7 @@
         </w:rPr>
         <w:t>企業能力</w:t>
       </w:r>
-      <w:bookmarkEnd w:id="109"/>
+      <w:bookmarkEnd w:id="111"/>
     </w:p>
     <w:p>
       <w:pPr>
@@ -40646,9 +41435,6 @@
       <w:pPr>
         <w:pStyle w:val="15"/>
         <w:ind w:firstLine="480"/>
-        <w:rPr>
-          <w:rFonts w:hint="eastAsia"/>
-        </w:rPr>
       </w:pPr>
     </w:p>
     <w:p>
@@ -40922,7 +41708,7 @@
       <w:pPr>
         <w:pStyle w:val="3"/>
       </w:pPr>
-      <w:bookmarkStart w:id="110" w:name="_Toc199365658"/>
+      <w:bookmarkStart w:id="112" w:name="_Toc199365658"/>
       <w:r>
         <w:rPr>
           <w:rFonts w:hint="eastAsia"/>
@@ -40953,7 +41739,7 @@
         </w:rPr>
         <w:t>探索可供性</w:t>
       </w:r>
-      <w:bookmarkEnd w:id="110"/>
+      <w:bookmarkEnd w:id="112"/>
     </w:p>
     <w:p>
       <w:pPr>
@@ -41789,7 +42575,7 @@
       <w:pPr>
         <w:pStyle w:val="3"/>
       </w:pPr>
-      <w:bookmarkStart w:id="111" w:name="_Toc199365659"/>
+      <w:bookmarkStart w:id="113" w:name="_Toc199365659"/>
       <w:r>
         <w:rPr>
           <w:rFonts w:hint="eastAsia"/>
@@ -41820,7 +42606,7 @@
         </w:rPr>
         <w:t>深耕運用</w:t>
       </w:r>
-      <w:bookmarkEnd w:id="111"/>
+      <w:bookmarkEnd w:id="113"/>
     </w:p>
     <w:p>
       <w:pPr>
@@ -42390,22 +43176,22 @@
         </w:rPr>
         <w:t>執行長，2025訪談資料）</w:t>
       </w:r>
-      <w:commentRangeStart w:id="112"/>
-      <w:commentRangeEnd w:id="112"/>
+      <w:commentRangeStart w:id="114"/>
+      <w:commentRangeEnd w:id="114"/>
       <w:r>
         <w:rPr>
           <w:rStyle w:val="af6"/>
           <w:sz w:val="24"/>
           <w:szCs w:val="24"/>
         </w:rPr>
-        <w:commentReference w:id="112"/>
+        <w:commentReference w:id="114"/>
       </w:r>
     </w:p>
     <w:p>
       <w:pPr>
         <w:pStyle w:val="3"/>
       </w:pPr>
-      <w:bookmarkStart w:id="113" w:name="_Toc199365660"/>
+      <w:bookmarkStart w:id="115" w:name="_Toc199365660"/>
       <w:r>
         <w:rPr>
           <w:rFonts w:hint="eastAsia"/>
@@ -42436,7 +43222,7 @@
         </w:rPr>
         <w:t>創新探索</w:t>
       </w:r>
-      <w:bookmarkEnd w:id="113"/>
+      <w:bookmarkEnd w:id="115"/>
     </w:p>
     <w:p>
       <w:pPr>
@@ -42672,16 +43458,13 @@
       <w:pPr>
         <w:pStyle w:val="15"/>
         <w:ind w:firstLine="480"/>
-        <w:rPr>
-          <w:rFonts w:hint="eastAsia"/>
-        </w:rPr>
       </w:pPr>
     </w:p>
     <w:p>
       <w:pPr>
         <w:pStyle w:val="3"/>
       </w:pPr>
-      <w:bookmarkStart w:id="114" w:name="_Toc199365661"/>
+      <w:bookmarkStart w:id="116" w:name="_Toc199365661"/>
       <w:r>
         <w:rPr>
           <w:rFonts w:hint="eastAsia"/>
@@ -42700,7 +43483,7 @@
         </w:rPr>
         <w:t>平衡機制</w:t>
       </w:r>
-      <w:bookmarkEnd w:id="114"/>
+      <w:bookmarkEnd w:id="116"/>
     </w:p>
     <w:p>
       <w:pPr>
@@ -42978,7 +43761,7 @@
       <w:pPr>
         <w:pStyle w:val="3"/>
       </w:pPr>
-      <w:bookmarkStart w:id="115" w:name="_Toc199365662"/>
+      <w:bookmarkStart w:id="117" w:name="_Toc199365662"/>
       <w:r>
         <w:rPr>
           <w:rFonts w:hint="eastAsia"/>
@@ -43010,7 +43793,7 @@
         </w:rPr>
         <w:t>數位創新結果</w:t>
       </w:r>
-      <w:bookmarkEnd w:id="115"/>
+      <w:bookmarkEnd w:id="117"/>
     </w:p>
     <w:p>
       <w:pPr>
@@ -43602,7 +44385,7 @@
       <w:pPr>
         <w:pStyle w:val="affb"/>
       </w:pPr>
-      <w:bookmarkStart w:id="116" w:name="_Toc199365663"/>
+      <w:bookmarkStart w:id="118" w:name="_Toc199365663"/>
       <w:r>
         <w:rPr>
           <w:rFonts w:hint="eastAsia"/>
@@ -43610,7 +44393,7 @@
         <w:lastRenderedPageBreak/>
         <w:t>第三階段個案分析表</w:t>
       </w:r>
-      <w:bookmarkEnd w:id="116"/>
+      <w:bookmarkEnd w:id="118"/>
     </w:p>
     <w:tbl>
       <w:tblPr>
@@ -44636,7 +45419,7 @@
       <w:pPr>
         <w:pStyle w:val="2"/>
       </w:pPr>
-      <w:bookmarkStart w:id="117" w:name="_Toc199365664"/>
+      <w:bookmarkStart w:id="119" w:name="_Toc199365664"/>
       <w:r>
         <w:rPr>
           <w:rFonts w:hint="eastAsia"/>
@@ -44668,13 +45451,13 @@
         </w:rPr>
         <w:t>多元新應用</w:t>
       </w:r>
-      <w:bookmarkEnd w:id="117"/>
+      <w:bookmarkEnd w:id="119"/>
     </w:p>
     <w:p>
       <w:pPr>
         <w:pStyle w:val="3"/>
       </w:pPr>
-      <w:bookmarkStart w:id="118" w:name="_Toc199365665"/>
+      <w:bookmarkStart w:id="120" w:name="_Toc199365665"/>
       <w:r>
         <w:rPr>
           <w:rFonts w:hint="eastAsia"/>
@@ -44705,7 +45488,7 @@
         </w:rPr>
         <w:t>產業需求</w:t>
       </w:r>
-      <w:bookmarkEnd w:id="118"/>
+      <w:bookmarkEnd w:id="120"/>
     </w:p>
     <w:p>
       <w:pPr>
@@ -45085,7 +45868,7 @@
       <w:pPr>
         <w:pStyle w:val="3"/>
       </w:pPr>
-      <w:bookmarkStart w:id="119" w:name="_Toc199365666"/>
+      <w:bookmarkStart w:id="121" w:name="_Toc199365666"/>
       <w:r>
         <w:rPr>
           <w:rFonts w:hint="eastAsia"/>
@@ -45116,7 +45899,7 @@
         </w:rPr>
         <w:t>企業能力</w:t>
       </w:r>
-      <w:bookmarkEnd w:id="119"/>
+      <w:bookmarkEnd w:id="121"/>
     </w:p>
     <w:p>
       <w:pPr>
@@ -45546,7 +46329,7 @@
       <w:pPr>
         <w:pStyle w:val="3"/>
       </w:pPr>
-      <w:bookmarkStart w:id="120" w:name="_Toc199365667"/>
+      <w:bookmarkStart w:id="122" w:name="_Toc199365667"/>
       <w:r>
         <w:rPr>
           <w:rFonts w:hint="eastAsia"/>
@@ -45577,7 +46360,7 @@
         </w:rPr>
         <w:t>探索可供性</w:t>
       </w:r>
-      <w:bookmarkEnd w:id="120"/>
+      <w:bookmarkEnd w:id="122"/>
     </w:p>
     <w:p>
       <w:pPr>
@@ -46159,7 +46942,7 @@
       <w:pPr>
         <w:pStyle w:val="3"/>
       </w:pPr>
-      <w:bookmarkStart w:id="121" w:name="_Toc199365668"/>
+      <w:bookmarkStart w:id="123" w:name="_Toc199365668"/>
       <w:r>
         <w:rPr>
           <w:rFonts w:hint="eastAsia"/>
@@ -46190,7 +46973,7 @@
         </w:rPr>
         <w:t>深耕運用</w:t>
       </w:r>
-      <w:bookmarkEnd w:id="121"/>
+      <w:bookmarkEnd w:id="123"/>
     </w:p>
     <w:p>
       <w:pPr>
@@ -46948,7 +47731,7 @@
       <w:pPr>
         <w:pStyle w:val="3"/>
       </w:pPr>
-      <w:bookmarkStart w:id="122" w:name="_Toc199365669"/>
+      <w:bookmarkStart w:id="124" w:name="_Toc199365669"/>
       <w:r>
         <w:rPr>
           <w:rFonts w:hint="eastAsia"/>
@@ -46980,7 +47763,7 @@
         </w:rPr>
         <w:t>創新探索</w:t>
       </w:r>
-      <w:bookmarkEnd w:id="122"/>
+      <w:bookmarkEnd w:id="124"/>
     </w:p>
     <w:p>
       <w:pPr>
@@ -47353,7 +48136,7 @@
       <w:pPr>
         <w:pStyle w:val="3"/>
       </w:pPr>
-      <w:bookmarkStart w:id="123" w:name="_Toc199365670"/>
+      <w:bookmarkStart w:id="125" w:name="_Toc199365670"/>
       <w:r>
         <w:rPr>
           <w:rFonts w:hint="eastAsia"/>
@@ -47384,7 +48167,7 @@
         </w:rPr>
         <w:t>平衡機制</w:t>
       </w:r>
-      <w:bookmarkEnd w:id="123"/>
+      <w:bookmarkEnd w:id="125"/>
     </w:p>
     <w:p>
       <w:pPr>
@@ -47823,9 +48606,6 @@
       <w:pPr>
         <w:pStyle w:val="15"/>
         <w:ind w:firstLine="480"/>
-        <w:rPr>
-          <w:rFonts w:hint="eastAsia"/>
-        </w:rPr>
       </w:pPr>
     </w:p>
     <w:p>
@@ -47920,7 +48700,7 @@
       <w:pPr>
         <w:pStyle w:val="3"/>
       </w:pPr>
-      <w:bookmarkStart w:id="124" w:name="_Toc199365671"/>
+      <w:bookmarkStart w:id="126" w:name="_Toc199365671"/>
       <w:r>
         <w:rPr>
           <w:rFonts w:hint="eastAsia"/>
@@ -47951,7 +48731,7 @@
         </w:rPr>
         <w:t>數位創新結果</w:t>
       </w:r>
-      <w:bookmarkEnd w:id="124"/>
+      <w:bookmarkEnd w:id="126"/>
     </w:p>
     <w:p>
       <w:pPr>
@@ -48873,7 +49653,7 @@
       <w:pPr>
         <w:pStyle w:val="affb"/>
       </w:pPr>
-      <w:bookmarkStart w:id="125" w:name="_Toc199365672"/>
+      <w:bookmarkStart w:id="127" w:name="_Toc199365672"/>
       <w:r>
         <w:rPr>
           <w:rFonts w:hint="eastAsia"/>
@@ -48893,7 +49673,7 @@
         </w:rPr>
         <w:t>個案分析表</w:t>
       </w:r>
-      <w:bookmarkEnd w:id="125"/>
+      <w:bookmarkEnd w:id="127"/>
     </w:p>
     <w:tbl>
       <w:tblPr>
@@ -49889,6 +50669,7 @@
               <w:rPr>
                 <w:rFonts w:ascii="標楷體" w:hAnsi="標楷體" w:hint="eastAsia"/>
               </w:rPr>
+              <w:lastRenderedPageBreak/>
               <w:t>數位創新</w:t>
             </w:r>
           </w:p>
@@ -50016,7 +50797,7 @@
       <w:pPr>
         <w:pStyle w:val="2"/>
       </w:pPr>
-      <w:bookmarkStart w:id="126" w:name="_Toc199365673"/>
+      <w:bookmarkStart w:id="128" w:name="_Toc199365673"/>
       <w:r>
         <w:rPr>
           <w:rFonts w:hint="eastAsia"/>
@@ -50053,7 +50834,7 @@
         </w:rPr>
         <w:t>小節</w:t>
       </w:r>
-      <w:bookmarkEnd w:id="126"/>
+      <w:bookmarkEnd w:id="128"/>
     </w:p>
     <w:p>
       <w:pPr>
@@ -50328,20 +51109,20 @@
       <w:pPr>
         <w:pStyle w:val="1"/>
       </w:pPr>
-      <w:bookmarkStart w:id="127" w:name="_Toc199365674"/>
+      <w:bookmarkStart w:id="129" w:name="_Toc199365674"/>
       <w:r>
         <w:rPr>
           <w:rFonts w:hint="eastAsia"/>
         </w:rPr>
         <w:t>第六章、研究結論與建議</w:t>
       </w:r>
-      <w:bookmarkEnd w:id="127"/>
+      <w:bookmarkEnd w:id="129"/>
     </w:p>
     <w:p>
       <w:pPr>
         <w:pStyle w:val="2"/>
       </w:pPr>
-      <w:bookmarkStart w:id="128" w:name="_Toc199365675"/>
+      <w:bookmarkStart w:id="130" w:name="_Toc199365675"/>
       <w:r>
         <w:rPr>
           <w:rFonts w:hint="eastAsia"/>
@@ -50360,13 +51141,13 @@
         </w:rPr>
         <w:t>結論與研究貢獻</w:t>
       </w:r>
-      <w:bookmarkEnd w:id="128"/>
+      <w:bookmarkEnd w:id="130"/>
     </w:p>
     <w:p>
       <w:pPr>
         <w:pStyle w:val="2"/>
       </w:pPr>
-      <w:bookmarkStart w:id="129" w:name="_Toc199365676"/>
+      <w:bookmarkStart w:id="131" w:name="_Toc199365676"/>
       <w:r>
         <w:rPr>
           <w:rFonts w:hint="eastAsia"/>
@@ -50385,20 +51166,20 @@
         </w:rPr>
         <w:t>研究限制與未來研究方向</w:t>
       </w:r>
-      <w:bookmarkEnd w:id="129"/>
+      <w:bookmarkEnd w:id="131"/>
     </w:p>
     <w:p>
       <w:pPr>
         <w:pStyle w:val="1"/>
       </w:pPr>
-      <w:bookmarkStart w:id="130" w:name="_Toc199365677"/>
+      <w:bookmarkStart w:id="132" w:name="_Toc199365677"/>
       <w:r>
         <w:rPr>
           <w:rFonts w:hint="eastAsia"/>
         </w:rPr>
         <w:t>第七章、參考文獻</w:t>
       </w:r>
-      <w:bookmarkEnd w:id="130"/>
+      <w:bookmarkEnd w:id="132"/>
     </w:p>
     <w:p>
       <w:pPr>
@@ -51312,7 +52093,7 @@
         </w:rPr>
         <w:t xml:space="preserve"> </w:t>
       </w:r>
-      <w:commentRangeStart w:id="131"/>
+      <w:commentRangeStart w:id="133"/>
       <w:r>
         <w:rPr>
           <w:color w:val="222222"/>
@@ -51378,12 +52159,12 @@
         </w:rPr>
         <w:t>.</w:t>
       </w:r>
-      <w:commentRangeEnd w:id="131"/>
+      <w:commentRangeEnd w:id="133"/>
       <w:r>
         <w:rPr>
           <w:rStyle w:val="af6"/>
         </w:rPr>
-        <w:commentReference w:id="131"/>
+        <w:commentReference w:id="133"/>
       </w:r>
     </w:p>
     <w:sectPr>
@@ -52596,11 +53377,14 @@
       </w:r>
     </w:p>
   </w:comment>
-  <w:comment w:id="53" w:author="190498 lily" w:date="2025-03-17T11:36:00Z" w:initials="1l">
+  <w:comment w:id="52" w:author="190498 lily" w:date="2025-06-02T00:39:00Z" w:initials="1l">
     <w:p>
       <w:pPr>
         <w:pStyle w:val="af7"/>
         <w:ind w:firstLine="360"/>
+        <w:rPr>
+          <w:rFonts w:hint="eastAsia"/>
+        </w:rPr>
       </w:pPr>
       <w:r>
         <w:rPr>
@@ -52612,44 +53396,47 @@
         <w:rPr>
           <w:rFonts w:hint="eastAsia"/>
         </w:rPr>
-        <w:t>來深度探討理論框架下，能夠深度探討本</w:t>
-      </w:r>
-      <w:r>
-        <w:rPr>
-          <w:rFonts w:hint="eastAsia"/>
-          <w:u w:val="single"/>
-        </w:rPr>
-        <w:t>傳統產業數位</w:t>
-      </w:r>
-      <w:r>
-        <w:rPr>
-          <w:u w:val="single"/>
-        </w:rPr>
-        <w:t>…</w:t>
-      </w:r>
-      <w:r>
-        <w:rPr>
-          <w:rFonts w:hint="eastAsia"/>
-          <w:u w:val="single"/>
-        </w:rPr>
-        <w:t>.</w:t>
-      </w:r>
-      <w:r>
-        <w:rPr>
-          <w:rFonts w:hint="eastAsia"/>
-          <w:u w:val="single"/>
-        </w:rPr>
-        <w:t>之</w:t>
-      </w:r>
-      <w:r>
-        <w:rPr>
-          <w:rFonts w:hint="eastAsia"/>
-        </w:rPr>
-        <w:t>研究議題，</w:t>
+        <w:t>【起源】企業面臨越來越大的壓力，需要應用數位技術來更新和轉變其商業模式。</w:t>
+      </w:r>
+      <w:r>
+        <w:t>Organizations are under increasing pressure to apply digital technologies to renew and transform their business models</w:t>
+      </w:r>
+      <w:r>
+        <w:rPr>
+          <w:rFonts w:hint="eastAsia"/>
+        </w:rPr>
+        <w:t>（來自《</w:t>
+      </w:r>
+      <w:r>
+        <w:t>Digital innovation: A review and synthesis</w:t>
+      </w:r>
+      <w:r>
+        <w:rPr>
+          <w:rFonts w:hint="eastAsia"/>
+        </w:rPr>
+        <w:t>》，</w:t>
+      </w:r>
+      <w:r>
+        <w:t>Rajiv Kohli, Nigel P. Melville</w:t>
+      </w:r>
+      <w:r>
+        <w:rPr>
+          <w:rFonts w:hint="eastAsia"/>
+        </w:rPr>
+        <w:t>，</w:t>
+      </w:r>
+      <w:r>
+        <w:t>2018</w:t>
+      </w:r>
+      <w:r>
+        <w:rPr>
+          <w:rFonts w:hint="eastAsia"/>
+        </w:rPr>
+        <w:t>）</w:t>
       </w:r>
     </w:p>
   </w:comment>
-  <w:comment w:id="55" w:author="190498 lily" w:date="2025-03-17T12:26:00Z" w:initials="1l">
+  <w:comment w:id="53" w:author="190498 lily" w:date="2025-06-02T01:09:00Z" w:initials="1l">
     <w:p>
       <w:pPr>
         <w:pStyle w:val="af7"/>
@@ -52661,7 +53448,150 @@
         </w:rPr>
         <w:annotationRef/>
       </w:r>
-      <w:hyperlink r:id="rId1" w:history="1">
+      <w:r>
+        <w:rPr>
+          <w:rStyle w:val="af6"/>
+        </w:rPr>
+        <w:annotationRef/>
+      </w:r>
+      <w:hyperlink r:id="rId1" w:anchor="bbb0370" w:history="1">
+        <w:r>
+          <w:rPr>
+            <w:rStyle w:val="af1"/>
+          </w:rPr>
+          <w:t>Nambisan et al., 2017</w:t>
+        </w:r>
+      </w:hyperlink>
+    </w:p>
+    <w:p>
+      <w:pPr>
+        <w:pStyle w:val="af7"/>
+        <w:ind w:firstLine="480"/>
+      </w:pPr>
+      <w:r>
+        <w:t>S. Nambisan, K. Lyytinen, A. Majchrzak, M. Song</w:t>
+      </w:r>
+    </w:p>
+    <w:p>
+      <w:pPr>
+        <w:pStyle w:val="af7"/>
+        <w:ind w:firstLine="480"/>
+      </w:pPr>
+      <w:r>
+        <w:t>Digital innovation management: Reinventing innovation management research in a digital world</w:t>
+      </w:r>
+    </w:p>
+    <w:p>
+      <w:pPr>
+        <w:pStyle w:val="af7"/>
+        <w:ind w:firstLine="360"/>
+      </w:pPr>
+      <w:r>
+        <w:rPr>
+          <w:rStyle w:val="af6"/>
+        </w:rPr>
+        <w:annotationRef/>
+      </w:r>
+      <w:hyperlink r:id="rId2" w:anchor="bbb0235" w:history="1">
+        <w:r>
+          <w:rPr>
+            <w:rStyle w:val="af1"/>
+          </w:rPr>
+          <w:t>Hargadon and Douglas, 2001</w:t>
+        </w:r>
+      </w:hyperlink>
+    </w:p>
+    <w:p>
+      <w:pPr>
+        <w:pStyle w:val="af7"/>
+        <w:ind w:firstLine="480"/>
+        <w:rPr>
+          <w:rFonts w:hint="eastAsia"/>
+        </w:rPr>
+      </w:pPr>
+      <w:r>
+        <w:t>Digital Innovation and Transformation: An Institutional Perspective</w:t>
+      </w:r>
+      <w:r>
+        <w:t>》，</w:t>
+      </w:r>
+      <w:r>
+        <w:t>Bob Hinings, Thomas Gegenhuber, Royston Greenwood</w:t>
+      </w:r>
+      <w:r>
+        <w:t>，</w:t>
+      </w:r>
+      <w:r>
+        <w:t>2018</w:t>
+      </w:r>
+    </w:p>
+  </w:comment>
+  <w:comment w:id="55" w:author="190498 lily" w:date="2025-03-17T11:36:00Z" w:initials="1l">
+    <w:p>
+      <w:pPr>
+        <w:pStyle w:val="af7"/>
+        <w:ind w:firstLine="360"/>
+      </w:pPr>
+      <w:r>
+        <w:rPr>
+          <w:rStyle w:val="af6"/>
+        </w:rPr>
+        <w:annotationRef/>
+      </w:r>
+      <w:r>
+        <w:rPr>
+          <w:rFonts w:hint="eastAsia"/>
+        </w:rPr>
+        <w:t>來深度探討理論框架下，能夠深度探討本</w:t>
+      </w:r>
+      <w:r>
+        <w:rPr>
+          <w:rFonts w:hint="eastAsia"/>
+          <w:u w:val="single"/>
+        </w:rPr>
+        <w:t>傳統產業數位</w:t>
+      </w:r>
+      <w:r>
+        <w:rPr>
+          <w:u w:val="single"/>
+        </w:rPr>
+        <w:t>…</w:t>
+      </w:r>
+      <w:r>
+        <w:rPr>
+          <w:rFonts w:hint="eastAsia"/>
+          <w:u w:val="single"/>
+        </w:rPr>
+        <w:t>.</w:t>
+      </w:r>
+      <w:r>
+        <w:rPr>
+          <w:rFonts w:hint="eastAsia"/>
+          <w:u w:val="single"/>
+        </w:rPr>
+        <w:t>之</w:t>
+      </w:r>
+      <w:r>
+        <w:rPr>
+          <w:rFonts w:hint="eastAsia"/>
+        </w:rPr>
+        <w:t>研究議題，</w:t>
+      </w:r>
+    </w:p>
+  </w:comment>
+  <w:comment w:id="57" w:author="190498 lily" w:date="2025-03-17T12:26:00Z" w:initials="1l">
+    <w:p>
+      <w:pPr>
+        <w:pStyle w:val="af7"/>
+        <w:ind w:firstLine="360"/>
+      </w:pPr>
+      <w:r>
+        <w:rPr>
+          <w:rStyle w:val="af6"/>
+        </w:rPr>
+        <w:annotationRef/>
+      </w:r>
+      <w:hyperlink r:id="rId3" w:history="1">
         <w:r>
           <w:rPr>
             <w:rStyle w:val="af1"/>
@@ -52716,7 +53646,7 @@
       </w:r>
     </w:p>
   </w:comment>
-  <w:comment w:id="56" w:author="190498 lily" w:date="2025-03-17T12:26:00Z" w:initials="1l">
+  <w:comment w:id="58" w:author="190498 lily" w:date="2025-03-17T12:26:00Z" w:initials="1l">
     <w:p>
       <w:pPr>
         <w:pStyle w:val="af7"/>
@@ -52777,7 +53707,7 @@
       </w:r>
     </w:p>
   </w:comment>
-  <w:comment w:id="57" w:author="190498 lily" w:date="2025-03-17T13:16:00Z" w:initials="1l">
+  <w:comment w:id="59" w:author="190498 lily" w:date="2025-03-17T13:16:00Z" w:initials="1l">
     <w:p>
       <w:pPr>
         <w:pStyle w:val="af7"/>
@@ -52830,7 +53760,7 @@
       </w:r>
     </w:p>
   </w:comment>
-  <w:comment w:id="58" w:author="190498 lily" w:date="2025-03-17T13:20:00Z" w:initials="1l">
+  <w:comment w:id="60" w:author="190498 lily" w:date="2025-03-17T13:20:00Z" w:initials="1l">
     <w:p>
       <w:pPr>
         <w:pStyle w:val="af7"/>
@@ -52847,7 +53777,7 @@
       </w:r>
     </w:p>
   </w:comment>
-  <w:comment w:id="59" w:author="190498 lily" w:date="2025-03-17T13:42:00Z" w:initials="1l">
+  <w:comment w:id="61" w:author="190498 lily" w:date="2025-03-17T13:42:00Z" w:initials="1l">
     <w:p>
       <w:pPr>
         <w:pStyle w:val="af7"/>
@@ -52890,7 +53820,7 @@
       </w:r>
     </w:p>
   </w:comment>
-  <w:comment w:id="60" w:author="190498 lily" w:date="2025-03-17T13:42:00Z" w:initials="1l">
+  <w:comment w:id="62" w:author="190498 lily" w:date="2025-03-17T13:42:00Z" w:initials="1l">
     <w:p>
       <w:pPr>
         <w:pStyle w:val="2"/>
@@ -52946,7 +53876,7 @@
       </w:pPr>
     </w:p>
   </w:comment>
-  <w:comment w:id="62" w:author="190498 lily" w:date="2025-03-17T14:22:00Z" w:initials="1l">
+  <w:comment w:id="64" w:author="190498 lily" w:date="2025-03-17T14:22:00Z" w:initials="1l">
     <w:p>
       <w:pPr>
         <w:pStyle w:val="af7"/>
@@ -52990,7 +53920,7 @@
       </w:r>
     </w:p>
   </w:comment>
-  <w:comment w:id="63" w:author="190498 lily" w:date="2025-03-17T14:22:00Z" w:initials="1l">
+  <w:comment w:id="65" w:author="190498 lily" w:date="2025-03-17T14:22:00Z" w:initials="1l">
     <w:p>
       <w:pPr>
         <w:pStyle w:val="af7"/>
@@ -53027,7 +53957,7 @@
       </w:r>
     </w:p>
   </w:comment>
-  <w:comment w:id="64" w:author="190498 lily" w:date="2025-03-17T14:53:00Z" w:initials="1l">
+  <w:comment w:id="66" w:author="190498 lily" w:date="2025-03-17T14:53:00Z" w:initials="1l">
     <w:p>
       <w:pPr>
         <w:pStyle w:val="af7"/>
@@ -53078,7 +54008,7 @@
       </w:r>
     </w:p>
   </w:comment>
-  <w:comment w:id="65" w:author="190498 lily" w:date="2025-03-17T14:56:00Z" w:initials="1l">
+  <w:comment w:id="67" w:author="190498 lily" w:date="2025-03-17T14:56:00Z" w:initials="1l">
     <w:p>
       <w:pPr>
         <w:pStyle w:val="af7"/>
@@ -53117,7 +54047,7 @@
       </w:pPr>
     </w:p>
   </w:comment>
-  <w:comment w:id="66" w:author="190498 lily" w:date="2025-03-17T16:28:00Z" w:initials="1l">
+  <w:comment w:id="68" w:author="190498 lily" w:date="2025-03-17T16:28:00Z" w:initials="1l">
     <w:p>
       <w:pPr>
         <w:pStyle w:val="af7"/>
@@ -53184,7 +54114,7 @@
       </w:pPr>
     </w:p>
   </w:comment>
-  <w:comment w:id="67" w:author="190498 lily" w:date="2025-03-17T15:12:00Z" w:initials="1l">
+  <w:comment w:id="69" w:author="190498 lily" w:date="2025-03-17T15:12:00Z" w:initials="1l">
     <w:p>
       <w:pPr>
         <w:pStyle w:val="afc"/>
@@ -53250,14 +54180,14 @@
         <w:pStyle w:val="af7"/>
         <w:ind w:firstLine="480"/>
       </w:pPr>
-      <w:bookmarkStart w:id="68" w:name="_Hlk193116492"/>
+      <w:bookmarkStart w:id="70" w:name="_Hlk193116492"/>
       <w:r>
         <w:rPr>
           <w:rFonts w:hint="eastAsia"/>
         </w:rPr>
         <w:t>資料來源、資料類型或研究人員的三角測量是一種可用的主要策略</w:t>
       </w:r>
-      <w:bookmarkEnd w:id="68"/>
+      <w:bookmarkEnd w:id="70"/>
       <w:r>
         <w:rPr>
           <w:rFonts w:hint="eastAsia"/>
@@ -53279,7 +54209,7 @@
       </w:r>
     </w:p>
   </w:comment>
-  <w:comment w:id="69" w:author="190498 lily" w:date="2025-03-16T23:58:00Z" w:initials="1l">
+  <w:comment w:id="71" w:author="190498 lily" w:date="2025-03-16T23:58:00Z" w:initials="1l">
     <w:p>
       <w:pPr>
         <w:pStyle w:val="af7"/>
@@ -53316,7 +54246,7 @@
       </w:r>
     </w:p>
   </w:comment>
-  <w:comment w:id="70" w:author="190498 lily" w:date="2025-03-16T23:58:00Z" w:initials="1l">
+  <w:comment w:id="72" w:author="190498 lily" w:date="2025-03-16T23:58:00Z" w:initials="1l">
     <w:p>
       <w:pPr>
         <w:pStyle w:val="af7"/>
@@ -53430,7 +54360,7 @@
       </w:pPr>
     </w:p>
   </w:comment>
-  <w:comment w:id="103" w:author="190498 lily" w:date="2025-05-16T14:34:00Z" w:initials="1l">
+  <w:comment w:id="105" w:author="190498 lily" w:date="2025-05-16T14:34:00Z" w:initials="1l">
     <w:p>
       <w:pPr>
         <w:pStyle w:val="af7"/>
@@ -53442,7 +54372,7 @@
         </w:rPr>
         <w:annotationRef/>
       </w:r>
-      <w:hyperlink r:id="rId2" w:history="1">
+      <w:hyperlink r:id="rId4" w:history="1">
         <w:r>
           <w:rPr>
             <w:rStyle w:val="af1"/>
@@ -53458,7 +54388,7 @@
       </w:r>
     </w:p>
   </w:comment>
-  <w:comment w:id="112" w:author="M11209202" w:date="2025-05-13T15:04:00Z" w:initials="雅黃">
+  <w:comment w:id="114" w:author="M11209202" w:date="2025-05-13T15:04:00Z" w:initials="雅黃">
     <w:p>
       <w:pPr>
         <w:pStyle w:val="af7"/>
@@ -53478,7 +54408,7 @@
       </w:r>
     </w:p>
   </w:comment>
-  <w:comment w:id="131" w:author="190498 lily" w:date="2025-03-17T15:13:00Z" w:initials="1l">
+  <w:comment w:id="133" w:author="190498 lily" w:date="2025-03-17T15:13:00Z" w:initials="1l">
     <w:p>
       <w:pPr>
         <w:pStyle w:val="af7"/>
@@ -53542,6 +54472,8 @@
   <w15:commentEx w15:paraId="31E6C63B" w15:done="0"/>
   <w15:commentEx w15:paraId="5C71DBB2" w15:done="0"/>
   <w15:commentEx w15:paraId="0CA6C0A4" w15:done="0"/>
+  <w15:commentEx w15:paraId="4B271225" w15:done="0"/>
+  <w15:commentEx w15:paraId="2D017DB0" w15:done="0"/>
   <w15:commentEx w15:paraId="08CDFADF" w15:done="0"/>
   <w15:commentEx w15:paraId="08BEBCDA" w15:done="0"/>
   <w15:commentEx w15:paraId="62AEBDEA" w15:paraIdParent="08BEBCDA" w15:done="0"/>
@@ -53592,6 +54524,8 @@
   <w16cex:commentExtensible w16cex:durableId="1137A1C7" w16cex:dateUtc="2025-05-25T07:57:00Z"/>
   <w16cex:commentExtensible w16cex:durableId="10D5D26D" w16cex:dateUtc="2025-05-26T08:23:00Z"/>
   <w16cex:commentExtensible w16cex:durableId="4E7685CA" w16cex:dateUtc="2025-05-28T07:06:00Z"/>
+  <w16cex:commentExtensible w16cex:durableId="3A724D0C" w16cex:dateUtc="2025-06-01T16:39:00Z"/>
+  <w16cex:commentExtensible w16cex:durableId="1FBE4B81" w16cex:dateUtc="2025-06-01T17:09:00Z"/>
   <w16cex:commentExtensible w16cex:durableId="203EE3F6" w16cex:dateUtc="2025-03-17T03:36:00Z"/>
   <w16cex:commentExtensible w16cex:durableId="39D261E5" w16cex:dateUtc="2025-03-17T04:26:00Z"/>
   <w16cex:commentExtensible w16cex:durableId="1821BB4C" w16cex:dateUtc="2025-03-17T04:26:00Z"/>
@@ -53642,6 +54576,8 @@
   <w16cid:commentId w16cid:paraId="31E6C63B" w16cid:durableId="1137A1C7"/>
   <w16cid:commentId w16cid:paraId="5C71DBB2" w16cid:durableId="10D5D26D"/>
   <w16cid:commentId w16cid:paraId="0CA6C0A4" w16cid:durableId="4E7685CA"/>
+  <w16cid:commentId w16cid:paraId="4B271225" w16cid:durableId="3A724D0C"/>
+  <w16cid:commentId w16cid:paraId="2D017DB0" w16cid:durableId="1FBE4B81"/>
   <w16cid:commentId w16cid:paraId="08CDFADF" w16cid:durableId="203EE3F6"/>
   <w16cid:commentId w16cid:paraId="08BEBCDA" w16cid:durableId="39D261E5"/>
   <w16cid:commentId w16cid:paraId="62AEBDEA" w16cid:durableId="1821BB4C"/>

--- a/論文ver1/論文V5.docx
+++ b/論文ver1/論文V5.docx
@@ -30,7 +30,7 @@
           <w:lang w:val="et-EE" w:eastAsia="en-US"/>
         </w:rPr>
         <w:drawing>
-          <wp:inline distT="0" distB="0" distL="0" distR="0" wp14:anchorId="3DD13E26" wp14:editId="5C451EB7">
+          <wp:inline distT="0" distB="0" distL="0" distR="0" wp14:anchorId="3DD13E26" wp14:editId="42E04BFD">
             <wp:extent cx="506095" cy="564515"/>
             <wp:effectExtent l="0" t="0" r="8255" b="6985"/>
             <wp:docPr id="14" name="Image 1"/>
@@ -22183,9 +22183,6 @@
       <w:pPr>
         <w:pStyle w:val="15"/>
         <w:ind w:firstLine="480"/>
-        <w:rPr>
-          <w:rFonts w:hint="eastAsia"/>
-        </w:rPr>
       </w:pPr>
       <w:r>
         <w:t>在兩者之間取得平衡，是組織存續與發展的關鍵任務。尤其在資源有限的條件下，更需謹慎權衡與調配；</w:t>
@@ -22529,9 +22526,6 @@
       <w:pPr>
         <w:pStyle w:val="15"/>
         <w:ind w:firstLine="480"/>
-        <w:rPr>
-          <w:rFonts w:hint="eastAsia"/>
-        </w:rPr>
       </w:pPr>
       <w:r>
         <w:t>情境式雙元性</w:t>
@@ -22835,19 +22829,25 @@
         <w:rPr>
           <w:rFonts w:hint="eastAsia"/>
         </w:rPr>
+        <w:t>被傳播的訊息內容因被個別接收者</w:t>
+      </w:r>
+      <w:r>
+        <w:rPr>
+          <w:rFonts w:hint="eastAsia"/>
+        </w:rPr>
+        <w:t>視為</w:t>
+      </w:r>
+      <w:r>
+        <w:rPr>
+          <w:rFonts w:hint="eastAsia"/>
+        </w:rPr>
         <w:t>「</w:t>
       </w:r>
       <w:r>
         <w:rPr>
           <w:rFonts w:hint="eastAsia"/>
         </w:rPr>
-        <w:t>被傳播的訊息內容因被個別接收者</w:t>
-      </w:r>
-      <w:r>
-        <w:rPr>
-          <w:rFonts w:hint="eastAsia"/>
-        </w:rPr>
-        <w:t>視為新事物</w:t>
+        <w:t>新事物</w:t>
       </w:r>
       <w:r>
         <w:rPr>
@@ -22892,7 +22892,31 @@
         <w:rPr>
           <w:rFonts w:hint="eastAsia"/>
         </w:rPr>
-        <w:t>認為是新的，不論它是否已存在很久，都可稱之為創新。</w:t>
+        <w:t>認為是新的，不論它是否已存在很久，都可稱之為創新</w:t>
+      </w:r>
+      <w:r>
+        <w:rPr>
+          <w:rFonts w:hint="eastAsia"/>
+        </w:rPr>
+        <w:t>（</w:t>
+      </w:r>
+      <w:r>
+        <w:rPr>
+          <w:rFonts w:hint="eastAsia"/>
+        </w:rPr>
+        <w:t>Innovation</w:t>
+      </w:r>
+      <w:r>
+        <w:rPr>
+          <w:rFonts w:hint="eastAsia"/>
+        </w:rPr>
+        <w:t>）</w:t>
+      </w:r>
+      <w:r>
+        <w:rPr>
+          <w:rFonts w:hint="eastAsia"/>
+        </w:rPr>
+        <w:t>。</w:t>
       </w:r>
       <w:r>
         <w:rPr>
@@ -22928,7 +22952,7 @@
         <w:rPr>
           <w:rFonts w:hint="eastAsia"/>
         </w:rPr>
-        <w:t>同樣作為</w:t>
+        <w:t>作為</w:t>
       </w:r>
       <w:r>
         <w:rPr>
@@ -23075,9 +23099,6 @@
       <w:pPr>
         <w:pStyle w:val="15"/>
         <w:ind w:firstLine="480"/>
-        <w:rPr>
-          <w:rFonts w:hint="eastAsia"/>
-        </w:rPr>
       </w:pPr>
       <w:r>
         <w:t>數位創新</w:t>
@@ -23100,19 +23121,147 @@
         </w:rPr>
         <w:t>）</w:t>
       </w:r>
-      <w:r>
-        <w:t>泛指運用數位技術以創造新產品、服務、流程、平台甚至商業模式，其關鍵並非單指技術的導入，而是強調數位元素與設計、組織、價值等層面的整合與重組（</w:t>
-      </w:r>
       <w:commentRangeStart w:id="53"/>
       <w:r>
+        <w:rPr>
+          <w:rFonts w:hint="eastAsia"/>
+        </w:rPr>
+        <w:t>包含</w:t>
+      </w:r>
+      <w:commentRangeEnd w:id="53"/>
+      <w:r>
+        <w:rPr>
+          <w:rStyle w:val="af6"/>
+        </w:rPr>
+        <w:commentReference w:id="53"/>
+      </w:r>
+      <w:r>
+        <w:rPr>
+          <w:rFonts w:hint="eastAsia"/>
+        </w:rPr>
+        <w:t>數位技術</w:t>
+      </w:r>
+      <w:r>
+        <w:rPr>
+          <w:rFonts w:hint="eastAsia"/>
+        </w:rPr>
+        <w:t>（</w:t>
+      </w:r>
+      <w:r>
+        <w:rPr>
+          <w:rFonts w:hint="eastAsia"/>
+        </w:rPr>
+        <w:t>D</w:t>
+      </w:r>
+      <w:r>
+        <w:t xml:space="preserve">igital </w:t>
+      </w:r>
+      <w:r>
+        <w:rPr>
+          <w:rFonts w:hint="eastAsia"/>
+        </w:rPr>
+        <w:t>T</w:t>
+      </w:r>
+      <w:r>
+        <w:t>echnology</w:t>
+      </w:r>
+      <w:r>
+        <w:rPr>
+          <w:rFonts w:hint="eastAsia"/>
+        </w:rPr>
+        <w:t>）</w:t>
+      </w:r>
+      <w:r>
+        <w:rPr>
+          <w:rFonts w:hint="eastAsia"/>
+        </w:rPr>
+        <w:t>和創新</w:t>
+      </w:r>
+      <w:r>
+        <w:rPr>
+          <w:rFonts w:hint="eastAsia"/>
+        </w:rPr>
+        <w:t>（</w:t>
+      </w:r>
+      <w:r>
+        <w:rPr>
+          <w:rFonts w:hint="eastAsia"/>
+        </w:rPr>
+        <w:t>Innovation</w:t>
+      </w:r>
+      <w:r>
+        <w:rPr>
+          <w:rFonts w:hint="eastAsia"/>
+        </w:rPr>
+        <w:t>）</w:t>
+      </w:r>
+      <w:r>
+        <w:rPr>
+          <w:rFonts w:hint="eastAsia"/>
+        </w:rPr>
+        <w:t>（</w:t>
+      </w:r>
+      <w:r>
+        <w:t>Lei Shen, Xi Zhang, Hongda Liu</w:t>
+      </w:r>
+      <w:r>
+        <w:rPr>
+          <w:rFonts w:hint="eastAsia"/>
+        </w:rPr>
+        <w:t>，</w:t>
+      </w:r>
+      <w:r>
+        <w:rPr>
+          <w:rFonts w:hint="eastAsia"/>
+        </w:rPr>
+        <w:t>2021</w:t>
+      </w:r>
+      <w:r>
+        <w:rPr>
+          <w:rFonts w:hint="eastAsia"/>
+        </w:rPr>
+        <w:t>）</w:t>
+      </w:r>
+      <w:r>
+        <w:rPr>
+          <w:rFonts w:hint="eastAsia"/>
+        </w:rPr>
+        <w:t>，</w:t>
+      </w:r>
+      <w:r>
+        <w:t>泛指</w:t>
+      </w:r>
+      <w:r>
+        <w:rPr>
+          <w:rFonts w:hint="eastAsia"/>
+        </w:rPr>
+        <w:t>在創新過程中</w:t>
+      </w:r>
+      <w:r>
+        <w:t>運用數位技術</w:t>
+      </w:r>
+      <w:r>
+        <w:rPr>
+          <w:rFonts w:hint="eastAsia"/>
+        </w:rPr>
+        <w:t>，創造出</w:t>
+      </w:r>
+      <w:r>
+        <w:t>新產品、服務、流程、平台甚至商業模式</w:t>
+      </w:r>
+      <w:r>
+        <w:t>（</w:t>
+      </w:r>
+      <w:commentRangeStart w:id="54"/>
+      <w:r>
         <w:t>Nambisan et al., 2017</w:t>
       </w:r>
-      <w:commentRangeEnd w:id="53"/>
+      <w:commentRangeEnd w:id="54"/>
       <w:r>
         <w:rPr>
           <w:rStyle w:val="af6"/>
         </w:rPr>
-        <w:commentReference w:id="53"/>
+        <w:commentReference w:id="54"/>
       </w:r>
       <w:r>
         <w:t>；</w:t>
@@ -23124,40 +23273,4283 @@
         <w:t>）</w:t>
       </w:r>
       <w:r>
-        <w:rPr>
-          <w:rFonts w:hint="eastAsia"/>
-          <w:highlight w:val="cyan"/>
-        </w:rPr>
-        <w:t>123123123</w:t>
-      </w:r>
-      <w:r>
-        <w:rPr>
-          <w:rFonts w:hint="eastAsia"/>
-          <w:highlight w:val="cyan"/>
-        </w:rPr>
-        <w:t>補充數位創新的定義</w:t>
-      </w:r>
-      <w:r>
-        <w:rPr>
-          <w:rFonts w:hint="eastAsia"/>
-          <w:highlight w:val="cyan"/>
-        </w:rPr>
-        <w:t>123</w:t>
-      </w:r>
+        <w:t>，其關鍵並非單指技術的導入，而是強調數位元素與設計、組織、價值等層面的整合與重</w:t>
+      </w:r>
+      <w:r>
+        <w:rPr>
+          <w:rFonts w:hint="eastAsia"/>
+        </w:rPr>
+        <w:t>組所產生之創新</w:t>
+      </w:r>
+      <w:r>
+        <w:rPr>
+          <w:rFonts w:hint="eastAsia"/>
+        </w:rPr>
+        <w:t>產物</w:t>
+      </w:r>
+      <w:r>
+        <w:rPr>
+          <w:rFonts w:hint="eastAsia"/>
+        </w:rPr>
+        <w:t>，</w:t>
+      </w:r>
+      <w:r>
+        <w:rPr>
+          <w:rFonts w:hint="eastAsia"/>
+        </w:rPr>
+        <w:t>部分學者認為</w:t>
+      </w:r>
+      <w:r>
+        <w:rPr>
+          <w:rFonts w:hint="eastAsia"/>
+        </w:rPr>
+        <w:t>數位創新本質就是</w:t>
+      </w:r>
+      <w:r>
+        <w:t>既有資源</w:t>
+      </w:r>
+      <w:commentRangeStart w:id="55"/>
+      <w:commentRangeStart w:id="56"/>
+      <w:r>
+        <w:t>重組</w:t>
+      </w:r>
+      <w:commentRangeEnd w:id="55"/>
+      <w:r>
+        <w:rPr>
+          <w:rStyle w:val="af6"/>
+        </w:rPr>
+        <w:commentReference w:id="55"/>
+      </w:r>
+      <w:commentRangeEnd w:id="56"/>
+      <w:r>
+        <w:rPr>
+          <w:rStyle w:val="af6"/>
+        </w:rPr>
+        <w:commentReference w:id="56"/>
+      </w:r>
+      <w:r>
+        <w:t>與延伸</w:t>
+      </w:r>
+      <w:r>
+        <w:rPr>
+          <w:rFonts w:hint="eastAsia"/>
+        </w:rPr>
+        <w:t>的過程</w:t>
+      </w:r>
+      <w:r>
+        <w:t>（</w:t>
+      </w:r>
+      <w:r>
+        <w:t>Arthur, 2009</w:t>
+      </w:r>
+      <w:r>
+        <w:t>；</w:t>
+      </w:r>
+      <w:r>
+        <w:t>Yoo et al., 2012</w:t>
+      </w:r>
+      <w:r>
+        <w:t>；</w:t>
+      </w:r>
+      <w:r>
+        <w:t>Svahn</w:t>
+      </w:r>
+      <w:r>
+        <w:t xml:space="preserve"> </w:t>
+      </w:r>
+      <w:r>
+        <w:t>al., 2</w:t>
+      </w:r>
+      <w:r>
+        <w:rPr>
+          <w:rFonts w:hint="eastAsia"/>
+        </w:rPr>
+        <w:t>017</w:t>
+      </w:r>
+      <w:r>
+        <w:t>）</w:t>
+      </w:r>
+      <w:r>
+        <w:rPr>
+          <w:rFonts w:hint="eastAsia"/>
+        </w:rPr>
+        <w:t>。</w:t>
+      </w:r>
+    </w:p>
+    <w:p>
+      <w:pPr>
+        <w:pStyle w:val="15"/>
+        <w:ind w:firstLine="480"/>
+      </w:pPr>
+      <w:r>
+        <w:t>數位創新展現出與傳統創新不同的特徵樣態，</w:t>
+      </w:r>
+      <w:r>
+        <w:rPr>
+          <w:rFonts w:hint="eastAsia"/>
+        </w:rPr>
+        <w:t>以下舉</w:t>
+      </w:r>
+      <w:r>
+        <w:t>分散式創新（</w:t>
+      </w:r>
+      <w:r>
+        <w:t>Distributed Innovation</w:t>
+      </w:r>
+      <w:r>
+        <w:t>）與組合式創新（</w:t>
+      </w:r>
+      <w:r>
+        <w:t>Combinatorial Innovation</w:t>
+      </w:r>
+      <w:r>
+        <w:t>），分別反映數位科技在創新實踐中</w:t>
+      </w:r>
+      <w:r>
+        <w:rPr>
+          <w:rFonts w:hint="eastAsia"/>
+        </w:rPr>
+        <w:t>的</w:t>
+      </w:r>
+      <w:r>
+        <w:rPr>
+          <w:rFonts w:hint="eastAsia"/>
+        </w:rPr>
+        <w:t>特性與</w:t>
+      </w:r>
+      <w:r>
+        <w:rPr>
+          <w:rFonts w:hint="eastAsia"/>
+        </w:rPr>
+        <w:t>設計</w:t>
+      </w:r>
+      <w:r>
+        <w:t>邏輯。</w:t>
+      </w:r>
+    </w:p>
+    <w:p>
+      <w:pPr>
+        <w:pStyle w:val="151"/>
+        <w:numPr>
+          <w:ilvl w:val="0"/>
+          <w:numId w:val="9"/>
+        </w:numPr>
+        <w:rPr>
+          <w:b/>
+          <w:bCs/>
+        </w:rPr>
+      </w:pPr>
+      <w:r>
+        <w:rPr>
+          <w:b/>
+          <w:bCs/>
+        </w:rPr>
+        <w:t>分散式創新（</w:t>
+      </w:r>
+      <w:r>
+        <w:rPr>
+          <w:b/>
+          <w:bCs/>
+        </w:rPr>
+        <w:t>Distributed Innovation</w:t>
+      </w:r>
+      <w:r>
+        <w:rPr>
+          <w:b/>
+          <w:bCs/>
+        </w:rPr>
+        <w:t>）</w:t>
+      </w:r>
+    </w:p>
+    <w:p>
+      <w:pPr>
+        <w:pStyle w:val="15"/>
+        <w:ind w:firstLine="480"/>
+      </w:pPr>
+      <w:r>
+        <w:t>分散式創新</w:t>
+      </w:r>
+      <w:r>
+        <w:rPr>
+          <w:color w:val="EE0000"/>
+        </w:rPr>
+        <w:t>強調創新主體與活動不再集中於單一組織或部門</w:t>
+      </w:r>
+      <w:r>
+        <w:t>，而是由眾多</w:t>
+      </w:r>
+      <w:r>
+        <w:lastRenderedPageBreak/>
+        <w:t>異質</w:t>
+      </w:r>
+      <w:r>
+        <w:rPr>
+          <w:rFonts w:hint="eastAsia"/>
+        </w:rPr>
+        <w:t>（</w:t>
+      </w:r>
+      <w:r>
+        <w:rPr>
+          <w:rFonts w:hint="eastAsia"/>
+        </w:rPr>
+        <w:t>H</w:t>
+      </w:r>
+      <w:r>
+        <w:t>eterogeneous</w:t>
+      </w:r>
+      <w:r>
+        <w:rPr>
+          <w:rFonts w:hint="eastAsia"/>
+        </w:rPr>
+        <w:t>）</w:t>
+      </w:r>
+      <w:r>
+        <w:t>參與者所共同構成的創新網絡所驅動</w:t>
+      </w:r>
+      <w:r>
+        <w:t>（</w:t>
+      </w:r>
+      <w:r>
+        <w:t>Lusch &amp; Nambisan, 2015</w:t>
+      </w:r>
+      <w:r>
+        <w:t>）</w:t>
+      </w:r>
+      <w:r>
+        <w:rPr>
+          <w:rFonts w:hint="eastAsia"/>
+        </w:rPr>
+        <w:t>，</w:t>
+      </w:r>
+      <w:r>
+        <w:rPr>
+          <w:rFonts w:hint="eastAsia"/>
+        </w:rPr>
+        <w:t>因</w:t>
+      </w:r>
+      <w:r>
+        <w:rPr>
+          <w:rFonts w:hint="eastAsia"/>
+        </w:rPr>
+        <w:t>創新</w:t>
+      </w:r>
+      <w:r>
+        <w:rPr>
+          <w:rFonts w:hint="eastAsia"/>
+        </w:rPr>
+        <w:t>主體</w:t>
+      </w:r>
+      <w:r>
+        <w:rPr>
+          <w:rFonts w:hint="eastAsia"/>
+        </w:rPr>
+        <w:t>朝向更少的預定義</w:t>
+      </w:r>
+      <w:r>
+        <w:rPr>
+          <w:rFonts w:hint="eastAsia"/>
+        </w:rPr>
+        <w:t>（</w:t>
+      </w:r>
+      <w:r>
+        <w:rPr>
+          <w:rFonts w:hint="eastAsia"/>
+        </w:rPr>
+        <w:t>P</w:t>
+      </w:r>
+      <w:r>
+        <w:t>redefined</w:t>
+      </w:r>
+      <w:r>
+        <w:rPr>
+          <w:rFonts w:hint="eastAsia"/>
+        </w:rPr>
+        <w:t>）</w:t>
+      </w:r>
+      <w:r>
+        <w:rPr>
+          <w:rFonts w:hint="eastAsia"/>
+        </w:rPr>
+        <w:t>與</w:t>
+      </w:r>
+      <w:r>
+        <w:rPr>
+          <w:rFonts w:hint="eastAsia"/>
+        </w:rPr>
+        <w:t>更分散的方向轉變</w:t>
+      </w:r>
+      <w:r>
+        <w:rPr>
+          <w:rFonts w:hint="eastAsia"/>
+        </w:rPr>
+        <w:t>（</w:t>
+      </w:r>
+      <w:r>
+        <w:t>Satish Nambisan</w:t>
+      </w:r>
+      <w:r>
+        <w:rPr>
+          <w:rFonts w:hint="eastAsia"/>
+        </w:rPr>
+        <w:t>,2017</w:t>
+      </w:r>
+      <w:r>
+        <w:rPr>
+          <w:rFonts w:hint="eastAsia"/>
+        </w:rPr>
+        <w:t>）</w:t>
+      </w:r>
+      <w:r>
+        <w:rPr>
+          <w:rFonts w:hint="eastAsia"/>
+        </w:rPr>
+        <w:t>，</w:t>
+      </w:r>
+      <w:r>
+        <w:t>導致</w:t>
+      </w:r>
+      <w:r>
+        <w:rPr>
+          <w:rFonts w:hint="eastAsia"/>
+        </w:rPr>
+        <w:t>多元化</w:t>
+      </w:r>
+      <w:r>
+        <w:t>資源來源</w:t>
+      </w:r>
+      <w:r>
+        <w:rPr>
+          <w:rFonts w:hint="eastAsia"/>
+        </w:rPr>
+        <w:t>與</w:t>
+      </w:r>
+      <w:r>
+        <w:t>知識</w:t>
+      </w:r>
+      <w:r>
+        <w:rPr>
+          <w:rFonts w:hint="eastAsia"/>
+        </w:rPr>
+        <w:t>異質</w:t>
+      </w:r>
+      <w:r>
+        <w:rPr>
+          <w:rFonts w:hint="eastAsia"/>
+        </w:rPr>
+        <w:t>的特性</w:t>
+      </w:r>
+      <w:r>
+        <w:t>，</w:t>
+      </w:r>
+      <w:r>
+        <w:rPr>
+          <w:rFonts w:hint="eastAsia"/>
+        </w:rPr>
+        <w:t>間接</w:t>
+      </w:r>
+      <w:r>
+        <w:rPr>
+          <w:rFonts w:hint="eastAsia"/>
+        </w:rPr>
+        <w:t>提</w:t>
+      </w:r>
+      <w:r>
+        <w:rPr>
+          <w:rFonts w:hint="eastAsia"/>
+        </w:rPr>
+        <w:t>升</w:t>
+      </w:r>
+      <w:r>
+        <w:rPr>
+          <w:rFonts w:hint="eastAsia"/>
+        </w:rPr>
+        <w:t>了組織</w:t>
+      </w:r>
+      <w:r>
+        <w:t>資源</w:t>
+      </w:r>
+      <w:r>
+        <w:t>整合與動態協調</w:t>
+      </w:r>
+      <w:r>
+        <w:rPr>
+          <w:rFonts w:hint="eastAsia"/>
+        </w:rPr>
+        <w:t>的</w:t>
+      </w:r>
+      <w:r>
+        <w:rPr>
+          <w:rFonts w:hint="eastAsia"/>
+        </w:rPr>
+        <w:t>困難度</w:t>
+      </w:r>
+      <w:r>
+        <w:t>（</w:t>
+      </w:r>
+      <w:r>
+        <w:t>Yoo &amp; Boland, 2012</w:t>
+      </w:r>
+      <w:r>
+        <w:t>）。</w:t>
+      </w:r>
+      <w:r>
+        <w:rPr>
+          <w:rFonts w:hint="eastAsia"/>
+        </w:rPr>
+        <w:t>分散式創新的</w:t>
+      </w:r>
+      <w:r>
+        <w:t>參與者組成具有</w:t>
+      </w:r>
+      <w:r>
+        <w:rPr>
+          <w:rFonts w:hint="eastAsia"/>
+        </w:rPr>
+        <w:t>高</w:t>
+      </w:r>
+      <w:r>
+        <w:t>流動性與變異性，其加入與退出會因應目標、能力、資源與動機的變化而隨時調整（</w:t>
+      </w:r>
+      <w:r>
+        <w:t>Lusch &amp; Nambisan, 2015</w:t>
+      </w:r>
+      <w:r>
+        <w:t>）。</w:t>
+      </w:r>
+      <w:r>
+        <w:rPr>
+          <w:rFonts w:hint="eastAsia"/>
+        </w:rPr>
+        <w:t>因此，</w:t>
+      </w:r>
+      <w:r>
+        <w:t>當分散式創新缺乏有效協調機制，過度的異質性與無邊界的創新反而可能導致混亂與管理失靈（</w:t>
+      </w:r>
+      <w:r>
+        <w:t>Yoo &amp; Boland, 2012</w:t>
+      </w:r>
+      <w:r>
+        <w:t>）</w:t>
+      </w:r>
+      <w:r>
+        <w:rPr>
+          <w:rFonts w:hint="eastAsia"/>
+        </w:rPr>
+        <w:t>，</w:t>
+      </w:r>
+      <w:r>
+        <w:t>促使</w:t>
+      </w:r>
+      <w:r>
+        <w:rPr>
+          <w:rFonts w:hint="eastAsia"/>
+        </w:rPr>
+        <w:t>組織</w:t>
+      </w:r>
+      <w:r>
+        <w:t>必須發展知識整合機制與共通語言，才能在多元創新中維持策略一致性（</w:t>
+      </w:r>
+      <w:r>
+        <w:t>Nambisan et al., 2017</w:t>
+      </w:r>
+      <w:r>
+        <w:t>）。</w:t>
+      </w:r>
+    </w:p>
+    <w:p>
+      <w:pPr>
+        <w:pStyle w:val="151"/>
+        <w:numPr>
+          <w:ilvl w:val="0"/>
+          <w:numId w:val="9"/>
+        </w:numPr>
+        <w:rPr>
+          <w:b/>
+          <w:bCs/>
+        </w:rPr>
+      </w:pPr>
+      <w:r>
+        <w:rPr>
+          <w:b/>
+          <w:bCs/>
+        </w:rPr>
+        <w:t>組合式創新（</w:t>
+      </w:r>
+      <w:r>
+        <w:rPr>
+          <w:b/>
+          <w:bCs/>
+        </w:rPr>
+        <w:t>Combinatorial Innovation</w:t>
+      </w:r>
+      <w:r>
+        <w:rPr>
+          <w:b/>
+          <w:bCs/>
+        </w:rPr>
+        <w:t>）</w:t>
+      </w:r>
+    </w:p>
+    <w:p>
+      <w:pPr>
+        <w:pStyle w:val="15"/>
+        <w:ind w:firstLine="480"/>
+      </w:pPr>
+      <w:r>
+        <w:t>組合式創新則</w:t>
+      </w:r>
+      <w:r>
+        <w:rPr>
+          <w:color w:val="EE0000"/>
+        </w:rPr>
+        <w:t>聚焦於數位元件、模組與功能的重組應用</w:t>
+      </w:r>
+      <w:r>
+        <w:t>，企業</w:t>
+      </w:r>
+      <w:r>
+        <w:rPr>
+          <w:rFonts w:hint="eastAsia"/>
+        </w:rPr>
+        <w:t>利用</w:t>
+      </w:r>
+      <w:r>
+        <w:t>既有模組</w:t>
+      </w:r>
+      <w:r>
+        <w:rPr>
+          <w:rFonts w:hint="eastAsia"/>
+        </w:rPr>
+        <w:t>結合</w:t>
+      </w:r>
+      <w:r>
+        <w:t>嵌入式數位功能，創造出新產品與服務（</w:t>
+      </w:r>
+      <w:r>
+        <w:t>Yoo &amp; Boland, 2012</w:t>
+      </w:r>
+      <w:r>
+        <w:t>）。此類創新具有高度延展性與不確定性，產品在使用者</w:t>
+      </w:r>
+      <w:r>
+        <w:rPr>
+          <w:rFonts w:hint="eastAsia"/>
+        </w:rPr>
+        <w:t>介入後</w:t>
+      </w:r>
+      <w:r>
+        <w:t>仍</w:t>
+      </w:r>
+      <w:r>
+        <w:rPr>
+          <w:rFonts w:hint="eastAsia"/>
+        </w:rPr>
+        <w:t>可以</w:t>
+      </w:r>
+      <w:r>
+        <w:t>持續演化，形成「永遠不完整」的數位產物</w:t>
+      </w:r>
+      <w:r>
+        <w:t>（</w:t>
+      </w:r>
+      <w:r>
+        <w:t>Yoo &amp; Boland, 2012</w:t>
+      </w:r>
+      <w:r>
+        <w:t>）</w:t>
+      </w:r>
+      <w:r>
+        <w:t>，</w:t>
+      </w:r>
+      <w:r>
+        <w:t>如智慧型手機</w:t>
+      </w:r>
+      <w:r>
+        <w:rPr>
+          <w:rFonts w:hint="eastAsia"/>
+        </w:rPr>
+        <w:t>於購買後仍</w:t>
+      </w:r>
+      <w:r>
+        <w:rPr>
+          <w:rFonts w:hint="eastAsia"/>
+        </w:rPr>
+        <w:t>須</w:t>
+      </w:r>
+      <w:r>
+        <w:t>使用者自行安裝</w:t>
+      </w:r>
+      <w:r>
+        <w:t>應用程式</w:t>
+      </w:r>
+      <w:r>
+        <w:t>與設定</w:t>
+      </w:r>
+      <w:r>
+        <w:rPr>
+          <w:rFonts w:hint="eastAsia"/>
+        </w:rPr>
+        <w:t>個人化</w:t>
+      </w:r>
+      <w:r>
+        <w:t>功能</w:t>
+      </w:r>
+      <w:r>
+        <w:t>，</w:t>
+      </w:r>
+      <w:r>
+        <w:rPr>
+          <w:rFonts w:hint="eastAsia"/>
+        </w:rPr>
+        <w:t>手機在完整</w:t>
+      </w:r>
+      <w:r>
+        <w:t>生命週期中</w:t>
+      </w:r>
+      <w:r>
+        <w:rPr>
+          <w:rFonts w:hint="eastAsia"/>
+        </w:rPr>
+        <w:t>都是</w:t>
+      </w:r>
+      <w:r>
+        <w:t>不完整的，因為</w:t>
+      </w:r>
+      <w:r>
+        <w:t>使用者</w:t>
+      </w:r>
+      <w:r>
+        <w:t>會繼續</w:t>
+      </w:r>
+      <w:r>
+        <w:t>新增</w:t>
+      </w:r>
+      <w:r>
+        <w:t>和刪除</w:t>
+      </w:r>
+      <w:r>
+        <w:rPr>
+          <w:rFonts w:hint="eastAsia"/>
+        </w:rPr>
+        <w:t>應用程式與</w:t>
+      </w:r>
+      <w:r>
+        <w:rPr>
+          <w:rFonts w:hint="eastAsia"/>
+        </w:rPr>
+        <w:t>裝置</w:t>
+      </w:r>
+      <w:r>
+        <w:rPr>
+          <w:rFonts w:hint="eastAsia"/>
+        </w:rPr>
+        <w:t>設定</w:t>
+      </w:r>
+      <w:r>
+        <w:t>（</w:t>
+      </w:r>
+      <w:r>
+        <w:t>Yoo &amp; Boland, 2012</w:t>
+      </w:r>
+      <w:r>
+        <w:t>）</w:t>
+      </w:r>
+      <w:r>
+        <w:t>。</w:t>
+      </w:r>
+      <w:r>
+        <w:t>組合式創新</w:t>
+      </w:r>
+      <w:r>
+        <w:rPr>
+          <w:rFonts w:hint="eastAsia"/>
+        </w:rPr>
+        <w:t>使</w:t>
+      </w:r>
+      <w:r>
+        <w:t>創意將不再只是單純地傳播，而是在傳播過程中發生變異和發展</w:t>
+      </w:r>
+      <w:r>
+        <w:t>（</w:t>
+      </w:r>
+      <w:r>
+        <w:t>Yoo &amp; Boland, 2012</w:t>
+      </w:r>
+      <w:r>
+        <w:t>）</w:t>
+      </w:r>
+      <w:r>
+        <w:rPr>
+          <w:rFonts w:hint="eastAsia"/>
+        </w:rPr>
+        <w:t>，這</w:t>
+      </w:r>
+      <w:r>
+        <w:rPr>
+          <w:rFonts w:hint="eastAsia"/>
+        </w:rPr>
+        <w:t>意味者數位化的複雜性增強，</w:t>
+      </w:r>
+      <w:r>
+        <w:rPr>
+          <w:rFonts w:hint="eastAsia"/>
+        </w:rPr>
+        <w:t>因</w:t>
+      </w:r>
+      <w:r>
+        <w:rPr>
+          <w:rFonts w:hint="eastAsia"/>
+        </w:rPr>
+        <w:t>產品、系統等可以輕鬆地被編輯與修改，</w:t>
+      </w:r>
+      <w:r>
+        <w:rPr>
+          <w:rFonts w:hint="eastAsia"/>
+        </w:rPr>
+        <w:t>這種</w:t>
+      </w:r>
+      <w:r>
+        <w:rPr>
+          <w:rFonts w:hint="eastAsia"/>
+        </w:rPr>
+        <w:t>變動同時也帶來</w:t>
+      </w:r>
+      <w:r>
+        <w:rPr>
+          <w:rFonts w:hint="eastAsia"/>
+        </w:rPr>
+        <w:t>對應的</w:t>
+      </w:r>
+      <w:r>
+        <w:rPr>
+          <w:rFonts w:hint="eastAsia"/>
+        </w:rPr>
+        <w:t>故障風險</w:t>
+      </w:r>
+      <w:r>
+        <w:t>（</w:t>
+      </w:r>
+      <w:r>
+        <w:t>Yoo &amp; Boland, 2012</w:t>
+      </w:r>
+      <w:r>
+        <w:t>）</w:t>
+      </w:r>
+      <w:r>
+        <w:rPr>
+          <w:rFonts w:hint="eastAsia"/>
+        </w:rPr>
+        <w:t>，</w:t>
+      </w:r>
+      <w:r>
+        <w:rPr>
+          <w:rFonts w:hint="eastAsia"/>
+        </w:rPr>
+        <w:t>因</w:t>
+      </w:r>
+      <w:r>
+        <w:rPr>
+          <w:rFonts w:hint="eastAsia"/>
+        </w:rPr>
+        <w:t>而</w:t>
+      </w:r>
+      <w:r>
+        <w:rPr>
+          <w:rFonts w:hint="eastAsia"/>
+        </w:rPr>
+        <w:t>需要新形式創造和制約，</w:t>
+      </w:r>
+      <w:r>
+        <w:rPr>
+          <w:rFonts w:hint="eastAsia"/>
+        </w:rPr>
+        <w:t>確保組織能夠</w:t>
+      </w:r>
+      <w:r>
+        <w:rPr>
+          <w:rFonts w:hint="eastAsia"/>
+        </w:rPr>
+        <w:t>控制突發情況卻不限制創新發展</w:t>
+      </w:r>
+      <w:r>
+        <w:t>（</w:t>
+      </w:r>
+      <w:r>
+        <w:t>Yoo &amp; Boland, 2012</w:t>
+      </w:r>
+      <w:r>
+        <w:t>）</w:t>
+      </w:r>
+      <w:r>
+        <w:rPr>
+          <w:rFonts w:hint="eastAsia"/>
+        </w:rPr>
+        <w:t>。</w:t>
+      </w:r>
+    </w:p>
+    <w:p>
+      <w:pPr>
+        <w:pStyle w:val="15"/>
+        <w:ind w:firstLine="480"/>
+      </w:pPr>
+      <w:r>
+        <w:t>整體而言，分散與組合特性不僅揭示了數位創新的多元來源與開放模式，也凸顯數位技術所驅動的知識、價值與功能重構邏輯，並挑戰企業在資源協調、治理結構與創新節奏上的傳統規範</w:t>
+      </w:r>
+      <w:r>
+        <w:rPr>
+          <w:rFonts w:hint="eastAsia"/>
+        </w:rPr>
+        <w:t>。</w:t>
+      </w:r>
+    </w:p>
+    <w:p>
+      <w:pPr>
+        <w:pStyle w:val="15"/>
+        <w:ind w:firstLine="480"/>
+      </w:pPr>
+      <w:r>
+        <w:rPr>
+          <w:rFonts w:hint="eastAsia"/>
+        </w:rPr>
+        <w:lastRenderedPageBreak/>
+        <w:t>數位創新</w:t>
+      </w:r>
+      <w:r>
+        <w:rPr>
+          <w:rFonts w:hint="eastAsia"/>
+        </w:rPr>
+        <w:t>因</w:t>
+      </w:r>
+      <w:r>
+        <w:rPr>
+          <w:rFonts w:hint="eastAsia"/>
+        </w:rPr>
+        <w:t>數位技術</w:t>
+      </w:r>
+      <w:r>
+        <w:rPr>
+          <w:rFonts w:hint="eastAsia"/>
+        </w:rPr>
+        <w:t>所帶來的</w:t>
+      </w:r>
+      <w:r>
+        <w:rPr>
+          <w:rFonts w:hint="eastAsia"/>
+        </w:rPr>
+        <w:t>數位物質性</w:t>
+      </w:r>
+      <w:r>
+        <w:rPr>
+          <w:rFonts w:hint="eastAsia"/>
+        </w:rPr>
+        <w:t>（</w:t>
+      </w:r>
+      <w:r>
+        <w:t xml:space="preserve">Digital </w:t>
+      </w:r>
+      <w:r>
+        <w:rPr>
+          <w:rFonts w:hint="eastAsia"/>
+        </w:rPr>
+        <w:t>M</w:t>
+      </w:r>
+      <w:r>
+        <w:t>ateriality</w:t>
+      </w:r>
+      <w:r>
+        <w:rPr>
+          <w:rFonts w:hint="eastAsia"/>
+        </w:rPr>
+        <w:t>）</w:t>
+      </w:r>
+      <w:r>
+        <w:rPr>
+          <w:rFonts w:hint="eastAsia"/>
+        </w:rPr>
+        <w:t>得以實現與發揮</w:t>
+      </w:r>
+      <w:r>
+        <w:rPr>
+          <w:rFonts w:hint="eastAsia"/>
+        </w:rPr>
+        <w:t>。</w:t>
+      </w:r>
+      <w:r>
+        <w:rPr>
+          <w:rFonts w:hint="eastAsia"/>
+        </w:rPr>
+        <w:t>而</w:t>
+      </w:r>
+      <w:r>
+        <w:rPr>
+          <w:rFonts w:hint="eastAsia"/>
+        </w:rPr>
+        <w:t>數位物質性</w:t>
+      </w:r>
+      <w:r>
+        <w:rPr>
+          <w:rFonts w:hint="eastAsia"/>
+        </w:rPr>
+        <w:t>（</w:t>
+      </w:r>
+      <w:r>
+        <w:t xml:space="preserve">Digital </w:t>
+      </w:r>
+      <w:r>
+        <w:rPr>
+          <w:rFonts w:hint="eastAsia"/>
+        </w:rPr>
+        <w:t>M</w:t>
+      </w:r>
+      <w:r>
+        <w:t>ateriality</w:t>
+      </w:r>
+      <w:r>
+        <w:rPr>
+          <w:rFonts w:hint="eastAsia"/>
+        </w:rPr>
+        <w:t>）</w:t>
+      </w:r>
+      <w:r>
+        <w:rPr>
+          <w:rFonts w:hint="eastAsia"/>
+        </w:rPr>
+        <w:t>與物理物質性</w:t>
+      </w:r>
+      <w:r>
+        <w:t>（</w:t>
+      </w:r>
+      <w:r>
+        <w:t>Physical Materiality</w:t>
+      </w:r>
+      <w:r>
+        <w:t>）</w:t>
+      </w:r>
+      <w:r>
+        <w:rPr>
+          <w:rFonts w:hint="eastAsia"/>
+        </w:rPr>
+        <w:t>本質上存在</w:t>
+      </w:r>
+      <w:r>
+        <w:rPr>
+          <w:rFonts w:hint="eastAsia"/>
+        </w:rPr>
+        <w:t>區別</w:t>
+      </w:r>
+      <w:r>
+        <w:rPr>
+          <w:rFonts w:hint="eastAsia"/>
+        </w:rPr>
+        <w:t>：</w:t>
+      </w:r>
+    </w:p>
+    <w:p>
+      <w:pPr>
+        <w:pStyle w:val="15"/>
+        <w:ind w:firstLine="480"/>
+      </w:pPr>
+      <w:r>
+        <w:rPr>
+          <w:rFonts w:hint="eastAsia"/>
+        </w:rPr>
+        <w:t>物理物質性</w:t>
+      </w:r>
+      <w:r>
+        <w:t>（</w:t>
+      </w:r>
+      <w:r>
+        <w:t>Physical Materiality</w:t>
+      </w:r>
+      <w:r>
+        <w:t>）</w:t>
+      </w:r>
+      <w:r>
+        <w:rPr>
+          <w:rFonts w:hint="eastAsia"/>
+        </w:rPr>
+        <w:t>多</w:t>
+      </w:r>
+      <w:r>
+        <w:rPr>
+          <w:rFonts w:hint="eastAsia"/>
+        </w:rPr>
+        <w:t>指</w:t>
+      </w:r>
+      <w:r>
+        <w:t>可見、可觸的人造物</w:t>
+      </w:r>
+      <w:r>
+        <w:rPr>
+          <w:rFonts w:hint="eastAsia"/>
+        </w:rPr>
+        <w:t>（</w:t>
+      </w:r>
+      <w:r>
+        <w:rPr>
+          <w:rFonts w:hint="eastAsia"/>
+        </w:rPr>
+        <w:t>Artifact</w:t>
+      </w:r>
+      <w:r>
+        <w:rPr>
+          <w:rFonts w:hint="eastAsia"/>
+        </w:rPr>
+        <w:t>）</w:t>
+      </w:r>
+      <w:r>
+        <w:rPr>
+          <w:rFonts w:hint="eastAsia"/>
+        </w:rPr>
+        <w:t>，</w:t>
+      </w:r>
+      <w:r>
+        <w:rPr>
+          <w:rFonts w:hint="eastAsia"/>
+        </w:rPr>
+        <w:t>具物理物質性的</w:t>
+      </w:r>
+      <w:r>
+        <w:rPr>
+          <w:rFonts w:hint="eastAsia"/>
+        </w:rPr>
+        <w:t>物品</w:t>
+      </w:r>
+      <w:r>
+        <w:rPr>
+          <w:rFonts w:hint="eastAsia"/>
+        </w:rPr>
+        <w:t>用途多半固定、變動性低，</w:t>
+      </w:r>
+      <w:r>
+        <w:rPr>
+          <w:rFonts w:hint="eastAsia"/>
+        </w:rPr>
+        <w:t>並且其</w:t>
+      </w:r>
+      <w:r>
+        <w:rPr>
+          <w:rFonts w:hint="eastAsia"/>
+        </w:rPr>
+        <w:t>物理物質性與明確的社會與文化意涵相關</w:t>
+      </w:r>
+      <w:r>
+        <w:t>例如，</w:t>
+      </w:r>
+      <w:r>
+        <w:rPr>
+          <w:rFonts w:hint="eastAsia"/>
+        </w:rPr>
+        <w:t>例如</w:t>
+      </w:r>
+      <w:r>
+        <w:rPr>
+          <w:rFonts w:hint="eastAsia"/>
+        </w:rPr>
+        <w:t>跑鞋</w:t>
+      </w:r>
+      <w:r>
+        <w:t>因為可穿著</w:t>
+      </w:r>
+      <w:r>
+        <w:rPr>
+          <w:rFonts w:hint="eastAsia"/>
+        </w:rPr>
+        <w:t>以保護雙足於行走或運動，</w:t>
+      </w:r>
+      <w:r>
+        <w:rPr>
+          <w:rFonts w:hint="eastAsia"/>
+        </w:rPr>
+        <w:t>且</w:t>
+      </w:r>
+      <w:r>
+        <w:t>難以改變用途（如改</w:t>
+      </w:r>
+      <w:r>
+        <w:rPr>
+          <w:rFonts w:hint="eastAsia"/>
+        </w:rPr>
+        <w:t>變為</w:t>
+      </w:r>
+      <w:r>
+        <w:rPr>
+          <w:rFonts w:hint="eastAsia"/>
+        </w:rPr>
+        <w:t>具有</w:t>
+      </w:r>
+      <w:r>
+        <w:rPr>
+          <w:rFonts w:hint="eastAsia"/>
+        </w:rPr>
+        <w:t>保暖功能的大衣或</w:t>
+      </w:r>
+      <w:r>
+        <w:rPr>
+          <w:rFonts w:hint="eastAsia"/>
+        </w:rPr>
+        <w:t>圍巾</w:t>
+      </w:r>
+      <w:r>
+        <w:t>），且承載著與使用情境相符的社會規範</w:t>
+      </w:r>
+      <w:r>
+        <w:rPr>
+          <w:rFonts w:hint="eastAsia"/>
+        </w:rPr>
+        <w:t>（</w:t>
+      </w:r>
+      <w:r>
+        <w:rPr>
+          <w:rFonts w:hint="eastAsia"/>
+        </w:rPr>
+        <w:t>Yoo at al,,2012</w:t>
+      </w:r>
+      <w:r>
+        <w:rPr>
+          <w:rFonts w:hint="eastAsia"/>
+        </w:rPr>
+        <w:t>）</w:t>
+      </w:r>
+      <w:r>
+        <w:rPr>
+          <w:rFonts w:hint="eastAsia"/>
+        </w:rPr>
+        <w:t>。</w:t>
+      </w:r>
+    </w:p>
+    <w:p>
+      <w:pPr>
+        <w:pStyle w:val="15"/>
+        <w:ind w:firstLine="480"/>
+        <w:rPr>
+          <w:rFonts w:hint="eastAsia"/>
+        </w:rPr>
+      </w:pPr>
+      <w:r>
+        <w:t>數位物質性</w:t>
+      </w:r>
+      <w:r>
+        <w:rPr>
+          <w:rFonts w:hint="eastAsia"/>
+        </w:rPr>
+        <w:t>（</w:t>
+      </w:r>
+      <w:r>
+        <w:t xml:space="preserve">Digital </w:t>
+      </w:r>
+      <w:r>
+        <w:rPr>
+          <w:rFonts w:hint="eastAsia"/>
+        </w:rPr>
+        <w:t>M</w:t>
+      </w:r>
+      <w:r>
+        <w:t>ateriality</w:t>
+      </w:r>
+      <w:r>
+        <w:rPr>
+          <w:rFonts w:hint="eastAsia"/>
+        </w:rPr>
+        <w:t>）</w:t>
+      </w:r>
+      <w:r>
+        <w:rPr>
+          <w:color w:val="EE0000"/>
+        </w:rPr>
+        <w:t>來自於人造物</w:t>
+      </w:r>
+      <w:r>
+        <w:rPr>
+          <w:rFonts w:hint="eastAsia"/>
+          <w:color w:val="EE0000"/>
+        </w:rPr>
+        <w:t>（</w:t>
+      </w:r>
+      <w:r>
+        <w:rPr>
+          <w:rFonts w:hint="eastAsia"/>
+          <w:color w:val="EE0000"/>
+        </w:rPr>
+        <w:t>Artifact</w:t>
+      </w:r>
+      <w:r>
+        <w:rPr>
+          <w:rFonts w:hint="eastAsia"/>
+          <w:color w:val="EE0000"/>
+        </w:rPr>
+        <w:t>）</w:t>
+      </w:r>
+      <w:r>
+        <w:rPr>
+          <w:color w:val="EE0000"/>
+        </w:rPr>
+        <w:t>中所嵌入之軟體能力，強調透過操控數位表徵（</w:t>
+      </w:r>
+      <w:r>
+        <w:rPr>
+          <w:rFonts w:hint="eastAsia"/>
+          <w:color w:val="EE0000"/>
+        </w:rPr>
+        <w:t>D</w:t>
+      </w:r>
+      <w:r>
+        <w:rPr>
+          <w:color w:val="EE0000"/>
+        </w:rPr>
+        <w:t xml:space="preserve">igital </w:t>
+      </w:r>
+      <w:r>
+        <w:rPr>
+          <w:rFonts w:hint="eastAsia"/>
+          <w:color w:val="EE0000"/>
+        </w:rPr>
+        <w:t>R</w:t>
+      </w:r>
+      <w:r>
+        <w:rPr>
+          <w:color w:val="EE0000"/>
+        </w:rPr>
+        <w:t>epresentations</w:t>
+      </w:r>
+      <w:r>
+        <w:rPr>
+          <w:color w:val="EE0000"/>
+        </w:rPr>
+        <w:t>）所展現的功能彈性與可重構</w:t>
+      </w:r>
+      <w:r>
+        <w:rPr>
+          <w:rFonts w:hint="eastAsia"/>
+          <w:color w:val="EE0000"/>
+        </w:rPr>
+        <w:t>特</w:t>
+      </w:r>
+      <w:r>
+        <w:rPr>
+          <w:color w:val="EE0000"/>
+        </w:rPr>
+        <w:t>性</w:t>
+      </w:r>
+      <w:r>
+        <w:rPr>
+          <w:rFonts w:hint="eastAsia"/>
+        </w:rPr>
+        <w:t>，</w:t>
+      </w:r>
+      <w:r>
+        <w:rPr>
+          <w:rFonts w:hint="eastAsia"/>
+        </w:rPr>
+        <w:t>例如</w:t>
+      </w:r>
+      <w:r>
+        <w:t>跑鞋內嵌</w:t>
+      </w:r>
+      <w:r>
+        <w:rPr>
+          <w:rFonts w:hint="eastAsia"/>
+        </w:rPr>
+        <w:t>入</w:t>
+      </w:r>
+      <w:r>
+        <w:t>感測器與微晶片，它便不再只是提供穿著功能，而能即時記錄使用者的步伐、速度與活動數據，進而分析其運動模式</w:t>
+      </w:r>
+      <w:r>
+        <w:rPr>
+          <w:rFonts w:hint="eastAsia"/>
+        </w:rPr>
+        <w:t>（</w:t>
+      </w:r>
+      <w:r>
+        <w:rPr>
+          <w:rFonts w:hint="eastAsia"/>
+        </w:rPr>
+        <w:t>Yoo at al,,2012</w:t>
+      </w:r>
+      <w:r>
+        <w:rPr>
+          <w:rFonts w:hint="eastAsia"/>
+        </w:rPr>
+        <w:t>）</w:t>
+      </w:r>
+      <w:r>
+        <w:rPr>
+          <w:rFonts w:hint="eastAsia"/>
+        </w:rPr>
+        <w:t>，</w:t>
+      </w:r>
+      <w:r>
+        <w:t>這</w:t>
+      </w:r>
+      <w:r>
+        <w:rPr>
+          <w:rFonts w:hint="eastAsia"/>
+        </w:rPr>
+        <w:t>類</w:t>
+      </w:r>
+      <w:r>
+        <w:rPr>
+          <w:rFonts w:hint="eastAsia"/>
+        </w:rPr>
+        <w:t>資料分析</w:t>
+      </w:r>
+      <w:r>
+        <w:t>與行為辨識功能，正是數位物質性所賦予的嶄新特性。</w:t>
+      </w:r>
+      <w:r>
+        <w:t>數位創新並非僅是設計新產品，更是藉由數位物質性重新賦予既有物件新的功能與意義</w:t>
+      </w:r>
+      <w:r>
+        <w:rPr>
+          <w:rFonts w:hint="eastAsia"/>
+        </w:rPr>
+        <w:t>以</w:t>
+      </w:r>
+      <w:r>
+        <w:t>突破物理限制</w:t>
+      </w:r>
+      <w:r>
+        <w:rPr>
+          <w:rFonts w:hint="eastAsia"/>
+        </w:rPr>
+        <w:t>，將科技與人類</w:t>
+      </w:r>
+      <w:r>
+        <w:rPr>
+          <w:rFonts w:hint="eastAsia"/>
+        </w:rPr>
+        <w:t>的</w:t>
+      </w:r>
+      <w:r>
+        <w:t>動態互動轉化</w:t>
+      </w:r>
+      <w:r>
+        <w:rPr>
+          <w:rFonts w:hint="eastAsia"/>
+        </w:rPr>
+        <w:t>成</w:t>
+      </w:r>
+      <w:r>
+        <w:rPr>
+          <w:rFonts w:hint="eastAsia"/>
+        </w:rPr>
+        <w:t>應用</w:t>
+      </w:r>
+      <w:r>
+        <w:rPr>
+          <w:rFonts w:hint="eastAsia"/>
+        </w:rPr>
+        <w:t>價值</w:t>
+      </w:r>
+      <w:r>
+        <w:t>。</w:t>
+      </w:r>
+    </w:p>
+    <w:p>
+      <w:pPr>
+        <w:pStyle w:val="15"/>
+        <w:ind w:firstLine="480"/>
+      </w:pPr>
+      <w:r>
+        <w:rPr>
+          <w:rFonts w:hint="eastAsia"/>
+        </w:rPr>
+        <w:t>數位</w:t>
+      </w:r>
+      <w:r>
+        <w:t>創新</w:t>
+      </w:r>
+      <w:r>
+        <w:rPr>
+          <w:rFonts w:hint="eastAsia"/>
+        </w:rPr>
+        <w:t>之所以</w:t>
+      </w:r>
+      <w:r>
+        <w:rPr>
+          <w:rFonts w:hint="eastAsia"/>
+        </w:rPr>
+        <w:t>能</w:t>
+      </w:r>
+      <w:r>
+        <w:t>在產業中快速發展，</w:t>
+      </w:r>
+      <w:r>
+        <w:rPr>
+          <w:rFonts w:hint="eastAsia"/>
+        </w:rPr>
+        <w:t>關鍵在於</w:t>
+      </w:r>
+      <w:r>
+        <w:t>數位技術具備可塑性（</w:t>
+      </w:r>
+      <w:r>
+        <w:t>Malleability</w:t>
+      </w:r>
+      <w:r>
+        <w:t>）、同質性（</w:t>
+      </w:r>
+      <w:r>
+        <w:t>Homogeneity</w:t>
+      </w:r>
+      <w:r>
+        <w:t>）與可轉移性（</w:t>
+      </w:r>
+      <w:r>
+        <w:t>Transferability</w:t>
+      </w:r>
+      <w:r>
+        <w:t>）等關鍵特性（</w:t>
+      </w:r>
+      <w:r>
+        <w:t>Hinings et al., 2018</w:t>
+      </w:r>
+      <w:r>
+        <w:t>；</w:t>
+      </w:r>
+      <w:commentRangeStart w:id="57"/>
+      <w:r>
+        <w:t>Yoo et al., 2010</w:t>
+      </w:r>
+      <w:commentRangeEnd w:id="57"/>
+      <w:r>
+        <w:rPr>
+          <w:rStyle w:val="af6"/>
+        </w:rPr>
+        <w:commentReference w:id="57"/>
+      </w:r>
+      <w:r>
+        <w:t>；</w:t>
+      </w:r>
+      <w:r>
+        <w:t>Shen et al., 2021</w:t>
+      </w:r>
+      <w:r>
+        <w:t>；</w:t>
+      </w:r>
+      <w:r>
+        <w:t>Nylén &amp; Holmström, 2015</w:t>
+      </w:r>
+      <w:r>
+        <w:t>）</w:t>
+      </w:r>
+      <w:r>
+        <w:rPr>
+          <w:rFonts w:hint="eastAsia"/>
+        </w:rPr>
+        <w:t>，</w:t>
+      </w:r>
+      <w:r>
+        <w:t>這些特性</w:t>
+      </w:r>
+      <w:r>
+        <w:t>使</w:t>
+      </w:r>
+      <w:r>
+        <w:rPr>
+          <w:rFonts w:hint="eastAsia"/>
+        </w:rPr>
+        <w:t>數位</w:t>
+      </w:r>
+      <w:r>
+        <w:t>資源得以靈活</w:t>
+      </w:r>
+      <w:r>
+        <w:rPr>
+          <w:rFonts w:hint="eastAsia"/>
+        </w:rPr>
+        <w:t>重組</w:t>
+      </w:r>
+      <w:r>
+        <w:t>整合</w:t>
+      </w:r>
+      <w:r>
+        <w:rPr>
+          <w:rFonts w:hint="eastAsia"/>
+        </w:rPr>
+        <w:t>、於</w:t>
+      </w:r>
+      <w:r>
+        <w:rPr>
+          <w:rFonts w:hint="eastAsia"/>
+        </w:rPr>
+        <w:t>不同</w:t>
+      </w:r>
+      <w:r>
+        <w:t>場域</w:t>
+      </w:r>
+      <w:r>
+        <w:rPr>
+          <w:rFonts w:hint="eastAsia"/>
+        </w:rPr>
+        <w:t>間迅速</w:t>
+      </w:r>
+      <w:r>
+        <w:t>擴散</w:t>
+      </w:r>
+      <w:r>
+        <w:rPr>
+          <w:rFonts w:hint="eastAsia"/>
+        </w:rPr>
+        <w:t>。</w:t>
+      </w:r>
+      <w:r>
+        <w:t>企業可據此重構產品與服務</w:t>
+      </w:r>
+      <w:r>
+        <w:rPr>
+          <w:rFonts w:hint="eastAsia"/>
+        </w:rPr>
+        <w:t>、</w:t>
+      </w:r>
+      <w:r>
+        <w:t>發展新商業模式，並</w:t>
+      </w:r>
+      <w:r>
+        <w:rPr>
+          <w:rFonts w:hint="eastAsia"/>
+        </w:rPr>
+        <w:t>透過</w:t>
+      </w:r>
+      <w:r>
+        <w:rPr>
+          <w:rFonts w:hint="eastAsia"/>
+        </w:rPr>
+        <w:t>數位科技讓企業在持續轉型的過程</w:t>
+      </w:r>
+      <w:r>
+        <w:t>中建構</w:t>
+      </w:r>
+      <w:r>
+        <w:t>「</w:t>
+      </w:r>
+      <w:commentRangeStart w:id="59"/>
+      <w:r>
+        <w:t>新配置與新可能性</w:t>
+      </w:r>
+      <w:commentRangeEnd w:id="59"/>
+      <w:r>
+        <w:rPr>
+          <w:rStyle w:val="af6"/>
+        </w:rPr>
+        <w:commentReference w:id="59"/>
+      </w:r>
+      <w:r>
+        <w:t>」</w:t>
+      </w:r>
+      <w:r>
+        <w:t>，同時激發動態</w:t>
+      </w:r>
+      <w:r>
+        <w:rPr>
+          <w:rFonts w:hint="eastAsia"/>
+        </w:rPr>
+        <w:t>管理</w:t>
+      </w:r>
+      <w:r>
+        <w:t>能力與創新設計思維</w:t>
+      </w:r>
+      <w:r>
+        <w:t>（</w:t>
+      </w:r>
+      <w:r>
+        <w:t>Avital and Te’eni, 2009</w:t>
+      </w:r>
+      <w:r>
+        <w:t>；</w:t>
+      </w:r>
+      <w:r>
+        <w:t>Svahn et al., 2017</w:t>
+      </w:r>
+      <w:r>
+        <w:t>；</w:t>
+      </w:r>
+      <w:r>
+        <w:t>Nylén &amp; Holmström, 2015</w:t>
+      </w:r>
+      <w:r>
+        <w:t>）</w:t>
+      </w:r>
+      <w:r>
+        <w:rPr>
+          <w:rFonts w:hint="eastAsia"/>
+        </w:rPr>
+        <w:t>，表</w:t>
+      </w:r>
+      <w:r>
+        <w:rPr>
+          <w:rFonts w:hint="eastAsia"/>
+        </w:rPr>
+        <w:t>2.4-1</w:t>
+      </w:r>
+      <w:r>
+        <w:rPr>
+          <w:rFonts w:hint="eastAsia"/>
+        </w:rPr>
+        <w:t>為不同學者</w:t>
+      </w:r>
+      <w:r>
+        <w:rPr>
+          <w:rFonts w:hint="eastAsia"/>
+        </w:rPr>
+        <w:t>提出</w:t>
+      </w:r>
+      <w:r>
+        <w:rPr>
+          <w:rFonts w:hint="eastAsia"/>
+        </w:rPr>
+        <w:t>之數位技術的關鍵特性</w:t>
+      </w:r>
+      <w:r>
+        <w:rPr>
+          <w:rFonts w:hint="eastAsia"/>
+        </w:rPr>
+        <w:t>彙整表</w:t>
+      </w:r>
+      <w:r>
+        <w:rPr>
+          <w:rFonts w:hint="eastAsia"/>
+        </w:rPr>
+        <w:t>：</w:t>
+      </w:r>
+    </w:p>
+    <w:p>
+      <w:pPr>
+        <w:pStyle w:val="affb"/>
+        <w:rPr>
+          <w:rFonts w:hint="eastAsia"/>
+        </w:rPr>
+      </w:pPr>
+      <w:r>
+        <w:rPr>
+          <w:rFonts w:hint="eastAsia"/>
+        </w:rPr>
+        <w:lastRenderedPageBreak/>
+        <w:t>表</w:t>
+      </w:r>
+      <w:r>
+        <w:rPr>
+          <w:rFonts w:hint="eastAsia"/>
+        </w:rPr>
+        <w:t xml:space="preserve">2.4-1 </w:t>
+      </w:r>
+      <w:r>
+        <w:rPr>
+          <w:rFonts w:hint="eastAsia"/>
+        </w:rPr>
+        <w:t>數位技術關鍵特性彙整表</w:t>
+      </w:r>
+    </w:p>
+    <w:tbl>
+      <w:tblPr>
+        <w:tblStyle w:val="aff0"/>
+        <w:tblW w:w="0" w:type="auto"/>
+        <w:tblLook w:val="04A0" w:firstRow="1" w:lastRow="0" w:firstColumn="1" w:lastColumn="0" w:noHBand="0" w:noVBand="1"/>
+      </w:tblPr>
+      <w:tblGrid>
+        <w:gridCol w:w="2122"/>
+        <w:gridCol w:w="3827"/>
+        <w:gridCol w:w="2347"/>
+      </w:tblGrid>
+      <w:tr>
+        <w:tc>
+          <w:tcPr>
+            <w:tcW w:w="2122" w:type="dxa"/>
+            <w:vAlign w:val="center"/>
+          </w:tcPr>
+          <w:p>
+            <w:pPr>
+              <w:pStyle w:val="151"/>
+              <w:jc w:val="center"/>
+              <w:rPr>
+                <w:rFonts w:hint="eastAsia"/>
+              </w:rPr>
+            </w:pPr>
+            <w:r>
+              <w:rPr>
+                <w:rFonts w:hint="eastAsia"/>
+              </w:rPr>
+              <w:t>特性名稱</w:t>
+            </w:r>
+          </w:p>
+        </w:tc>
+        <w:tc>
+          <w:tcPr>
+            <w:tcW w:w="3827" w:type="dxa"/>
+            <w:vAlign w:val="center"/>
+          </w:tcPr>
+          <w:p>
+            <w:pPr>
+              <w:pStyle w:val="151"/>
+              <w:jc w:val="center"/>
+              <w:rPr>
+                <w:rFonts w:hint="eastAsia"/>
+              </w:rPr>
+            </w:pPr>
+            <w:r>
+              <w:rPr>
+                <w:rFonts w:hint="eastAsia"/>
+              </w:rPr>
+              <w:t>說明</w:t>
+            </w:r>
+          </w:p>
+        </w:tc>
+        <w:tc>
+          <w:tcPr>
+            <w:tcW w:w="2347" w:type="dxa"/>
+            <w:vAlign w:val="center"/>
+          </w:tcPr>
+          <w:p>
+            <w:pPr>
+              <w:pStyle w:val="151"/>
+              <w:jc w:val="center"/>
+              <w:rPr>
+                <w:rFonts w:hint="eastAsia"/>
+              </w:rPr>
+            </w:pPr>
+            <w:r>
+              <w:rPr>
+                <w:rFonts w:hint="eastAsia"/>
+              </w:rPr>
+              <w:t>來源文獻</w:t>
+            </w:r>
+          </w:p>
+        </w:tc>
+      </w:tr>
+      <w:tr>
+        <w:tc>
+          <w:tcPr>
+            <w:tcW w:w="2122" w:type="dxa"/>
+            <w:vAlign w:val="center"/>
+          </w:tcPr>
+          <w:p>
+            <w:pPr>
+              <w:pStyle w:val="151"/>
+              <w:jc w:val="both"/>
+              <w:rPr>
+                <w:rFonts w:hint="eastAsia"/>
+              </w:rPr>
+            </w:pPr>
+            <w:r>
+              <w:rPr>
+                <w:rFonts w:hint="eastAsia"/>
+              </w:rPr>
+              <w:t>可塑性（</w:t>
+            </w:r>
+            <w:r>
+              <w:rPr>
+                <w:rFonts w:hint="eastAsia"/>
+              </w:rPr>
+              <w:t>Malleability</w:t>
+            </w:r>
+            <w:r>
+              <w:rPr>
+                <w:rFonts w:hint="eastAsia"/>
+              </w:rPr>
+              <w:t>）</w:t>
+            </w:r>
+          </w:p>
+        </w:tc>
+        <w:tc>
+          <w:tcPr>
+            <w:tcW w:w="3827" w:type="dxa"/>
+            <w:vAlign w:val="center"/>
+          </w:tcPr>
+          <w:p>
+            <w:pPr>
+              <w:pStyle w:val="151"/>
+              <w:jc w:val="both"/>
+              <w:rPr>
+                <w:rFonts w:hint="eastAsia"/>
+              </w:rPr>
+            </w:pPr>
+            <w:r>
+              <w:rPr>
+                <w:rFonts w:hint="eastAsia"/>
+              </w:rPr>
+              <w:t>包括可</w:t>
+            </w:r>
+            <w:r>
+              <w:rPr>
+                <w:rFonts w:hint="eastAsia"/>
+              </w:rPr>
+              <w:t>被重組與</w:t>
+            </w:r>
+            <w:r>
+              <w:rPr>
+                <w:rFonts w:hint="eastAsia"/>
+              </w:rPr>
+              <w:t>可</w:t>
+            </w:r>
+            <w:r>
+              <w:rPr>
+                <w:rFonts w:hint="eastAsia"/>
+              </w:rPr>
+              <w:t>重新編</w:t>
+            </w:r>
+            <w:r>
+              <w:rPr>
+                <w:rFonts w:hint="eastAsia"/>
+              </w:rPr>
+              <w:t>碼</w:t>
+            </w:r>
+            <w:r>
+              <w:rPr>
+                <w:rFonts w:hint="eastAsia"/>
+              </w:rPr>
+              <w:t>（</w:t>
+            </w:r>
+            <w:r>
+              <w:rPr>
+                <w:rFonts w:hint="eastAsia"/>
+              </w:rPr>
+              <w:t>R</w:t>
+            </w:r>
+            <w:r>
+              <w:t>e-programmability</w:t>
+            </w:r>
+            <w:r>
+              <w:rPr>
+                <w:rFonts w:hint="eastAsia"/>
+              </w:rPr>
+              <w:t>）</w:t>
+            </w:r>
+            <w:r>
+              <w:rPr>
+                <w:rFonts w:hint="eastAsia"/>
+              </w:rPr>
+              <w:t>特性</w:t>
+            </w:r>
+            <w:r>
+              <w:rPr>
+                <w:rFonts w:hint="eastAsia"/>
+              </w:rPr>
+              <w:t>，</w:t>
+            </w:r>
+            <w:r>
+              <w:rPr>
+                <w:rFonts w:hint="eastAsia"/>
+              </w:rPr>
+              <w:t>易於重新配置</w:t>
+            </w:r>
+            <w:r>
+              <w:rPr>
+                <w:rFonts w:hint="eastAsia"/>
+              </w:rPr>
+              <w:t>、以</w:t>
+            </w:r>
+            <w:r>
+              <w:rPr>
+                <w:rFonts w:hint="eastAsia"/>
+              </w:rPr>
+              <w:t>實現高度彈性與快速迭代</w:t>
+            </w:r>
+            <w:r>
+              <w:rPr>
+                <w:rFonts w:hint="eastAsia"/>
+              </w:rPr>
+              <w:t>。</w:t>
+            </w:r>
+          </w:p>
+        </w:tc>
+        <w:tc>
+          <w:tcPr>
+            <w:tcW w:w="2347" w:type="dxa"/>
+            <w:vAlign w:val="center"/>
+          </w:tcPr>
+          <w:p>
+            <w:pPr>
+              <w:pStyle w:val="151"/>
+              <w:jc w:val="both"/>
+              <w:rPr>
+                <w:rFonts w:hint="eastAsia"/>
+              </w:rPr>
+            </w:pPr>
+            <w:r>
+              <w:rPr>
+                <w:rFonts w:hint="eastAsia"/>
+              </w:rPr>
+              <w:t>Yoo et al., 2010</w:t>
+            </w:r>
+            <w:r>
+              <w:rPr>
+                <w:rFonts w:hint="eastAsia"/>
+              </w:rPr>
+              <w:t>；</w:t>
+            </w:r>
+            <w:r>
+              <w:rPr>
+                <w:rFonts w:hint="eastAsia"/>
+              </w:rPr>
+              <w:t>Hinings et al., 2018</w:t>
+            </w:r>
+            <w:r>
+              <w:rPr>
+                <w:rFonts w:hint="eastAsia"/>
+              </w:rPr>
+              <w:t>；</w:t>
+            </w:r>
+            <w:r>
+              <w:rPr>
+                <w:rFonts w:hint="eastAsia"/>
+              </w:rPr>
+              <w:t>Nyl</w:t>
+            </w:r>
+            <w:r>
+              <w:rPr>
+                <w:rFonts w:hint="eastAsia"/>
+              </w:rPr>
+              <w:t>é</w:t>
+            </w:r>
+            <w:r>
+              <w:rPr>
+                <w:rFonts w:hint="eastAsia"/>
+              </w:rPr>
+              <w:t>n &amp; Holmström, 2015</w:t>
+            </w:r>
+            <w:r>
+              <w:rPr>
+                <w:rFonts w:hint="eastAsia"/>
+              </w:rPr>
+              <w:t>；</w:t>
+            </w:r>
+            <w:r>
+              <w:rPr>
+                <w:rFonts w:hint="eastAsia"/>
+              </w:rPr>
+              <w:t>Nambisan et al., 2017</w:t>
+            </w:r>
+          </w:p>
+        </w:tc>
+      </w:tr>
+      <w:tr>
+        <w:tc>
+          <w:tcPr>
+            <w:tcW w:w="2122" w:type="dxa"/>
+            <w:vAlign w:val="center"/>
+          </w:tcPr>
+          <w:p>
+            <w:pPr>
+              <w:pStyle w:val="151"/>
+              <w:jc w:val="both"/>
+              <w:rPr>
+                <w:rFonts w:hint="eastAsia"/>
+              </w:rPr>
+            </w:pPr>
+            <w:r>
+              <w:rPr>
+                <w:rFonts w:hint="eastAsia"/>
+              </w:rPr>
+              <w:t>同質性（</w:t>
+            </w:r>
+            <w:r>
+              <w:rPr>
+                <w:rFonts w:hint="eastAsia"/>
+              </w:rPr>
+              <w:t>Homogeneity</w:t>
+            </w:r>
+            <w:r>
+              <w:rPr>
+                <w:rFonts w:hint="eastAsia"/>
+              </w:rPr>
+              <w:t>）</w:t>
+            </w:r>
+          </w:p>
+        </w:tc>
+        <w:tc>
+          <w:tcPr>
+            <w:tcW w:w="3827" w:type="dxa"/>
+            <w:vAlign w:val="center"/>
+          </w:tcPr>
+          <w:p>
+            <w:pPr>
+              <w:pStyle w:val="151"/>
+              <w:jc w:val="both"/>
+              <w:rPr>
+                <w:rFonts w:hint="eastAsia"/>
+              </w:rPr>
+            </w:pPr>
+            <w:r>
+              <w:rPr>
+                <w:rFonts w:hint="eastAsia"/>
+              </w:rPr>
+              <w:t>以標準化</w:t>
+            </w:r>
+            <w:r>
+              <w:rPr>
+                <w:rFonts w:hint="eastAsia"/>
+              </w:rPr>
+              <w:t>程式語言</w:t>
+            </w:r>
+            <w:r>
+              <w:rPr>
+                <w:rFonts w:hint="eastAsia"/>
+              </w:rPr>
+              <w:t>進行</w:t>
+            </w:r>
+            <w:r>
+              <w:rPr>
+                <w:rFonts w:hint="eastAsia"/>
+              </w:rPr>
+              <w:t>資料</w:t>
+            </w:r>
+            <w:r>
+              <w:rPr>
+                <w:rFonts w:hint="eastAsia"/>
+              </w:rPr>
+              <w:t>儲存、處理與傳輸，使不同系統間</w:t>
+            </w:r>
+            <w:r>
+              <w:rPr>
+                <w:rFonts w:hint="eastAsia"/>
+              </w:rPr>
+              <w:t>資料</w:t>
+            </w:r>
+            <w:r>
+              <w:rPr>
+                <w:rFonts w:hint="eastAsia"/>
+              </w:rPr>
+              <w:t>能無縫整合</w:t>
+            </w:r>
+            <w:r>
+              <w:rPr>
+                <w:rFonts w:hint="eastAsia"/>
+              </w:rPr>
+              <w:t>。</w:t>
+            </w:r>
+          </w:p>
+        </w:tc>
+        <w:tc>
+          <w:tcPr>
+            <w:tcW w:w="2347" w:type="dxa"/>
+            <w:vAlign w:val="center"/>
+          </w:tcPr>
+          <w:p>
+            <w:pPr>
+              <w:pStyle w:val="151"/>
+              <w:jc w:val="both"/>
+              <w:rPr>
+                <w:rFonts w:hint="eastAsia"/>
+              </w:rPr>
+            </w:pPr>
+            <w:r>
+              <w:rPr>
+                <w:rFonts w:hint="eastAsia"/>
+              </w:rPr>
+              <w:t>Yoo et al., 2010</w:t>
+            </w:r>
+            <w:r>
+              <w:rPr>
+                <w:rFonts w:hint="eastAsia"/>
+              </w:rPr>
+              <w:t>；</w:t>
+            </w:r>
+            <w:r>
+              <w:rPr>
+                <w:rFonts w:hint="eastAsia"/>
+              </w:rPr>
+              <w:t>Hinings et al., 2018</w:t>
+            </w:r>
+            <w:r>
+              <w:rPr>
+                <w:rFonts w:hint="eastAsia"/>
+              </w:rPr>
+              <w:t>；</w:t>
+            </w:r>
+            <w:r>
+              <w:rPr>
+                <w:rFonts w:hint="eastAsia"/>
+              </w:rPr>
+              <w:t>Shen et al., 2021</w:t>
+            </w:r>
+          </w:p>
+        </w:tc>
+      </w:tr>
+      <w:tr>
+        <w:tc>
+          <w:tcPr>
+            <w:tcW w:w="2122" w:type="dxa"/>
+            <w:vAlign w:val="center"/>
+          </w:tcPr>
+          <w:p>
+            <w:pPr>
+              <w:pStyle w:val="151"/>
+              <w:jc w:val="both"/>
+              <w:rPr>
+                <w:rFonts w:hint="eastAsia"/>
+              </w:rPr>
+            </w:pPr>
+            <w:r>
+              <w:rPr>
+                <w:rFonts w:hint="eastAsia"/>
+              </w:rPr>
+              <w:t>可轉移性（</w:t>
+            </w:r>
+            <w:r>
+              <w:rPr>
+                <w:rFonts w:hint="eastAsia"/>
+              </w:rPr>
+              <w:t>Transferability</w:t>
+            </w:r>
+            <w:r>
+              <w:rPr>
+                <w:rFonts w:hint="eastAsia"/>
+              </w:rPr>
+              <w:t>）</w:t>
+            </w:r>
+          </w:p>
+        </w:tc>
+        <w:tc>
+          <w:tcPr>
+            <w:tcW w:w="3827" w:type="dxa"/>
+            <w:vAlign w:val="center"/>
+          </w:tcPr>
+          <w:p>
+            <w:pPr>
+              <w:pStyle w:val="151"/>
+              <w:jc w:val="both"/>
+              <w:rPr>
+                <w:rFonts w:hint="eastAsia"/>
+              </w:rPr>
+            </w:pPr>
+            <w:r>
+              <w:rPr>
+                <w:rFonts w:hint="eastAsia"/>
+              </w:rPr>
+              <w:t>數位</w:t>
+            </w:r>
+            <w:r>
+              <w:rPr>
+                <w:rFonts w:hint="eastAsia"/>
+              </w:rPr>
+              <w:t>技術</w:t>
+            </w:r>
+            <w:r>
+              <w:rPr>
+                <w:rFonts w:hint="eastAsia"/>
+              </w:rPr>
+              <w:t>、標準化資料等內容</w:t>
+            </w:r>
+            <w:r>
+              <w:rPr>
+                <w:rFonts w:hint="eastAsia"/>
+              </w:rPr>
+              <w:t>能被輕易地移植到不同場域與設備間使用</w:t>
+            </w:r>
+            <w:r>
+              <w:rPr>
+                <w:rFonts w:hint="eastAsia"/>
+              </w:rPr>
+              <w:t>，</w:t>
+            </w:r>
+            <w:r>
+              <w:rPr>
+                <w:rFonts w:hint="eastAsia"/>
+              </w:rPr>
+              <w:t>是融合數位和物理物質性的技術的核心</w:t>
+            </w:r>
+            <w:r>
+              <w:rPr>
+                <w:rFonts w:hint="eastAsia"/>
+              </w:rPr>
+              <w:t>。</w:t>
+            </w:r>
+          </w:p>
+        </w:tc>
+        <w:tc>
+          <w:tcPr>
+            <w:tcW w:w="2347" w:type="dxa"/>
+            <w:vAlign w:val="center"/>
+          </w:tcPr>
+          <w:p>
+            <w:pPr>
+              <w:pStyle w:val="151"/>
+              <w:jc w:val="both"/>
+              <w:rPr>
+                <w:rFonts w:hint="eastAsia"/>
+              </w:rPr>
+            </w:pPr>
+            <w:r>
+              <w:rPr>
+                <w:rFonts w:hint="eastAsia"/>
+              </w:rPr>
+              <w:t>Hinings et al., 2018</w:t>
+            </w:r>
+            <w:r>
+              <w:rPr>
+                <w:rFonts w:hint="eastAsia"/>
+              </w:rPr>
+              <w:t>；</w:t>
+            </w:r>
+            <w:r>
+              <w:rPr>
+                <w:rFonts w:hint="eastAsia"/>
+              </w:rPr>
+              <w:t>Nambisan et al., 2017</w:t>
+            </w:r>
+          </w:p>
+        </w:tc>
+      </w:tr>
+      <w:tr>
+        <w:tc>
+          <w:tcPr>
+            <w:tcW w:w="2122" w:type="dxa"/>
+            <w:vAlign w:val="center"/>
+          </w:tcPr>
+          <w:p>
+            <w:pPr>
+              <w:pStyle w:val="151"/>
+              <w:jc w:val="both"/>
+              <w:rPr>
+                <w:rFonts w:hint="eastAsia"/>
+              </w:rPr>
+            </w:pPr>
+            <w:r>
+              <w:rPr>
+                <w:rFonts w:hint="eastAsia"/>
+              </w:rPr>
+              <w:t>可編輯性（</w:t>
+            </w:r>
+            <w:r>
+              <w:rPr>
+                <w:rFonts w:hint="eastAsia"/>
+              </w:rPr>
+              <w:t>Editability</w:t>
+            </w:r>
+            <w:r>
+              <w:rPr>
+                <w:rFonts w:hint="eastAsia"/>
+              </w:rPr>
+              <w:t>）</w:t>
+            </w:r>
+          </w:p>
+        </w:tc>
+        <w:tc>
+          <w:tcPr>
+            <w:tcW w:w="3827" w:type="dxa"/>
+            <w:vAlign w:val="center"/>
+          </w:tcPr>
+          <w:p>
+            <w:pPr>
+              <w:pStyle w:val="151"/>
+              <w:jc w:val="both"/>
+              <w:rPr>
+                <w:rFonts w:hint="eastAsia"/>
+              </w:rPr>
+            </w:pPr>
+            <w:r>
+              <w:rPr>
+                <w:rFonts w:hint="eastAsia"/>
+              </w:rPr>
+              <w:t>數位內容可輕易修改與更新，強化即時應變與創新潛力</w:t>
+            </w:r>
+            <w:r>
+              <w:rPr>
+                <w:rFonts w:hint="eastAsia"/>
+              </w:rPr>
+              <w:t>。</w:t>
+            </w:r>
+          </w:p>
+        </w:tc>
+        <w:tc>
+          <w:tcPr>
+            <w:tcW w:w="2347" w:type="dxa"/>
+            <w:vAlign w:val="center"/>
+          </w:tcPr>
+          <w:p>
+            <w:pPr>
+              <w:pStyle w:val="151"/>
+              <w:jc w:val="both"/>
+              <w:rPr>
+                <w:rFonts w:hint="eastAsia"/>
+              </w:rPr>
+            </w:pPr>
+            <w:r>
+              <w:rPr>
+                <w:rFonts w:hint="eastAsia"/>
+              </w:rPr>
+              <w:t>Nambisan et al., 2017</w:t>
+            </w:r>
+          </w:p>
+        </w:tc>
+      </w:tr>
+      <w:tr>
+        <w:tc>
+          <w:tcPr>
+            <w:tcW w:w="2122" w:type="dxa"/>
+            <w:vAlign w:val="center"/>
+          </w:tcPr>
+          <w:p>
+            <w:pPr>
+              <w:pStyle w:val="151"/>
+              <w:jc w:val="both"/>
+              <w:rPr>
+                <w:rFonts w:hint="eastAsia"/>
+              </w:rPr>
+            </w:pPr>
+            <w:r>
+              <w:rPr>
+                <w:rFonts w:hint="eastAsia"/>
+              </w:rPr>
+              <w:t>開放性（</w:t>
+            </w:r>
+            <w:r>
+              <w:rPr>
+                <w:rFonts w:hint="eastAsia"/>
+              </w:rPr>
+              <w:t>Openness</w:t>
+            </w:r>
+            <w:r>
+              <w:rPr>
+                <w:rFonts w:hint="eastAsia"/>
+              </w:rPr>
+              <w:t>）</w:t>
+            </w:r>
+          </w:p>
+        </w:tc>
+        <w:tc>
+          <w:tcPr>
+            <w:tcW w:w="3827" w:type="dxa"/>
+            <w:vAlign w:val="center"/>
+          </w:tcPr>
+          <w:p>
+            <w:pPr>
+              <w:pStyle w:val="151"/>
+              <w:jc w:val="both"/>
+              <w:rPr>
+                <w:rFonts w:hint="eastAsia"/>
+              </w:rPr>
+            </w:pPr>
+            <w:r>
+              <w:rPr>
+                <w:rFonts w:hint="eastAsia"/>
+              </w:rPr>
+              <w:t>數位內容</w:t>
+            </w:r>
+            <w:r>
+              <w:rPr>
+                <w:rFonts w:hint="eastAsia"/>
+              </w:rPr>
+              <w:t>之</w:t>
+            </w:r>
+            <w:r>
+              <w:rPr>
+                <w:rFonts w:hint="eastAsia"/>
+              </w:rPr>
+              <w:t>模組、套件</w:t>
+            </w:r>
+            <w:r>
+              <w:rPr>
+                <w:rFonts w:hint="eastAsia"/>
+              </w:rPr>
+              <w:t>架構</w:t>
+            </w:r>
+            <w:r>
+              <w:rPr>
+                <w:rFonts w:hint="eastAsia"/>
+              </w:rPr>
+              <w:t>等</w:t>
+            </w:r>
+            <w:r>
+              <w:rPr>
+                <w:rFonts w:hint="eastAsia"/>
+              </w:rPr>
+              <w:t>可</w:t>
+            </w:r>
+            <w:r>
+              <w:rPr>
+                <w:rFonts w:hint="eastAsia"/>
+              </w:rPr>
+              <w:t>透過權限</w:t>
+            </w:r>
+            <w:r>
+              <w:rPr>
+                <w:rFonts w:hint="eastAsia"/>
+              </w:rPr>
+              <w:t>開放擴充，</w:t>
+            </w:r>
+            <w:r>
+              <w:rPr>
+                <w:rFonts w:hint="eastAsia"/>
+              </w:rPr>
+              <w:t>允許多</w:t>
+            </w:r>
+            <w:r>
+              <w:rPr>
+                <w:rFonts w:hint="eastAsia"/>
+              </w:rPr>
+              <w:t>方</w:t>
+            </w:r>
+            <w:r>
+              <w:rPr>
+                <w:rFonts w:hint="eastAsia"/>
+              </w:rPr>
+              <w:t>協作</w:t>
+            </w:r>
+            <w:r>
+              <w:rPr>
+                <w:rFonts w:hint="eastAsia"/>
+              </w:rPr>
+              <w:t>。</w:t>
+            </w:r>
+          </w:p>
+        </w:tc>
+        <w:tc>
+          <w:tcPr>
+            <w:tcW w:w="2347" w:type="dxa"/>
+            <w:vAlign w:val="center"/>
+          </w:tcPr>
+          <w:p>
+            <w:pPr>
+              <w:pStyle w:val="151"/>
+              <w:jc w:val="both"/>
+              <w:rPr>
+                <w:rFonts w:hint="eastAsia"/>
+              </w:rPr>
+            </w:pPr>
+            <w:r>
+              <w:rPr>
+                <w:rFonts w:hint="eastAsia"/>
+              </w:rPr>
+              <w:t>Nambisan et al., 2017</w:t>
+            </w:r>
+          </w:p>
+        </w:tc>
+      </w:tr>
+      <w:tr>
+        <w:tc>
+          <w:tcPr>
+            <w:tcW w:w="2122" w:type="dxa"/>
+            <w:vAlign w:val="center"/>
+          </w:tcPr>
+          <w:p>
+            <w:pPr>
+              <w:pStyle w:val="151"/>
+              <w:jc w:val="both"/>
+              <w:rPr>
+                <w:rFonts w:hint="eastAsia"/>
+              </w:rPr>
+            </w:pPr>
+            <w:r>
+              <w:rPr>
+                <w:rFonts w:hint="eastAsia"/>
+              </w:rPr>
+              <w:t>關聯性（</w:t>
+            </w:r>
+            <w:r>
+              <w:rPr>
+                <w:rFonts w:hint="eastAsia"/>
+              </w:rPr>
+              <w:t>Associativity</w:t>
+            </w:r>
+            <w:r>
+              <w:rPr>
+                <w:rFonts w:hint="eastAsia"/>
+              </w:rPr>
+              <w:t>）</w:t>
+            </w:r>
+          </w:p>
+        </w:tc>
+        <w:tc>
+          <w:tcPr>
+            <w:tcW w:w="3827" w:type="dxa"/>
+            <w:vAlign w:val="center"/>
+          </w:tcPr>
+          <w:p>
+            <w:pPr>
+              <w:pStyle w:val="151"/>
+              <w:jc w:val="both"/>
+              <w:rPr>
+                <w:rFonts w:hint="eastAsia"/>
+              </w:rPr>
+            </w:pPr>
+            <w:r>
+              <w:rPr>
+                <w:rFonts w:hint="eastAsia"/>
+              </w:rPr>
+              <w:t>可將不同資料與功能模組建立新關聯，創造跨域創新與整合可能</w:t>
+            </w:r>
+            <w:r>
+              <w:rPr>
+                <w:rFonts w:hint="eastAsia"/>
+              </w:rPr>
+              <w:t>。</w:t>
+            </w:r>
+          </w:p>
+        </w:tc>
+        <w:tc>
+          <w:tcPr>
+            <w:tcW w:w="2347" w:type="dxa"/>
+            <w:vAlign w:val="center"/>
+          </w:tcPr>
+          <w:p>
+            <w:pPr>
+              <w:pStyle w:val="151"/>
+              <w:jc w:val="both"/>
+              <w:rPr>
+                <w:rFonts w:hint="eastAsia"/>
+              </w:rPr>
+            </w:pPr>
+            <w:r>
+              <w:rPr>
+                <w:rFonts w:hint="eastAsia"/>
+              </w:rPr>
+              <w:t>Shen et al., 2021</w:t>
+            </w:r>
+            <w:r>
+              <w:rPr>
+                <w:rFonts w:hint="eastAsia"/>
+              </w:rPr>
+              <w:t>（引自</w:t>
+            </w:r>
+            <w:r>
+              <w:rPr>
+                <w:rFonts w:hint="eastAsia"/>
+              </w:rPr>
+              <w:t xml:space="preserve"> Endres et al.</w:t>
+            </w:r>
+            <w:r>
+              <w:rPr>
+                <w:rFonts w:hint="eastAsia"/>
+              </w:rPr>
+              <w:t>）</w:t>
+            </w:r>
+          </w:p>
+        </w:tc>
+      </w:tr>
+    </w:tbl>
+    <w:p>
+      <w:pPr>
+        <w:pStyle w:val="151"/>
+        <w:jc w:val="center"/>
+      </w:pPr>
+      <w:r>
+        <w:rPr>
+          <w:rFonts w:hint="eastAsia"/>
+        </w:rPr>
+        <w:t>資料來源：本研究整理</w:t>
+      </w:r>
+    </w:p>
+    <w:p>
+      <w:pPr>
+        <w:pStyle w:val="15"/>
+        <w:ind w:firstLine="480"/>
+      </w:pPr>
+      <w:r>
+        <w:rPr>
+          <w:rFonts w:hint="eastAsia"/>
+        </w:rPr>
+        <w:t>雖然</w:t>
+      </w:r>
+      <w:r>
+        <w:rPr>
+          <w:rFonts w:hint="eastAsia"/>
+        </w:rPr>
+        <w:t>「數位創新過程和結果」</w:t>
+      </w:r>
+      <w:r>
+        <w:t>在理論上可被視為兩種截然不同的現象</w:t>
+      </w:r>
+      <w:r>
+        <w:rPr>
+          <w:rFonts w:hint="eastAsia"/>
+        </w:rPr>
+        <w:t>，</w:t>
+      </w:r>
+      <w:r>
+        <w:t>但在數位創新的實務脈絡中，這兩者往往難以明確劃分</w:t>
+      </w:r>
+      <w:r>
+        <w:t>（</w:t>
+      </w:r>
+      <w:r>
+        <w:t>Nambisan et al., 2017</w:t>
+      </w:r>
+      <w:r>
+        <w:t>）</w:t>
+      </w:r>
+      <w:r>
+        <w:t>。</w:t>
+      </w:r>
+      <w:r>
+        <w:t>數位產品在推出或實施後，其應用範圍、功能特性與價值仍具備持續演進的特性，創新實踐因而呈現出動態延續的樣貌（</w:t>
+      </w:r>
+      <w:r>
+        <w:t>Nambisan et al., 2017</w:t>
+      </w:r>
+      <w:r>
+        <w:t>）</w:t>
+      </w:r>
+      <w:r>
+        <w:rPr>
+          <w:rFonts w:hint="eastAsia"/>
+        </w:rPr>
+        <w:t>，</w:t>
+      </w:r>
+      <w:r>
+        <w:t>在數位基礎</w:t>
+      </w:r>
+      <w:r>
+        <w:lastRenderedPageBreak/>
+        <w:t>設施</w:t>
+      </w:r>
+      <w:r>
+        <w:rPr>
+          <w:rFonts w:hint="eastAsia"/>
+        </w:rPr>
+        <w:t>（</w:t>
+      </w:r>
+      <w:r>
+        <w:rPr>
+          <w:rFonts w:hint="eastAsia"/>
+        </w:rPr>
+        <w:t>I</w:t>
+      </w:r>
+      <w:r>
+        <w:t>nfrastructures</w:t>
+      </w:r>
+      <w:r>
+        <w:rPr>
+          <w:rFonts w:hint="eastAsia"/>
+        </w:rPr>
+        <w:t>）</w:t>
+      </w:r>
+      <w:r>
+        <w:t>如網際網路、雲端儲存等支援下，不同技術與服務可透過重組與疊加產生新的創新應用</w:t>
+      </w:r>
+      <w:r>
+        <w:rPr>
+          <w:rFonts w:hint="eastAsia"/>
+        </w:rPr>
+        <w:t>（</w:t>
+      </w:r>
+      <w:r>
+        <w:rPr>
+          <w:rFonts w:hint="eastAsia"/>
+        </w:rPr>
+        <w:t>Nyl</w:t>
+      </w:r>
+      <w:r>
+        <w:rPr>
+          <w:rFonts w:hint="eastAsia"/>
+        </w:rPr>
+        <w:t>é</w:t>
+      </w:r>
+      <w:r>
+        <w:rPr>
+          <w:rFonts w:hint="eastAsia"/>
+        </w:rPr>
+        <w:t>n &amp; Holmström, 2015</w:t>
+      </w:r>
+      <w:r>
+        <w:rPr>
+          <w:rFonts w:hint="eastAsia"/>
+        </w:rPr>
+        <w:t>），</w:t>
+      </w:r>
+      <w:r>
+        <w:t>例</w:t>
+      </w:r>
+      <w:r>
+        <w:rPr>
+          <w:rFonts w:hint="eastAsia"/>
+        </w:rPr>
+        <w:t>如對網際網路技術而言</w:t>
+      </w:r>
+      <w:r>
+        <w:t>完成連網功能即為其基本任務，但當其結合感測器、演算法與平台後，卻能進一步發展為智慧</w:t>
+      </w:r>
+      <w:r>
+        <w:rPr>
+          <w:rFonts w:hint="eastAsia"/>
+        </w:rPr>
+        <w:t>運輸（</w:t>
+      </w:r>
+      <w:r>
+        <w:t>Intelligent Transportation System</w:t>
+      </w:r>
+      <w:r>
+        <w:rPr>
+          <w:rFonts w:hint="eastAsia"/>
+        </w:rPr>
+        <w:t>）</w:t>
+      </w:r>
+      <w:r>
+        <w:t>或物聯網系統</w:t>
+      </w:r>
+      <w:r>
+        <w:rPr>
+          <w:rFonts w:hint="eastAsia"/>
+        </w:rPr>
+        <w:t>（</w:t>
+      </w:r>
+      <w:r>
+        <w:t>IoT</w:t>
+      </w:r>
+      <w:r>
+        <w:rPr>
+          <w:rFonts w:hint="eastAsia"/>
+        </w:rPr>
+        <w:t xml:space="preserve"> </w:t>
+      </w:r>
+      <w:r>
+        <w:t>System</w:t>
+      </w:r>
+      <w:r>
+        <w:rPr>
+          <w:rFonts w:hint="eastAsia"/>
+        </w:rPr>
+        <w:t>），</w:t>
+      </w:r>
+      <w:r>
+        <w:t>這類持續推進的創新歷程，模糊了創新</w:t>
+      </w:r>
+      <w:r>
+        <w:rPr>
+          <w:rFonts w:hint="eastAsia"/>
+        </w:rPr>
+        <w:t>起點</w:t>
+      </w:r>
+      <w:r>
+        <w:t>與終點</w:t>
+      </w:r>
+      <w:r>
+        <w:rPr>
+          <w:rFonts w:hint="eastAsia"/>
+        </w:rPr>
+        <w:t>間</w:t>
+      </w:r>
+      <w:r>
+        <w:t>界線（</w:t>
+      </w:r>
+      <w:r>
+        <w:t>Nambisan et al., 2017</w:t>
+      </w:r>
+      <w:r>
+        <w:t>）</w:t>
+      </w:r>
+      <w:r>
+        <w:rPr>
+          <w:rFonts w:hint="eastAsia"/>
+        </w:rPr>
+        <w:t>。</w:t>
+      </w:r>
+    </w:p>
+    <w:p>
+      <w:pPr>
+        <w:pStyle w:val="15"/>
+        <w:ind w:firstLine="480"/>
+      </w:pPr>
+      <w:r>
+        <w:t>為更具體描繪數位創新的動態歷程，</w:t>
+      </w:r>
+      <w:r>
+        <w:t xml:space="preserve">Kohli </w:t>
+      </w:r>
+      <w:r>
+        <w:t>與</w:t>
+      </w:r>
+      <w:r>
+        <w:t xml:space="preserve"> Melville</w:t>
+      </w:r>
+      <w:r>
+        <w:t>（</w:t>
+      </w:r>
+      <w:r>
+        <w:t>2018</w:t>
+      </w:r>
+      <w:r>
+        <w:t>）提出四項核心活動，包括</w:t>
+      </w:r>
+      <w:r>
+        <w:rPr>
+          <w:color w:val="EE0000"/>
+        </w:rPr>
+        <w:t>啟動</w:t>
+      </w:r>
+      <w:r>
+        <w:rPr>
+          <w:rFonts w:hint="eastAsia"/>
+          <w:color w:val="EE0000"/>
+        </w:rPr>
+        <w:t>（</w:t>
+      </w:r>
+      <w:r>
+        <w:rPr>
+          <w:color w:val="EE0000"/>
+        </w:rPr>
+        <w:t>Initiate</w:t>
+      </w:r>
+      <w:r>
+        <w:rPr>
+          <w:rFonts w:hint="eastAsia"/>
+          <w:color w:val="EE0000"/>
+        </w:rPr>
+        <w:t>）</w:t>
+      </w:r>
+      <w:r>
+        <w:rPr>
+          <w:color w:val="EE0000"/>
+        </w:rPr>
+        <w:t>、發展</w:t>
+      </w:r>
+      <w:r>
+        <w:rPr>
+          <w:rFonts w:hint="eastAsia"/>
+          <w:color w:val="EE0000"/>
+        </w:rPr>
+        <w:t>（</w:t>
+      </w:r>
+      <w:r>
+        <w:rPr>
+          <w:color w:val="EE0000"/>
+        </w:rPr>
+        <w:t>Develop</w:t>
+      </w:r>
+      <w:r>
+        <w:rPr>
+          <w:rFonts w:hint="eastAsia"/>
+          <w:color w:val="EE0000"/>
+        </w:rPr>
+        <w:t>）</w:t>
+      </w:r>
+      <w:r>
+        <w:rPr>
+          <w:color w:val="EE0000"/>
+        </w:rPr>
+        <w:t>、實施</w:t>
+      </w:r>
+      <w:r>
+        <w:rPr>
+          <w:rFonts w:hint="eastAsia"/>
+          <w:color w:val="EE0000"/>
+        </w:rPr>
+        <w:t>（</w:t>
+      </w:r>
+      <w:r>
+        <w:rPr>
+          <w:color w:val="EE0000"/>
+        </w:rPr>
+        <w:t>Implement</w:t>
+      </w:r>
+      <w:r>
+        <w:rPr>
+          <w:rFonts w:hint="eastAsia"/>
+          <w:color w:val="EE0000"/>
+        </w:rPr>
+        <w:t>）</w:t>
+      </w:r>
+      <w:r>
+        <w:rPr>
+          <w:color w:val="EE0000"/>
+        </w:rPr>
+        <w:t>與利用</w:t>
+      </w:r>
+      <w:r>
+        <w:rPr>
+          <w:rFonts w:hint="eastAsia"/>
+          <w:color w:val="EE0000"/>
+        </w:rPr>
+        <w:t>（</w:t>
+      </w:r>
+      <w:r>
+        <w:rPr>
+          <w:color w:val="EE0000"/>
+        </w:rPr>
+        <w:t>Exploit</w:t>
+      </w:r>
+      <w:r>
+        <w:rPr>
+          <w:rFonts w:hint="eastAsia"/>
+          <w:color w:val="EE0000"/>
+        </w:rPr>
+        <w:t>）</w:t>
+      </w:r>
+      <w:r>
+        <w:t>，</w:t>
+      </w:r>
+      <w:r>
+        <w:rPr>
+          <w:rFonts w:hint="eastAsia"/>
+        </w:rPr>
+        <w:t>他</w:t>
+      </w:r>
+      <w:r>
+        <w:t>強調這些活動並非線性展開，而是</w:t>
+      </w:r>
+      <w:r>
+        <w:rPr>
+          <w:color w:val="EE0000"/>
+        </w:rPr>
+        <w:t>因應組織內部條件與外部競爭環境交互展現</w:t>
+      </w:r>
+      <w:r>
+        <w:t>。</w:t>
+      </w:r>
+      <w:r>
+        <w:rPr>
+          <w:rFonts w:hint="eastAsia"/>
+        </w:rPr>
+        <w:t>６６６６６</w:t>
+      </w:r>
+    </w:p>
+    <w:tbl>
+      <w:tblPr>
+        <w:tblStyle w:val="aff0"/>
+        <w:tblW w:w="0" w:type="auto"/>
+        <w:tblLook w:val="04A0" w:firstRow="1" w:lastRow="0" w:firstColumn="1" w:lastColumn="0" w:noHBand="0" w:noVBand="1"/>
+      </w:tblPr>
+      <w:tblGrid>
+        <w:gridCol w:w="2263"/>
+        <w:gridCol w:w="6033"/>
+      </w:tblGrid>
+      <w:tr>
+        <w:tc>
+          <w:tcPr>
+            <w:tcW w:w="2263" w:type="dxa"/>
+            <w:vAlign w:val="center"/>
+          </w:tcPr>
+          <w:p>
+            <w:pPr>
+              <w:pStyle w:val="15"/>
+              <w:ind w:firstLineChars="0" w:firstLine="0"/>
+              <w:jc w:val="center"/>
+              <w:rPr>
+                <w:b/>
+                <w:bCs/>
+              </w:rPr>
+            </w:pPr>
+            <w:r>
+              <w:rPr>
+                <w:rFonts w:hint="eastAsia"/>
+                <w:b/>
+                <w:bCs/>
+              </w:rPr>
+              <w:t>階段</w:t>
+            </w:r>
+          </w:p>
+        </w:tc>
+        <w:tc>
+          <w:tcPr>
+            <w:tcW w:w="6033" w:type="dxa"/>
+            <w:vAlign w:val="center"/>
+          </w:tcPr>
+          <w:p>
+            <w:pPr>
+              <w:pStyle w:val="15"/>
+              <w:ind w:firstLineChars="0" w:firstLine="0"/>
+              <w:jc w:val="center"/>
+              <w:rPr>
+                <w:b/>
+                <w:bCs/>
+              </w:rPr>
+            </w:pPr>
+            <w:r>
+              <w:rPr>
+                <w:rFonts w:hint="eastAsia"/>
+                <w:b/>
+                <w:bCs/>
+              </w:rPr>
+              <w:t>說明</w:t>
+            </w:r>
+          </w:p>
+        </w:tc>
+      </w:tr>
+      <w:tr>
+        <w:tc>
+          <w:tcPr>
+            <w:tcW w:w="2263" w:type="dxa"/>
+            <w:vAlign w:val="center"/>
+          </w:tcPr>
+          <w:p>
+            <w:pPr>
+              <w:pStyle w:val="15"/>
+              <w:ind w:firstLineChars="0" w:firstLine="0"/>
+              <w:jc w:val="center"/>
+              <w:rPr>
+                <w:color w:val="000000" w:themeColor="text1"/>
+              </w:rPr>
+            </w:pPr>
+            <w:r>
+              <w:rPr>
+                <w:color w:val="000000" w:themeColor="text1"/>
+              </w:rPr>
+              <w:t>啟動</w:t>
+            </w:r>
+            <w:r>
+              <w:rPr>
+                <w:rFonts w:hint="eastAsia"/>
+                <w:color w:val="000000" w:themeColor="text1"/>
+              </w:rPr>
+              <w:t>（</w:t>
+            </w:r>
+            <w:r>
+              <w:rPr>
+                <w:color w:val="000000" w:themeColor="text1"/>
+              </w:rPr>
+              <w:t>Initiate</w:t>
+            </w:r>
+            <w:r>
+              <w:rPr>
+                <w:rFonts w:hint="eastAsia"/>
+                <w:color w:val="000000" w:themeColor="text1"/>
+              </w:rPr>
+              <w:t>）</w:t>
+            </w:r>
+          </w:p>
+        </w:tc>
+        <w:tc>
+          <w:tcPr>
+            <w:tcW w:w="6033" w:type="dxa"/>
+          </w:tcPr>
+          <w:p>
+            <w:pPr>
+              <w:pStyle w:val="151"/>
+            </w:pPr>
+            <w:r>
+              <w:t>識別、吸收與應用來自內部與外部與數位創新相關問題</w:t>
+            </w:r>
+            <w:r>
+              <w:rPr>
+                <w:rFonts w:hint="eastAsia"/>
+              </w:rPr>
+              <w:t>以</w:t>
+            </w:r>
+            <w:r>
+              <w:t>捕捉創新機會</w:t>
+            </w:r>
+            <w:r>
+              <w:t>。</w:t>
+            </w:r>
+          </w:p>
+        </w:tc>
+      </w:tr>
+      <w:tr>
+        <w:tc>
+          <w:tcPr>
+            <w:tcW w:w="2263" w:type="dxa"/>
+            <w:vAlign w:val="center"/>
+          </w:tcPr>
+          <w:p>
+            <w:pPr>
+              <w:pStyle w:val="15"/>
+              <w:ind w:firstLineChars="0" w:firstLine="0"/>
+              <w:jc w:val="center"/>
+              <w:rPr>
+                <w:color w:val="000000" w:themeColor="text1"/>
+              </w:rPr>
+            </w:pPr>
+            <w:r>
+              <w:rPr>
+                <w:color w:val="000000" w:themeColor="text1"/>
+              </w:rPr>
+              <w:t>發展</w:t>
+            </w:r>
+            <w:r>
+              <w:rPr>
+                <w:rFonts w:hint="eastAsia"/>
+                <w:color w:val="000000" w:themeColor="text1"/>
+              </w:rPr>
+              <w:t>（</w:t>
+            </w:r>
+            <w:r>
+              <w:rPr>
+                <w:color w:val="000000" w:themeColor="text1"/>
+              </w:rPr>
+              <w:t>Develop</w:t>
+            </w:r>
+            <w:r>
+              <w:rPr>
+                <w:rFonts w:hint="eastAsia"/>
+                <w:color w:val="000000" w:themeColor="text1"/>
+              </w:rPr>
+              <w:t>）</w:t>
+            </w:r>
+          </w:p>
+        </w:tc>
+        <w:tc>
+          <w:tcPr>
+            <w:tcW w:w="6033" w:type="dxa"/>
+          </w:tcPr>
+          <w:p>
+            <w:pPr>
+              <w:pStyle w:val="151"/>
+            </w:pPr>
+            <w:r>
+              <w:t>設計與開發新</w:t>
+            </w:r>
+            <w:r>
+              <w:rPr>
+                <w:rFonts w:hint="eastAsia"/>
+              </w:rPr>
+              <w:t>數位技術與</w:t>
+            </w:r>
+            <w:r>
+              <w:rPr>
+                <w:rFonts w:hint="eastAsia"/>
+              </w:rPr>
+              <w:t>資訊</w:t>
+            </w:r>
+            <w:r>
+              <w:rPr>
+                <w:rFonts w:hint="eastAsia"/>
+              </w:rPr>
+              <w:t>系統</w:t>
+            </w:r>
+            <w:r>
+              <w:t>，客製化、採用現有解決方案。</w:t>
+            </w:r>
+          </w:p>
+        </w:tc>
+      </w:tr>
+      <w:tr>
+        <w:tc>
+          <w:tcPr>
+            <w:tcW w:w="2263" w:type="dxa"/>
+            <w:vAlign w:val="center"/>
+          </w:tcPr>
+          <w:p>
+            <w:pPr>
+              <w:pStyle w:val="15"/>
+              <w:ind w:firstLineChars="0" w:firstLine="0"/>
+              <w:jc w:val="center"/>
+              <w:rPr>
+                <w:color w:val="000000" w:themeColor="text1"/>
+              </w:rPr>
+            </w:pPr>
+            <w:r>
+              <w:rPr>
+                <w:color w:val="000000" w:themeColor="text1"/>
+              </w:rPr>
+              <w:t>實施</w:t>
+            </w:r>
+            <w:r>
+              <w:rPr>
+                <w:rFonts w:hint="eastAsia"/>
+                <w:color w:val="000000" w:themeColor="text1"/>
+              </w:rPr>
+              <w:t>（</w:t>
+            </w:r>
+            <w:r>
+              <w:rPr>
+                <w:color w:val="000000" w:themeColor="text1"/>
+              </w:rPr>
+              <w:t>Implement</w:t>
+            </w:r>
+            <w:r>
+              <w:rPr>
+                <w:rFonts w:hint="eastAsia"/>
+                <w:color w:val="000000" w:themeColor="text1"/>
+              </w:rPr>
+              <w:t>）</w:t>
+            </w:r>
+          </w:p>
+        </w:tc>
+        <w:tc>
+          <w:tcPr>
+            <w:tcW w:w="6033" w:type="dxa"/>
+          </w:tcPr>
+          <w:p>
+            <w:pPr>
+              <w:pStyle w:val="151"/>
+            </w:pPr>
+            <w:r>
+              <w:t>從技術與組織層面安裝並維護</w:t>
+            </w:r>
+            <w:r>
+              <w:rPr>
+                <w:rFonts w:hint="eastAsia"/>
+              </w:rPr>
+              <w:t>數位技術與</w:t>
+            </w:r>
+            <w:r>
+              <w:rPr>
+                <w:rFonts w:hint="eastAsia"/>
+              </w:rPr>
+              <w:t>資訊</w:t>
+            </w:r>
+            <w:r>
+              <w:rPr>
+                <w:rFonts w:hint="eastAsia"/>
+              </w:rPr>
+              <w:t>系統</w:t>
+            </w:r>
+            <w:r>
+              <w:t>，包括</w:t>
+            </w:r>
+            <w:r>
+              <w:rPr>
+                <w:rFonts w:hint="eastAsia"/>
+              </w:rPr>
+              <w:t>既有組織與創新技術整合</w:t>
+            </w:r>
+            <w:r>
+              <w:t>、</w:t>
+            </w:r>
+            <w:r>
+              <w:rPr>
+                <w:rFonts w:hint="eastAsia"/>
+              </w:rPr>
+              <w:t>人員</w:t>
+            </w:r>
+            <w:r>
+              <w:t>培訓與流程建構。</w:t>
+            </w:r>
+          </w:p>
+        </w:tc>
+      </w:tr>
+      <w:tr>
+        <w:tc>
+          <w:tcPr>
+            <w:tcW w:w="2263" w:type="dxa"/>
+            <w:vAlign w:val="center"/>
+          </w:tcPr>
+          <w:p>
+            <w:pPr>
+              <w:pStyle w:val="15"/>
+              <w:ind w:firstLineChars="0" w:firstLine="0"/>
+              <w:jc w:val="center"/>
+              <w:rPr>
+                <w:color w:val="000000" w:themeColor="text1"/>
+              </w:rPr>
+            </w:pPr>
+            <w:r>
+              <w:rPr>
+                <w:color w:val="000000" w:themeColor="text1"/>
+              </w:rPr>
+              <w:t>利用</w:t>
+            </w:r>
+            <w:r>
+              <w:rPr>
+                <w:rFonts w:hint="eastAsia"/>
+                <w:color w:val="000000" w:themeColor="text1"/>
+              </w:rPr>
+              <w:t>（</w:t>
+            </w:r>
+            <w:r>
+              <w:rPr>
+                <w:color w:val="000000" w:themeColor="text1"/>
+              </w:rPr>
+              <w:t>Exploit</w:t>
+            </w:r>
+            <w:r>
+              <w:rPr>
+                <w:rFonts w:hint="eastAsia"/>
+                <w:color w:val="000000" w:themeColor="text1"/>
+              </w:rPr>
+              <w:t>）</w:t>
+            </w:r>
+          </w:p>
+        </w:tc>
+        <w:tc>
+          <w:tcPr>
+            <w:tcW w:w="6033" w:type="dxa"/>
+          </w:tcPr>
+          <w:p>
+            <w:pPr>
+              <w:pStyle w:val="151"/>
+            </w:pPr>
+            <w:r>
+              <w:t>善用</w:t>
+            </w:r>
+            <w:r>
+              <w:rPr>
+                <w:rFonts w:hint="eastAsia"/>
+              </w:rPr>
+              <w:t>既有</w:t>
+            </w:r>
+            <w:r>
+              <w:t>系統與</w:t>
+            </w:r>
+            <w:r>
+              <w:rPr>
+                <w:rFonts w:hint="eastAsia"/>
+              </w:rPr>
+              <w:t>資源</w:t>
+            </w:r>
+            <w:r>
+              <w:t>，重新利用資源以發揮最大價值並支持新的應用場景。</w:t>
+            </w:r>
+          </w:p>
+        </w:tc>
+      </w:tr>
+    </w:tbl>
+    <w:p>
+      <w:pPr>
+        <w:pStyle w:val="15"/>
+        <w:ind w:firstLine="480"/>
+      </w:pPr>
+    </w:p>
+    <w:p>
+      <w:pPr>
+        <w:pStyle w:val="15"/>
+        <w:ind w:firstLine="480"/>
+        <w:rPr>
+          <w:rFonts w:hint="eastAsia"/>
+          <w:color w:val="EE0000"/>
+        </w:rPr>
+      </w:pPr>
+      <w:r>
+        <w:rPr>
+          <w:color w:val="EE0000"/>
+        </w:rPr>
+        <w:t>啟動階段著重於識別與吸收內外部知識，捕捉創新機會；發展階段則涉及資訊系統的設計、客製或採用既有解決方案；實施階段需整合技術與組織機制，透過治理、訓練與流程導入創新；最後，利用階段則強調既有資源的再使用與價值最大化。這四項活動不必依循固定順序，且常難以明確劃分。此外，數位創新的成效與企業的</w:t>
+      </w:r>
+      <w:r>
+        <w:rPr>
+          <w:b/>
+          <w:bCs/>
+          <w:color w:val="EE0000"/>
+        </w:rPr>
+        <w:t>內部組織條件</w:t>
+      </w:r>
+      <w:r>
+        <w:rPr>
+          <w:color w:val="EE0000"/>
+        </w:rPr>
+        <w:t>（如策略、文化、知識結構）以及</w:t>
+      </w:r>
+      <w:r>
+        <w:rPr>
+          <w:b/>
+          <w:bCs/>
+          <w:color w:val="EE0000"/>
+        </w:rPr>
+        <w:t>外部</w:t>
+      </w:r>
+      <w:r>
+        <w:rPr>
+          <w:b/>
+          <w:bCs/>
+          <w:color w:val="EE0000"/>
+        </w:rPr>
+        <w:lastRenderedPageBreak/>
+        <w:t>競爭環境</w:t>
+      </w:r>
+      <w:r>
+        <w:rPr>
+          <w:color w:val="EE0000"/>
+        </w:rPr>
+        <w:t>（如市場趨勢與消費偏好）高度相關，最終導向新的產品、服務與流程成果（</w:t>
+      </w:r>
+      <w:r>
+        <w:rPr>
+          <w:color w:val="EE0000"/>
+        </w:rPr>
+        <w:t>Kohli &amp; Melville, 2018</w:t>
+      </w:r>
+      <w:r>
+        <w:rPr>
+          <w:color w:val="EE0000"/>
+        </w:rPr>
+        <w:t>）。</w:t>
+      </w:r>
+    </w:p>
+    <w:p>
+      <w:pPr>
+        <w:pStyle w:val="15"/>
+        <w:ind w:firstLine="480"/>
+      </w:pPr>
+      <w:r>
+        <w:t>數位創新</w:t>
+      </w:r>
+      <w:r>
+        <w:rPr>
+          <w:rFonts w:hint="eastAsia"/>
+        </w:rPr>
+        <w:t>結</w:t>
+      </w:r>
+      <w:r>
+        <w:t>果</w:t>
+      </w:r>
+      <w:r>
+        <w:rPr>
+          <w:rFonts w:hint="eastAsia"/>
+        </w:rPr>
+        <w:t>的</w:t>
+      </w:r>
+      <w:r>
+        <w:t>持續變動，</w:t>
+      </w:r>
+      <w:r>
+        <w:rPr>
+          <w:rFonts w:hint="eastAsia"/>
+        </w:rPr>
+        <w:t>而這些</w:t>
+      </w:r>
+      <w:commentRangeStart w:id="60"/>
+      <w:r>
+        <w:rPr>
+          <w:rFonts w:hint="eastAsia"/>
+        </w:rPr>
+        <w:t>數位創新人造物之實際有效性</w:t>
+      </w:r>
+      <w:commentRangeEnd w:id="60"/>
+      <w:r>
+        <w:rPr>
+          <w:rStyle w:val="af6"/>
+        </w:rPr>
+        <w:commentReference w:id="60"/>
+      </w:r>
+      <w:r>
+        <w:t>需透過時間與情境</w:t>
+      </w:r>
+      <w:r>
+        <w:rPr>
+          <w:rFonts w:hint="eastAsia"/>
+        </w:rPr>
+        <w:t>才能</w:t>
+      </w:r>
+      <w:r>
+        <w:t>逐步顯現（</w:t>
+      </w:r>
+      <w:r>
+        <w:t>Orlikowski, 1996</w:t>
+      </w:r>
+      <w:r>
+        <w:t>；</w:t>
+      </w:r>
+      <w:r>
+        <w:t>Pentland &amp; Feldman, 2008</w:t>
+      </w:r>
+      <w:r>
+        <w:rPr>
+          <w:rFonts w:hint="eastAsia"/>
+        </w:rPr>
+        <w:t>；</w:t>
+      </w:r>
+      <w:r>
+        <w:t>Rajiv Kohli</w:t>
+      </w:r>
+      <w:r>
+        <w:t xml:space="preserve"> et al.,</w:t>
+      </w:r>
+      <w:r>
+        <w:t xml:space="preserve"> 2018</w:t>
+      </w:r>
+      <w:r>
+        <w:t>）。此外，創新歷程本身</w:t>
+      </w:r>
+      <w:r>
+        <w:rPr>
+          <w:rFonts w:hint="eastAsia"/>
+        </w:rPr>
+        <w:t>具路徑依賴性（</w:t>
+      </w:r>
+      <w:r>
+        <w:rPr>
+          <w:rFonts w:hint="eastAsia"/>
+        </w:rPr>
+        <w:t>P</w:t>
+      </w:r>
+      <w:r>
+        <w:t xml:space="preserve">ath </w:t>
+      </w:r>
+      <w:r>
+        <w:rPr>
+          <w:rFonts w:hint="eastAsia"/>
+        </w:rPr>
+        <w:t>D</w:t>
+      </w:r>
+      <w:r>
+        <w:t>ependence</w:t>
+      </w:r>
+      <w:r>
+        <w:rPr>
+          <w:rFonts w:hint="eastAsia"/>
+        </w:rPr>
+        <w:t>）與路徑</w:t>
+      </w:r>
+      <w:r>
+        <w:rPr>
+          <w:rFonts w:hint="eastAsia"/>
+        </w:rPr>
+        <w:t>突破性</w:t>
+      </w:r>
+      <w:r>
+        <w:rPr>
+          <w:rFonts w:hint="eastAsia"/>
+        </w:rPr>
+        <w:t>（</w:t>
+      </w:r>
+      <w:r>
+        <w:rPr>
+          <w:rFonts w:hint="eastAsia"/>
+        </w:rPr>
+        <w:t>P</w:t>
+      </w:r>
+      <w:r>
+        <w:t xml:space="preserve">ath </w:t>
+      </w:r>
+      <w:r>
+        <w:rPr>
+          <w:rFonts w:hint="eastAsia"/>
+        </w:rPr>
+        <w:t>B</w:t>
+      </w:r>
+      <w:r>
+        <w:t>reaking</w:t>
+      </w:r>
+      <w:r>
+        <w:rPr>
+          <w:rFonts w:hint="eastAsia"/>
+        </w:rPr>
+        <w:t>）</w:t>
+      </w:r>
+      <w:r>
+        <w:t>，</w:t>
+      </w:r>
+      <w:r>
+        <w:rPr>
+          <w:rFonts w:hint="eastAsia"/>
+        </w:rPr>
+        <w:t>既有</w:t>
+      </w:r>
+      <w:r>
+        <w:t>技術會與新問題的解法結合，構成創新動能（</w:t>
+      </w:r>
+      <w:r>
+        <w:t>Nambisan et al., 2017</w:t>
+      </w:r>
+      <w:r>
+        <w:t>）</w:t>
+      </w:r>
+      <w:r>
+        <w:rPr>
+          <w:rFonts w:hint="eastAsia"/>
+        </w:rPr>
+        <w:t>，</w:t>
+      </w:r>
+      <w:r>
+        <w:rPr>
+          <w:rFonts w:hint="eastAsia"/>
+        </w:rPr>
+        <w:t>為</w:t>
+      </w:r>
+      <w:r>
+        <w:t>回應技術與流程</w:t>
+      </w:r>
+      <w:r>
+        <w:rPr>
+          <w:rFonts w:hint="eastAsia"/>
+        </w:rPr>
+        <w:t>的變化與</w:t>
+      </w:r>
+      <w:r>
+        <w:t>不確定性，</w:t>
+      </w:r>
+      <w:r>
+        <w:rPr>
+          <w:rFonts w:hint="eastAsia"/>
+        </w:rPr>
+        <w:t>企業需要更新穎的</w:t>
+      </w:r>
+      <w:commentRangeStart w:id="63"/>
+      <w:r>
+        <w:rPr>
+          <w:rFonts w:hint="eastAsia"/>
+        </w:rPr>
+        <w:t>創新管理</w:t>
+      </w:r>
+      <w:commentRangeEnd w:id="63"/>
+      <w:r>
+        <w:rPr>
+          <w:rStyle w:val="af6"/>
+        </w:rPr>
+        <w:commentReference w:id="63"/>
+      </w:r>
+      <w:r>
+        <w:rPr>
+          <w:rFonts w:hint="eastAsia"/>
+        </w:rPr>
+        <w:t>理論及策略，具體如協調數位創新所依據的有效實踐、標準化流程和合理性原則</w:t>
+      </w:r>
+      <w:r>
+        <w:t>（</w:t>
+      </w:r>
+      <w:r>
+        <w:t>Nambisan et al., 2017</w:t>
+      </w:r>
+      <w:r>
+        <w:t>）。</w:t>
+      </w:r>
+    </w:p>
+    <w:p>
+      <w:pPr>
+        <w:pStyle w:val="151"/>
+        <w:rPr>
+          <w:rFonts w:hint="eastAsia"/>
+        </w:rPr>
+      </w:pPr>
+    </w:p>
+    <w:p>
+      <w:pPr>
+        <w:pStyle w:val="3"/>
+      </w:pPr>
+      <w:r>
+        <w:rPr>
+          <w:rFonts w:hint="eastAsia"/>
+        </w:rPr>
+        <w:t xml:space="preserve">2.4.2 </w:t>
+      </w:r>
+      <w:r>
+        <w:rPr>
+          <w:rFonts w:hint="eastAsia"/>
+        </w:rPr>
+        <w:t>數位創新與組織</w:t>
+      </w:r>
+      <w:r>
+        <w:rPr>
+          <w:rFonts w:hint="eastAsia"/>
+        </w:rPr>
+        <w:t>關係</w:t>
+      </w:r>
+    </w:p>
+    <w:p>
+      <w:pPr>
+        <w:pStyle w:val="15"/>
+        <w:ind w:firstLine="480"/>
+      </w:pPr>
+      <w:r>
+        <w:rPr>
+          <w:rFonts w:hint="eastAsia"/>
+        </w:rPr>
+        <w:t>雖然</w:t>
+      </w:r>
+      <w:r>
+        <w:t>數位創新日益成為企業</w:t>
+      </w:r>
+      <w:r>
+        <w:rPr>
+          <w:rFonts w:hint="eastAsia"/>
+        </w:rPr>
+        <w:t>提升競爭</w:t>
+      </w:r>
+      <w:r>
+        <w:rPr>
+          <w:rFonts w:hint="eastAsia"/>
+        </w:rPr>
+        <w:t>力</w:t>
+      </w:r>
+      <w:r>
+        <w:rPr>
+          <w:rFonts w:hint="eastAsia"/>
+        </w:rPr>
+        <w:t>的策略核心</w:t>
+      </w:r>
+      <w:r>
+        <w:t>，</w:t>
+      </w:r>
+      <w:r>
+        <w:rPr>
+          <w:rFonts w:hint="eastAsia"/>
+        </w:rPr>
+        <w:t>但</w:t>
+      </w:r>
+      <w:r>
+        <w:t>實踐過程中仍面臨諸多挑戰。</w:t>
+      </w:r>
+      <w:r>
+        <w:t>Kohli</w:t>
+      </w:r>
+      <w:r>
+        <w:t>與</w:t>
+      </w:r>
+      <w:r>
+        <w:t>Melville</w:t>
+      </w:r>
+      <w:r>
+        <w:rPr>
+          <w:rFonts w:hint="eastAsia"/>
+        </w:rPr>
+        <w:t>的研究發現</w:t>
+      </w:r>
+      <w:r>
+        <w:t>數位創新領域中不同</w:t>
+      </w:r>
+      <w:r>
+        <w:rPr>
+          <w:rFonts w:hint="eastAsia"/>
+        </w:rPr>
+        <w:t>類型研究</w:t>
+      </w:r>
+      <w:r>
+        <w:t>累積的知識並不平均，顯示出數位創新尚處於理論與實務發展不均衡的狀態。數位創新並非僅仰賴技術，而須整合資本、人才與知識等多元能力才能發揮實質效益（</w:t>
+      </w:r>
+      <w:r>
+        <w:t>Teece, 2018</w:t>
+      </w:r>
+      <w:r>
+        <w:t>；</w:t>
+      </w:r>
+      <w:r>
+        <w:t>Shen et al., 2021</w:t>
+      </w:r>
+      <w:r>
+        <w:t>）。</w:t>
+      </w:r>
+      <w:r>
+        <w:rPr>
+          <w:rFonts w:hint="eastAsia"/>
+        </w:rPr>
+        <w:t>數位</w:t>
+      </w:r>
+      <w:r>
+        <w:t>創新</w:t>
+      </w:r>
+      <w:r>
+        <w:rPr>
+          <w:rFonts w:hint="eastAsia"/>
+        </w:rPr>
+        <w:t>結果</w:t>
+      </w:r>
+      <w:r>
+        <w:t>不僅需透過內部的生產力、</w:t>
+      </w:r>
+      <w:r>
+        <w:rPr>
+          <w:rFonts w:hint="eastAsia"/>
+        </w:rPr>
+        <w:t>績效成果</w:t>
+      </w:r>
+      <w:r>
+        <w:t>與風險緩解等指標來衡量，也須以市場佔有率與產品上市速度等指標檢驗成效（</w:t>
+      </w:r>
+      <w:r>
+        <w:t>Kohli &amp; Melville, 2018</w:t>
+      </w:r>
+      <w:r>
+        <w:t>）。</w:t>
+      </w:r>
+    </w:p>
+    <w:p>
+      <w:pPr>
+        <w:pStyle w:val="15"/>
+        <w:ind w:firstLine="480"/>
+        <w:rPr>
+          <w:rFonts w:hint="eastAsia"/>
+        </w:rPr>
+      </w:pPr>
+      <w:r>
+        <w:rPr>
+          <w:rFonts w:hint="eastAsia"/>
+        </w:rPr>
+        <w:t>而</w:t>
+      </w:r>
+      <w:commentRangeStart w:id="65"/>
+      <w:r>
+        <w:t>知識學習</w:t>
+      </w:r>
+      <w:commentRangeEnd w:id="65"/>
+      <w:r>
+        <w:rPr>
+          <w:rStyle w:val="af6"/>
+        </w:rPr>
+        <w:commentReference w:id="65"/>
+      </w:r>
+      <w:r>
+        <w:t>與管理是數位創新的核心驅動力。企業必須強化內部員工的數位技能再培訓，並鼓勵員工從原有角色中自發探索數位技術的應用潛力。此外，跨部門協作與外部夥伴的知識分享也日益關鍵，有助於整合多元知識來源，強化創新潛能與敏捷應變能力（</w:t>
+      </w:r>
+      <w:r>
+        <w:t>Kohli &amp; Melville, 2018</w:t>
+      </w:r>
+      <w:r>
+        <w:t>；</w:t>
+      </w:r>
+      <w:r>
+        <w:t>Huysman &amp; Wulf, 2006</w:t>
+      </w:r>
+      <w:r>
+        <w:t>；</w:t>
+      </w:r>
+      <w:r>
+        <w:t>Nylén &amp; Holmström, 2015</w:t>
+      </w:r>
+      <w:r>
+        <w:t>）。</w:t>
+      </w:r>
+    </w:p>
+    <w:p>
+      <w:pPr>
+        <w:pStyle w:val="15"/>
+        <w:ind w:firstLine="480"/>
+      </w:pPr>
+      <w:r>
+        <w:t>數位創新不僅是技術導入的結果，更深層地反映組織</w:t>
+      </w:r>
+      <w:r>
+        <w:rPr>
+          <w:rFonts w:hint="eastAsia"/>
+        </w:rPr>
+        <w:t>文化</w:t>
+      </w:r>
+      <w:r>
+        <w:t>與制度背景的重</w:t>
+      </w:r>
+      <w:r>
+        <w:lastRenderedPageBreak/>
+        <w:t>塑。</w:t>
+      </w:r>
+      <w:r>
+        <w:rPr>
+          <w:highlight w:val="yellow"/>
+        </w:rPr>
+        <w:t>企業雖然日益重視數位轉型帶來的機遇並投入資源以縮短「</w:t>
+      </w:r>
+      <w:commentRangeStart w:id="66"/>
+      <w:r>
+        <w:rPr>
+          <w:highlight w:val="yellow"/>
+        </w:rPr>
+        <w:t>數位落差</w:t>
+      </w:r>
+      <w:commentRangeEnd w:id="66"/>
+      <w:r>
+        <w:rPr>
+          <w:rStyle w:val="af6"/>
+          <w:highlight w:val="yellow"/>
+        </w:rPr>
+        <w:commentReference w:id="66"/>
+      </w:r>
+      <w:r>
+        <w:rPr>
+          <w:highlight w:val="yellow"/>
+        </w:rPr>
+        <w:t>」，但對其實際導入與價值實現的準備仍顯不足（</w:t>
+      </w:r>
+      <w:r>
+        <w:rPr>
+          <w:highlight w:val="yellow"/>
+        </w:rPr>
+        <w:t>Appio et al., 2021</w:t>
+      </w:r>
+      <w:r>
+        <w:rPr>
+          <w:highlight w:val="yellow"/>
+        </w:rPr>
+        <w:t>）</w:t>
+      </w:r>
+      <w:r>
+        <w:t>。</w:t>
+      </w:r>
+      <w:r>
+        <w:t xml:space="preserve">Kohli </w:t>
+      </w:r>
+      <w:r>
+        <w:t>與</w:t>
+      </w:r>
+      <w:r>
+        <w:t xml:space="preserve"> Melville</w:t>
+      </w:r>
+      <w:r>
+        <w:t>指出，數位創新往往嵌入於組織的</w:t>
+      </w:r>
+      <w:r>
+        <w:rPr>
+          <w:rFonts w:hint="eastAsia"/>
+        </w:rPr>
+        <w:t>I</w:t>
+      </w:r>
+      <w:r>
+        <w:t>T</w:t>
+      </w:r>
+      <w:r>
+        <w:t>策略中，然而真正發揮影響</w:t>
+      </w:r>
+      <w:r>
+        <w:rPr>
+          <w:rFonts w:hint="eastAsia"/>
+        </w:rPr>
+        <w:t>是既有</w:t>
+      </w:r>
+      <w:r>
+        <w:t>組織背景</w:t>
+      </w:r>
+      <w:r>
+        <w:rPr>
+          <w:rFonts w:hint="eastAsia"/>
+        </w:rPr>
+        <w:t>，包含既有</w:t>
+      </w:r>
+      <w:r>
+        <w:t>商業策略、</w:t>
+      </w:r>
+      <w:r>
+        <w:rPr>
+          <w:rFonts w:hint="eastAsia"/>
+        </w:rPr>
+        <w:t>組織</w:t>
+      </w:r>
+      <w:r>
+        <w:t>文化與運作方式</w:t>
+      </w:r>
+      <w:r>
+        <w:rPr>
+          <w:rFonts w:hint="eastAsia"/>
+        </w:rPr>
+        <w:t>，這些</w:t>
+      </w:r>
+      <w:r>
+        <w:rPr>
+          <w:rFonts w:hint="eastAsia"/>
+          <w:color w:val="EE0000"/>
+        </w:rPr>
+        <w:t>組織</w:t>
+      </w:r>
+      <w:r>
+        <w:rPr>
+          <w:color w:val="EE0000"/>
+        </w:rPr>
+        <w:t>背景不僅形塑數位創新的方向，也可能被創新實踐所重新定義</w:t>
+      </w:r>
+      <w:r>
+        <w:rPr>
+          <w:rFonts w:hint="eastAsia"/>
+        </w:rPr>
+        <w:t>（</w:t>
+      </w:r>
+      <w:r>
+        <w:t>Rajiv Kohli, Nigel P. Melville</w:t>
+      </w:r>
+      <w:r>
+        <w:t>，</w:t>
+      </w:r>
+      <w:r>
+        <w:t>2018</w:t>
+      </w:r>
+      <w:r>
+        <w:t>）</w:t>
+      </w:r>
+      <w:r>
+        <w:t>。</w:t>
+      </w:r>
+    </w:p>
+    <w:p>
+      <w:pPr>
+        <w:pStyle w:val="15"/>
+        <w:ind w:firstLine="480"/>
+      </w:pPr>
+      <w:r>
+        <w:t>從</w:t>
+      </w:r>
+      <w:r>
+        <w:rPr>
+          <w:rFonts w:hint="eastAsia"/>
+        </w:rPr>
+        <w:t>創新管理與</w:t>
+      </w:r>
+      <w:r>
+        <w:rPr>
+          <w:rFonts w:hint="eastAsia"/>
+        </w:rPr>
+        <w:t>組織</w:t>
+      </w:r>
+      <w:r>
+        <w:rPr>
+          <w:rFonts w:hint="eastAsia"/>
+        </w:rPr>
+        <w:t>制度</w:t>
+      </w:r>
+      <w:r>
+        <w:t>出發，</w:t>
+      </w:r>
+      <w:r>
+        <w:t>Hinings</w:t>
+      </w:r>
+      <w:r>
+        <w:t>等人強調</w:t>
+      </w:r>
+      <w:r>
+        <w:rPr>
+          <w:color w:val="EE0000"/>
+        </w:rPr>
+        <w:t>組織行為與制度環境</w:t>
+      </w:r>
+      <w:r>
+        <w:t>密切交織，</w:t>
+      </w:r>
+      <w:r>
+        <w:rPr>
+          <w:rFonts w:hint="eastAsia"/>
+        </w:rPr>
+        <w:t>他認為</w:t>
+      </w:r>
+      <w:r>
+        <w:rPr>
+          <w:rFonts w:hint="eastAsia"/>
+          <w:color w:val="EE0000"/>
+        </w:rPr>
+        <w:t>「</w:t>
+      </w:r>
+      <w:r>
+        <w:rPr>
+          <w:color w:val="EE0000"/>
+        </w:rPr>
+        <w:t>如果不考慮制度背景的影響，就無法理解組織</w:t>
+      </w:r>
+      <w:r>
+        <w:rPr>
+          <w:rFonts w:hint="eastAsia"/>
+          <w:color w:val="EE0000"/>
+        </w:rPr>
+        <w:t>」</w:t>
+      </w:r>
+      <w:r>
+        <w:rPr>
+          <w:rFonts w:hint="eastAsia"/>
+        </w:rPr>
+        <w:t>，</w:t>
+      </w:r>
+      <w:r>
+        <w:rPr>
+          <w:rFonts w:hint="eastAsia"/>
+        </w:rPr>
+        <w:t>而</w:t>
+      </w:r>
+      <w:r>
+        <w:t>數位創新往往挑戰原有</w:t>
+      </w:r>
+      <w:r>
+        <w:rPr>
+          <w:rFonts w:hint="eastAsia"/>
+        </w:rPr>
+        <w:t>組織</w:t>
+      </w:r>
+      <w:r>
+        <w:t>制度，並引發關於合法性與規範的新議題</w:t>
+      </w:r>
+      <w:r>
+        <w:rPr>
+          <w:rFonts w:hint="eastAsia"/>
+        </w:rPr>
+        <w:t>（</w:t>
+      </w:r>
+      <w:r>
+        <w:rPr>
+          <w:rFonts w:hint="eastAsia"/>
+        </w:rPr>
+        <w:t>Hinings et al., 2018</w:t>
+      </w:r>
+      <w:r>
+        <w:rPr>
+          <w:rFonts w:hint="eastAsia"/>
+        </w:rPr>
+        <w:t>）</w:t>
+      </w:r>
+      <w:r>
+        <w:rPr>
+          <w:rFonts w:hint="eastAsia"/>
+        </w:rPr>
+        <w:t>，</w:t>
+      </w:r>
+      <w:r>
+        <w:t>須設計能約束參與者行為、又不壓抑創新潛力的治理機制（</w:t>
+      </w:r>
+      <w:r>
+        <w:t>Wareham</w:t>
+      </w:r>
+      <w:r>
+        <w:rPr>
+          <w:rFonts w:hint="eastAsia"/>
+        </w:rPr>
+        <w:t xml:space="preserve"> et al</w:t>
+      </w:r>
+      <w:r>
+        <w:rPr>
+          <w:rFonts w:hint="eastAsia"/>
+        </w:rPr>
+        <w:t>，</w:t>
+      </w:r>
+      <w:r>
+        <w:rPr>
+          <w:rFonts w:hint="eastAsia"/>
+        </w:rPr>
+        <w:t>2014</w:t>
+      </w:r>
+      <w:r>
+        <w:rPr>
+          <w:rFonts w:hint="eastAsia"/>
+        </w:rPr>
+        <w:t>；</w:t>
+      </w:r>
+      <w:r>
+        <w:t>Svahn</w:t>
+      </w:r>
+      <w:r>
+        <w:rPr>
+          <w:rFonts w:hint="eastAsia"/>
+        </w:rPr>
+        <w:t xml:space="preserve"> et al</w:t>
+      </w:r>
+      <w:r>
+        <w:rPr>
+          <w:rFonts w:hint="eastAsia"/>
+        </w:rPr>
+        <w:t xml:space="preserve"> </w:t>
+      </w:r>
+      <w:r>
+        <w:rPr>
+          <w:rFonts w:hint="eastAsia"/>
+        </w:rPr>
+        <w:t>2017</w:t>
+      </w:r>
+      <w:r>
+        <w:rPr>
+          <w:rFonts w:hint="eastAsia"/>
+        </w:rPr>
+        <w:t>）</w:t>
+      </w:r>
+      <w:r>
+        <w:rPr>
+          <w:rFonts w:hint="eastAsia"/>
+        </w:rPr>
+        <w:t>。</w:t>
+      </w:r>
+      <w:r>
+        <w:rPr>
+          <w:rFonts w:hint="eastAsia"/>
+        </w:rPr>
+        <w:t>而數位創新標準能夠被大眾接受、技術得以實現、規範和制度能約束和協調參與者的行動，主要是由於</w:t>
+      </w:r>
+      <w:r>
+        <w:t>技術建構</w:t>
+      </w:r>
+      <w:r>
+        <w:rPr>
+          <w:rFonts w:hint="eastAsia"/>
+        </w:rPr>
+        <w:t>者會</w:t>
+      </w:r>
+      <w:r>
+        <w:t>將</w:t>
+      </w:r>
+      <w:r>
+        <w:rPr>
+          <w:rFonts w:hint="eastAsia"/>
+        </w:rPr>
+        <w:t>規範、</w:t>
+      </w:r>
+      <w:r>
+        <w:t>價值與邏輯注入系統設計中</w:t>
+      </w:r>
+      <w:r>
+        <w:t>（</w:t>
+      </w:r>
+      <w:r>
+        <w:t>Gawer &amp; Phillips</w:t>
+      </w:r>
+      <w:r>
+        <w:t>，</w:t>
+      </w:r>
+      <w:r>
+        <w:t>2013</w:t>
+      </w:r>
+      <w:r>
+        <w:t>；</w:t>
+      </w:r>
+      <w:r>
+        <w:t>Orlikowski &amp; Scott</w:t>
+      </w:r>
+      <w:r>
+        <w:t>，</w:t>
+      </w:r>
+      <w:r>
+        <w:t>2008</w:t>
+      </w:r>
+      <w:r>
+        <w:t>）</w:t>
+      </w:r>
+      <w:r>
+        <w:rPr>
+          <w:rFonts w:hint="eastAsia"/>
+        </w:rPr>
+        <w:t>，</w:t>
+      </w:r>
+      <w:r>
+        <w:t>例如，蘋果</w:t>
+      </w:r>
+      <w:r>
+        <w:rPr>
+          <w:rFonts w:hint="eastAsia"/>
+        </w:rPr>
+        <w:t>（</w:t>
+      </w:r>
+      <w:r>
+        <w:rPr>
+          <w:rFonts w:hint="eastAsia"/>
+        </w:rPr>
+        <w:t>Apple</w:t>
+      </w:r>
+      <w:r>
+        <w:rPr>
+          <w:rFonts w:hint="eastAsia"/>
+        </w:rPr>
+        <w:t>）</w:t>
+      </w:r>
+      <w:r>
+        <w:t>即透過</w:t>
+      </w:r>
+      <w:r>
+        <w:t>App Store</w:t>
+      </w:r>
+      <w:r>
+        <w:t>的規範機制，形塑開發者參與方式與產品進入門檻</w:t>
+      </w:r>
+      <w:r>
+        <w:rPr>
+          <w:rFonts w:hint="eastAsia"/>
+        </w:rPr>
+        <w:t>，</w:t>
+      </w:r>
+      <w:r>
+        <w:rPr>
+          <w:rFonts w:hint="eastAsia"/>
+        </w:rPr>
+        <w:t>此類</w:t>
+      </w:r>
+      <w:r>
+        <w:t>以技術為媒介的治理行動，讓企業在技術選擇、合作模式與治理策略之間進行動態協調（</w:t>
+      </w:r>
+      <w:r>
+        <w:t>Gawer &amp; Phillips, 2013</w:t>
+      </w:r>
+      <w:r>
+        <w:t>；</w:t>
+      </w:r>
+      <w:r>
+        <w:t>Jacobides et al., 2018</w:t>
+      </w:r>
+      <w:r>
+        <w:t>）。</w:t>
+      </w:r>
+    </w:p>
+    <w:p>
+      <w:pPr>
+        <w:pStyle w:val="15"/>
+        <w:ind w:firstLine="480"/>
+        <w:rPr>
+          <w:rFonts w:hint="eastAsia"/>
+        </w:rPr>
+      </w:pPr>
+    </w:p>
+    <w:p>
+      <w:pPr>
+        <w:ind w:firstLine="480"/>
+        <w:rPr>
+          <w:rFonts w:hint="eastAsia"/>
+        </w:rPr>
+      </w:pPr>
     </w:p>
     <w:p>
       <w:pPr>
         <w:widowControl/>
         <w:ind w:firstLineChars="0" w:firstLine="0"/>
         <w:rPr>
-          <w:rFonts w:cstheme="majorBidi"/>
-          <w:b/>
-          <w:color w:val="000000" w:themeColor="text1"/>
-          <w:sz w:val="40"/>
-          <w:szCs w:val="48"/>
-        </w:rPr>
-      </w:pPr>
-      <w:bookmarkStart w:id="54" w:name="_Toc199365617"/>
+          <w:rFonts w:hint="eastAsia"/>
+        </w:rPr>
+      </w:pPr>
+      <w:bookmarkStart w:id="67" w:name="_Toc199365617"/>
       <w:r>
         <w:br w:type="page"/>
       </w:r>
@@ -23170,7 +27562,7 @@
         <w:lastRenderedPageBreak/>
         <w:t>第三章、研究方法與架構</w:t>
       </w:r>
-      <w:bookmarkEnd w:id="54"/>
+      <w:bookmarkEnd w:id="67"/>
     </w:p>
     <w:p>
       <w:pPr>
@@ -23297,19 +27689,19 @@
         </w:rPr>
         <w:t>之研究</w:t>
       </w:r>
-      <w:commentRangeStart w:id="55"/>
+      <w:commentRangeStart w:id="68"/>
       <w:r>
         <w:rPr>
           <w:rFonts w:hint="eastAsia"/>
         </w:rPr>
         <w:t>議題</w:t>
       </w:r>
-      <w:commentRangeEnd w:id="55"/>
+      <w:commentRangeEnd w:id="68"/>
       <w:r>
         <w:rPr>
           <w:rStyle w:val="af6"/>
         </w:rPr>
-        <w:commentReference w:id="55"/>
+        <w:commentReference w:id="68"/>
       </w:r>
       <w:r>
         <w:rPr>
@@ -23436,7 +27828,7 @@
       <w:pPr>
         <w:pStyle w:val="2"/>
       </w:pPr>
-      <w:bookmarkStart w:id="56" w:name="_Toc199365618"/>
+      <w:bookmarkStart w:id="69" w:name="_Toc199365618"/>
       <w:r>
         <w:rPr>
           <w:rFonts w:hint="eastAsia"/>
@@ -23455,7 +27847,7 @@
         </w:rPr>
         <w:t>研究方法</w:t>
       </w:r>
-      <w:bookmarkEnd w:id="56"/>
+      <w:bookmarkEnd w:id="69"/>
     </w:p>
     <w:p>
       <w:pPr>
@@ -23786,8 +28178,8 @@
         </w:rPr>
         <w:t>不</w:t>
       </w:r>
-      <w:commentRangeStart w:id="57"/>
-      <w:commentRangeStart w:id="58"/>
+      <w:commentRangeStart w:id="70"/>
+      <w:commentRangeStart w:id="71"/>
       <w:r>
         <w:rPr>
           <w:rFonts w:hint="eastAsia"/>
@@ -23878,19 +28270,19 @@
         </w:rPr>
         <w:t>辨別</w:t>
       </w:r>
-      <w:commentRangeEnd w:id="57"/>
+      <w:commentRangeEnd w:id="70"/>
       <w:r>
         <w:rPr>
           <w:rStyle w:val="af6"/>
         </w:rPr>
-        <w:commentReference w:id="57"/>
-      </w:r>
-      <w:commentRangeEnd w:id="58"/>
+        <w:commentReference w:id="70"/>
+      </w:r>
+      <w:commentRangeEnd w:id="71"/>
       <w:r>
         <w:rPr>
           <w:rStyle w:val="af6"/>
         </w:rPr>
-        <w:commentReference w:id="58"/>
+        <w:commentReference w:id="71"/>
       </w:r>
       <w:r>
         <w:rPr>
@@ -24006,8 +28398,8 @@
         </w:rPr>
         <w:t>具備</w:t>
       </w:r>
-      <w:commentRangeStart w:id="59"/>
-      <w:commentRangeStart w:id="60"/>
+      <w:commentRangeStart w:id="72"/>
+      <w:commentRangeStart w:id="73"/>
       <w:r>
         <w:rPr>
           <w:rFonts w:hint="eastAsia"/>
@@ -24029,19 +28421,19 @@
       <w:r>
         <w:t>樣本</w:t>
       </w:r>
-      <w:commentRangeEnd w:id="59"/>
+      <w:commentRangeEnd w:id="72"/>
       <w:r>
         <w:rPr>
           <w:rStyle w:val="af6"/>
         </w:rPr>
-        <w:commentReference w:id="59"/>
-      </w:r>
-      <w:commentRangeEnd w:id="60"/>
+        <w:commentReference w:id="72"/>
+      </w:r>
+      <w:commentRangeEnd w:id="73"/>
       <w:r>
         <w:rPr>
           <w:rStyle w:val="af6"/>
         </w:rPr>
-        <w:commentReference w:id="60"/>
+        <w:commentReference w:id="73"/>
       </w:r>
       <w:r>
         <w:rPr>
@@ -24374,8 +28766,8 @@
         </w:rPr>
         <w:t>這種</w:t>
       </w:r>
-      <w:commentRangeStart w:id="61"/>
-      <w:commentRangeStart w:id="62"/>
+      <w:commentRangeStart w:id="74"/>
+      <w:commentRangeStart w:id="75"/>
       <w:r>
         <w:rPr>
           <w:rFonts w:hint="eastAsia"/>
@@ -24418,19 +28810,19 @@
         </w:rPr>
         <w:t>中複雜現象的一種方式</w:t>
       </w:r>
-      <w:commentRangeEnd w:id="61"/>
+      <w:commentRangeEnd w:id="74"/>
       <w:r>
         <w:rPr>
           <w:rStyle w:val="af6"/>
         </w:rPr>
-        <w:commentReference w:id="61"/>
-      </w:r>
-      <w:commentRangeEnd w:id="62"/>
+        <w:commentReference w:id="74"/>
+      </w:r>
+      <w:commentRangeEnd w:id="75"/>
       <w:r>
         <w:rPr>
           <w:rStyle w:val="af6"/>
         </w:rPr>
-        <w:commentReference w:id="62"/>
+        <w:commentReference w:id="75"/>
       </w:r>
       <w:r>
         <w:fldChar w:fldCharType="begin"/>
@@ -24473,7 +28865,7 @@
       <w:pPr>
         <w:pStyle w:val="3"/>
       </w:pPr>
-      <w:bookmarkStart w:id="63" w:name="_Toc199365619"/>
+      <w:bookmarkStart w:id="76" w:name="_Toc199365619"/>
       <w:r>
         <w:rPr>
           <w:rFonts w:hint="eastAsia"/>
@@ -24492,7 +28884,7 @@
         </w:rPr>
         <w:t>質化研究</w:t>
       </w:r>
-      <w:bookmarkEnd w:id="63"/>
+      <w:bookmarkEnd w:id="76"/>
       <w:r>
         <w:rPr>
           <w:rFonts w:hint="eastAsia"/>
@@ -24707,8 +29099,8 @@
         </w:rPr>
         <w:t>包含但不限於</w:t>
       </w:r>
-      <w:commentRangeStart w:id="64"/>
-      <w:commentRangeStart w:id="65"/>
+      <w:commentRangeStart w:id="77"/>
+      <w:commentRangeStart w:id="78"/>
       <w:r>
         <w:t>個案研究</w:t>
       </w:r>
@@ -24823,7 +29215,7 @@
         </w:rPr>
         <w:t>與分析</w:t>
       </w:r>
-      <w:commentRangeEnd w:id="64"/>
+      <w:commentRangeEnd w:id="77"/>
       <w:r>
         <w:rPr>
           <w:rFonts w:hint="eastAsia"/>
@@ -24834,14 +29226,14 @@
         <w:rPr>
           <w:rStyle w:val="af6"/>
         </w:rPr>
-        <w:commentReference w:id="64"/>
-      </w:r>
-      <w:commentRangeEnd w:id="65"/>
+        <w:commentReference w:id="77"/>
+      </w:r>
+      <w:commentRangeEnd w:id="78"/>
       <w:r>
         <w:rPr>
           <w:rStyle w:val="af6"/>
         </w:rPr>
-        <w:commentReference w:id="65"/>
+        <w:commentReference w:id="78"/>
       </w:r>
       <w:r>
         <w:fldChar w:fldCharType="begin"/>
@@ -24906,7 +29298,7 @@
         </w:rPr>
         <w:t>深度</w:t>
       </w:r>
-      <w:commentRangeStart w:id="66"/>
+      <w:commentRangeStart w:id="79"/>
       <w:r>
         <w:rPr>
           <w:rFonts w:hint="eastAsia"/>
@@ -24943,12 +29335,12 @@
         </w:rPr>
         <w:t>蘊藏的意義</w:t>
       </w:r>
-      <w:commentRangeEnd w:id="66"/>
+      <w:commentRangeEnd w:id="79"/>
       <w:r>
         <w:rPr>
           <w:rStyle w:val="af6"/>
         </w:rPr>
-        <w:commentReference w:id="66"/>
+        <w:commentReference w:id="79"/>
       </w:r>
       <w:r>
         <w:rPr>
@@ -25046,7 +29438,7 @@
         </w:rPr>
         <w:t>行為、觀點或動機，</w:t>
       </w:r>
-      <w:commentRangeStart w:id="67"/>
+      <w:commentRangeStart w:id="80"/>
       <w:r>
         <w:rPr>
           <w:rFonts w:hint="eastAsia"/>
@@ -25101,12 +29493,12 @@
         </w:rPr>
         <w:t>規律</w:t>
       </w:r>
-      <w:commentRangeEnd w:id="67"/>
+      <w:commentRangeEnd w:id="80"/>
       <w:r>
         <w:rPr>
           <w:rStyle w:val="af6"/>
         </w:rPr>
-        <w:commentReference w:id="67"/>
+        <w:commentReference w:id="80"/>
       </w:r>
       <w:r>
         <w:fldChar w:fldCharType="begin"/>
@@ -25280,19 +29672,19 @@
         </w:rPr>
         <w:t>具備深度分析的</w:t>
       </w:r>
-      <w:commentRangeStart w:id="68"/>
+      <w:commentRangeStart w:id="81"/>
       <w:r>
         <w:rPr>
           <w:rFonts w:hint="eastAsia"/>
         </w:rPr>
         <w:t>靈活性與變動性</w:t>
       </w:r>
-      <w:commentRangeEnd w:id="68"/>
+      <w:commentRangeEnd w:id="81"/>
       <w:r>
         <w:rPr>
           <w:rStyle w:val="af6"/>
         </w:rPr>
-        <w:commentReference w:id="68"/>
+        <w:commentReference w:id="81"/>
       </w:r>
       <w:r>
         <w:fldChar w:fldCharType="begin"/>
@@ -25348,7 +29740,7 @@
         </w:rPr>
         <w:t>因此研究中的</w:t>
       </w:r>
-      <w:commentRangeStart w:id="69"/>
+      <w:commentRangeStart w:id="82"/>
       <w:r>
         <w:rPr>
           <w:rFonts w:hint="eastAsia"/>
@@ -25373,12 +29765,12 @@
         </w:rPr>
         <w:t>類型所形成的三角測量</w:t>
       </w:r>
-      <w:commentRangeEnd w:id="69"/>
+      <w:commentRangeEnd w:id="82"/>
       <w:r>
         <w:rPr>
           <w:rStyle w:val="af6"/>
         </w:rPr>
-        <w:commentReference w:id="69"/>
+        <w:commentReference w:id="82"/>
       </w:r>
       <w:r>
         <w:rPr>
@@ -25440,8 +29832,8 @@
       <w:r>
         <w:t>意義建構主體的直接經驗</w:t>
       </w:r>
-      <w:commentRangeStart w:id="71"/>
-      <w:commentRangeStart w:id="72"/>
+      <w:commentRangeStart w:id="84"/>
+      <w:commentRangeStart w:id="85"/>
       <w:r>
         <w:t>（</w:t>
       </w:r>
@@ -25451,20 +29843,20 @@
       <w:r>
         <w:t>）</w:t>
       </w:r>
-      <w:commentRangeEnd w:id="71"/>
+      <w:commentRangeEnd w:id="84"/>
       <w:r>
         <w:rPr>
           <w:rStyle w:val="af6"/>
           <w:color w:val="FF0000"/>
         </w:rPr>
-        <w:commentReference w:id="71"/>
-      </w:r>
-      <w:commentRangeEnd w:id="72"/>
+        <w:commentReference w:id="84"/>
+      </w:r>
+      <w:commentRangeEnd w:id="85"/>
       <w:r>
         <w:rPr>
           <w:rStyle w:val="af6"/>
         </w:rPr>
-        <w:commentReference w:id="72"/>
+        <w:commentReference w:id="85"/>
       </w:r>
       <w:r>
         <w:rPr>
@@ -25741,7 +30133,7 @@
       <w:pPr>
         <w:pStyle w:val="3"/>
       </w:pPr>
-      <w:bookmarkStart w:id="73" w:name="_Toc199365620"/>
+      <w:bookmarkStart w:id="86" w:name="_Toc199365620"/>
       <w:r>
         <w:rPr>
           <w:rFonts w:hint="eastAsia"/>
@@ -25760,7 +30152,7 @@
         </w:rPr>
         <w:t>個案研究</w:t>
       </w:r>
-      <w:bookmarkEnd w:id="73"/>
+      <w:bookmarkEnd w:id="86"/>
       <w:r>
         <w:rPr>
           <w:rFonts w:hint="eastAsia"/>
@@ -25787,7 +30179,7 @@
       <w:pPr>
         <w:pStyle w:val="2"/>
       </w:pPr>
-      <w:bookmarkStart w:id="74" w:name="_Toc199365621"/>
+      <w:bookmarkStart w:id="87" w:name="_Toc199365621"/>
       <w:r>
         <w:rPr>
           <w:rFonts w:hint="eastAsia"/>
@@ -25807,7 +30199,7 @@
         </w:rPr>
         <w:t>研究架構</w:t>
       </w:r>
-      <w:bookmarkEnd w:id="74"/>
+      <w:bookmarkEnd w:id="87"/>
     </w:p>
     <w:p>
       <w:pPr>
@@ -26166,7 +30558,7 @@
           <w:numId w:val="4"/>
         </w:numPr>
       </w:pPr>
-      <w:bookmarkStart w:id="75" w:name="_Toc199365622"/>
+      <w:bookmarkStart w:id="88" w:name="_Toc199365622"/>
       <w:r>
         <w:t>研究觀察重</w:t>
       </w:r>
@@ -26176,7 +30568,7 @@
         </w:rPr>
         <w:t>點</w:t>
       </w:r>
-      <w:bookmarkEnd w:id="75"/>
+      <w:bookmarkEnd w:id="88"/>
     </w:p>
     <w:p>
       <w:pPr>
@@ -27503,7 +31895,7 @@
       <w:pPr>
         <w:pStyle w:val="2"/>
       </w:pPr>
-      <w:bookmarkStart w:id="76" w:name="_Toc199365623"/>
+      <w:bookmarkStart w:id="89" w:name="_Toc199365623"/>
       <w:r>
         <w:rPr>
           <w:rFonts w:hint="eastAsia"/>
@@ -27517,13 +31909,13 @@
         </w:rPr>
         <w:t>研究對象</w:t>
       </w:r>
-      <w:bookmarkEnd w:id="76"/>
+      <w:bookmarkEnd w:id="89"/>
     </w:p>
     <w:p>
       <w:pPr>
         <w:pStyle w:val="2"/>
       </w:pPr>
-      <w:bookmarkStart w:id="77" w:name="_Toc199365624"/>
+      <w:bookmarkStart w:id="90" w:name="_Toc199365624"/>
       <w:r>
         <w:rPr>
           <w:rFonts w:hint="eastAsia"/>
@@ -27536,13 +31928,13 @@
         </w:rPr>
         <w:t>資料蒐集與分析</w:t>
       </w:r>
-      <w:bookmarkEnd w:id="77"/>
+      <w:bookmarkEnd w:id="90"/>
     </w:p>
     <w:p>
       <w:pPr>
         <w:pStyle w:val="3"/>
       </w:pPr>
-      <w:bookmarkStart w:id="78" w:name="_Toc199365625"/>
+      <w:bookmarkStart w:id="91" w:name="_Toc199365625"/>
       <w:r>
         <w:rPr>
           <w:rFonts w:hint="eastAsia"/>
@@ -27567,13 +31959,13 @@
         </w:rPr>
         <w:t>資料蒐集</w:t>
       </w:r>
-      <w:bookmarkEnd w:id="78"/>
+      <w:bookmarkEnd w:id="91"/>
     </w:p>
     <w:p>
       <w:pPr>
         <w:pStyle w:val="3"/>
       </w:pPr>
-      <w:bookmarkStart w:id="79" w:name="_Toc199365626"/>
+      <w:bookmarkStart w:id="92" w:name="_Toc199365626"/>
       <w:r>
         <w:rPr>
           <w:rFonts w:hint="eastAsia"/>
@@ -27586,7 +31978,7 @@
         </w:rPr>
         <w:t>資料分析</w:t>
       </w:r>
-      <w:bookmarkEnd w:id="79"/>
+      <w:bookmarkEnd w:id="92"/>
     </w:p>
     <w:p>
       <w:pPr>
@@ -27613,7 +32005,7 @@
       <w:pPr>
         <w:pStyle w:val="1"/>
       </w:pPr>
-      <w:bookmarkStart w:id="80" w:name="_Toc199365627"/>
+      <w:bookmarkStart w:id="93" w:name="_Toc199365627"/>
       <w:r>
         <w:lastRenderedPageBreak/>
         <w:t>第</w:t>
@@ -27630,13 +32022,13 @@
         </w:rPr>
         <w:t>介紹</w:t>
       </w:r>
-      <w:bookmarkEnd w:id="80"/>
+      <w:bookmarkEnd w:id="93"/>
     </w:p>
     <w:p>
       <w:pPr>
         <w:pStyle w:val="2"/>
       </w:pPr>
-      <w:bookmarkStart w:id="81" w:name="_Toc199365628"/>
+      <w:bookmarkStart w:id="94" w:name="_Toc199365628"/>
       <w:r>
         <w:rPr>
           <w:rFonts w:hint="eastAsia"/>
@@ -27655,13 +32047,13 @@
         </w:rPr>
         <w:t>個案背景敘述</w:t>
       </w:r>
-      <w:bookmarkEnd w:id="81"/>
+      <w:bookmarkEnd w:id="94"/>
     </w:p>
     <w:p>
       <w:pPr>
         <w:pStyle w:val="2"/>
       </w:pPr>
-      <w:bookmarkStart w:id="82" w:name="_Toc199365629"/>
+      <w:bookmarkStart w:id="95" w:name="_Toc199365629"/>
       <w:r>
         <w:rPr>
           <w:rFonts w:hint="eastAsia"/>
@@ -27680,7 +32072,7 @@
         </w:rPr>
         <w:t>個案公司簡介</w:t>
       </w:r>
-      <w:bookmarkEnd w:id="82"/>
+      <w:bookmarkEnd w:id="95"/>
     </w:p>
     <w:p>
       <w:pPr>
@@ -27689,7 +32081,7 @@
           <w:rFonts w:eastAsia="新細明體"/>
         </w:rPr>
       </w:pPr>
-      <w:bookmarkStart w:id="83" w:name="_Toc199365630"/>
+      <w:bookmarkStart w:id="96" w:name="_Toc199365630"/>
       <w:r>
         <w:rPr>
           <w:rFonts w:hint="eastAsia"/>
@@ -27714,7 +32106,7 @@
         </w:rPr>
         <w:t>表</w:t>
       </w:r>
-      <w:bookmarkEnd w:id="83"/>
+      <w:bookmarkEnd w:id="96"/>
     </w:p>
     <w:tbl>
       <w:tblPr>
@@ -28110,7 +32502,7 @@
       <w:pPr>
         <w:pStyle w:val="1"/>
       </w:pPr>
-      <w:bookmarkStart w:id="84" w:name="_Toc199365631"/>
+      <w:bookmarkStart w:id="97" w:name="_Toc199365631"/>
       <w:r>
         <w:rPr>
           <w:rFonts w:hint="eastAsia"/>
@@ -28118,13 +32510,13 @@
         <w:lastRenderedPageBreak/>
         <w:t>第五章、個案分析</w:t>
       </w:r>
-      <w:bookmarkEnd w:id="84"/>
+      <w:bookmarkEnd w:id="97"/>
     </w:p>
     <w:p>
       <w:pPr>
         <w:pStyle w:val="2"/>
       </w:pPr>
-      <w:bookmarkStart w:id="85" w:name="_Toc199365632"/>
+      <w:bookmarkStart w:id="98" w:name="_Toc199365632"/>
       <w:r>
         <w:rPr>
           <w:rFonts w:hint="eastAsia"/>
@@ -28163,13 +32555,13 @@
         </w:rPr>
         <w:t>）</w:t>
       </w:r>
-      <w:bookmarkEnd w:id="85"/>
+      <w:bookmarkEnd w:id="98"/>
     </w:p>
     <w:p>
       <w:pPr>
         <w:pStyle w:val="3"/>
       </w:pPr>
-      <w:bookmarkStart w:id="86" w:name="_Toc199365633"/>
+      <w:bookmarkStart w:id="99" w:name="_Toc199365633"/>
       <w:r>
         <w:rPr>
           <w:rFonts w:hint="eastAsia"/>
@@ -28200,7 +32592,7 @@
         </w:rPr>
         <w:t>問題</w:t>
       </w:r>
-      <w:bookmarkEnd w:id="86"/>
+      <w:bookmarkEnd w:id="99"/>
     </w:p>
     <w:p>
       <w:pPr>
@@ -28868,7 +33260,7 @@
       <w:pPr>
         <w:pStyle w:val="3"/>
       </w:pPr>
-      <w:bookmarkStart w:id="87" w:name="_Toc199365634"/>
+      <w:bookmarkStart w:id="100" w:name="_Toc199365634"/>
       <w:r>
         <w:rPr>
           <w:rFonts w:hint="eastAsia"/>
@@ -28899,7 +33291,7 @@
         </w:rPr>
         <w:t>意圖</w:t>
       </w:r>
-      <w:bookmarkEnd w:id="87"/>
+      <w:bookmarkEnd w:id="100"/>
     </w:p>
     <w:p>
       <w:pPr>
@@ -29225,7 +33617,7 @@
       <w:pPr>
         <w:pStyle w:val="3"/>
       </w:pPr>
-      <w:bookmarkStart w:id="88" w:name="_Toc199365635"/>
+      <w:bookmarkStart w:id="101" w:name="_Toc199365635"/>
       <w:r>
         <w:rPr>
           <w:rFonts w:hint="eastAsia"/>
@@ -29244,7 +33636,7 @@
         </w:rPr>
         <w:t>目的</w:t>
       </w:r>
-      <w:bookmarkEnd w:id="88"/>
+      <w:bookmarkEnd w:id="101"/>
     </w:p>
     <w:p>
       <w:pPr>
@@ -30034,14 +34426,14 @@
       <w:pPr>
         <w:pStyle w:val="affb"/>
       </w:pPr>
-      <w:bookmarkStart w:id="89" w:name="_Toc199365636"/>
+      <w:bookmarkStart w:id="102" w:name="_Toc199365636"/>
       <w:r>
         <w:rPr>
           <w:rFonts w:hint="eastAsia"/>
         </w:rPr>
         <w:t>能動性分析表</w:t>
       </w:r>
-      <w:bookmarkEnd w:id="89"/>
+      <w:bookmarkEnd w:id="102"/>
     </w:p>
     <w:tbl>
       <w:tblPr>
@@ -30519,7 +34911,6 @@
         </w:rPr>
       </w:pPr>
       <w:r>
-        <w:lastRenderedPageBreak/>
         <w:br w:type="page"/>
       </w:r>
     </w:p>
@@ -30527,7 +34918,7 @@
       <w:pPr>
         <w:pStyle w:val="2"/>
       </w:pPr>
-      <w:bookmarkStart w:id="90" w:name="_Toc199365637"/>
+      <w:bookmarkStart w:id="103" w:name="_Toc199365637"/>
       <w:r>
         <w:lastRenderedPageBreak/>
         <w:t xml:space="preserve">5.2 </w:t>
@@ -30541,7 +34932,7 @@
         </w:rPr>
         <w:t>開源與協作</w:t>
       </w:r>
-      <w:bookmarkEnd w:id="90"/>
+      <w:bookmarkEnd w:id="103"/>
     </w:p>
     <w:p>
       <w:pPr>
@@ -30552,7 +34943,7 @@
           <w:szCs w:val="28"/>
         </w:rPr>
       </w:pPr>
-      <w:bookmarkStart w:id="91" w:name="_Toc199365638"/>
+      <w:bookmarkStart w:id="104" w:name="_Toc199365638"/>
       <w:r>
         <w:rPr>
           <w:sz w:val="28"/>
@@ -30584,7 +34975,7 @@
         </w:rPr>
         <w:t>產業需求</w:t>
       </w:r>
-      <w:bookmarkEnd w:id="91"/>
+      <w:bookmarkEnd w:id="104"/>
     </w:p>
     <w:p>
       <w:pPr>
@@ -30956,7 +35347,7 @@
           <w:szCs w:val="28"/>
         </w:rPr>
       </w:pPr>
-      <w:bookmarkStart w:id="92" w:name="_Toc199365639"/>
+      <w:bookmarkStart w:id="105" w:name="_Toc199365639"/>
       <w:r>
         <w:rPr>
           <w:sz w:val="28"/>
@@ -30987,7 +35378,7 @@
         </w:rPr>
         <w:t>企業能力</w:t>
       </w:r>
-      <w:bookmarkEnd w:id="92"/>
+      <w:bookmarkEnd w:id="105"/>
     </w:p>
     <w:p>
       <w:pPr>
@@ -31651,7 +36042,7 @@
           <w:szCs w:val="28"/>
         </w:rPr>
       </w:pPr>
-      <w:bookmarkStart w:id="93" w:name="_Toc199365640"/>
+      <w:bookmarkStart w:id="106" w:name="_Toc199365640"/>
       <w:r>
         <w:rPr>
           <w:sz w:val="28"/>
@@ -31683,7 +36074,7 @@
         </w:rPr>
         <w:t>探索可供性</w:t>
       </w:r>
-      <w:bookmarkEnd w:id="93"/>
+      <w:bookmarkEnd w:id="106"/>
     </w:p>
     <w:p>
       <w:pPr>
@@ -32275,7 +36666,7 @@
           <w:bCs/>
         </w:rPr>
       </w:pPr>
-      <w:bookmarkStart w:id="94" w:name="_Toc199365641"/>
+      <w:bookmarkStart w:id="107" w:name="_Toc199365641"/>
       <w:r>
         <w:t>5.2</w:t>
       </w:r>
@@ -32297,7 +36688,7 @@
         </w:rPr>
         <w:t>深耕運用</w:t>
       </w:r>
-      <w:bookmarkEnd w:id="94"/>
+      <w:bookmarkEnd w:id="107"/>
     </w:p>
     <w:p>
       <w:pPr>
@@ -32747,7 +37138,7 @@
           <w:bCs/>
         </w:rPr>
       </w:pPr>
-      <w:bookmarkStart w:id="95" w:name="_Toc199365642"/>
+      <w:bookmarkStart w:id="108" w:name="_Toc199365642"/>
       <w:r>
         <w:t>5.2</w:t>
       </w:r>
@@ -32769,7 +37160,7 @@
         </w:rPr>
         <w:t>創新探索</w:t>
       </w:r>
-      <w:bookmarkEnd w:id="95"/>
+      <w:bookmarkEnd w:id="108"/>
     </w:p>
     <w:p>
       <w:pPr>
@@ -33381,7 +37772,7 @@
       <w:pPr>
         <w:pStyle w:val="3"/>
       </w:pPr>
-      <w:bookmarkStart w:id="96" w:name="_Toc199365643"/>
+      <w:bookmarkStart w:id="109" w:name="_Toc199365643"/>
       <w:r>
         <w:t>5.2</w:t>
       </w:r>
@@ -33403,7 +37794,7 @@
         </w:rPr>
         <w:t>平衡機制</w:t>
       </w:r>
-      <w:bookmarkEnd w:id="96"/>
+      <w:bookmarkEnd w:id="109"/>
     </w:p>
     <w:p>
       <w:pPr>
@@ -34005,7 +38396,7 @@
       <w:pPr>
         <w:pStyle w:val="3"/>
       </w:pPr>
-      <w:bookmarkStart w:id="97" w:name="_Toc199365644"/>
+      <w:bookmarkStart w:id="110" w:name="_Toc199365644"/>
       <w:r>
         <w:t>5.2</w:t>
       </w:r>
@@ -34033,7 +38424,7 @@
         </w:rPr>
         <w:t>數位創新結果</w:t>
       </w:r>
-      <w:bookmarkEnd w:id="97"/>
+      <w:bookmarkEnd w:id="110"/>
     </w:p>
     <w:p>
       <w:pPr>
@@ -34385,7 +38776,7 @@
       <w:pPr>
         <w:pStyle w:val="affb"/>
       </w:pPr>
-      <w:bookmarkStart w:id="98" w:name="_Toc199365645"/>
+      <w:bookmarkStart w:id="111" w:name="_Toc199365645"/>
       <w:r>
         <w:rPr>
           <w:rFonts w:hint="eastAsia"/>
@@ -34393,7 +38784,7 @@
         <w:lastRenderedPageBreak/>
         <w:t>第一階段個案分析表</w:t>
       </w:r>
-      <w:bookmarkEnd w:id="98"/>
+      <w:bookmarkEnd w:id="111"/>
     </w:p>
     <w:tbl>
       <w:tblPr>
@@ -35375,7 +39766,7 @@
       <w:pPr>
         <w:pStyle w:val="2"/>
       </w:pPr>
-      <w:bookmarkStart w:id="99" w:name="_Toc199365646"/>
+      <w:bookmarkStart w:id="112" w:name="_Toc199365646"/>
       <w:r>
         <w:rPr>
           <w:rFonts w:hint="eastAsia"/>
@@ -35395,13 +39786,13 @@
         </w:rPr>
         <w:t>資安與私有</w:t>
       </w:r>
-      <w:bookmarkEnd w:id="99"/>
+      <w:bookmarkEnd w:id="112"/>
     </w:p>
     <w:p>
       <w:pPr>
         <w:pStyle w:val="3"/>
       </w:pPr>
-      <w:bookmarkStart w:id="100" w:name="_Toc199365647"/>
+      <w:bookmarkStart w:id="113" w:name="_Toc199365647"/>
       <w:r>
         <w:rPr>
           <w:rFonts w:hint="eastAsia"/>
@@ -35432,7 +39823,7 @@
         </w:rPr>
         <w:t>產業需求</w:t>
       </w:r>
-      <w:bookmarkEnd w:id="100"/>
+      <w:bookmarkEnd w:id="113"/>
     </w:p>
     <w:p>
       <w:pPr>
@@ -36052,7 +40443,7 @@
       <w:pPr>
         <w:pStyle w:val="3"/>
       </w:pPr>
-      <w:bookmarkStart w:id="101" w:name="_Toc199365648"/>
+      <w:bookmarkStart w:id="114" w:name="_Toc199365648"/>
       <w:r>
         <w:rPr>
           <w:rFonts w:hint="eastAsia"/>
@@ -36083,7 +40474,7 @@
         </w:rPr>
         <w:t>企業能力</w:t>
       </w:r>
-      <w:bookmarkEnd w:id="101"/>
+      <w:bookmarkEnd w:id="114"/>
     </w:p>
     <w:p>
       <w:pPr>
@@ -36724,14 +41115,14 @@
           <w:numId w:val="2"/>
         </w:numPr>
       </w:pPr>
-      <w:bookmarkStart w:id="102" w:name="_Toc199365649"/>
+      <w:bookmarkStart w:id="115" w:name="_Toc199365649"/>
       <w:r>
         <w:rPr>
           <w:rFonts w:hint="eastAsia"/>
         </w:rPr>
         <w:t>探索可供性</w:t>
       </w:r>
-      <w:bookmarkEnd w:id="102"/>
+      <w:bookmarkEnd w:id="115"/>
     </w:p>
     <w:p>
       <w:pPr>
@@ -37213,7 +41604,7 @@
       <w:pPr>
         <w:pStyle w:val="3"/>
       </w:pPr>
-      <w:bookmarkStart w:id="103" w:name="_Toc199365650"/>
+      <w:bookmarkStart w:id="116" w:name="_Toc199365650"/>
       <w:r>
         <w:rPr>
           <w:rFonts w:hint="eastAsia"/>
@@ -37244,7 +41635,7 @@
         </w:rPr>
         <w:t>深耕運用</w:t>
       </w:r>
-      <w:bookmarkEnd w:id="103"/>
+      <w:bookmarkEnd w:id="116"/>
     </w:p>
     <w:p>
       <w:pPr>
@@ -37742,7 +42133,7 @@
       <w:pPr>
         <w:pStyle w:val="3"/>
       </w:pPr>
-      <w:bookmarkStart w:id="104" w:name="_Toc199365651"/>
+      <w:bookmarkStart w:id="117" w:name="_Toc199365651"/>
       <w:r>
         <w:rPr>
           <w:rFonts w:hint="eastAsia"/>
@@ -37773,7 +42164,7 @@
         </w:rPr>
         <w:t>創新探索</w:t>
       </w:r>
-      <w:bookmarkEnd w:id="104"/>
+      <w:bookmarkEnd w:id="117"/>
     </w:p>
     <w:p>
       <w:pPr>
@@ -38155,7 +42546,7 @@
         </w:rPr>
         <w:t>，</w:t>
       </w:r>
-      <w:commentRangeStart w:id="105"/>
+      <w:commentRangeStart w:id="118"/>
       <w:r>
         <w:rPr>
           <w:rFonts w:hint="eastAsia"/>
@@ -38177,12 +42568,12 @@
         </w:rPr>
         <w:t>訪談資料</w:t>
       </w:r>
-      <w:commentRangeEnd w:id="105"/>
+      <w:commentRangeEnd w:id="118"/>
       <w:r>
         <w:rPr>
           <w:rStyle w:val="af6"/>
         </w:rPr>
-        <w:commentReference w:id="105"/>
+        <w:commentReference w:id="118"/>
       </w:r>
       <w:r>
         <w:rPr>
@@ -38415,7 +42806,7 @@
           <w14:ligatures w14:val="none"/>
         </w:rPr>
       </w:pPr>
-      <w:bookmarkStart w:id="106" w:name="_Toc199365652"/>
+      <w:bookmarkStart w:id="119" w:name="_Toc199365652"/>
       <w:r>
         <w:rPr>
           <w:rFonts w:hint="eastAsia"/>
@@ -38428,7 +42819,7 @@
         </w:rPr>
         <w:t>平衡機制</w:t>
       </w:r>
-      <w:bookmarkEnd w:id="106"/>
+      <w:bookmarkEnd w:id="119"/>
     </w:p>
     <w:p>
       <w:pPr>
@@ -39012,7 +43403,7 @@
       <w:pPr>
         <w:pStyle w:val="3"/>
       </w:pPr>
-      <w:bookmarkStart w:id="107" w:name="_Toc199365653"/>
+      <w:bookmarkStart w:id="120" w:name="_Toc199365653"/>
       <w:r>
         <w:rPr>
           <w:rFonts w:hint="eastAsia"/>
@@ -39043,7 +43434,7 @@
         </w:rPr>
         <w:t>數位創新結果</w:t>
       </w:r>
-      <w:bookmarkEnd w:id="107"/>
+      <w:bookmarkEnd w:id="120"/>
     </w:p>
     <w:p>
       <w:pPr>
@@ -39429,7 +43820,7 @@
       <w:pPr>
         <w:pStyle w:val="affb"/>
       </w:pPr>
-      <w:bookmarkStart w:id="108" w:name="_Toc199365654"/>
+      <w:bookmarkStart w:id="121" w:name="_Toc199365654"/>
       <w:r>
         <w:rPr>
           <w:rFonts w:hint="eastAsia"/>
@@ -39437,7 +43828,7 @@
         <w:lastRenderedPageBreak/>
         <w:t>第二階段個案分析表</w:t>
       </w:r>
-      <w:bookmarkEnd w:id="108"/>
+      <w:bookmarkEnd w:id="121"/>
     </w:p>
     <w:tbl>
       <w:tblPr>
@@ -40393,7 +44784,7 @@
       <w:pPr>
         <w:pStyle w:val="2"/>
       </w:pPr>
-      <w:bookmarkStart w:id="109" w:name="_Toc199365655"/>
+      <w:bookmarkStart w:id="122" w:name="_Toc199365655"/>
       <w:r>
         <w:rPr>
           <w:rFonts w:hint="eastAsia"/>
@@ -40407,13 +44798,13 @@
         </w:rPr>
         <w:t>第三階段：銷售與推廣</w:t>
       </w:r>
-      <w:bookmarkEnd w:id="109"/>
+      <w:bookmarkEnd w:id="122"/>
     </w:p>
     <w:p>
       <w:pPr>
         <w:pStyle w:val="3"/>
       </w:pPr>
-      <w:bookmarkStart w:id="110" w:name="_Toc199365656"/>
+      <w:bookmarkStart w:id="123" w:name="_Toc199365656"/>
       <w:r>
         <w:rPr>
           <w:rFonts w:hint="eastAsia"/>
@@ -40444,7 +44835,7 @@
         </w:rPr>
         <w:t>產業需求</w:t>
       </w:r>
-      <w:bookmarkEnd w:id="110"/>
+      <w:bookmarkEnd w:id="123"/>
     </w:p>
     <w:p>
       <w:pPr>
@@ -41114,7 +45505,7 @@
       <w:pPr>
         <w:pStyle w:val="3"/>
       </w:pPr>
-      <w:bookmarkStart w:id="111" w:name="_Toc199365657"/>
+      <w:bookmarkStart w:id="124" w:name="_Toc199365657"/>
       <w:r>
         <w:rPr>
           <w:rFonts w:hint="eastAsia"/>
@@ -41145,7 +45536,7 @@
         </w:rPr>
         <w:t>企業能力</w:t>
       </w:r>
-      <w:bookmarkEnd w:id="111"/>
+      <w:bookmarkEnd w:id="124"/>
     </w:p>
     <w:p>
       <w:pPr>
@@ -41708,7 +46099,7 @@
       <w:pPr>
         <w:pStyle w:val="3"/>
       </w:pPr>
-      <w:bookmarkStart w:id="112" w:name="_Toc199365658"/>
+      <w:bookmarkStart w:id="125" w:name="_Toc199365658"/>
       <w:r>
         <w:rPr>
           <w:rFonts w:hint="eastAsia"/>
@@ -41739,7 +46130,7 @@
         </w:rPr>
         <w:t>探索可供性</w:t>
       </w:r>
-      <w:bookmarkEnd w:id="112"/>
+      <w:bookmarkEnd w:id="125"/>
     </w:p>
     <w:p>
       <w:pPr>
@@ -42575,7 +46966,7 @@
       <w:pPr>
         <w:pStyle w:val="3"/>
       </w:pPr>
-      <w:bookmarkStart w:id="113" w:name="_Toc199365659"/>
+      <w:bookmarkStart w:id="126" w:name="_Toc199365659"/>
       <w:r>
         <w:rPr>
           <w:rFonts w:hint="eastAsia"/>
@@ -42606,7 +46997,7 @@
         </w:rPr>
         <w:t>深耕運用</w:t>
       </w:r>
-      <w:bookmarkEnd w:id="113"/>
+      <w:bookmarkEnd w:id="126"/>
     </w:p>
     <w:p>
       <w:pPr>
@@ -43176,22 +47567,22 @@
         </w:rPr>
         <w:t>執行長，2025訪談資料）</w:t>
       </w:r>
-      <w:commentRangeStart w:id="114"/>
-      <w:commentRangeEnd w:id="114"/>
+      <w:commentRangeStart w:id="127"/>
+      <w:commentRangeEnd w:id="127"/>
       <w:r>
         <w:rPr>
           <w:rStyle w:val="af6"/>
           <w:sz w:val="24"/>
           <w:szCs w:val="24"/>
         </w:rPr>
-        <w:commentReference w:id="114"/>
+        <w:commentReference w:id="127"/>
       </w:r>
     </w:p>
     <w:p>
       <w:pPr>
         <w:pStyle w:val="3"/>
       </w:pPr>
-      <w:bookmarkStart w:id="115" w:name="_Toc199365660"/>
+      <w:bookmarkStart w:id="128" w:name="_Toc199365660"/>
       <w:r>
         <w:rPr>
           <w:rFonts w:hint="eastAsia"/>
@@ -43222,7 +47613,7 @@
         </w:rPr>
         <w:t>創新探索</w:t>
       </w:r>
-      <w:bookmarkEnd w:id="115"/>
+      <w:bookmarkEnd w:id="128"/>
     </w:p>
     <w:p>
       <w:pPr>
@@ -43464,7 +47855,7 @@
       <w:pPr>
         <w:pStyle w:val="3"/>
       </w:pPr>
-      <w:bookmarkStart w:id="116" w:name="_Toc199365661"/>
+      <w:bookmarkStart w:id="129" w:name="_Toc199365661"/>
       <w:r>
         <w:rPr>
           <w:rFonts w:hint="eastAsia"/>
@@ -43483,7 +47874,7 @@
         </w:rPr>
         <w:t>平衡機制</w:t>
       </w:r>
-      <w:bookmarkEnd w:id="116"/>
+      <w:bookmarkEnd w:id="129"/>
     </w:p>
     <w:p>
       <w:pPr>
@@ -43761,7 +48152,7 @@
       <w:pPr>
         <w:pStyle w:val="3"/>
       </w:pPr>
-      <w:bookmarkStart w:id="117" w:name="_Toc199365662"/>
+      <w:bookmarkStart w:id="130" w:name="_Toc199365662"/>
       <w:r>
         <w:rPr>
           <w:rFonts w:hint="eastAsia"/>
@@ -43793,7 +48184,7 @@
         </w:rPr>
         <w:t>數位創新結果</w:t>
       </w:r>
-      <w:bookmarkEnd w:id="117"/>
+      <w:bookmarkEnd w:id="130"/>
     </w:p>
     <w:p>
       <w:pPr>
@@ -44385,7 +48776,7 @@
       <w:pPr>
         <w:pStyle w:val="affb"/>
       </w:pPr>
-      <w:bookmarkStart w:id="118" w:name="_Toc199365663"/>
+      <w:bookmarkStart w:id="131" w:name="_Toc199365663"/>
       <w:r>
         <w:rPr>
           <w:rFonts w:hint="eastAsia"/>
@@ -44393,7 +48784,7 @@
         <w:lastRenderedPageBreak/>
         <w:t>第三階段個案分析表</w:t>
       </w:r>
-      <w:bookmarkEnd w:id="118"/>
+      <w:bookmarkEnd w:id="131"/>
     </w:p>
     <w:tbl>
       <w:tblPr>
@@ -45419,7 +49810,7 @@
       <w:pPr>
         <w:pStyle w:val="2"/>
       </w:pPr>
-      <w:bookmarkStart w:id="119" w:name="_Toc199365664"/>
+      <w:bookmarkStart w:id="132" w:name="_Toc199365664"/>
       <w:r>
         <w:rPr>
           <w:rFonts w:hint="eastAsia"/>
@@ -45451,13 +49842,13 @@
         </w:rPr>
         <w:t>多元新應用</w:t>
       </w:r>
-      <w:bookmarkEnd w:id="119"/>
+      <w:bookmarkEnd w:id="132"/>
     </w:p>
     <w:p>
       <w:pPr>
         <w:pStyle w:val="3"/>
       </w:pPr>
-      <w:bookmarkStart w:id="120" w:name="_Toc199365665"/>
+      <w:bookmarkStart w:id="133" w:name="_Toc199365665"/>
       <w:r>
         <w:rPr>
           <w:rFonts w:hint="eastAsia"/>
@@ -45488,7 +49879,7 @@
         </w:rPr>
         <w:t>產業需求</w:t>
       </w:r>
-      <w:bookmarkEnd w:id="120"/>
+      <w:bookmarkEnd w:id="133"/>
     </w:p>
     <w:p>
       <w:pPr>
@@ -45868,7 +50259,7 @@
       <w:pPr>
         <w:pStyle w:val="3"/>
       </w:pPr>
-      <w:bookmarkStart w:id="121" w:name="_Toc199365666"/>
+      <w:bookmarkStart w:id="134" w:name="_Toc199365666"/>
       <w:r>
         <w:rPr>
           <w:rFonts w:hint="eastAsia"/>
@@ -45899,7 +50290,7 @@
         </w:rPr>
         <w:t>企業能力</w:t>
       </w:r>
-      <w:bookmarkEnd w:id="121"/>
+      <w:bookmarkEnd w:id="134"/>
     </w:p>
     <w:p>
       <w:pPr>
@@ -46329,7 +50720,7 @@
       <w:pPr>
         <w:pStyle w:val="3"/>
       </w:pPr>
-      <w:bookmarkStart w:id="122" w:name="_Toc199365667"/>
+      <w:bookmarkStart w:id="135" w:name="_Toc199365667"/>
       <w:r>
         <w:rPr>
           <w:rFonts w:hint="eastAsia"/>
@@ -46360,7 +50751,7 @@
         </w:rPr>
         <w:t>探索可供性</w:t>
       </w:r>
-      <w:bookmarkEnd w:id="122"/>
+      <w:bookmarkEnd w:id="135"/>
     </w:p>
     <w:p>
       <w:pPr>
@@ -46942,7 +51333,7 @@
       <w:pPr>
         <w:pStyle w:val="3"/>
       </w:pPr>
-      <w:bookmarkStart w:id="123" w:name="_Toc199365668"/>
+      <w:bookmarkStart w:id="136" w:name="_Toc199365668"/>
       <w:r>
         <w:rPr>
           <w:rFonts w:hint="eastAsia"/>
@@ -46973,7 +51364,7 @@
         </w:rPr>
         <w:t>深耕運用</w:t>
       </w:r>
-      <w:bookmarkEnd w:id="123"/>
+      <w:bookmarkEnd w:id="136"/>
     </w:p>
     <w:p>
       <w:pPr>
@@ -47731,7 +52122,7 @@
       <w:pPr>
         <w:pStyle w:val="3"/>
       </w:pPr>
-      <w:bookmarkStart w:id="124" w:name="_Toc199365669"/>
+      <w:bookmarkStart w:id="137" w:name="_Toc199365669"/>
       <w:r>
         <w:rPr>
           <w:rFonts w:hint="eastAsia"/>
@@ -47763,7 +52154,7 @@
         </w:rPr>
         <w:t>創新探索</w:t>
       </w:r>
-      <w:bookmarkEnd w:id="124"/>
+      <w:bookmarkEnd w:id="137"/>
     </w:p>
     <w:p>
       <w:pPr>
@@ -48136,7 +52527,7 @@
       <w:pPr>
         <w:pStyle w:val="3"/>
       </w:pPr>
-      <w:bookmarkStart w:id="125" w:name="_Toc199365670"/>
+      <w:bookmarkStart w:id="138" w:name="_Toc199365670"/>
       <w:r>
         <w:rPr>
           <w:rFonts w:hint="eastAsia"/>
@@ -48167,7 +52558,7 @@
         </w:rPr>
         <w:t>平衡機制</w:t>
       </w:r>
-      <w:bookmarkEnd w:id="125"/>
+      <w:bookmarkEnd w:id="138"/>
     </w:p>
     <w:p>
       <w:pPr>
@@ -48700,7 +53091,7 @@
       <w:pPr>
         <w:pStyle w:val="3"/>
       </w:pPr>
-      <w:bookmarkStart w:id="126" w:name="_Toc199365671"/>
+      <w:bookmarkStart w:id="139" w:name="_Toc199365671"/>
       <w:r>
         <w:rPr>
           <w:rFonts w:hint="eastAsia"/>
@@ -48731,7 +53122,7 @@
         </w:rPr>
         <w:t>數位創新結果</w:t>
       </w:r>
-      <w:bookmarkEnd w:id="126"/>
+      <w:bookmarkEnd w:id="139"/>
     </w:p>
     <w:p>
       <w:pPr>
@@ -49653,7 +54044,7 @@
       <w:pPr>
         <w:pStyle w:val="affb"/>
       </w:pPr>
-      <w:bookmarkStart w:id="127" w:name="_Toc199365672"/>
+      <w:bookmarkStart w:id="140" w:name="_Toc199365672"/>
       <w:r>
         <w:rPr>
           <w:rFonts w:hint="eastAsia"/>
@@ -49673,7 +54064,7 @@
         </w:rPr>
         <w:t>個案分析表</w:t>
       </w:r>
-      <w:bookmarkEnd w:id="127"/>
+      <w:bookmarkEnd w:id="140"/>
     </w:p>
     <w:tbl>
       <w:tblPr>
@@ -50669,7 +55060,6 @@
               <w:rPr>
                 <w:rFonts w:ascii="標楷體" w:hAnsi="標楷體" w:hint="eastAsia"/>
               </w:rPr>
-              <w:lastRenderedPageBreak/>
               <w:t>數位創新</w:t>
             </w:r>
           </w:p>
@@ -50797,7 +55187,7 @@
       <w:pPr>
         <w:pStyle w:val="2"/>
       </w:pPr>
-      <w:bookmarkStart w:id="128" w:name="_Toc199365673"/>
+      <w:bookmarkStart w:id="141" w:name="_Toc199365673"/>
       <w:r>
         <w:rPr>
           <w:rFonts w:hint="eastAsia"/>
@@ -50834,7 +55224,7 @@
         </w:rPr>
         <w:t>小節</w:t>
       </w:r>
-      <w:bookmarkEnd w:id="128"/>
+      <w:bookmarkEnd w:id="141"/>
     </w:p>
     <w:p>
       <w:pPr>
@@ -51109,20 +55499,20 @@
       <w:pPr>
         <w:pStyle w:val="1"/>
       </w:pPr>
-      <w:bookmarkStart w:id="129" w:name="_Toc199365674"/>
+      <w:bookmarkStart w:id="142" w:name="_Toc199365674"/>
       <w:r>
         <w:rPr>
           <w:rFonts w:hint="eastAsia"/>
         </w:rPr>
         <w:t>第六章、研究結論與建議</w:t>
       </w:r>
-      <w:bookmarkEnd w:id="129"/>
+      <w:bookmarkEnd w:id="142"/>
     </w:p>
     <w:p>
       <w:pPr>
         <w:pStyle w:val="2"/>
       </w:pPr>
-      <w:bookmarkStart w:id="130" w:name="_Toc199365675"/>
+      <w:bookmarkStart w:id="143" w:name="_Toc199365675"/>
       <w:r>
         <w:rPr>
           <w:rFonts w:hint="eastAsia"/>
@@ -51141,13 +55531,13 @@
         </w:rPr>
         <w:t>結論與研究貢獻</w:t>
       </w:r>
-      <w:bookmarkEnd w:id="130"/>
+      <w:bookmarkEnd w:id="143"/>
     </w:p>
     <w:p>
       <w:pPr>
         <w:pStyle w:val="2"/>
       </w:pPr>
-      <w:bookmarkStart w:id="131" w:name="_Toc199365676"/>
+      <w:bookmarkStart w:id="144" w:name="_Toc199365676"/>
       <w:r>
         <w:rPr>
           <w:rFonts w:hint="eastAsia"/>
@@ -51166,20 +55556,20 @@
         </w:rPr>
         <w:t>研究限制與未來研究方向</w:t>
       </w:r>
-      <w:bookmarkEnd w:id="131"/>
+      <w:bookmarkEnd w:id="144"/>
     </w:p>
     <w:p>
       <w:pPr>
         <w:pStyle w:val="1"/>
       </w:pPr>
-      <w:bookmarkStart w:id="132" w:name="_Toc199365677"/>
+      <w:bookmarkStart w:id="145" w:name="_Toc199365677"/>
       <w:r>
         <w:rPr>
           <w:rFonts w:hint="eastAsia"/>
         </w:rPr>
         <w:t>第七章、參考文獻</w:t>
       </w:r>
-      <w:bookmarkEnd w:id="132"/>
+      <w:bookmarkEnd w:id="145"/>
     </w:p>
     <w:p>
       <w:pPr>
@@ -52093,7 +56483,7 @@
         </w:rPr>
         <w:t xml:space="preserve"> </w:t>
       </w:r>
-      <w:commentRangeStart w:id="133"/>
+      <w:commentRangeStart w:id="146"/>
       <w:r>
         <w:rPr>
           <w:color w:val="222222"/>
@@ -52159,12 +56549,12 @@
         </w:rPr>
         <w:t>.</w:t>
       </w:r>
-      <w:commentRangeEnd w:id="133"/>
+      <w:commentRangeEnd w:id="146"/>
       <w:r>
         <w:rPr>
           <w:rStyle w:val="af6"/>
         </w:rPr>
-        <w:commentReference w:id="133"/>
+        <w:commentReference w:id="146"/>
       </w:r>
     </w:p>
     <w:sectPr>
@@ -53382,9 +57772,6 @@
       <w:pPr>
         <w:pStyle w:val="af7"/>
         <w:ind w:firstLine="360"/>
-        <w:rPr>
-          <w:rFonts w:hint="eastAsia"/>
-        </w:rPr>
       </w:pPr>
       <w:r>
         <w:rPr>
@@ -53436,7 +57823,69 @@
       </w:r>
     </w:p>
   </w:comment>
-  <w:comment w:id="53" w:author="190498 lily" w:date="2025-06-02T01:09:00Z" w:initials="1l">
+  <w:comment w:id="53" w:author="190498 lily" w:date="2025-06-02T12:45:00Z" w:initials="1l">
+    <w:p>
+      <w:pPr>
+        <w:pStyle w:val="af7"/>
+        <w:ind w:firstLine="360"/>
+      </w:pPr>
+      <w:r>
+        <w:rPr>
+          <w:rStyle w:val="af6"/>
+        </w:rPr>
+        <w:annotationRef/>
+      </w:r>
+      <w:r>
+        <w:rPr>
+          <w:rFonts w:hint="eastAsia"/>
+        </w:rPr>
+        <w:t>【數位創新定義】</w:t>
+      </w:r>
+      <w:r>
+        <w:t>數位創新的學術定義通常包含兩個部分：數位技術和創新。</w:t>
+      </w:r>
+      <w:r>
+        <w:t>Academic definitions of digital innovation usually contain two components: digital technology and innovation. </w:t>
+      </w:r>
+      <w:r>
+        <w:rPr>
+          <w:rFonts w:hint="eastAsia"/>
+        </w:rPr>
+        <w:t>（來自《</w:t>
+      </w:r>
+      <w:r>
+        <w:t>Digital technology adoption, digital dynamic capability, and digital transformation performance of textile industry: Moderating role of digital innovation orientation</w:t>
+      </w:r>
+      <w:r>
+        <w:rPr>
+          <w:rFonts w:hint="eastAsia"/>
+        </w:rPr>
+        <w:t>》，</w:t>
+      </w:r>
+      <w:r>
+        <w:t>Lei Shen, Xi Zhang, Hongda Liu</w:t>
+      </w:r>
+      <w:r>
+        <w:rPr>
+          <w:rFonts w:hint="eastAsia"/>
+        </w:rPr>
+        <w:t>，</w:t>
+      </w:r>
+      <w:r>
+        <w:rPr>
+          <w:rFonts w:hint="eastAsia"/>
+        </w:rPr>
+        <w:t>2021</w:t>
+      </w:r>
+      <w:r>
+        <w:rPr>
+          <w:rFonts w:hint="eastAsia"/>
+        </w:rPr>
+        <w:t>）</w:t>
+      </w:r>
+    </w:p>
+  </w:comment>
+  <w:comment w:id="54" w:author="190498 lily" w:date="2025-06-02T01:09:00Z" w:initials="1l">
     <w:p>
       <w:pPr>
         <w:pStyle w:val="af7"/>
@@ -53505,9 +57954,6 @@
       <w:pPr>
         <w:pStyle w:val="af7"/>
         <w:ind w:firstLine="480"/>
-        <w:rPr>
-          <w:rFonts w:hint="eastAsia"/>
-        </w:rPr>
       </w:pPr>
       <w:r>
         <w:t>Digital Innovation and Transformation: An Institutional Perspective</w:t>
@@ -53526,7 +57972,223 @@
       </w:r>
     </w:p>
   </w:comment>
-  <w:comment w:id="55" w:author="190498 lily" w:date="2025-03-17T11:36:00Z" w:initials="1l">
+  <w:comment w:id="55" w:author="190498 lily" w:date="2025-06-02T17:33:00Z" w:initials="1l">
+    <w:p>
+      <w:pPr>
+        <w:ind w:firstLine="360"/>
+      </w:pPr>
+      <w:r>
+        <w:rPr>
+          <w:rStyle w:val="af6"/>
+        </w:rPr>
+        <w:annotationRef/>
+      </w:r>
+      <w:r>
+        <w:rPr>
+          <w:rFonts w:hint="eastAsia"/>
+        </w:rPr>
+        <w:t>【作者引</w:t>
+      </w:r>
+      <w:r>
+        <w:rPr>
+          <w:rFonts w:hint="eastAsia"/>
+        </w:rPr>
+        <w:t>arthur</w:t>
+      </w:r>
+      <w:r>
+        <w:rPr>
+          <w:rFonts w:hint="eastAsia"/>
+        </w:rPr>
+        <w:t>的話】</w:t>
+      </w:r>
+      <w:r>
+        <w:rPr>
+          <w:color w:val="EE0000"/>
+        </w:rPr>
+        <w:t>數位產品的近乎無限的重組已成為創新的新來源</w:t>
+      </w:r>
+      <w:r>
+        <w:t>。</w:t>
+      </w:r>
+      <w:r>
+        <w:t>notes that the nearly limitless recombination of digital artifacts has become a new source of innovation. </w:t>
+      </w:r>
+      <w:r>
+        <w:rPr>
+          <w:rFonts w:hint="eastAsia"/>
+        </w:rPr>
+        <w:t>by</w:t>
+      </w:r>
+      <w:r>
+        <w:rPr>
+          <w:rFonts w:ascii="Roboto" w:hAnsi="Roboto"/>
+          <w:color w:val="202225"/>
+          <w:sz w:val="21"/>
+          <w:szCs w:val="21"/>
+          <w:shd w:val="clear" w:color="auto" w:fill="FAFAFA"/>
+        </w:rPr>
+        <w:t xml:space="preserve"> </w:t>
+      </w:r>
+      <w:r>
+        <w:t>Arthur WB. (2009) </w:t>
+      </w:r>
+      <w:r>
+        <w:rPr>
+          <w:i/>
+          <w:iCs/>
+        </w:rPr>
+        <w:t>The Nature of Technology: What It Is and How It Evolves</w:t>
+      </w:r>
+      <w:r>
+        <w:t> (Free Press, New York).</w:t>
+      </w:r>
+      <w:r>
+        <w:t>亞瑟</w:t>
+      </w:r>
+      <w:r>
+        <w:t>·WB </w:t>
+      </w:r>
+      <w:r>
+        <w:t>。</w:t>
+      </w:r>
+      <w:r>
+        <w:t xml:space="preserve"> </w:t>
+      </w:r>
+      <w:r>
+        <w:t>（</w:t>
+      </w:r>
+      <w:r>
+        <w:t> 2009 </w:t>
+      </w:r>
+      <w:r>
+        <w:t>）</w:t>
+      </w:r>
+      <w:r>
+        <w:t> </w:t>
+      </w:r>
+      <w:r>
+        <w:rPr>
+          <w:i/>
+          <w:iCs/>
+        </w:rPr>
+        <w:t>《科技的本質：它是什麼以及它如何演變》</w:t>
+      </w:r>
+      <w:r>
+        <w:t> </w:t>
+      </w:r>
+      <w:r>
+        <w:t>（紐約自由出版社）。</w:t>
+      </w:r>
+      <w:r>
+        <w:t>（來自《</w:t>
+      </w:r>
+      <w:r>
+        <w:t>Organizing for Innovation in the Digitized World</w:t>
+      </w:r>
+      <w:r>
+        <w:t>》，</w:t>
+      </w:r>
+      <w:r>
+        <w:t>Youngjin Yoo, Richard J. Boland, Jr.</w:t>
+      </w:r>
+      <w:r>
+        <w:t>，</w:t>
+      </w:r>
+      <w:r>
+        <w:t>2012</w:t>
+      </w:r>
+      <w:r>
+        <w:t>）</w:t>
+      </w:r>
+    </w:p>
+    <w:p>
+      <w:pPr>
+        <w:pStyle w:val="af7"/>
+        <w:ind w:firstLine="480"/>
+      </w:pPr>
+    </w:p>
+  </w:comment>
+  <w:comment w:id="56" w:author="190498 lily" w:date="2025-06-02T17:34:00Z" w:initials="1l">
+    <w:p>
+      <w:pPr>
+        <w:ind w:firstLine="360"/>
+      </w:pPr>
+      <w:r>
+        <w:rPr>
+          <w:rStyle w:val="af6"/>
+        </w:rPr>
+        <w:annotationRef/>
+      </w:r>
+      <w:r>
+        <w:rPr>
+          <w:rFonts w:hint="eastAsia"/>
+        </w:rPr>
+        <w:t>【數位創新可以說成是重組資源創造新創意】</w:t>
+      </w:r>
+      <w:r>
+        <w:rPr>
+          <w:rFonts w:hint="eastAsia"/>
+        </w:rPr>
+        <w:t>數位化創新主要在於</w:t>
+      </w:r>
+      <w:r>
+        <w:rPr>
+          <w:rFonts w:hint="eastAsia"/>
+          <w:color w:val="EE0000"/>
+        </w:rPr>
+        <w:t>重組現有資源和知識，以激發新創意</w:t>
+      </w:r>
+      <w:r>
+        <w:t>Digital innovation is largely about recombining existing resources and knowledge to spur new ideas (Avital and Te’eni 2009; Tilson et al. 2010; Yoo et al. 2012</w:t>
+      </w:r>
+      <w:r>
+        <w:rPr>
+          <w:rStyle w:val="af6"/>
+        </w:rPr>
+        <w:annotationRef/>
+      </w:r>
+      <w:r>
+        <w:t>).</w:t>
+      </w:r>
+      <w:r>
+        <w:t xml:space="preserve"> </w:t>
+      </w:r>
+      <w:r>
+        <w:t>（來自《</w:t>
+      </w:r>
+      <w:r>
+        <w:t>EMBRACING DIGITAL INNOVATION IN INCUMBENT FIRMS: HOW VOLVO CARS MANAGED COMPETING CONCERNS</w:t>
+      </w:r>
+      <w:r>
+        <w:t>》，</w:t>
+      </w:r>
+      <w:r>
+        <w:t>Fredrik Svahn, Lars Mathiassen, Rikard Lindgren</w:t>
+      </w:r>
+      <w:r>
+        <w:t>，</w:t>
+      </w:r>
+      <w:r>
+        <w:t>201</w:t>
+      </w:r>
+      <w:r>
+        <w:rPr>
+          <w:rFonts w:hint="eastAsia"/>
+        </w:rPr>
+        <w:t>7</w:t>
+      </w:r>
+      <w:r>
+        <w:t>）</w:t>
+      </w:r>
+    </w:p>
+    <w:p>
+      <w:pPr>
+        <w:pStyle w:val="af7"/>
+        <w:ind w:firstLine="480"/>
+      </w:pPr>
+    </w:p>
+  </w:comment>
+  <w:comment w:id="57" w:author="190498 lily" w:date="2025-06-02T13:43:00Z" w:initials="1l">
     <w:p>
       <w:pPr>
         <w:pStyle w:val="af7"/>
@@ -53542,44 +58204,602 @@
         <w:rPr>
           <w:rFonts w:hint="eastAsia"/>
         </w:rPr>
-        <w:t>來深度探討理論框架下，能夠深度探討本</w:t>
-      </w:r>
-      <w:r>
-        <w:rPr>
-          <w:rFonts w:hint="eastAsia"/>
-          <w:u w:val="single"/>
-        </w:rPr>
-        <w:t>傳統產業數位</w:t>
-      </w:r>
-      <w:r>
-        <w:rPr>
-          <w:u w:val="single"/>
-        </w:rPr>
-        <w:t>…</w:t>
-      </w:r>
-      <w:r>
-        <w:rPr>
-          <w:rFonts w:hint="eastAsia"/>
-          <w:u w:val="single"/>
-        </w:rPr>
+        <w:t>【</w:t>
+      </w:r>
+      <w:r>
+        <w:rPr>
+          <w:rFonts w:hint="eastAsia"/>
+          <w:color w:val="EE0000"/>
+          <w:highlight w:val="cyan"/>
+        </w:rPr>
+        <w:t>數位的特性：</w:t>
+      </w:r>
+      <w:r>
+        <w:rPr>
+          <w:color w:val="EE0000"/>
+          <w:highlight w:val="cyan"/>
+        </w:rPr>
+        <w:t>可塑性</w:t>
+      </w:r>
+      <w:r>
+        <w:rPr>
+          <w:rFonts w:hint="eastAsia"/>
+        </w:rPr>
+        <w:t>】</w:t>
+      </w:r>
+      <w:r>
+        <w:t>這種快速發展得益於數位技術的</w:t>
+      </w:r>
+      <w:r>
+        <w:rPr>
+          <w:color w:val="EE0000"/>
+        </w:rPr>
+        <w:t>可塑性</w:t>
+      </w:r>
+      <w:r>
+        <w:t>：即易於重新配置</w:t>
+      </w:r>
+      <w:r>
+        <w:t>Ultimately this rapid pace is enabled by the malleability of digital technologies: the ease with which they can be reconfigured</w:t>
+      </w:r>
+      <w:bookmarkStart w:id="58" w:name="bbib0155"/>
+      <w:r>
+        <w:t xml:space="preserve"> </w:t>
+      </w:r>
+      <w:hyperlink r:id="rId3" w:anchor="bib0155" w:history="1">
+        <w:r>
+          <w:rPr>
+            <w:rStyle w:val="af1"/>
+          </w:rPr>
+          <w:t>Yoo et al., 2010</w:t>
+        </w:r>
+      </w:hyperlink>
+      <w:bookmarkEnd w:id="58"/>
+      <w:r>
+        <w:rPr>
+          <w:rStyle w:val="af6"/>
+        </w:rPr>
+        <w:annotationRef/>
+      </w:r>
+      <w:r>
+        <w:t>)</w:t>
+      </w:r>
+    </w:p>
+  </w:comment>
+  <w:comment w:id="59" w:author="190498 lily" w:date="2025-06-02T14:07:00Z" w:initials="1l">
+    <w:p>
+      <w:pPr>
+        <w:ind w:firstLine="360"/>
+      </w:pPr>
+      <w:r>
+        <w:rPr>
+          <w:rStyle w:val="af6"/>
+        </w:rPr>
+        <w:annotationRef/>
+      </w:r>
+      <w:r>
+        <w:rPr>
+          <w:rFonts w:hint="eastAsia"/>
+        </w:rPr>
+        <w:t>【</w:t>
+      </w:r>
+      <w:r>
+        <w:rPr>
+          <w:rFonts w:hint="eastAsia"/>
+          <w:color w:val="EE0000"/>
+        </w:rPr>
+        <w:t>創新，持續的轉型過程</w:t>
+      </w:r>
+      <w:r>
+        <w:rPr>
+          <w:rFonts w:hint="eastAsia"/>
+        </w:rPr>
+        <w:t>】企業</w:t>
+      </w:r>
+      <w:r>
+        <w:rPr>
+          <w:rFonts w:hint="eastAsia"/>
+        </w:rPr>
+        <w:t>提供生成性產品，透過持續的轉型過程，刺激「新配置和新可能性」的開發</w:t>
+      </w:r>
+      <w:r>
+        <w:t>In doing so, they provide generative products to stimulate development of “new configurations and possibilities” through an ongoing trans formative process (Avital and Te’eni 2009, p. 349)</w:t>
+      </w:r>
+      <w:r>
+        <w:rPr>
+          <w:rStyle w:val="af6"/>
+        </w:rPr>
+        <w:annotationRef/>
+      </w:r>
+      <w:r>
         <w:t>.</w:t>
       </w:r>
       <w:r>
         <w:rPr>
           <w:rFonts w:hint="eastAsia"/>
-          <w:u w:val="single"/>
-        </w:rPr>
-        <w:t>之</w:t>
-      </w:r>
-      <w:r>
-        <w:rPr>
-          <w:rFonts w:hint="eastAsia"/>
-        </w:rPr>
-        <w:t>研究議題，</w:t>
+        </w:rPr>
+        <w:t>by</w:t>
+      </w:r>
+      <w:r>
+        <w:t xml:space="preserve"> </w:t>
+      </w:r>
+      <w:r>
+        <w:t>From Generative Fit to Generative Capacity: Exploring an Emerging Dimension of Information Systems Design and Task Performance</w:t>
+      </w:r>
+      <w:hyperlink r:id="rId4" w:history="1">
+        <w:r>
+          <w:rPr>
+            <w:rStyle w:val="af1"/>
+          </w:rPr>
+          <w:t>M Avital</w:t>
+        </w:r>
+      </w:hyperlink>
+      <w:r>
+        <w:t>, </w:t>
+      </w:r>
+      <w:hyperlink r:id="rId5" w:history="1">
+        <w:r>
+          <w:rPr>
+            <w:rStyle w:val="af1"/>
+          </w:rPr>
+          <w:t>D Te'Eni</w:t>
+        </w:r>
+      </w:hyperlink>
+      <w:r>
+        <w:rPr>
+          <w:rFonts w:hint="eastAsia"/>
+        </w:rPr>
+        <w:t>2009</w:t>
+      </w:r>
+      <w:r>
+        <w:t>（來自《</w:t>
+      </w:r>
+      <w:r>
+        <w:t>EMBRACING DIGITAL INNOVATION IN INCUMBENT FIRMS: HOW VOLVO CARS MANAGED COMPETING CONCERNS</w:t>
+      </w:r>
+      <w:r>
+        <w:t>》，</w:t>
+      </w:r>
+      <w:r>
+        <w:t>Fredrik Svahn, Lars Mathiassen, Rikard Lindgren</w:t>
+      </w:r>
+      <w:r>
+        <w:t>，</w:t>
+      </w:r>
+      <w:r>
+        <w:t>201</w:t>
+      </w:r>
+      <w:r>
+        <w:rPr>
+          <w:rFonts w:hint="eastAsia"/>
+        </w:rPr>
+        <w:t>7</w:t>
+      </w:r>
+      <w:r>
+        <w:t>）</w:t>
+      </w:r>
+    </w:p>
+    <w:p>
+      <w:pPr>
+        <w:pStyle w:val="af7"/>
+        <w:ind w:firstLine="480"/>
+      </w:pPr>
+    </w:p>
+    <w:p>
+      <w:pPr>
+        <w:pStyle w:val="af7"/>
+        <w:ind w:firstLine="480"/>
+        <w:rPr>
+          <w:rFonts w:hint="eastAsia"/>
+        </w:rPr>
+      </w:pPr>
+      <w:r>
+        <w:t>From Generative Fit to Generative Capacity: Exploring an Emerging Dimension of Information Systems Design and Task Performance</w:t>
+      </w:r>
+      <w:hyperlink r:id="rId6" w:history="1">
+        <w:r>
+          <w:rPr>
+            <w:rStyle w:val="af1"/>
+          </w:rPr>
+          <w:t>M Avital</w:t>
+        </w:r>
+      </w:hyperlink>
+      <w:r>
+        <w:t>, </w:t>
+      </w:r>
+      <w:hyperlink r:id="rId7" w:history="1">
+        <w:r>
+          <w:rPr>
+            <w:rStyle w:val="af1"/>
+          </w:rPr>
+          <w:t>D Te'Eni</w:t>
+        </w:r>
+      </w:hyperlink>
+      <w:r>
+        <w:t>200</w:t>
+      </w:r>
+      <w:r>
+        <w:rPr>
+          <w:rFonts w:hint="eastAsia"/>
+        </w:rPr>
+        <w:t>9</w:t>
       </w:r>
     </w:p>
   </w:comment>
-  <w:comment w:id="57" w:author="190498 lily" w:date="2025-03-17T12:26:00Z" w:initials="1l">
+  <w:comment w:id="60" w:author="190498 lily" w:date="2025-06-02T16:33:00Z" w:initials="1l">
+    <w:p>
+      <w:pPr>
+        <w:ind w:firstLine="360"/>
+        <w:rPr>
+          <w:rFonts w:hint="eastAsia"/>
+        </w:rPr>
+      </w:pPr>
+      <w:r>
+        <w:rPr>
+          <w:rStyle w:val="af6"/>
+        </w:rPr>
+        <w:annotationRef/>
+      </w:r>
+      <w:r>
+        <w:rPr>
+          <w:rFonts w:hint="eastAsia"/>
+        </w:rPr>
+        <w:t>【</w:t>
+      </w:r>
+      <w:r>
+        <w:rPr>
+          <w:rFonts w:hint="eastAsia"/>
+          <w:color w:val="EE0000"/>
+        </w:rPr>
+        <w:t>人造物的有效性只有在實施</w:t>
+      </w:r>
+      <w:r>
+        <w:rPr>
+          <w:rFonts w:hint="eastAsia"/>
+          <w:color w:val="EE0000"/>
+        </w:rPr>
+        <w:t>過後、</w:t>
+      </w:r>
+      <w:r>
+        <w:rPr>
+          <w:rFonts w:hint="eastAsia"/>
+          <w:color w:val="EE0000"/>
+        </w:rPr>
+        <w:t>藉由時間慢慢</w:t>
+      </w:r>
+      <w:r>
+        <w:rPr>
+          <w:rFonts w:hint="eastAsia"/>
+          <w:color w:val="EE0000"/>
+        </w:rPr>
+        <w:t>浮現</w:t>
+      </w:r>
+      <w:r>
+        <w:rPr>
+          <w:rFonts w:hint="eastAsia"/>
+        </w:rPr>
+        <w:t>】</w:t>
+      </w:r>
+      <w:r>
+        <w:t>在實施階段，新引入的</w:t>
+      </w:r>
+      <w:r>
+        <w:t xml:space="preserve"> </w:t>
+      </w:r>
+      <w:r>
+        <w:t>IS artifacts</w:t>
+      </w:r>
+      <w:r>
+        <w:t>會</w:t>
+      </w:r>
+      <w:r>
+        <w:rPr>
+          <w:color w:val="EE0000"/>
+        </w:rPr>
+        <w:t>根據具體情況隨著時間的推移而出現</w:t>
+      </w:r>
+      <w:r>
+        <w:t>，並且</w:t>
+      </w:r>
+      <w:r>
+        <w:t>IS artifacts</w:t>
+      </w:r>
+      <w:r>
+        <w:t>的</w:t>
+      </w:r>
+      <w:r>
+        <w:rPr>
+          <w:color w:val="EE0000"/>
+        </w:rPr>
+        <w:t>有效性只有透過這些新興過程才會為人所知</w:t>
+      </w:r>
+      <w:r>
+        <w:t>（</w:t>
+      </w:r>
+      <w:r>
+        <w:t>Brown &amp; Duguid</w:t>
+      </w:r>
+      <w:r>
+        <w:t>，</w:t>
+      </w:r>
+      <w:r>
+        <w:t> </w:t>
+      </w:r>
+      <w:hyperlink r:id="rId8" w:anchor="isj12193-bib-0017" w:history="1">
+        <w:r>
+          <w:rPr>
+            <w:rStyle w:val="af1"/>
+            <w:b/>
+            <w:bCs/>
+          </w:rPr>
+          <w:t>1991</w:t>
+        </w:r>
+      </w:hyperlink>
+      <w:r>
+        <w:t> </w:t>
+      </w:r>
+      <w:r>
+        <w:t>；</w:t>
+      </w:r>
+      <w:r>
+        <w:t>Mumford</w:t>
+      </w:r>
+      <w:r>
+        <w:t>，</w:t>
+      </w:r>
+      <w:r>
+        <w:t> </w:t>
+      </w:r>
+      <w:hyperlink r:id="rId9" w:anchor="isj12193-bib-0083" w:history="1">
+        <w:r>
+          <w:rPr>
+            <w:rStyle w:val="af1"/>
+            <w:b/>
+            <w:bCs/>
+          </w:rPr>
+          <w:t>2003</w:t>
+        </w:r>
+      </w:hyperlink>
+      <w:r>
+        <w:t> </w:t>
+      </w:r>
+      <w:r>
+        <w:t>；</w:t>
+      </w:r>
+      <w:r>
+        <w:t>Orlikowski</w:t>
+      </w:r>
+      <w:r>
+        <w:t>，</w:t>
+      </w:r>
+      <w:r>
+        <w:t> </w:t>
+      </w:r>
+      <w:hyperlink r:id="rId10" w:anchor="isj12193-bib-0090" w:history="1">
+        <w:r>
+          <w:rPr>
+            <w:rStyle w:val="af1"/>
+            <w:b/>
+            <w:bCs/>
+          </w:rPr>
+          <w:t>1996</w:t>
+        </w:r>
+      </w:hyperlink>
+      <w:r>
+        <w:t> </w:t>
+      </w:r>
+      <w:r>
+        <w:t>；</w:t>
+      </w:r>
+      <w:r>
+        <w:t>Pentland &amp; Feldman</w:t>
+      </w:r>
+      <w:r>
+        <w:t>，</w:t>
+      </w:r>
+      <w:r>
+        <w:t> </w:t>
+      </w:r>
+      <w:hyperlink r:id="rId11" w:anchor="isj12193-bib-0093" w:history="1">
+        <w:r>
+          <w:rPr>
+            <w:rStyle w:val="af1"/>
+            <w:b/>
+            <w:bCs/>
+          </w:rPr>
+          <w:t>2008</w:t>
+        </w:r>
+      </w:hyperlink>
+      <w:r>
+        <w:t> </w:t>
+      </w:r>
+      <w:r>
+        <w:t>）</w:t>
+      </w:r>
+      <w:r>
+        <w:t>An alternative perspective is that during the implementation phase, newly introduced IS artifacts emerge over time according to situational specifics and the effectiveness of the IS artifact becomes known only through these emergent processes (Brown &amp; Duguid, </w:t>
+      </w:r>
+      <w:hyperlink r:id="rId12" w:anchor="isj12193-bib-0017" w:history="1">
+        <w:r>
+          <w:rPr>
+            <w:rStyle w:val="af1"/>
+            <w:b/>
+            <w:bCs/>
+          </w:rPr>
+          <w:t>1991</w:t>
+        </w:r>
+      </w:hyperlink>
+      <w:r>
+        <w:t>; Mumford, </w:t>
+      </w:r>
+      <w:hyperlink r:id="rId13" w:anchor="isj12193-bib-0083" w:history="1">
+        <w:r>
+          <w:rPr>
+            <w:rStyle w:val="af1"/>
+            <w:b/>
+            <w:bCs/>
+          </w:rPr>
+          <w:t>2003</w:t>
+        </w:r>
+      </w:hyperlink>
+      <w:r>
+        <w:t>; Orlikowski, </w:t>
+      </w:r>
+      <w:hyperlink r:id="rId14" w:anchor="isj12193-bib-0090" w:history="1">
+        <w:r>
+          <w:rPr>
+            <w:rStyle w:val="af1"/>
+            <w:b/>
+            <w:bCs/>
+          </w:rPr>
+          <w:t>1996</w:t>
+        </w:r>
+      </w:hyperlink>
+      <w:r>
+        <w:t>; Pentland &amp; Feldman, </w:t>
+      </w:r>
+      <w:hyperlink r:id="rId15" w:anchor="isj12193-bib-0093" w:history="1">
+        <w:r>
+          <w:rPr>
+            <w:rStyle w:val="af1"/>
+            <w:b/>
+            <w:bCs/>
+          </w:rPr>
+          <w:t>2008</w:t>
+        </w:r>
+      </w:hyperlink>
+      <w:r>
+        <w:t>).</w:t>
+      </w:r>
+      <w:r>
+        <w:t xml:space="preserve"> </w:t>
+      </w:r>
+      <w:r>
+        <w:t>（來自《</w:t>
+      </w:r>
+      <w:r>
+        <w:t>Digital innovation: A review and synthesis</w:t>
+      </w:r>
+      <w:r>
+        <w:t>》，</w:t>
+      </w:r>
+      <w:bookmarkStart w:id="61" w:name="_Hlk199774433"/>
+      <w:r>
+        <w:t>Rajiv Kohli</w:t>
+      </w:r>
+      <w:bookmarkEnd w:id="61"/>
+      <w:r>
+        <w:t>, Nigel P. Melville</w:t>
+      </w:r>
+      <w:r>
+        <w:t>，</w:t>
+      </w:r>
+      <w:bookmarkStart w:id="62" w:name="_Hlk199774425"/>
+      <w:r>
+        <w:t>2018</w:t>
+      </w:r>
+      <w:bookmarkEnd w:id="62"/>
+      <w:r>
+        <w:t>）</w:t>
+      </w:r>
+    </w:p>
+  </w:comment>
+  <w:comment w:id="63" w:author="190498 lily" w:date="2025-06-02T16:46:00Z" w:initials="1l">
+    <w:p>
+      <w:pPr>
+        <w:ind w:firstLine="360"/>
+      </w:pPr>
+      <w:r>
+        <w:rPr>
+          <w:rStyle w:val="af6"/>
+        </w:rPr>
+        <w:annotationRef/>
+      </w:r>
+      <w:r>
+        <w:rPr>
+          <w:rFonts w:hint="eastAsia"/>
+        </w:rPr>
+        <w:t>【數位創新管理】</w:t>
+      </w:r>
+      <w:r>
+        <w:rPr>
+          <w:rFonts w:hint="eastAsia"/>
+        </w:rPr>
+        <w:t>數位創新管理指的是</w:t>
+      </w:r>
+      <w:r>
+        <w:rPr>
+          <w:rFonts w:hint="eastAsia"/>
+          <w:color w:val="EE0000"/>
+        </w:rPr>
+        <w:t>有效</w:t>
+      </w:r>
+      <w:bookmarkStart w:id="64" w:name="_Hlk199775156"/>
+      <w:r>
+        <w:rPr>
+          <w:rFonts w:hint="eastAsia"/>
+          <w:color w:val="EE0000"/>
+        </w:rPr>
+        <w:t>協調數位創新所依據的</w:t>
+      </w:r>
+      <w:r>
+        <w:rPr>
+          <w:rFonts w:hint="eastAsia"/>
+          <w:b/>
+          <w:bCs/>
+          <w:color w:val="EE0000"/>
+        </w:rPr>
+        <w:t>實踐、流程和原則</w:t>
+      </w:r>
+      <w:bookmarkEnd w:id="64"/>
+      <w:r>
+        <w:rPr>
+          <w:rFonts w:hint="eastAsia"/>
+        </w:rPr>
+        <w:t>。</w:t>
+      </w:r>
+      <w:r>
+        <w:t>digital innovation management refers to the practices, processes, and principles that underlie the effective orchestration of digital innovation.</w:t>
+      </w:r>
+      <w:r>
+        <w:t xml:space="preserve"> </w:t>
+      </w:r>
+      <w:r>
+        <w:t>（來自《</w:t>
+      </w:r>
+      <w:r>
+        <w:t>DIGITAL INNOVATION MANAGEMENT: REINVENTING INNOVATION MANAGEMENT RESEARCH IN A DIGITAL WORLD</w:t>
+      </w:r>
+      <w:r>
+        <w:t>》，</w:t>
+      </w:r>
+      <w:r>
+        <w:t>Satish Nambisan, Kalle Lyytinen, Ann Majchrzak, Michael Song</w:t>
+      </w:r>
+      <w:r>
+        <w:t>，</w:t>
+      </w:r>
+      <w:r>
+        <w:t>201</w:t>
+      </w:r>
+      <w:r>
+        <w:rPr>
+          <w:rFonts w:hint="eastAsia"/>
+        </w:rPr>
+        <w:t>7</w:t>
+      </w:r>
+      <w:r>
+        <w:t>）</w:t>
+      </w:r>
+    </w:p>
+    <w:p>
+      <w:pPr>
+        <w:pStyle w:val="af7"/>
+        <w:ind w:firstLine="480"/>
+      </w:pPr>
+    </w:p>
+  </w:comment>
+  <w:comment w:id="65" w:author="190498 lily" w:date="2025-06-02T17:29:00Z" w:initials="1l">
     <w:p>
       <w:pPr>
         <w:pStyle w:val="af7"/>
@@ -53591,7 +58811,267 @@
         </w:rPr>
         <w:annotationRef/>
       </w:r>
-      <w:hyperlink r:id="rId3" w:history="1">
+      <w:r>
+        <w:rPr>
+          <w:rFonts w:hint="eastAsia"/>
+        </w:rPr>
+        <w:t>【</w:t>
+      </w:r>
+      <w:r>
+        <w:t>知識的來源可以源自內部或外部顧問，這些知識可以支持數位創新活動】社區中的知識共享可以支持數位創新</w:t>
+      </w:r>
+      <w:r>
+        <w:rPr>
+          <w:highlight w:val="yellow"/>
+        </w:rPr>
+        <w:t>（</w:t>
+      </w:r>
+      <w:r>
+        <w:rPr>
+          <w:highlight w:val="yellow"/>
+        </w:rPr>
+        <w:t>Huysman &amp; Wulf</w:t>
+      </w:r>
+      <w:r>
+        <w:rPr>
+          <w:highlight w:val="yellow"/>
+        </w:rPr>
+        <w:t>，</w:t>
+      </w:r>
+      <w:r>
+        <w:rPr>
+          <w:highlight w:val="yellow"/>
+        </w:rPr>
+        <w:t xml:space="preserve"> 2006</w:t>
+      </w:r>
+      <w:r>
+        <w:t xml:space="preserve"> </w:t>
+      </w:r>
+      <w:r>
+        <w:t>；</w:t>
+      </w:r>
+      <w:r>
+        <w:t>Malhotra</w:t>
+      </w:r>
+      <w:r>
+        <w:t>，</w:t>
+      </w:r>
+      <w:r>
+        <w:t>Gosain</w:t>
+      </w:r>
+      <w:r>
+        <w:t>，</w:t>
+      </w:r>
+      <w:r>
+        <w:t>&amp; El Sawy</w:t>
+      </w:r>
+      <w:r>
+        <w:t>，</w:t>
+      </w:r>
+      <w:r>
+        <w:t xml:space="preserve"> 2005 </w:t>
+      </w:r>
+      <w:r>
+        <w:t>；</w:t>
+      </w:r>
+      <w:r>
+        <w:t>Wang &amp; Ramiller</w:t>
+      </w:r>
+      <w:r>
+        <w:t>，</w:t>
+      </w:r>
+      <w:r>
+        <w:t xml:space="preserve"> 2009 </w:t>
+      </w:r>
+      <w:r>
+        <w:t>）。例如，外部顧問可以透過知識相關、激勵和溝通相關的機制與客戶進行知識共享，以促進數位創新（</w:t>
+      </w:r>
+      <w:r>
+        <w:t xml:space="preserve">Ko </w:t>
+      </w:r>
+      <w:r>
+        <w:t>等人，</w:t>
+      </w:r>
+      <w:r>
+        <w:t xml:space="preserve"> 2005 </w:t>
+      </w:r>
+      <w:r>
+        <w:t>年</w:t>
+      </w:r>
+      <w:r>
+        <w:t xml:space="preserve"> </w:t>
+      </w:r>
+      <w:r>
+        <w:t>）。</w:t>
+      </w:r>
+      <w:r>
+        <w:t xml:space="preserve"> Moreover, knowledge sharing in communities can support digital innovation (Huysman &amp; Wulf, 2006; Malhotra, Gosain, &amp; El Sawy, 2005; Wang &amp; Ramiller, 2009). For example, knowledge sharing to promote digital innovation may occur from external consultants to clients via knowledge-related, motivational, and communication-related mechanisms (Ko et al., 2005). </w:t>
+      </w:r>
+      <w:r>
+        <w:t>（來自《</w:t>
+      </w:r>
+      <w:r>
+        <w:t>Digital innovation: A review and synthesis</w:t>
+      </w:r>
+      <w:r>
+        <w:t>》，</w:t>
+      </w:r>
+      <w:r>
+        <w:t>Rajiv Kohli, Nigel P. Melville</w:t>
+      </w:r>
+      <w:r>
+        <w:t>，</w:t>
+      </w:r>
+      <w:r>
+        <w:t>2018</w:t>
+      </w:r>
+      <w:r>
+        <w:t>）</w:t>
+      </w:r>
+    </w:p>
+  </w:comment>
+  <w:comment w:id="66" w:author="190498 lily" w:date="2025-06-02T16:42:00Z" w:initials="1l">
+    <w:p>
+      <w:pPr>
+        <w:ind w:firstLine="360"/>
+      </w:pPr>
+      <w:r>
+        <w:rPr>
+          <w:rStyle w:val="af6"/>
+        </w:rPr>
+        <w:annotationRef/>
+      </w:r>
+      <w:r>
+        <w:rPr>
+          <w:rFonts w:hint="eastAsia"/>
+        </w:rPr>
+        <w:t>【實務和導入的落差，以及企業對數位轉型的重視】</w:t>
+      </w:r>
+      <w:r>
+        <w:t>儘管企業越來越警惕數位轉型帶來的大量機遇，並優先投資以填補</w:t>
+      </w:r>
+      <w:r>
+        <w:t>“</w:t>
+      </w:r>
+      <w:r>
+        <w:t>數位落差</w:t>
+      </w:r>
+      <w:r>
+        <w:t>”</w:t>
+      </w:r>
+      <w:r>
+        <w:t>，但在準備接受和利用其實現創新和價值創造的潛力方面仍有許多工作要做</w:t>
+      </w:r>
+      <w:r>
+        <w:t>This shows that although organizations are increasingly alert to the plethora of opportunities digital transformation exposes them to and prioritize investments to fill in the “digital divide,” much remains to be done in terms of getting prepared to embrace and leverage its potential for enabling innovation and value creation</w:t>
+      </w:r>
+      <w:r>
+        <w:rPr>
+          <w:rFonts w:hint="eastAsia"/>
+        </w:rPr>
+        <w:t>（來自《</w:t>
+      </w:r>
+      <w:r>
+        <w:t>Digital Transformation and Innovation Management: A Synthesis of Existing Research and an Agenda for Future Studies</w:t>
+      </w:r>
+      <w:r>
+        <w:rPr>
+          <w:rFonts w:hint="eastAsia"/>
+        </w:rPr>
+        <w:t>》，</w:t>
+      </w:r>
+      <w:r>
+        <w:t>Francesco Paolo Appio, Federico Frattini, Antonio Messeni Petruzzelli, Paolo Neirotti</w:t>
+      </w:r>
+      <w:r>
+        <w:rPr>
+          <w:rFonts w:hint="eastAsia"/>
+        </w:rPr>
+        <w:t>，</w:t>
+      </w:r>
+      <w:r>
+        <w:t>20</w:t>
+      </w:r>
+      <w:r>
+        <w:rPr>
+          <w:rFonts w:hint="eastAsia"/>
+        </w:rPr>
+        <w:t>21</w:t>
+      </w:r>
+      <w:r>
+        <w:rPr>
+          <w:rFonts w:hint="eastAsia"/>
+        </w:rPr>
+        <w:t>）</w:t>
+      </w:r>
+    </w:p>
+  </w:comment>
+  <w:comment w:id="68" w:author="190498 lily" w:date="2025-03-17T11:36:00Z" w:initials="1l">
+    <w:p>
+      <w:pPr>
+        <w:pStyle w:val="af7"/>
+        <w:ind w:firstLine="360"/>
+      </w:pPr>
+      <w:r>
+        <w:rPr>
+          <w:rStyle w:val="af6"/>
+        </w:rPr>
+        <w:annotationRef/>
+      </w:r>
+      <w:r>
+        <w:rPr>
+          <w:rFonts w:hint="eastAsia"/>
+        </w:rPr>
+        <w:t>來深度探討理論框架下，能夠深度探討本</w:t>
+      </w:r>
+      <w:r>
+        <w:rPr>
+          <w:rFonts w:hint="eastAsia"/>
+          <w:u w:val="single"/>
+        </w:rPr>
+        <w:t>傳統產業數位</w:t>
+      </w:r>
+      <w:r>
+        <w:rPr>
+          <w:u w:val="single"/>
+        </w:rPr>
+        <w:t>…</w:t>
+      </w:r>
+      <w:r>
+        <w:rPr>
+          <w:rFonts w:hint="eastAsia"/>
+          <w:u w:val="single"/>
+        </w:rPr>
+        <w:t>.</w:t>
+      </w:r>
+      <w:r>
+        <w:rPr>
+          <w:rFonts w:hint="eastAsia"/>
+          <w:u w:val="single"/>
+        </w:rPr>
+        <w:t>之</w:t>
+      </w:r>
+      <w:r>
+        <w:rPr>
+          <w:rFonts w:hint="eastAsia"/>
+        </w:rPr>
+        <w:t>研究議題，</w:t>
+      </w:r>
+    </w:p>
+  </w:comment>
+  <w:comment w:id="70" w:author="190498 lily" w:date="2025-03-17T12:26:00Z" w:initials="1l">
+    <w:p>
+      <w:pPr>
+        <w:pStyle w:val="af7"/>
+        <w:ind w:firstLine="360"/>
+      </w:pPr>
+      <w:r>
+        <w:rPr>
+          <w:rStyle w:val="af6"/>
+        </w:rPr>
+        <w:annotationRef/>
+      </w:r>
+      <w:hyperlink r:id="rId16" w:history="1">
         <w:r>
           <w:rPr>
             <w:rStyle w:val="af1"/>
@@ -53646,7 +59126,7 @@
       </w:r>
     </w:p>
   </w:comment>
-  <w:comment w:id="58" w:author="190498 lily" w:date="2025-03-17T12:26:00Z" w:initials="1l">
+  <w:comment w:id="71" w:author="190498 lily" w:date="2025-03-17T12:26:00Z" w:initials="1l">
     <w:p>
       <w:pPr>
         <w:pStyle w:val="af7"/>
@@ -53707,7 +59187,7 @@
       </w:r>
     </w:p>
   </w:comment>
-  <w:comment w:id="59" w:author="190498 lily" w:date="2025-03-17T13:16:00Z" w:initials="1l">
+  <w:comment w:id="72" w:author="190498 lily" w:date="2025-03-17T13:16:00Z" w:initials="1l">
     <w:p>
       <w:pPr>
         <w:pStyle w:val="af7"/>
@@ -53760,7 +59240,7 @@
       </w:r>
     </w:p>
   </w:comment>
-  <w:comment w:id="60" w:author="190498 lily" w:date="2025-03-17T13:20:00Z" w:initials="1l">
+  <w:comment w:id="73" w:author="190498 lily" w:date="2025-03-17T13:20:00Z" w:initials="1l">
     <w:p>
       <w:pPr>
         <w:pStyle w:val="af7"/>
@@ -53777,7 +59257,7 @@
       </w:r>
     </w:p>
   </w:comment>
-  <w:comment w:id="61" w:author="190498 lily" w:date="2025-03-17T13:42:00Z" w:initials="1l">
+  <w:comment w:id="74" w:author="190498 lily" w:date="2025-03-17T13:42:00Z" w:initials="1l">
     <w:p>
       <w:pPr>
         <w:pStyle w:val="af7"/>
@@ -53820,7 +59300,7 @@
       </w:r>
     </w:p>
   </w:comment>
-  <w:comment w:id="62" w:author="190498 lily" w:date="2025-03-17T13:42:00Z" w:initials="1l">
+  <w:comment w:id="75" w:author="190498 lily" w:date="2025-03-17T13:42:00Z" w:initials="1l">
     <w:p>
       <w:pPr>
         <w:pStyle w:val="2"/>
@@ -53876,7 +59356,7 @@
       </w:pPr>
     </w:p>
   </w:comment>
-  <w:comment w:id="64" w:author="190498 lily" w:date="2025-03-17T14:22:00Z" w:initials="1l">
+  <w:comment w:id="77" w:author="190498 lily" w:date="2025-03-17T14:22:00Z" w:initials="1l">
     <w:p>
       <w:pPr>
         <w:pStyle w:val="af7"/>
@@ -53920,7 +59400,7 @@
       </w:r>
     </w:p>
   </w:comment>
-  <w:comment w:id="65" w:author="190498 lily" w:date="2025-03-17T14:22:00Z" w:initials="1l">
+  <w:comment w:id="78" w:author="190498 lily" w:date="2025-03-17T14:22:00Z" w:initials="1l">
     <w:p>
       <w:pPr>
         <w:pStyle w:val="af7"/>
@@ -53957,7 +59437,7 @@
       </w:r>
     </w:p>
   </w:comment>
-  <w:comment w:id="66" w:author="190498 lily" w:date="2025-03-17T14:53:00Z" w:initials="1l">
+  <w:comment w:id="79" w:author="190498 lily" w:date="2025-03-17T14:53:00Z" w:initials="1l">
     <w:p>
       <w:pPr>
         <w:pStyle w:val="af7"/>
@@ -54008,7 +59488,7 @@
       </w:r>
     </w:p>
   </w:comment>
-  <w:comment w:id="67" w:author="190498 lily" w:date="2025-03-17T14:56:00Z" w:initials="1l">
+  <w:comment w:id="80" w:author="190498 lily" w:date="2025-03-17T14:56:00Z" w:initials="1l">
     <w:p>
       <w:pPr>
         <w:pStyle w:val="af7"/>
@@ -54047,7 +59527,7 @@
       </w:pPr>
     </w:p>
   </w:comment>
-  <w:comment w:id="68" w:author="190498 lily" w:date="2025-03-17T16:28:00Z" w:initials="1l">
+  <w:comment w:id="81" w:author="190498 lily" w:date="2025-03-17T16:28:00Z" w:initials="1l">
     <w:p>
       <w:pPr>
         <w:pStyle w:val="af7"/>
@@ -54114,7 +59594,7 @@
       </w:pPr>
     </w:p>
   </w:comment>
-  <w:comment w:id="69" w:author="190498 lily" w:date="2025-03-17T15:12:00Z" w:initials="1l">
+  <w:comment w:id="82" w:author="190498 lily" w:date="2025-03-17T15:12:00Z" w:initials="1l">
     <w:p>
       <w:pPr>
         <w:pStyle w:val="afc"/>
@@ -54180,14 +59660,14 @@
         <w:pStyle w:val="af7"/>
         <w:ind w:firstLine="480"/>
       </w:pPr>
-      <w:bookmarkStart w:id="70" w:name="_Hlk193116492"/>
+      <w:bookmarkStart w:id="83" w:name="_Hlk193116492"/>
       <w:r>
         <w:rPr>
           <w:rFonts w:hint="eastAsia"/>
         </w:rPr>
         <w:t>資料來源、資料類型或研究人員的三角測量是一種可用的主要策略</w:t>
       </w:r>
-      <w:bookmarkEnd w:id="70"/>
+      <w:bookmarkEnd w:id="83"/>
       <w:r>
         <w:rPr>
           <w:rFonts w:hint="eastAsia"/>
@@ -54209,7 +59689,7 @@
       </w:r>
     </w:p>
   </w:comment>
-  <w:comment w:id="71" w:author="190498 lily" w:date="2025-03-16T23:58:00Z" w:initials="1l">
+  <w:comment w:id="84" w:author="190498 lily" w:date="2025-03-16T23:58:00Z" w:initials="1l">
     <w:p>
       <w:pPr>
         <w:pStyle w:val="af7"/>
@@ -54246,7 +59726,7 @@
       </w:r>
     </w:p>
   </w:comment>
-  <w:comment w:id="72" w:author="190498 lily" w:date="2025-03-16T23:58:00Z" w:initials="1l">
+  <w:comment w:id="85" w:author="190498 lily" w:date="2025-03-16T23:58:00Z" w:initials="1l">
     <w:p>
       <w:pPr>
         <w:pStyle w:val="af7"/>
@@ -54360,7 +59840,7 @@
       </w:pPr>
     </w:p>
   </w:comment>
-  <w:comment w:id="105" w:author="190498 lily" w:date="2025-05-16T14:34:00Z" w:initials="1l">
+  <w:comment w:id="118" w:author="190498 lily" w:date="2025-05-16T14:34:00Z" w:initials="1l">
     <w:p>
       <w:pPr>
         <w:pStyle w:val="af7"/>
@@ -54372,7 +59852,7 @@
         </w:rPr>
         <w:annotationRef/>
       </w:r>
-      <w:hyperlink r:id="rId4" w:history="1">
+      <w:hyperlink r:id="rId17" w:history="1">
         <w:r>
           <w:rPr>
             <w:rStyle w:val="af1"/>
@@ -54388,7 +59868,7 @@
       </w:r>
     </w:p>
   </w:comment>
-  <w:comment w:id="114" w:author="M11209202" w:date="2025-05-13T15:04:00Z" w:initials="雅黃">
+  <w:comment w:id="127" w:author="M11209202" w:date="2025-05-13T15:04:00Z" w:initials="雅黃">
     <w:p>
       <w:pPr>
         <w:pStyle w:val="af7"/>
@@ -54408,7 +59888,7 @@
       </w:r>
     </w:p>
   </w:comment>
-  <w:comment w:id="133" w:author="190498 lily" w:date="2025-03-17T15:13:00Z" w:initials="1l">
+  <w:comment w:id="146" w:author="190498 lily" w:date="2025-03-17T15:13:00Z" w:initials="1l">
     <w:p>
       <w:pPr>
         <w:pStyle w:val="af7"/>
@@ -54473,7 +59953,16 @@
   <w15:commentEx w15:paraId="5C71DBB2" w15:done="0"/>
   <w15:commentEx w15:paraId="0CA6C0A4" w15:done="0"/>
   <w15:commentEx w15:paraId="4B271225" w15:done="0"/>
-  <w15:commentEx w15:paraId="2D017DB0" w15:done="0"/>
+  <w15:commentEx w15:paraId="47BF8335" w15:done="0"/>
+  <w15:commentEx w15:paraId="5859CE62" w15:done="0"/>
+  <w15:commentEx w15:paraId="4329D8C2" w15:done="0"/>
+  <w15:commentEx w15:paraId="7AE4E6A3" w15:paraIdParent="4329D8C2" w15:done="0"/>
+  <w15:commentEx w15:paraId="0FDF33AE" w15:done="0"/>
+  <w15:commentEx w15:paraId="15093413" w15:done="0"/>
+  <w15:commentEx w15:paraId="47EE864C" w15:done="0"/>
+  <w15:commentEx w15:paraId="1B09B71D" w15:done="0"/>
+  <w15:commentEx w15:paraId="219BCC28" w15:done="0"/>
+  <w15:commentEx w15:paraId="1FCA007D" w15:done="0"/>
   <w15:commentEx w15:paraId="08CDFADF" w15:done="0"/>
   <w15:commentEx w15:paraId="08BEBCDA" w15:done="0"/>
   <w15:commentEx w15:paraId="62AEBDEA" w15:paraIdParent="08BEBCDA" w15:done="0"/>
@@ -54525,7 +60014,16 @@
   <w16cex:commentExtensible w16cex:durableId="10D5D26D" w16cex:dateUtc="2025-05-26T08:23:00Z"/>
   <w16cex:commentExtensible w16cex:durableId="4E7685CA" w16cex:dateUtc="2025-05-28T07:06:00Z"/>
   <w16cex:commentExtensible w16cex:durableId="3A724D0C" w16cex:dateUtc="2025-06-01T16:39:00Z"/>
+  <w16cex:commentExtensible w16cex:durableId="631DF5CB" w16cex:dateUtc="2025-06-02T04:45:00Z"/>
   <w16cex:commentExtensible w16cex:durableId="1FBE4B81" w16cex:dateUtc="2025-06-01T17:09:00Z"/>
+  <w16cex:commentExtensible w16cex:durableId="54A3009F" w16cex:dateUtc="2025-06-02T09:33:00Z"/>
+  <w16cex:commentExtensible w16cex:durableId="43C709BE" w16cex:dateUtc="2025-06-02T09:34:00Z"/>
+  <w16cex:commentExtensible w16cex:durableId="76E165FF" w16cex:dateUtc="2025-06-02T05:43:00Z"/>
+  <w16cex:commentExtensible w16cex:durableId="4F5F5137" w16cex:dateUtc="2025-06-02T06:07:00Z"/>
+  <w16cex:commentExtensible w16cex:durableId="3A67E625" w16cex:dateUtc="2025-06-02T08:33:00Z"/>
+  <w16cex:commentExtensible w16cex:durableId="0B54C1A7" w16cex:dateUtc="2025-06-02T08:46:00Z"/>
+  <w16cex:commentExtensible w16cex:durableId="295DF124" w16cex:dateUtc="2025-06-02T09:29:00Z"/>
+  <w16cex:commentExtensible w16cex:durableId="0C6CCDE8" w16cex:dateUtc="2025-06-02T08:42:00Z"/>
   <w16cex:commentExtensible w16cex:durableId="203EE3F6" w16cex:dateUtc="2025-03-17T03:36:00Z"/>
   <w16cex:commentExtensible w16cex:durableId="39D261E5" w16cex:dateUtc="2025-03-17T04:26:00Z"/>
   <w16cex:commentExtensible w16cex:durableId="1821BB4C" w16cex:dateUtc="2025-03-17T04:26:00Z"/>
@@ -54577,7 +60075,16 @@
   <w16cid:commentId w16cid:paraId="5C71DBB2" w16cid:durableId="10D5D26D"/>
   <w16cid:commentId w16cid:paraId="0CA6C0A4" w16cid:durableId="4E7685CA"/>
   <w16cid:commentId w16cid:paraId="4B271225" w16cid:durableId="3A724D0C"/>
-  <w16cid:commentId w16cid:paraId="2D017DB0" w16cid:durableId="1FBE4B81"/>
+  <w16cid:commentId w16cid:paraId="47BF8335" w16cid:durableId="631DF5CB"/>
+  <w16cid:commentId w16cid:paraId="5859CE62" w16cid:durableId="1FBE4B81"/>
+  <w16cid:commentId w16cid:paraId="4329D8C2" w16cid:durableId="54A3009F"/>
+  <w16cid:commentId w16cid:paraId="7AE4E6A3" w16cid:durableId="43C709BE"/>
+  <w16cid:commentId w16cid:paraId="0FDF33AE" w16cid:durableId="76E165FF"/>
+  <w16cid:commentId w16cid:paraId="15093413" w16cid:durableId="4F5F5137"/>
+  <w16cid:commentId w16cid:paraId="47EE864C" w16cid:durableId="3A67E625"/>
+  <w16cid:commentId w16cid:paraId="1B09B71D" w16cid:durableId="0B54C1A7"/>
+  <w16cid:commentId w16cid:paraId="219BCC28" w16cid:durableId="295DF124"/>
+  <w16cid:commentId w16cid:paraId="1FCA007D" w16cid:durableId="0C6CCDE8"/>
   <w16cid:commentId w16cid:paraId="08CDFADF" w16cid:durableId="203EE3F6"/>
   <w16cid:commentId w16cid:paraId="08BEBCDA" w16cid:durableId="39D261E5"/>
   <w16cid:commentId w16cid:paraId="62AEBDEA" w16cid:durableId="1821BB4C"/>
@@ -55646,7 +61153,7 @@
   <w:abstractNum w:abstractNumId="8" w15:restartNumberingAfterBreak="0">
     <w:nsid w:val="74412BCF"/>
     <w:multiLevelType w:val="hybridMultilevel"/>
-    <w:tmpl w:val="FDECFF22"/>
+    <w:tmpl w:val="435686BE"/>
     <w:lvl w:ilvl="0" w:tplc="04090001">
       <w:start w:val="1"/>
       <w:numFmt w:val="bullet"/>

--- a/論文ver1/論文V5.docx
+++ b/論文ver1/論文V5.docx
@@ -30,7 +30,7 @@
           <w:lang w:val="et-EE" w:eastAsia="en-US"/>
         </w:rPr>
         <w:drawing>
-          <wp:inline distT="0" distB="0" distL="0" distR="0" wp14:anchorId="3DD13E26" wp14:editId="42E04BFD">
+          <wp:inline distT="0" distB="0" distL="0" distR="0" wp14:anchorId="3DD13E26" wp14:editId="2752589F">
             <wp:extent cx="506095" cy="564515"/>
             <wp:effectExtent l="0" t="0" r="8255" b="6985"/>
             <wp:docPr id="14" name="Image 1"/>
@@ -1037,7 +1037,7 @@
       <w:pPr>
         <w:pStyle w:val="1"/>
       </w:pPr>
-      <w:bookmarkStart w:id="0" w:name="_Toc199365596"/>
+      <w:bookmarkStart w:id="0" w:name="_Toc199779195"/>
       <w:r>
         <w:lastRenderedPageBreak/>
         <w:t>摘要</w:t>
@@ -1688,7 +1688,7 @@
         </w:rPr>
         <w:br w:type="page"/>
       </w:r>
-      <w:bookmarkStart w:id="1" w:name="_Toc199365597"/>
+      <w:bookmarkStart w:id="1" w:name="_Toc199779196"/>
       <w:r>
         <w:rPr>
           <w:rFonts w:hint="eastAsia"/>
@@ -1718,7 +1718,7 @@
       <w:pPr>
         <w:pStyle w:val="1"/>
       </w:pPr>
-      <w:bookmarkStart w:id="2" w:name="_Toc199365598"/>
+      <w:bookmarkStart w:id="2" w:name="_Toc199779197"/>
       <w:r>
         <w:rPr>
           <w:rFonts w:hint="eastAsia"/>
@@ -1792,7 +1792,7 @@
           <w:r>
             <w:fldChar w:fldCharType="separate"/>
           </w:r>
-          <w:hyperlink w:anchor="_Toc199365596" w:history="1">
+          <w:hyperlink w:anchor="_Toc199779195" w:history="1">
             <w:r>
               <w:rPr>
                 <w:rStyle w:val="af1"/>
@@ -1820,7 +1820,7 @@
                 <w:noProof/>
                 <w:webHidden/>
               </w:rPr>
-              <w:instrText xml:space="preserve"> PAGEREF _Toc199365596 \h </w:instrText>
+              <w:instrText xml:space="preserve"> PAGEREF _Toc199779195 \h </w:instrText>
             </w:r>
             <w:r>
               <w:rPr>
@@ -1863,7 +1863,7 @@
               <w:noProof/>
             </w:rPr>
           </w:pPr>
-          <w:hyperlink w:anchor="_Toc199365597" w:history="1">
+          <w:hyperlink w:anchor="_Toc199779196" w:history="1">
             <w:r>
               <w:rPr>
                 <w:rStyle w:val="af1"/>
@@ -1890,7 +1890,7 @@
                 <w:noProof/>
                 <w:webHidden/>
               </w:rPr>
-              <w:instrText xml:space="preserve"> PAGEREF _Toc199365597 \h </w:instrText>
+              <w:instrText xml:space="preserve"> PAGEREF _Toc199779196 \h </w:instrText>
             </w:r>
             <w:r>
               <w:rPr>
@@ -1933,7 +1933,7 @@
               <w:noProof/>
             </w:rPr>
           </w:pPr>
-          <w:hyperlink w:anchor="_Toc199365598" w:history="1">
+          <w:hyperlink w:anchor="_Toc199779197" w:history="1">
             <w:r>
               <w:rPr>
                 <w:rStyle w:val="af1"/>
@@ -1961,7 +1961,7 @@
                 <w:noProof/>
                 <w:webHidden/>
               </w:rPr>
-              <w:instrText xml:space="preserve"> PAGEREF _Toc199365598 \h </w:instrText>
+              <w:instrText xml:space="preserve"> PAGEREF _Toc199779197 \h </w:instrText>
             </w:r>
             <w:r>
               <w:rPr>
@@ -2004,7 +2004,7 @@
               <w:noProof/>
             </w:rPr>
           </w:pPr>
-          <w:hyperlink w:anchor="_Toc199365599" w:history="1">
+          <w:hyperlink w:anchor="_Toc199779198" w:history="1">
             <w:r>
               <w:rPr>
                 <w:rStyle w:val="af1"/>
@@ -2032,7 +2032,7 @@
                 <w:noProof/>
                 <w:webHidden/>
               </w:rPr>
-              <w:instrText xml:space="preserve"> PAGEREF _Toc199365599 \h </w:instrText>
+              <w:instrText xml:space="preserve"> PAGEREF _Toc199779198 \h </w:instrText>
             </w:r>
             <w:r>
               <w:rPr>
@@ -2075,7 +2075,7 @@
               <w:noProof/>
             </w:rPr>
           </w:pPr>
-          <w:hyperlink w:anchor="_Toc199365600" w:history="1">
+          <w:hyperlink w:anchor="_Toc199779199" w:history="1">
             <w:r>
               <w:rPr>
                 <w:rStyle w:val="af1"/>
@@ -2110,7 +2110,7 @@
                 <w:noProof/>
                 <w:webHidden/>
               </w:rPr>
-              <w:instrText xml:space="preserve"> PAGEREF _Toc199365600 \h </w:instrText>
+              <w:instrText xml:space="preserve"> PAGEREF _Toc199779199 \h </w:instrText>
             </w:r>
             <w:r>
               <w:rPr>
@@ -2153,7 +2153,7 @@
               <w:noProof/>
             </w:rPr>
           </w:pPr>
-          <w:hyperlink w:anchor="_Toc199365601" w:history="1">
+          <w:hyperlink w:anchor="_Toc199779200" w:history="1">
             <w:r>
               <w:rPr>
                 <w:rStyle w:val="af1"/>
@@ -2188,7 +2188,7 @@
                 <w:noProof/>
                 <w:webHidden/>
               </w:rPr>
-              <w:instrText xml:space="preserve"> PAGEREF _Toc199365601 \h </w:instrText>
+              <w:instrText xml:space="preserve"> PAGEREF _Toc199779200 \h </w:instrText>
             </w:r>
             <w:r>
               <w:rPr>
@@ -2231,7 +2231,7 @@
               <w:noProof/>
             </w:rPr>
           </w:pPr>
-          <w:hyperlink w:anchor="_Toc199365602" w:history="1">
+          <w:hyperlink w:anchor="_Toc199779201" w:history="1">
             <w:r>
               <w:rPr>
                 <w:rStyle w:val="af1"/>
@@ -2266,7 +2266,7 @@
                 <w:noProof/>
                 <w:webHidden/>
               </w:rPr>
-              <w:instrText xml:space="preserve"> PAGEREF _Toc199365602 \h </w:instrText>
+              <w:instrText xml:space="preserve"> PAGEREF _Toc199779201 \h </w:instrText>
             </w:r>
             <w:r>
               <w:rPr>
@@ -2309,7 +2309,7 @@
               <w:noProof/>
             </w:rPr>
           </w:pPr>
-          <w:hyperlink w:anchor="_Toc199365603" w:history="1">
+          <w:hyperlink w:anchor="_Toc199779202" w:history="1">
             <w:r>
               <w:rPr>
                 <w:rStyle w:val="af1"/>
@@ -2337,7 +2337,7 @@
                 <w:noProof/>
                 <w:webHidden/>
               </w:rPr>
-              <w:instrText xml:space="preserve"> PAGEREF _Toc199365603 \h </w:instrText>
+              <w:instrText xml:space="preserve"> PAGEREF _Toc199779202 \h </w:instrText>
             </w:r>
             <w:r>
               <w:rPr>
@@ -2380,7 +2380,7 @@
               <w:noProof/>
             </w:rPr>
           </w:pPr>
-          <w:hyperlink w:anchor="_Toc199365604" w:history="1">
+          <w:hyperlink w:anchor="_Toc199779203" w:history="1">
             <w:r>
               <w:rPr>
                 <w:rStyle w:val="af1"/>
@@ -2408,7 +2408,7 @@
                 <w:noProof/>
                 <w:webHidden/>
               </w:rPr>
-              <w:instrText xml:space="preserve"> PAGEREF _Toc199365604 \h </w:instrText>
+              <w:instrText xml:space="preserve"> PAGEREF _Toc199779203 \h </w:instrText>
             </w:r>
             <w:r>
               <w:rPr>
@@ -2451,7 +2451,7 @@
               <w:noProof/>
             </w:rPr>
           </w:pPr>
-          <w:hyperlink w:anchor="_Toc199365605" w:history="1">
+          <w:hyperlink w:anchor="_Toc199779204" w:history="1">
             <w:r>
               <w:rPr>
                 <w:rStyle w:val="af1"/>
@@ -2486,7 +2486,7 @@
                 <w:noProof/>
                 <w:webHidden/>
               </w:rPr>
-              <w:instrText xml:space="preserve"> PAGEREF _Toc199365605 \h </w:instrText>
+              <w:instrText xml:space="preserve"> PAGEREF _Toc199779204 \h </w:instrText>
             </w:r>
             <w:r>
               <w:rPr>
@@ -2529,7 +2529,7 @@
               <w:noProof/>
             </w:rPr>
           </w:pPr>
-          <w:hyperlink w:anchor="_Toc199365606" w:history="1">
+          <w:hyperlink w:anchor="_Toc199779205" w:history="1">
             <w:r>
               <w:rPr>
                 <w:rStyle w:val="af1"/>
@@ -2557,7 +2557,7 @@
                 <w:noProof/>
                 <w:webHidden/>
               </w:rPr>
-              <w:instrText xml:space="preserve"> PAGEREF _Toc199365606 \h </w:instrText>
+              <w:instrText xml:space="preserve"> PAGEREF _Toc199779205 \h </w:instrText>
             </w:r>
             <w:r>
               <w:rPr>
@@ -2600,7 +2600,7 @@
               <w:noProof/>
             </w:rPr>
           </w:pPr>
-          <w:hyperlink w:anchor="_Toc199365607" w:history="1">
+          <w:hyperlink w:anchor="_Toc199779206" w:history="1">
             <w:r>
               <w:rPr>
                 <w:rStyle w:val="af1"/>
@@ -2650,7 +2650,7 @@
                 <w:noProof/>
                 <w:webHidden/>
               </w:rPr>
-              <w:instrText xml:space="preserve"> PAGEREF _Toc199365607 \h </w:instrText>
+              <w:instrText xml:space="preserve"> PAGEREF _Toc199779206 \h </w:instrText>
             </w:r>
             <w:r>
               <w:rPr>
@@ -2693,7 +2693,7 @@
               <w:noProof/>
             </w:rPr>
           </w:pPr>
-          <w:hyperlink w:anchor="_Toc199365608" w:history="1">
+          <w:hyperlink w:anchor="_Toc199779207" w:history="1">
             <w:r>
               <w:rPr>
                 <w:rStyle w:val="af1"/>
@@ -2728,7 +2728,7 @@
                 <w:noProof/>
                 <w:webHidden/>
               </w:rPr>
-              <w:instrText xml:space="preserve"> PAGEREF _Toc199365608 \h </w:instrText>
+              <w:instrText xml:space="preserve"> PAGEREF _Toc199779207 \h </w:instrText>
             </w:r>
             <w:r>
               <w:rPr>
@@ -2771,7 +2771,7 @@
               <w:noProof/>
             </w:rPr>
           </w:pPr>
-          <w:hyperlink w:anchor="_Toc199365609" w:history="1">
+          <w:hyperlink w:anchor="_Toc199779208" w:history="1">
             <w:r>
               <w:rPr>
                 <w:rStyle w:val="af1"/>
@@ -2806,7 +2806,7 @@
                 <w:noProof/>
                 <w:webHidden/>
               </w:rPr>
-              <w:instrText xml:space="preserve"> PAGEREF _Toc199365609 \h </w:instrText>
+              <w:instrText xml:space="preserve"> PAGEREF _Toc199779208 \h </w:instrText>
             </w:r>
             <w:r>
               <w:rPr>
@@ -2849,7 +2849,7 @@
               <w:noProof/>
             </w:rPr>
           </w:pPr>
-          <w:hyperlink w:anchor="_Toc199365610" w:history="1">
+          <w:hyperlink w:anchor="_Toc199779209" w:history="1">
             <w:r>
               <w:rPr>
                 <w:rStyle w:val="af1"/>
@@ -2899,7 +2899,7 @@
                 <w:noProof/>
                 <w:webHidden/>
               </w:rPr>
-              <w:instrText xml:space="preserve"> PAGEREF _Toc199365610 \h </w:instrText>
+              <w:instrText xml:space="preserve"> PAGEREF _Toc199779209 \h </w:instrText>
             </w:r>
             <w:r>
               <w:rPr>
@@ -2942,7 +2942,7 @@
               <w:noProof/>
             </w:rPr>
           </w:pPr>
-          <w:hyperlink w:anchor="_Toc199365611" w:history="1">
+          <w:hyperlink w:anchor="_Toc199779210" w:history="1">
             <w:r>
               <w:rPr>
                 <w:rStyle w:val="af1"/>
@@ -2977,7 +2977,7 @@
                 <w:noProof/>
                 <w:webHidden/>
               </w:rPr>
-              <w:instrText xml:space="preserve"> PAGEREF _Toc199365611 \h </w:instrText>
+              <w:instrText xml:space="preserve"> PAGEREF _Toc199779210 \h </w:instrText>
             </w:r>
             <w:r>
               <w:rPr>
@@ -3020,7 +3020,7 @@
               <w:noProof/>
             </w:rPr>
           </w:pPr>
-          <w:hyperlink w:anchor="_Toc199365612" w:history="1">
+          <w:hyperlink w:anchor="_Toc199779211" w:history="1">
             <w:r>
               <w:rPr>
                 <w:rStyle w:val="af1"/>
@@ -3070,7 +3070,7 @@
                 <w:noProof/>
                 <w:webHidden/>
               </w:rPr>
-              <w:instrText xml:space="preserve"> PAGEREF _Toc199365612 \h </w:instrText>
+              <w:instrText xml:space="preserve"> PAGEREF _Toc199779211 \h </w:instrText>
             </w:r>
             <w:r>
               <w:rPr>
@@ -3113,7 +3113,7 @@
               <w:noProof/>
             </w:rPr>
           </w:pPr>
-          <w:hyperlink w:anchor="_Toc199365613" w:history="1">
+          <w:hyperlink w:anchor="_Toc199779212" w:history="1">
             <w:r>
               <w:rPr>
                 <w:rStyle w:val="af1"/>
@@ -3163,7 +3163,7 @@
                 <w:noProof/>
                 <w:webHidden/>
               </w:rPr>
-              <w:instrText xml:space="preserve"> PAGEREF _Toc199365613 \h </w:instrText>
+              <w:instrText xml:space="preserve"> PAGEREF _Toc199779212 \h </w:instrText>
             </w:r>
             <w:r>
               <w:rPr>
@@ -3183,7 +3183,7 @@
                 <w:noProof/>
                 <w:webHidden/>
               </w:rPr>
-              <w:t>29</w:t>
+              <w:t>30</w:t>
             </w:r>
             <w:r>
               <w:rPr>
@@ -3206,7 +3206,7 @@
               <w:noProof/>
             </w:rPr>
           </w:pPr>
-          <w:hyperlink w:anchor="_Toc199365614" w:history="1">
+          <w:hyperlink w:anchor="_Toc199779213" w:history="1">
             <w:r>
               <w:rPr>
                 <w:rStyle w:val="af1"/>
@@ -3241,7 +3241,7 @@
                 <w:noProof/>
                 <w:webHidden/>
               </w:rPr>
-              <w:instrText xml:space="preserve"> PAGEREF _Toc199365614 \h </w:instrText>
+              <w:instrText xml:space="preserve"> PAGEREF _Toc199779213 \h </w:instrText>
             </w:r>
             <w:r>
               <w:rPr>
@@ -3261,7 +3261,7 @@
                 <w:noProof/>
                 <w:webHidden/>
               </w:rPr>
-              <w:t>29</w:t>
+              <w:t>30</w:t>
             </w:r>
             <w:r>
               <w:rPr>
@@ -3284,7 +3284,7 @@
               <w:noProof/>
             </w:rPr>
           </w:pPr>
-          <w:hyperlink w:anchor="_Toc199365615" w:history="1">
+          <w:hyperlink w:anchor="_Toc199779214" w:history="1">
             <w:r>
               <w:rPr>
                 <w:rStyle w:val="af1"/>
@@ -3349,7 +3349,7 @@
                 <w:noProof/>
                 <w:webHidden/>
               </w:rPr>
-              <w:instrText xml:space="preserve"> PAGEREF _Toc199365615 \h </w:instrText>
+              <w:instrText xml:space="preserve"> PAGEREF _Toc199779214 \h </w:instrText>
             </w:r>
             <w:r>
               <w:rPr>
@@ -3369,7 +3369,7 @@
                 <w:noProof/>
                 <w:webHidden/>
               </w:rPr>
-              <w:t>30</w:t>
+              <w:t>31</w:t>
             </w:r>
             <w:r>
               <w:rPr>
@@ -3392,7 +3392,7 @@
               <w:noProof/>
             </w:rPr>
           </w:pPr>
-          <w:hyperlink w:anchor="_Toc199365616" w:history="1">
+          <w:hyperlink w:anchor="_Toc199779215" w:history="1">
             <w:r>
               <w:rPr>
                 <w:rStyle w:val="af1"/>
@@ -3442,7 +3442,7 @@
                 <w:noProof/>
                 <w:webHidden/>
               </w:rPr>
-              <w:instrText xml:space="preserve"> PAGEREF _Toc199365616 \h </w:instrText>
+              <w:instrText xml:space="preserve"> PAGEREF _Toc199779215 \h </w:instrText>
             </w:r>
             <w:r>
               <w:rPr>
@@ -3462,7 +3462,265 @@
                 <w:noProof/>
                 <w:webHidden/>
               </w:rPr>
-              <w:t>33</w:t>
+              <w:t>34</w:t>
+            </w:r>
+            <w:r>
+              <w:rPr>
+                <w:noProof/>
+                <w:webHidden/>
+              </w:rPr>
+              <w:fldChar w:fldCharType="end"/>
+            </w:r>
+          </w:hyperlink>
+        </w:p>
+        <w:p>
+          <w:pPr>
+            <w:pStyle w:val="31"/>
+            <w:tabs>
+              <w:tab w:val="right" w:leader="dot" w:pos="8296"/>
+            </w:tabs>
+            <w:ind w:firstLine="480"/>
+            <w:rPr>
+              <w:rFonts w:asciiTheme="minorHAnsi" w:eastAsiaTheme="minorEastAsia" w:hAnsiTheme="minorHAnsi"/>
+              <w:noProof/>
+            </w:rPr>
+          </w:pPr>
+          <w:hyperlink w:anchor="_Toc199779216" w:history="1">
+            <w:r>
+              <w:rPr>
+                <w:rStyle w:val="af1"/>
+                <w:noProof/>
+              </w:rPr>
+              <w:t xml:space="preserve">2.4.1 </w:t>
+            </w:r>
+            <w:r>
+              <w:rPr>
+                <w:rStyle w:val="af1"/>
+                <w:rFonts w:hint="eastAsia"/>
+                <w:noProof/>
+              </w:rPr>
+              <w:t>數位創新起源與基本定義</w:t>
+            </w:r>
+            <w:r>
+              <w:rPr>
+                <w:noProof/>
+                <w:webHidden/>
+              </w:rPr>
+              <w:tab/>
+            </w:r>
+            <w:r>
+              <w:rPr>
+                <w:noProof/>
+                <w:webHidden/>
+              </w:rPr>
+              <w:fldChar w:fldCharType="begin"/>
+            </w:r>
+            <w:r>
+              <w:rPr>
+                <w:noProof/>
+                <w:webHidden/>
+              </w:rPr>
+              <w:instrText xml:space="preserve"> PAGEREF _Toc199779216 \h </w:instrText>
+            </w:r>
+            <w:r>
+              <w:rPr>
+                <w:noProof/>
+                <w:webHidden/>
+              </w:rPr>
+            </w:r>
+            <w:r>
+              <w:rPr>
+                <w:noProof/>
+                <w:webHidden/>
+              </w:rPr>
+              <w:fldChar w:fldCharType="separate"/>
+            </w:r>
+            <w:r>
+              <w:rPr>
+                <w:noProof/>
+                <w:webHidden/>
+              </w:rPr>
+              <w:t>34</w:t>
+            </w:r>
+            <w:r>
+              <w:rPr>
+                <w:noProof/>
+                <w:webHidden/>
+              </w:rPr>
+              <w:fldChar w:fldCharType="end"/>
+            </w:r>
+          </w:hyperlink>
+        </w:p>
+        <w:p>
+          <w:pPr>
+            <w:pStyle w:val="21"/>
+            <w:tabs>
+              <w:tab w:val="right" w:leader="dot" w:pos="8296"/>
+            </w:tabs>
+            <w:ind w:firstLine="480"/>
+            <w:rPr>
+              <w:rFonts w:asciiTheme="minorHAnsi" w:eastAsiaTheme="minorEastAsia" w:hAnsiTheme="minorHAnsi"/>
+              <w:noProof/>
+            </w:rPr>
+          </w:pPr>
+          <w:hyperlink w:anchor="_Toc199779217" w:history="1">
+            <w:r>
+              <w:rPr>
+                <w:rStyle w:val="af1"/>
+                <w:rFonts w:hint="eastAsia"/>
+                <w:noProof/>
+              </w:rPr>
+              <w:t>表</w:t>
+            </w:r>
+            <w:r>
+              <w:rPr>
+                <w:rStyle w:val="af1"/>
+                <w:noProof/>
+              </w:rPr>
+              <w:t xml:space="preserve">2.4-1 </w:t>
+            </w:r>
+            <w:r>
+              <w:rPr>
+                <w:rStyle w:val="af1"/>
+                <w:rFonts w:hint="eastAsia"/>
+                <w:noProof/>
+              </w:rPr>
+              <w:t>數位技術關鍵特性彙整表</w:t>
+            </w:r>
+            <w:r>
+              <w:rPr>
+                <w:noProof/>
+                <w:webHidden/>
+              </w:rPr>
+              <w:tab/>
+            </w:r>
+            <w:r>
+              <w:rPr>
+                <w:noProof/>
+                <w:webHidden/>
+              </w:rPr>
+              <w:fldChar w:fldCharType="begin"/>
+            </w:r>
+            <w:r>
+              <w:rPr>
+                <w:noProof/>
+                <w:webHidden/>
+              </w:rPr>
+              <w:instrText xml:space="preserve"> PAGEREF _Toc199779217 \h </w:instrText>
+            </w:r>
+            <w:r>
+              <w:rPr>
+                <w:noProof/>
+                <w:webHidden/>
+              </w:rPr>
+            </w:r>
+            <w:r>
+              <w:rPr>
+                <w:noProof/>
+                <w:webHidden/>
+              </w:rPr>
+              <w:fldChar w:fldCharType="separate"/>
+            </w:r>
+            <w:r>
+              <w:rPr>
+                <w:noProof/>
+                <w:webHidden/>
+              </w:rPr>
+              <w:t>37</w:t>
+            </w:r>
+            <w:r>
+              <w:rPr>
+                <w:noProof/>
+                <w:webHidden/>
+              </w:rPr>
+              <w:fldChar w:fldCharType="end"/>
+            </w:r>
+          </w:hyperlink>
+        </w:p>
+        <w:p>
+          <w:pPr>
+            <w:pStyle w:val="31"/>
+            <w:tabs>
+              <w:tab w:val="right" w:leader="dot" w:pos="8296"/>
+            </w:tabs>
+            <w:ind w:firstLine="480"/>
+            <w:rPr>
+              <w:rFonts w:asciiTheme="minorHAnsi" w:eastAsiaTheme="minorEastAsia" w:hAnsiTheme="minorHAnsi"/>
+              <w:noProof/>
+            </w:rPr>
+          </w:pPr>
+          <w:hyperlink w:anchor="_Toc199779218" w:history="1">
+            <w:r>
+              <w:rPr>
+                <w:rStyle w:val="af1"/>
+                <w:noProof/>
+              </w:rPr>
+              <w:t xml:space="preserve">2.4.2 </w:t>
+            </w:r>
+            <w:r>
+              <w:rPr>
+                <w:rStyle w:val="af1"/>
+                <w:rFonts w:hint="eastAsia"/>
+                <w:noProof/>
+              </w:rPr>
+              <w:t>數位創新</w:t>
+            </w:r>
+            <w:r>
+              <w:rPr>
+                <w:rStyle w:val="af1"/>
+                <w:rFonts w:hint="eastAsia"/>
+                <w:noProof/>
+              </w:rPr>
+              <w:t>與</w:t>
+            </w:r>
+            <w:r>
+              <w:rPr>
+                <w:rStyle w:val="af1"/>
+                <w:rFonts w:hint="eastAsia"/>
+                <w:noProof/>
+              </w:rPr>
+              <w:t>組織關係</w:t>
+            </w:r>
+            <w:r>
+              <w:rPr>
+                <w:noProof/>
+                <w:webHidden/>
+              </w:rPr>
+              <w:tab/>
+            </w:r>
+            <w:r>
+              <w:rPr>
+                <w:noProof/>
+                <w:webHidden/>
+              </w:rPr>
+              <w:fldChar w:fldCharType="begin"/>
+            </w:r>
+            <w:r>
+              <w:rPr>
+                <w:noProof/>
+                <w:webHidden/>
+              </w:rPr>
+              <w:instrText xml:space="preserve"> PAGEREF _Toc199779218 \h </w:instrText>
+            </w:r>
+            <w:r>
+              <w:rPr>
+                <w:noProof/>
+                <w:webHidden/>
+              </w:rPr>
+            </w:r>
+            <w:r>
+              <w:rPr>
+                <w:noProof/>
+                <w:webHidden/>
+              </w:rPr>
+              <w:fldChar w:fldCharType="separate"/>
+            </w:r>
+            <w:r>
+              <w:rPr>
+                <w:noProof/>
+                <w:webHidden/>
+              </w:rPr>
+              <w:t>39</w:t>
             </w:r>
             <w:r>
               <w:rPr>
@@ -3485,7 +3743,7 @@
               <w:noProof/>
             </w:rPr>
           </w:pPr>
-          <w:hyperlink w:anchor="_Toc199365617" w:history="1">
+          <w:hyperlink w:anchor="_Toc199779219" w:history="1">
             <w:r>
               <w:rPr>
                 <w:rStyle w:val="af1"/>
@@ -3513,7 +3771,7 @@
                 <w:noProof/>
                 <w:webHidden/>
               </w:rPr>
-              <w:instrText xml:space="preserve"> PAGEREF _Toc199365617 \h </w:instrText>
+              <w:instrText xml:space="preserve"> PAGEREF _Toc199779219 \h </w:instrText>
             </w:r>
             <w:r>
               <w:rPr>
@@ -3533,7 +3791,7 @@
                 <w:noProof/>
                 <w:webHidden/>
               </w:rPr>
-              <w:t>40</w:t>
+              <w:t>41</w:t>
             </w:r>
             <w:r>
               <w:rPr>
@@ -3556,7 +3814,7 @@
               <w:noProof/>
             </w:rPr>
           </w:pPr>
-          <w:hyperlink w:anchor="_Toc199365618" w:history="1">
+          <w:hyperlink w:anchor="_Toc199779220" w:history="1">
             <w:r>
               <w:rPr>
                 <w:rStyle w:val="af1"/>
@@ -3591,7 +3849,7 @@
                 <w:noProof/>
                 <w:webHidden/>
               </w:rPr>
-              <w:instrText xml:space="preserve"> PAGEREF _Toc199365618 \h </w:instrText>
+              <w:instrText xml:space="preserve"> PAGEREF _Toc199779220 \h </w:instrText>
             </w:r>
             <w:r>
               <w:rPr>
@@ -3611,7 +3869,7 @@
                 <w:noProof/>
                 <w:webHidden/>
               </w:rPr>
-              <w:t>40</w:t>
+              <w:t>41</w:t>
             </w:r>
             <w:r>
               <w:rPr>
@@ -3634,7 +3892,7 @@
               <w:noProof/>
             </w:rPr>
           </w:pPr>
-          <w:hyperlink w:anchor="_Toc199365619" w:history="1">
+          <w:hyperlink w:anchor="_Toc199779221" w:history="1">
             <w:r>
               <w:rPr>
                 <w:rStyle w:val="af1"/>
@@ -3669,7 +3927,7 @@
                 <w:noProof/>
                 <w:webHidden/>
               </w:rPr>
-              <w:instrText xml:space="preserve"> PAGEREF _Toc199365619 \h </w:instrText>
+              <w:instrText xml:space="preserve"> PAGEREF _Toc199779221 \h </w:instrText>
             </w:r>
             <w:r>
               <w:rPr>
@@ -3689,7 +3947,7 @@
                 <w:noProof/>
                 <w:webHidden/>
               </w:rPr>
-              <w:t>41</w:t>
+              <w:t>42</w:t>
             </w:r>
             <w:r>
               <w:rPr>
@@ -3712,7 +3970,7 @@
               <w:noProof/>
             </w:rPr>
           </w:pPr>
-          <w:hyperlink w:anchor="_Toc199365620" w:history="1">
+          <w:hyperlink w:anchor="_Toc199779222" w:history="1">
             <w:r>
               <w:rPr>
                 <w:rStyle w:val="af1"/>
@@ -3747,7 +4005,7 @@
                 <w:noProof/>
                 <w:webHidden/>
               </w:rPr>
-              <w:instrText xml:space="preserve"> PAGEREF _Toc199365620 \h </w:instrText>
+              <w:instrText xml:space="preserve"> PAGEREF _Toc199779222 \h </w:instrText>
             </w:r>
             <w:r>
               <w:rPr>
@@ -3767,7 +4025,7 @@
                 <w:noProof/>
                 <w:webHidden/>
               </w:rPr>
-              <w:t>42</w:t>
+              <w:t>43</w:t>
             </w:r>
             <w:r>
               <w:rPr>
@@ -3790,7 +4048,7 @@
               <w:noProof/>
             </w:rPr>
           </w:pPr>
-          <w:hyperlink w:anchor="_Toc199365621" w:history="1">
+          <w:hyperlink w:anchor="_Toc199779223" w:history="1">
             <w:r>
               <w:rPr>
                 <w:rStyle w:val="af1"/>
@@ -3825,7 +4083,7 @@
                 <w:noProof/>
                 <w:webHidden/>
               </w:rPr>
-              <w:instrText xml:space="preserve"> PAGEREF _Toc199365621 \h </w:instrText>
+              <w:instrText xml:space="preserve"> PAGEREF _Toc199779223 \h </w:instrText>
             </w:r>
             <w:r>
               <w:rPr>
@@ -3845,7 +4103,7 @@
                 <w:noProof/>
                 <w:webHidden/>
               </w:rPr>
-              <w:t>43</w:t>
+              <w:t>44</w:t>
             </w:r>
             <w:r>
               <w:rPr>
@@ -3869,7 +4127,7 @@
               <w:noProof/>
             </w:rPr>
           </w:pPr>
-          <w:hyperlink w:anchor="_Toc199365622" w:history="1">
+          <w:hyperlink w:anchor="_Toc199779224" w:history="1">
             <w:r>
               <w:rPr>
                 <w:rStyle w:val="af1"/>
@@ -3911,7 +4169,7 @@
                 <w:noProof/>
                 <w:webHidden/>
               </w:rPr>
-              <w:instrText xml:space="preserve"> PAGEREF _Toc199365622 \h </w:instrText>
+              <w:instrText xml:space="preserve"> PAGEREF _Toc199779224 \h </w:instrText>
             </w:r>
             <w:r>
               <w:rPr>
@@ -3931,7 +4189,7 @@
                 <w:noProof/>
                 <w:webHidden/>
               </w:rPr>
-              <w:t>44</w:t>
+              <w:t>45</w:t>
             </w:r>
             <w:r>
               <w:rPr>
@@ -3954,7 +4212,7 @@
               <w:noProof/>
             </w:rPr>
           </w:pPr>
-          <w:hyperlink w:anchor="_Toc199365623" w:history="1">
+          <w:hyperlink w:anchor="_Toc199779225" w:history="1">
             <w:r>
               <w:rPr>
                 <w:rStyle w:val="af1"/>
@@ -3989,7 +4247,7 @@
                 <w:noProof/>
                 <w:webHidden/>
               </w:rPr>
-              <w:instrText xml:space="preserve"> PAGEREF _Toc199365623 \h </w:instrText>
+              <w:instrText xml:space="preserve"> PAGEREF _Toc199779225 \h </w:instrText>
             </w:r>
             <w:r>
               <w:rPr>
@@ -4009,7 +4267,7 @@
                 <w:noProof/>
                 <w:webHidden/>
               </w:rPr>
-              <w:t>46</w:t>
+              <w:t>47</w:t>
             </w:r>
             <w:r>
               <w:rPr>
@@ -4032,7 +4290,7 @@
               <w:noProof/>
             </w:rPr>
           </w:pPr>
-          <w:hyperlink w:anchor="_Toc199365624" w:history="1">
+          <w:hyperlink w:anchor="_Toc199779226" w:history="1">
             <w:r>
               <w:rPr>
                 <w:rStyle w:val="af1"/>
@@ -4067,7 +4325,7 @@
                 <w:noProof/>
                 <w:webHidden/>
               </w:rPr>
-              <w:instrText xml:space="preserve"> PAGEREF _Toc199365624 \h </w:instrText>
+              <w:instrText xml:space="preserve"> PAGEREF _Toc199779226 \h </w:instrText>
             </w:r>
             <w:r>
               <w:rPr>
@@ -4087,7 +4345,7 @@
                 <w:noProof/>
                 <w:webHidden/>
               </w:rPr>
-              <w:t>46</w:t>
+              <w:t>47</w:t>
             </w:r>
             <w:r>
               <w:rPr>
@@ -4110,7 +4368,7 @@
               <w:noProof/>
             </w:rPr>
           </w:pPr>
-          <w:hyperlink w:anchor="_Toc199365625" w:history="1">
+          <w:hyperlink w:anchor="_Toc199779227" w:history="1">
             <w:r>
               <w:rPr>
                 <w:rStyle w:val="af1"/>
@@ -4145,7 +4403,7 @@
                 <w:noProof/>
                 <w:webHidden/>
               </w:rPr>
-              <w:instrText xml:space="preserve"> PAGEREF _Toc199365625 \h </w:instrText>
+              <w:instrText xml:space="preserve"> PAGEREF _Toc199779227 \h </w:instrText>
             </w:r>
             <w:r>
               <w:rPr>
@@ -4165,7 +4423,7 @@
                 <w:noProof/>
                 <w:webHidden/>
               </w:rPr>
-              <w:t>46</w:t>
+              <w:t>47</w:t>
             </w:r>
             <w:r>
               <w:rPr>
@@ -4188,7 +4446,7 @@
               <w:noProof/>
             </w:rPr>
           </w:pPr>
-          <w:hyperlink w:anchor="_Toc199365626" w:history="1">
+          <w:hyperlink w:anchor="_Toc199779228" w:history="1">
             <w:r>
               <w:rPr>
                 <w:rStyle w:val="af1"/>
@@ -4223,7 +4481,7 @@
                 <w:noProof/>
                 <w:webHidden/>
               </w:rPr>
-              <w:instrText xml:space="preserve"> PAGEREF _Toc199365626 \h </w:instrText>
+              <w:instrText xml:space="preserve"> PAGEREF _Toc199779228 \h </w:instrText>
             </w:r>
             <w:r>
               <w:rPr>
@@ -4243,7 +4501,7 @@
                 <w:noProof/>
                 <w:webHidden/>
               </w:rPr>
-              <w:t>46</w:t>
+              <w:t>47</w:t>
             </w:r>
             <w:r>
               <w:rPr>
@@ -4266,7 +4524,7 @@
               <w:noProof/>
             </w:rPr>
           </w:pPr>
-          <w:hyperlink w:anchor="_Toc199365627" w:history="1">
+          <w:hyperlink w:anchor="_Toc199779229" w:history="1">
             <w:r>
               <w:rPr>
                 <w:rStyle w:val="af1"/>
@@ -4294,7 +4552,7 @@
                 <w:noProof/>
                 <w:webHidden/>
               </w:rPr>
-              <w:instrText xml:space="preserve"> PAGEREF _Toc199365627 \h </w:instrText>
+              <w:instrText xml:space="preserve"> PAGEREF _Toc199779229 \h </w:instrText>
             </w:r>
             <w:r>
               <w:rPr>
@@ -4314,7 +4572,7 @@
                 <w:noProof/>
                 <w:webHidden/>
               </w:rPr>
-              <w:t>47</w:t>
+              <w:t>48</w:t>
             </w:r>
             <w:r>
               <w:rPr>
@@ -4337,7 +4595,7 @@
               <w:noProof/>
             </w:rPr>
           </w:pPr>
-          <w:hyperlink w:anchor="_Toc199365628" w:history="1">
+          <w:hyperlink w:anchor="_Toc199779230" w:history="1">
             <w:r>
               <w:rPr>
                 <w:rStyle w:val="af1"/>
@@ -4372,7 +4630,7 @@
                 <w:noProof/>
                 <w:webHidden/>
               </w:rPr>
-              <w:instrText xml:space="preserve"> PAGEREF _Toc199365628 \h </w:instrText>
+              <w:instrText xml:space="preserve"> PAGEREF _Toc199779230 \h </w:instrText>
             </w:r>
             <w:r>
               <w:rPr>
@@ -4392,7 +4650,7 @@
                 <w:noProof/>
                 <w:webHidden/>
               </w:rPr>
-              <w:t>47</w:t>
+              <w:t>48</w:t>
             </w:r>
             <w:r>
               <w:rPr>
@@ -4415,7 +4673,7 @@
               <w:noProof/>
             </w:rPr>
           </w:pPr>
-          <w:hyperlink w:anchor="_Toc199365629" w:history="1">
+          <w:hyperlink w:anchor="_Toc199779231" w:history="1">
             <w:r>
               <w:rPr>
                 <w:rStyle w:val="af1"/>
@@ -4450,7 +4708,7 @@
                 <w:noProof/>
                 <w:webHidden/>
               </w:rPr>
-              <w:instrText xml:space="preserve"> PAGEREF _Toc199365629 \h </w:instrText>
+              <w:instrText xml:space="preserve"> PAGEREF _Toc199779231 \h </w:instrText>
             </w:r>
             <w:r>
               <w:rPr>
@@ -4470,7 +4728,7 @@
                 <w:noProof/>
                 <w:webHidden/>
               </w:rPr>
-              <w:t>47</w:t>
+              <w:t>48</w:t>
             </w:r>
             <w:r>
               <w:rPr>
@@ -4493,7 +4751,7 @@
               <w:noProof/>
             </w:rPr>
           </w:pPr>
-          <w:hyperlink w:anchor="_Toc199365630" w:history="1">
+          <w:hyperlink w:anchor="_Toc199779232" w:history="1">
             <w:r>
               <w:rPr>
                 <w:rStyle w:val="af1"/>
@@ -4536,7 +4794,7 @@
                 <w:noProof/>
                 <w:webHidden/>
               </w:rPr>
-              <w:instrText xml:space="preserve"> PAGEREF _Toc199365630 \h </w:instrText>
+              <w:instrText xml:space="preserve"> PAGEREF _Toc199779232 \h </w:instrText>
             </w:r>
             <w:r>
               <w:rPr>
@@ -4556,7 +4814,7 @@
                 <w:noProof/>
                 <w:webHidden/>
               </w:rPr>
-              <w:t>47</w:t>
+              <w:t>48</w:t>
             </w:r>
             <w:r>
               <w:rPr>
@@ -4579,7 +4837,7 @@
               <w:noProof/>
             </w:rPr>
           </w:pPr>
-          <w:hyperlink w:anchor="_Toc199365631" w:history="1">
+          <w:hyperlink w:anchor="_Toc199779233" w:history="1">
             <w:r>
               <w:rPr>
                 <w:rStyle w:val="af1"/>
@@ -4607,7 +4865,7 @@
                 <w:noProof/>
                 <w:webHidden/>
               </w:rPr>
-              <w:instrText xml:space="preserve"> PAGEREF _Toc199365631 \h </w:instrText>
+              <w:instrText xml:space="preserve"> PAGEREF _Toc199779233 \h </w:instrText>
             </w:r>
             <w:r>
               <w:rPr>
@@ -4627,7 +4885,7 @@
                 <w:noProof/>
                 <w:webHidden/>
               </w:rPr>
-              <w:t>48</w:t>
+              <w:t>49</w:t>
             </w:r>
             <w:r>
               <w:rPr>
@@ -4650,7 +4908,7 @@
               <w:noProof/>
             </w:rPr>
           </w:pPr>
-          <w:hyperlink w:anchor="_Toc199365632" w:history="1">
+          <w:hyperlink w:anchor="_Toc199779234" w:history="1">
             <w:r>
               <w:rPr>
                 <w:rStyle w:val="af1"/>
@@ -4700,7 +4958,7 @@
                 <w:noProof/>
                 <w:webHidden/>
               </w:rPr>
-              <w:instrText xml:space="preserve"> PAGEREF _Toc199365632 \h </w:instrText>
+              <w:instrText xml:space="preserve"> PAGEREF _Toc199779234 \h </w:instrText>
             </w:r>
             <w:r>
               <w:rPr>
@@ -4720,7 +4978,7 @@
                 <w:noProof/>
                 <w:webHidden/>
               </w:rPr>
-              <w:t>48</w:t>
+              <w:t>49</w:t>
             </w:r>
             <w:r>
               <w:rPr>
@@ -4743,7 +5001,7 @@
               <w:noProof/>
             </w:rPr>
           </w:pPr>
-          <w:hyperlink w:anchor="_Toc199365633" w:history="1">
+          <w:hyperlink w:anchor="_Toc199779235" w:history="1">
             <w:r>
               <w:rPr>
                 <w:rStyle w:val="af1"/>
@@ -4794,7 +5052,7 @@
                 <w:noProof/>
                 <w:webHidden/>
               </w:rPr>
-              <w:instrText xml:space="preserve"> PAGEREF _Toc199365633 \h </w:instrText>
+              <w:instrText xml:space="preserve"> PAGEREF _Toc199779235 \h </w:instrText>
             </w:r>
             <w:r>
               <w:rPr>
@@ -4814,7 +5072,7 @@
                 <w:noProof/>
                 <w:webHidden/>
               </w:rPr>
-              <w:t>48</w:t>
+              <w:t>49</w:t>
             </w:r>
             <w:r>
               <w:rPr>
@@ -4837,7 +5095,7 @@
               <w:noProof/>
             </w:rPr>
           </w:pPr>
-          <w:hyperlink w:anchor="_Toc199365634" w:history="1">
+          <w:hyperlink w:anchor="_Toc199779236" w:history="1">
             <w:r>
               <w:rPr>
                 <w:rStyle w:val="af1"/>
@@ -4888,7 +5146,7 @@
                 <w:noProof/>
                 <w:webHidden/>
               </w:rPr>
-              <w:instrText xml:space="preserve"> PAGEREF _Toc199365634 \h </w:instrText>
+              <w:instrText xml:space="preserve"> PAGEREF _Toc199779236 \h </w:instrText>
             </w:r>
             <w:r>
               <w:rPr>
@@ -4908,7 +5166,7 @@
                 <w:noProof/>
                 <w:webHidden/>
               </w:rPr>
-              <w:t>49</w:t>
+              <w:t>50</w:t>
             </w:r>
             <w:r>
               <w:rPr>
@@ -4931,7 +5189,7 @@
               <w:noProof/>
             </w:rPr>
           </w:pPr>
-          <w:hyperlink w:anchor="_Toc199365635" w:history="1">
+          <w:hyperlink w:anchor="_Toc199779237" w:history="1">
             <w:r>
               <w:rPr>
                 <w:rStyle w:val="af1"/>
@@ -4966,7 +5224,7 @@
                 <w:noProof/>
                 <w:webHidden/>
               </w:rPr>
-              <w:instrText xml:space="preserve"> PAGEREF _Toc199365635 \h </w:instrText>
+              <w:instrText xml:space="preserve"> PAGEREF _Toc199779237 \h </w:instrText>
             </w:r>
             <w:r>
               <w:rPr>
@@ -4986,7 +5244,7 @@
                 <w:noProof/>
                 <w:webHidden/>
               </w:rPr>
-              <w:t>50</w:t>
+              <w:t>51</w:t>
             </w:r>
             <w:r>
               <w:rPr>
@@ -5009,7 +5267,7 @@
               <w:noProof/>
             </w:rPr>
           </w:pPr>
-          <w:hyperlink w:anchor="_Toc199365636" w:history="1">
+          <w:hyperlink w:anchor="_Toc199779238" w:history="1">
             <w:r>
               <w:rPr>
                 <w:rStyle w:val="af1"/>
@@ -5037,7 +5295,7 @@
                 <w:noProof/>
                 <w:webHidden/>
               </w:rPr>
-              <w:instrText xml:space="preserve"> PAGEREF _Toc199365636 \h </w:instrText>
+              <w:instrText xml:space="preserve"> PAGEREF _Toc199779238 \h </w:instrText>
             </w:r>
             <w:r>
               <w:rPr>
@@ -5057,7 +5315,7 @@
                 <w:noProof/>
                 <w:webHidden/>
               </w:rPr>
-              <w:t>52</w:t>
+              <w:t>53</w:t>
             </w:r>
             <w:r>
               <w:rPr>
@@ -5080,7 +5338,7 @@
               <w:noProof/>
             </w:rPr>
           </w:pPr>
-          <w:hyperlink w:anchor="_Toc199365637" w:history="1">
+          <w:hyperlink w:anchor="_Toc199779239" w:history="1">
             <w:r>
               <w:rPr>
                 <w:rStyle w:val="af1"/>
@@ -5115,7 +5373,7 @@
                 <w:noProof/>
                 <w:webHidden/>
               </w:rPr>
-              <w:instrText xml:space="preserve"> PAGEREF _Toc199365637 \h </w:instrText>
+              <w:instrText xml:space="preserve"> PAGEREF _Toc199779239 \h </w:instrText>
             </w:r>
             <w:r>
               <w:rPr>
@@ -5135,7 +5393,7 @@
                 <w:noProof/>
                 <w:webHidden/>
               </w:rPr>
-              <w:t>53</w:t>
+              <w:t>55</w:t>
             </w:r>
             <w:r>
               <w:rPr>
@@ -5158,7 +5416,7 @@
               <w:noProof/>
             </w:rPr>
           </w:pPr>
-          <w:hyperlink w:anchor="_Toc199365638" w:history="1">
+          <w:hyperlink w:anchor="_Toc199779240" w:history="1">
             <w:r>
               <w:rPr>
                 <w:rStyle w:val="af1"/>
@@ -5193,7 +5451,7 @@
                 <w:noProof/>
                 <w:webHidden/>
               </w:rPr>
-              <w:instrText xml:space="preserve"> PAGEREF _Toc199365638 \h </w:instrText>
+              <w:instrText xml:space="preserve"> PAGEREF _Toc199779240 \h </w:instrText>
             </w:r>
             <w:r>
               <w:rPr>
@@ -5213,7 +5471,7 @@
                 <w:noProof/>
                 <w:webHidden/>
               </w:rPr>
-              <w:t>53</w:t>
+              <w:t>55</w:t>
             </w:r>
             <w:r>
               <w:rPr>
@@ -5236,7 +5494,7 @@
               <w:noProof/>
             </w:rPr>
           </w:pPr>
-          <w:hyperlink w:anchor="_Toc199365639" w:history="1">
+          <w:hyperlink w:anchor="_Toc199779241" w:history="1">
             <w:r>
               <w:rPr>
                 <w:rStyle w:val="af1"/>
@@ -5271,7 +5529,7 @@
                 <w:noProof/>
                 <w:webHidden/>
               </w:rPr>
-              <w:instrText xml:space="preserve"> PAGEREF _Toc199365639 \h </w:instrText>
+              <w:instrText xml:space="preserve"> PAGEREF _Toc199779241 \h </w:instrText>
             </w:r>
             <w:r>
               <w:rPr>
@@ -5291,7 +5549,7 @@
                 <w:noProof/>
                 <w:webHidden/>
               </w:rPr>
-              <w:t>54</w:t>
+              <w:t>56</w:t>
             </w:r>
             <w:r>
               <w:rPr>
@@ -5314,7 +5572,7 @@
               <w:noProof/>
             </w:rPr>
           </w:pPr>
-          <w:hyperlink w:anchor="_Toc199365640" w:history="1">
+          <w:hyperlink w:anchor="_Toc199779242" w:history="1">
             <w:r>
               <w:rPr>
                 <w:rStyle w:val="af1"/>
@@ -5349,7 +5607,7 @@
                 <w:noProof/>
                 <w:webHidden/>
               </w:rPr>
-              <w:instrText xml:space="preserve"> PAGEREF _Toc199365640 \h </w:instrText>
+              <w:instrText xml:space="preserve"> PAGEREF _Toc199779242 \h </w:instrText>
             </w:r>
             <w:r>
               <w:rPr>
@@ -5369,7 +5627,7 @@
                 <w:noProof/>
                 <w:webHidden/>
               </w:rPr>
-              <w:t>55</w:t>
+              <w:t>57</w:t>
             </w:r>
             <w:r>
               <w:rPr>
@@ -5392,7 +5650,7 @@
               <w:noProof/>
             </w:rPr>
           </w:pPr>
-          <w:hyperlink w:anchor="_Toc199365641" w:history="1">
+          <w:hyperlink w:anchor="_Toc199779243" w:history="1">
             <w:r>
               <w:rPr>
                 <w:rStyle w:val="af1"/>
@@ -5427,7 +5685,7 @@
                 <w:noProof/>
                 <w:webHidden/>
               </w:rPr>
-              <w:instrText xml:space="preserve"> PAGEREF _Toc199365641 \h </w:instrText>
+              <w:instrText xml:space="preserve"> PAGEREF _Toc199779243 \h </w:instrText>
             </w:r>
             <w:r>
               <w:rPr>
@@ -5447,7 +5705,7 @@
                 <w:noProof/>
                 <w:webHidden/>
               </w:rPr>
-              <w:t>56</w:t>
+              <w:t>58</w:t>
             </w:r>
             <w:r>
               <w:rPr>
@@ -5470,7 +5728,7 @@
               <w:noProof/>
             </w:rPr>
           </w:pPr>
-          <w:hyperlink w:anchor="_Toc199365642" w:history="1">
+          <w:hyperlink w:anchor="_Toc199779244" w:history="1">
             <w:r>
               <w:rPr>
                 <w:rStyle w:val="af1"/>
@@ -5505,7 +5763,7 @@
                 <w:noProof/>
                 <w:webHidden/>
               </w:rPr>
-              <w:instrText xml:space="preserve"> PAGEREF _Toc199365642 \h </w:instrText>
+              <w:instrText xml:space="preserve"> PAGEREF _Toc199779244 \h </w:instrText>
             </w:r>
             <w:r>
               <w:rPr>
@@ -5525,7 +5783,7 @@
                 <w:noProof/>
                 <w:webHidden/>
               </w:rPr>
-              <w:t>58</w:t>
+              <w:t>60</w:t>
             </w:r>
             <w:r>
               <w:rPr>
@@ -5548,7 +5806,7 @@
               <w:noProof/>
             </w:rPr>
           </w:pPr>
-          <w:hyperlink w:anchor="_Toc199365643" w:history="1">
+          <w:hyperlink w:anchor="_Toc199779245" w:history="1">
             <w:r>
               <w:rPr>
                 <w:rStyle w:val="af1"/>
@@ -5583,7 +5841,7 @@
                 <w:noProof/>
                 <w:webHidden/>
               </w:rPr>
-              <w:instrText xml:space="preserve"> PAGEREF _Toc199365643 \h </w:instrText>
+              <w:instrText xml:space="preserve"> PAGEREF _Toc199779245 \h </w:instrText>
             </w:r>
             <w:r>
               <w:rPr>
@@ -5603,7 +5861,7 @@
                 <w:noProof/>
                 <w:webHidden/>
               </w:rPr>
-              <w:t>59</w:t>
+              <w:t>61</w:t>
             </w:r>
             <w:r>
               <w:rPr>
@@ -5626,7 +5884,7 @@
               <w:noProof/>
             </w:rPr>
           </w:pPr>
-          <w:hyperlink w:anchor="_Toc199365644" w:history="1">
+          <w:hyperlink w:anchor="_Toc199779246" w:history="1">
             <w:r>
               <w:rPr>
                 <w:rStyle w:val="af1"/>
@@ -5661,7 +5919,7 @@
                 <w:noProof/>
                 <w:webHidden/>
               </w:rPr>
-              <w:instrText xml:space="preserve"> PAGEREF _Toc199365644 \h </w:instrText>
+              <w:instrText xml:space="preserve"> PAGEREF _Toc199779246 \h </w:instrText>
             </w:r>
             <w:r>
               <w:rPr>
@@ -5681,7 +5939,7 @@
                 <w:noProof/>
                 <w:webHidden/>
               </w:rPr>
-              <w:t>60</w:t>
+              <w:t>62</w:t>
             </w:r>
             <w:r>
               <w:rPr>
@@ -5704,7 +5962,7 @@
               <w:noProof/>
             </w:rPr>
           </w:pPr>
-          <w:hyperlink w:anchor="_Toc199365645" w:history="1">
+          <w:hyperlink w:anchor="_Toc199779247" w:history="1">
             <w:r>
               <w:rPr>
                 <w:rStyle w:val="af1"/>
@@ -5732,7 +5990,7 @@
                 <w:noProof/>
                 <w:webHidden/>
               </w:rPr>
-              <w:instrText xml:space="preserve"> PAGEREF _Toc199365645 \h </w:instrText>
+              <w:instrText xml:space="preserve"> PAGEREF _Toc199779247 \h </w:instrText>
             </w:r>
             <w:r>
               <w:rPr>
@@ -5752,7 +6010,7 @@
                 <w:noProof/>
                 <w:webHidden/>
               </w:rPr>
-              <w:t>62</w:t>
+              <w:t>64</w:t>
             </w:r>
             <w:r>
               <w:rPr>
@@ -5775,7 +6033,7 @@
               <w:noProof/>
             </w:rPr>
           </w:pPr>
-          <w:hyperlink w:anchor="_Toc199365646" w:history="1">
+          <w:hyperlink w:anchor="_Toc199779248" w:history="1">
             <w:r>
               <w:rPr>
                 <w:rStyle w:val="af1"/>
@@ -5810,7 +6068,7 @@
                 <w:noProof/>
                 <w:webHidden/>
               </w:rPr>
-              <w:instrText xml:space="preserve"> PAGEREF _Toc199365646 \h </w:instrText>
+              <w:instrText xml:space="preserve"> PAGEREF _Toc199779248 \h </w:instrText>
             </w:r>
             <w:r>
               <w:rPr>
@@ -5830,7 +6088,7 @@
                 <w:noProof/>
                 <w:webHidden/>
               </w:rPr>
-              <w:t>63</w:t>
+              <w:t>65</w:t>
             </w:r>
             <w:r>
               <w:rPr>
@@ -5853,7 +6111,7 @@
               <w:noProof/>
             </w:rPr>
           </w:pPr>
-          <w:hyperlink w:anchor="_Toc199365647" w:history="1">
+          <w:hyperlink w:anchor="_Toc199779249" w:history="1">
             <w:r>
               <w:rPr>
                 <w:rStyle w:val="af1"/>
@@ -5888,7 +6146,7 @@
                 <w:noProof/>
                 <w:webHidden/>
               </w:rPr>
-              <w:instrText xml:space="preserve"> PAGEREF _Toc199365647 \h </w:instrText>
+              <w:instrText xml:space="preserve"> PAGEREF _Toc199779249 \h </w:instrText>
             </w:r>
             <w:r>
               <w:rPr>
@@ -5908,7 +6166,7 @@
                 <w:noProof/>
                 <w:webHidden/>
               </w:rPr>
-              <w:t>63</w:t>
+              <w:t>65</w:t>
             </w:r>
             <w:r>
               <w:rPr>
@@ -5931,7 +6189,7 @@
               <w:noProof/>
             </w:rPr>
           </w:pPr>
-          <w:hyperlink w:anchor="_Toc199365648" w:history="1">
+          <w:hyperlink w:anchor="_Toc199779250" w:history="1">
             <w:r>
               <w:rPr>
                 <w:rStyle w:val="af1"/>
@@ -5966,7 +6224,7 @@
                 <w:noProof/>
                 <w:webHidden/>
               </w:rPr>
-              <w:instrText xml:space="preserve"> PAGEREF _Toc199365648 \h </w:instrText>
+              <w:instrText xml:space="preserve"> PAGEREF _Toc199779250 \h </w:instrText>
             </w:r>
             <w:r>
               <w:rPr>
@@ -5986,7 +6244,7 @@
                 <w:noProof/>
                 <w:webHidden/>
               </w:rPr>
-              <w:t>64</w:t>
+              <w:t>66</w:t>
             </w:r>
             <w:r>
               <w:rPr>
@@ -6010,7 +6268,7 @@
               <w:noProof/>
             </w:rPr>
           </w:pPr>
-          <w:hyperlink w:anchor="_Toc199365649" w:history="1">
+          <w:hyperlink w:anchor="_Toc199779251" w:history="1">
             <w:r>
               <w:rPr>
                 <w:rStyle w:val="af1"/>
@@ -6052,7 +6310,7 @@
                 <w:noProof/>
                 <w:webHidden/>
               </w:rPr>
-              <w:instrText xml:space="preserve"> PAGEREF _Toc199365649 \h </w:instrText>
+              <w:instrText xml:space="preserve"> PAGEREF _Toc199779251 \h </w:instrText>
             </w:r>
             <w:r>
               <w:rPr>
@@ -6072,7 +6330,7 @@
                 <w:noProof/>
                 <w:webHidden/>
               </w:rPr>
-              <w:t>65</w:t>
+              <w:t>67</w:t>
             </w:r>
             <w:r>
               <w:rPr>
@@ -6095,7 +6353,7 @@
               <w:noProof/>
             </w:rPr>
           </w:pPr>
-          <w:hyperlink w:anchor="_Toc199365650" w:history="1">
+          <w:hyperlink w:anchor="_Toc199779252" w:history="1">
             <w:r>
               <w:rPr>
                 <w:rStyle w:val="af1"/>
@@ -6130,7 +6388,7 @@
                 <w:noProof/>
                 <w:webHidden/>
               </w:rPr>
-              <w:instrText xml:space="preserve"> PAGEREF _Toc199365650 \h </w:instrText>
+              <w:instrText xml:space="preserve"> PAGEREF _Toc199779252 \h </w:instrText>
             </w:r>
             <w:r>
               <w:rPr>
@@ -6150,7 +6408,7 @@
                 <w:noProof/>
                 <w:webHidden/>
               </w:rPr>
-              <w:t>66</w:t>
+              <w:t>68</w:t>
             </w:r>
             <w:r>
               <w:rPr>
@@ -6173,7 +6431,7 @@
               <w:noProof/>
             </w:rPr>
           </w:pPr>
-          <w:hyperlink w:anchor="_Toc199365651" w:history="1">
+          <w:hyperlink w:anchor="_Toc199779253" w:history="1">
             <w:r>
               <w:rPr>
                 <w:rStyle w:val="af1"/>
@@ -6208,7 +6466,7 @@
                 <w:noProof/>
                 <w:webHidden/>
               </w:rPr>
-              <w:instrText xml:space="preserve"> PAGEREF _Toc199365651 \h </w:instrText>
+              <w:instrText xml:space="preserve"> PAGEREF _Toc199779253 \h </w:instrText>
             </w:r>
             <w:r>
               <w:rPr>
@@ -6228,7 +6486,7 @@
                 <w:noProof/>
                 <w:webHidden/>
               </w:rPr>
-              <w:t>68</w:t>
+              <w:t>70</w:t>
             </w:r>
             <w:r>
               <w:rPr>
@@ -6251,7 +6509,7 @@
               <w:noProof/>
             </w:rPr>
           </w:pPr>
-          <w:hyperlink w:anchor="_Toc199365652" w:history="1">
+          <w:hyperlink w:anchor="_Toc199779254" w:history="1">
             <w:r>
               <w:rPr>
                 <w:rStyle w:val="af1"/>
@@ -6286,7 +6544,7 @@
                 <w:noProof/>
                 <w:webHidden/>
               </w:rPr>
-              <w:instrText xml:space="preserve"> PAGEREF _Toc199365652 \h </w:instrText>
+              <w:instrText xml:space="preserve"> PAGEREF _Toc199779254 \h </w:instrText>
             </w:r>
             <w:r>
               <w:rPr>
@@ -6306,7 +6564,7 @@
                 <w:noProof/>
                 <w:webHidden/>
               </w:rPr>
-              <w:t>69</w:t>
+              <w:t>71</w:t>
             </w:r>
             <w:r>
               <w:rPr>
@@ -6329,7 +6587,7 @@
               <w:noProof/>
             </w:rPr>
           </w:pPr>
-          <w:hyperlink w:anchor="_Toc199365653" w:history="1">
+          <w:hyperlink w:anchor="_Toc199779255" w:history="1">
             <w:r>
               <w:rPr>
                 <w:rStyle w:val="af1"/>
@@ -6364,7 +6622,7 @@
                 <w:noProof/>
                 <w:webHidden/>
               </w:rPr>
-              <w:instrText xml:space="preserve"> PAGEREF _Toc199365653 \h </w:instrText>
+              <w:instrText xml:space="preserve"> PAGEREF _Toc199779255 \h </w:instrText>
             </w:r>
             <w:r>
               <w:rPr>
@@ -6384,7 +6642,7 @@
                 <w:noProof/>
                 <w:webHidden/>
               </w:rPr>
-              <w:t>70</w:t>
+              <w:t>72</w:t>
             </w:r>
             <w:r>
               <w:rPr>
@@ -6407,7 +6665,7 @@
               <w:noProof/>
             </w:rPr>
           </w:pPr>
-          <w:hyperlink w:anchor="_Toc199365654" w:history="1">
+          <w:hyperlink w:anchor="_Toc199779256" w:history="1">
             <w:r>
               <w:rPr>
                 <w:rStyle w:val="af1"/>
@@ -6435,7 +6693,7 @@
                 <w:noProof/>
                 <w:webHidden/>
               </w:rPr>
-              <w:instrText xml:space="preserve"> PAGEREF _Toc199365654 \h </w:instrText>
+              <w:instrText xml:space="preserve"> PAGEREF _Toc199779256 \h </w:instrText>
             </w:r>
             <w:r>
               <w:rPr>
@@ -6455,7 +6713,7 @@
                 <w:noProof/>
                 <w:webHidden/>
               </w:rPr>
-              <w:t>72</w:t>
+              <w:t>74</w:t>
             </w:r>
             <w:r>
               <w:rPr>
@@ -6478,7 +6736,7 @@
               <w:noProof/>
             </w:rPr>
           </w:pPr>
-          <w:hyperlink w:anchor="_Toc199365655" w:history="1">
+          <w:hyperlink w:anchor="_Toc199779257" w:history="1">
             <w:r>
               <w:rPr>
                 <w:rStyle w:val="af1"/>
@@ -6513,7 +6771,7 @@
                 <w:noProof/>
                 <w:webHidden/>
               </w:rPr>
-              <w:instrText xml:space="preserve"> PAGEREF _Toc199365655 \h </w:instrText>
+              <w:instrText xml:space="preserve"> PAGEREF _Toc199779257 \h </w:instrText>
             </w:r>
             <w:r>
               <w:rPr>
@@ -6533,7 +6791,7 @@
                 <w:noProof/>
                 <w:webHidden/>
               </w:rPr>
-              <w:t>73</w:t>
+              <w:t>75</w:t>
             </w:r>
             <w:r>
               <w:rPr>
@@ -6556,7 +6814,7 @@
               <w:noProof/>
             </w:rPr>
           </w:pPr>
-          <w:hyperlink w:anchor="_Toc199365656" w:history="1">
+          <w:hyperlink w:anchor="_Toc199779258" w:history="1">
             <w:r>
               <w:rPr>
                 <w:rStyle w:val="af1"/>
@@ -6591,7 +6849,7 @@
                 <w:noProof/>
                 <w:webHidden/>
               </w:rPr>
-              <w:instrText xml:space="preserve"> PAGEREF _Toc199365656 \h </w:instrText>
+              <w:instrText xml:space="preserve"> PAGEREF _Toc199779258 \h </w:instrText>
             </w:r>
             <w:r>
               <w:rPr>
@@ -6611,7 +6869,7 @@
                 <w:noProof/>
                 <w:webHidden/>
               </w:rPr>
-              <w:t>73</w:t>
+              <w:t>75</w:t>
             </w:r>
             <w:r>
               <w:rPr>
@@ -6634,7 +6892,7 @@
               <w:noProof/>
             </w:rPr>
           </w:pPr>
-          <w:hyperlink w:anchor="_Toc199365657" w:history="1">
+          <w:hyperlink w:anchor="_Toc199779259" w:history="1">
             <w:r>
               <w:rPr>
                 <w:rStyle w:val="af1"/>
@@ -6669,7 +6927,7 @@
                 <w:noProof/>
                 <w:webHidden/>
               </w:rPr>
-              <w:instrText xml:space="preserve"> PAGEREF _Toc199365657 \h </w:instrText>
+              <w:instrText xml:space="preserve"> PAGEREF _Toc199779259 \h </w:instrText>
             </w:r>
             <w:r>
               <w:rPr>
@@ -6689,7 +6947,7 @@
                 <w:noProof/>
                 <w:webHidden/>
               </w:rPr>
-              <w:t>74</w:t>
+              <w:t>76</w:t>
             </w:r>
             <w:r>
               <w:rPr>
@@ -6712,7 +6970,7 @@
               <w:noProof/>
             </w:rPr>
           </w:pPr>
-          <w:hyperlink w:anchor="_Toc199365658" w:history="1">
+          <w:hyperlink w:anchor="_Toc199779260" w:history="1">
             <w:r>
               <w:rPr>
                 <w:rStyle w:val="af1"/>
@@ -6747,7 +7005,7 @@
                 <w:noProof/>
                 <w:webHidden/>
               </w:rPr>
-              <w:instrText xml:space="preserve"> PAGEREF _Toc199365658 \h </w:instrText>
+              <w:instrText xml:space="preserve"> PAGEREF _Toc199779260 \h </w:instrText>
             </w:r>
             <w:r>
               <w:rPr>
@@ -6767,7 +7025,7 @@
                 <w:noProof/>
                 <w:webHidden/>
               </w:rPr>
-              <w:t>75</w:t>
+              <w:t>77</w:t>
             </w:r>
             <w:r>
               <w:rPr>
@@ -6790,7 +7048,7 @@
               <w:noProof/>
             </w:rPr>
           </w:pPr>
-          <w:hyperlink w:anchor="_Toc199365659" w:history="1">
+          <w:hyperlink w:anchor="_Toc199779261" w:history="1">
             <w:r>
               <w:rPr>
                 <w:rStyle w:val="af1"/>
@@ -6825,7 +7083,7 @@
                 <w:noProof/>
                 <w:webHidden/>
               </w:rPr>
-              <w:instrText xml:space="preserve"> PAGEREF _Toc199365659 \h </w:instrText>
+              <w:instrText xml:space="preserve"> PAGEREF _Toc199779261 \h </w:instrText>
             </w:r>
             <w:r>
               <w:rPr>
@@ -6845,7 +7103,7 @@
                 <w:noProof/>
                 <w:webHidden/>
               </w:rPr>
-              <w:t>77</w:t>
+              <w:t>79</w:t>
             </w:r>
             <w:r>
               <w:rPr>
@@ -6868,7 +7126,7 @@
               <w:noProof/>
             </w:rPr>
           </w:pPr>
-          <w:hyperlink w:anchor="_Toc199365660" w:history="1">
+          <w:hyperlink w:anchor="_Toc199779262" w:history="1">
             <w:r>
               <w:rPr>
                 <w:rStyle w:val="af1"/>
@@ -6903,7 +7161,7 @@
                 <w:noProof/>
                 <w:webHidden/>
               </w:rPr>
-              <w:instrText xml:space="preserve"> PAGEREF _Toc199365660 \h </w:instrText>
+              <w:instrText xml:space="preserve"> PAGEREF _Toc199779262 \h </w:instrText>
             </w:r>
             <w:r>
               <w:rPr>
@@ -6923,7 +7181,7 @@
                 <w:noProof/>
                 <w:webHidden/>
               </w:rPr>
-              <w:t>78</w:t>
+              <w:t>80</w:t>
             </w:r>
             <w:r>
               <w:rPr>
@@ -6946,7 +7204,7 @@
               <w:noProof/>
             </w:rPr>
           </w:pPr>
-          <w:hyperlink w:anchor="_Toc199365661" w:history="1">
+          <w:hyperlink w:anchor="_Toc199779263" w:history="1">
             <w:r>
               <w:rPr>
                 <w:rStyle w:val="af1"/>
@@ -6981,7 +7239,7 @@
                 <w:noProof/>
                 <w:webHidden/>
               </w:rPr>
-              <w:instrText xml:space="preserve"> PAGEREF _Toc199365661 \h </w:instrText>
+              <w:instrText xml:space="preserve"> PAGEREF _Toc199779263 \h </w:instrText>
             </w:r>
             <w:r>
               <w:rPr>
@@ -7001,7 +7259,7 @@
                 <w:noProof/>
                 <w:webHidden/>
               </w:rPr>
-              <w:t>79</w:t>
+              <w:t>81</w:t>
             </w:r>
             <w:r>
               <w:rPr>
@@ -7024,7 +7282,7 @@
               <w:noProof/>
             </w:rPr>
           </w:pPr>
-          <w:hyperlink w:anchor="_Toc199365662" w:history="1">
+          <w:hyperlink w:anchor="_Toc199779264" w:history="1">
             <w:r>
               <w:rPr>
                 <w:rStyle w:val="af1"/>
@@ -7059,7 +7317,7 @@
                 <w:noProof/>
                 <w:webHidden/>
               </w:rPr>
-              <w:instrText xml:space="preserve"> PAGEREF _Toc199365662 \h </w:instrText>
+              <w:instrText xml:space="preserve"> PAGEREF _Toc199779264 \h </w:instrText>
             </w:r>
             <w:r>
               <w:rPr>
@@ -7079,7 +7337,7 @@
                 <w:noProof/>
                 <w:webHidden/>
               </w:rPr>
-              <w:t>80</w:t>
+              <w:t>82</w:t>
             </w:r>
             <w:r>
               <w:rPr>
@@ -7102,7 +7360,7 @@
               <w:noProof/>
             </w:rPr>
           </w:pPr>
-          <w:hyperlink w:anchor="_Toc199365663" w:history="1">
+          <w:hyperlink w:anchor="_Toc199779265" w:history="1">
             <w:r>
               <w:rPr>
                 <w:rStyle w:val="af1"/>
@@ -7130,7 +7388,7 @@
                 <w:noProof/>
                 <w:webHidden/>
               </w:rPr>
-              <w:instrText xml:space="preserve"> PAGEREF _Toc199365663 \h </w:instrText>
+              <w:instrText xml:space="preserve"> PAGEREF _Toc199779265 \h </w:instrText>
             </w:r>
             <w:r>
               <w:rPr>
@@ -7150,7 +7408,7 @@
                 <w:noProof/>
                 <w:webHidden/>
               </w:rPr>
-              <w:t>82</w:t>
+              <w:t>84</w:t>
             </w:r>
             <w:r>
               <w:rPr>
@@ -7173,7 +7431,7 @@
               <w:noProof/>
             </w:rPr>
           </w:pPr>
-          <w:hyperlink w:anchor="_Toc199365664" w:history="1">
+          <w:hyperlink w:anchor="_Toc199779266" w:history="1">
             <w:r>
               <w:rPr>
                 <w:rStyle w:val="af1"/>
@@ -7208,7 +7466,7 @@
                 <w:noProof/>
                 <w:webHidden/>
               </w:rPr>
-              <w:instrText xml:space="preserve"> PAGEREF _Toc199365664 \h </w:instrText>
+              <w:instrText xml:space="preserve"> PAGEREF _Toc199779266 \h </w:instrText>
             </w:r>
             <w:r>
               <w:rPr>
@@ -7228,7 +7486,7 @@
                 <w:noProof/>
                 <w:webHidden/>
               </w:rPr>
-              <w:t>83</w:t>
+              <w:t>85</w:t>
             </w:r>
             <w:r>
               <w:rPr>
@@ -7251,7 +7509,7 @@
               <w:noProof/>
             </w:rPr>
           </w:pPr>
-          <w:hyperlink w:anchor="_Toc199365665" w:history="1">
+          <w:hyperlink w:anchor="_Toc199779267" w:history="1">
             <w:r>
               <w:rPr>
                 <w:rStyle w:val="af1"/>
@@ -7286,7 +7544,7 @@
                 <w:noProof/>
                 <w:webHidden/>
               </w:rPr>
-              <w:instrText xml:space="preserve"> PAGEREF _Toc199365665 \h </w:instrText>
+              <w:instrText xml:space="preserve"> PAGEREF _Toc199779267 \h </w:instrText>
             </w:r>
             <w:r>
               <w:rPr>
@@ -7306,7 +7564,7 @@
                 <w:noProof/>
                 <w:webHidden/>
               </w:rPr>
-              <w:t>83</w:t>
+              <w:t>85</w:t>
             </w:r>
             <w:r>
               <w:rPr>
@@ -7329,7 +7587,7 @@
               <w:noProof/>
             </w:rPr>
           </w:pPr>
-          <w:hyperlink w:anchor="_Toc199365666" w:history="1">
+          <w:hyperlink w:anchor="_Toc199779268" w:history="1">
             <w:r>
               <w:rPr>
                 <w:rStyle w:val="af1"/>
@@ -7364,7 +7622,7 @@
                 <w:noProof/>
                 <w:webHidden/>
               </w:rPr>
-              <w:instrText xml:space="preserve"> PAGEREF _Toc199365666 \h </w:instrText>
+              <w:instrText xml:space="preserve"> PAGEREF _Toc199779268 \h </w:instrText>
             </w:r>
             <w:r>
               <w:rPr>
@@ -7384,7 +7642,7 @@
                 <w:noProof/>
                 <w:webHidden/>
               </w:rPr>
-              <w:t>84</w:t>
+              <w:t>86</w:t>
             </w:r>
             <w:r>
               <w:rPr>
@@ -7407,7 +7665,7 @@
               <w:noProof/>
             </w:rPr>
           </w:pPr>
-          <w:hyperlink w:anchor="_Toc199365667" w:history="1">
+          <w:hyperlink w:anchor="_Toc199779269" w:history="1">
             <w:r>
               <w:rPr>
                 <w:rStyle w:val="af1"/>
@@ -7442,7 +7700,7 @@
                 <w:noProof/>
                 <w:webHidden/>
               </w:rPr>
-              <w:instrText xml:space="preserve"> PAGEREF _Toc199365667 \h </w:instrText>
+              <w:instrText xml:space="preserve"> PAGEREF _Toc199779269 \h </w:instrText>
             </w:r>
             <w:r>
               <w:rPr>
@@ -7462,7 +7720,7 @@
                 <w:noProof/>
                 <w:webHidden/>
               </w:rPr>
-              <w:t>85</w:t>
+              <w:t>87</w:t>
             </w:r>
             <w:r>
               <w:rPr>
@@ -7485,7 +7743,7 @@
               <w:noProof/>
             </w:rPr>
           </w:pPr>
-          <w:hyperlink w:anchor="_Toc199365668" w:history="1">
+          <w:hyperlink w:anchor="_Toc199779270" w:history="1">
             <w:r>
               <w:rPr>
                 <w:rStyle w:val="af1"/>
@@ -7520,7 +7778,7 @@
                 <w:noProof/>
                 <w:webHidden/>
               </w:rPr>
-              <w:instrText xml:space="preserve"> PAGEREF _Toc199365668 \h </w:instrText>
+              <w:instrText xml:space="preserve"> PAGEREF _Toc199779270 \h </w:instrText>
             </w:r>
             <w:r>
               <w:rPr>
@@ -7540,7 +7798,7 @@
                 <w:noProof/>
                 <w:webHidden/>
               </w:rPr>
-              <w:t>87</w:t>
+              <w:t>89</w:t>
             </w:r>
             <w:r>
               <w:rPr>
@@ -7563,7 +7821,7 @@
               <w:noProof/>
             </w:rPr>
           </w:pPr>
-          <w:hyperlink w:anchor="_Toc199365669" w:history="1">
+          <w:hyperlink w:anchor="_Toc199779271" w:history="1">
             <w:r>
               <w:rPr>
                 <w:rStyle w:val="af1"/>
@@ -7598,7 +7856,7 @@
                 <w:noProof/>
                 <w:webHidden/>
               </w:rPr>
-              <w:instrText xml:space="preserve"> PAGEREF _Toc199365669 \h </w:instrText>
+              <w:instrText xml:space="preserve"> PAGEREF _Toc199779271 \h </w:instrText>
             </w:r>
             <w:r>
               <w:rPr>
@@ -7618,7 +7876,7 @@
                 <w:noProof/>
                 <w:webHidden/>
               </w:rPr>
-              <w:t>89</w:t>
+              <w:t>91</w:t>
             </w:r>
             <w:r>
               <w:rPr>
@@ -7641,7 +7899,7 @@
               <w:noProof/>
             </w:rPr>
           </w:pPr>
-          <w:hyperlink w:anchor="_Toc199365670" w:history="1">
+          <w:hyperlink w:anchor="_Toc199779272" w:history="1">
             <w:r>
               <w:rPr>
                 <w:rStyle w:val="af1"/>
@@ -7676,7 +7934,7 @@
                 <w:noProof/>
                 <w:webHidden/>
               </w:rPr>
-              <w:instrText xml:space="preserve"> PAGEREF _Toc199365670 \h </w:instrText>
+              <w:instrText xml:space="preserve"> PAGEREF _Toc199779272 \h </w:instrText>
             </w:r>
             <w:r>
               <w:rPr>
@@ -7696,7 +7954,7 @@
                 <w:noProof/>
                 <w:webHidden/>
               </w:rPr>
-              <w:t>89</w:t>
+              <w:t>91</w:t>
             </w:r>
             <w:r>
               <w:rPr>
@@ -7719,7 +7977,7 @@
               <w:noProof/>
             </w:rPr>
           </w:pPr>
-          <w:hyperlink w:anchor="_Toc199365671" w:history="1">
+          <w:hyperlink w:anchor="_Toc199779273" w:history="1">
             <w:r>
               <w:rPr>
                 <w:rStyle w:val="af1"/>
@@ -7754,7 +8012,7 @@
                 <w:noProof/>
                 <w:webHidden/>
               </w:rPr>
-              <w:instrText xml:space="preserve"> PAGEREF _Toc199365671 \h </w:instrText>
+              <w:instrText xml:space="preserve"> PAGEREF _Toc199779273 \h </w:instrText>
             </w:r>
             <w:r>
               <w:rPr>
@@ -7774,7 +8032,7 @@
                 <w:noProof/>
                 <w:webHidden/>
               </w:rPr>
-              <w:t>91</w:t>
+              <w:t>93</w:t>
             </w:r>
             <w:r>
               <w:rPr>
@@ -7797,7 +8055,7 @@
               <w:noProof/>
             </w:rPr>
           </w:pPr>
-          <w:hyperlink w:anchor="_Toc199365672" w:history="1">
+          <w:hyperlink w:anchor="_Toc199779274" w:history="1">
             <w:r>
               <w:rPr>
                 <w:rStyle w:val="af1"/>
@@ -7825,7 +8083,7 @@
                 <w:noProof/>
                 <w:webHidden/>
               </w:rPr>
-              <w:instrText xml:space="preserve"> PAGEREF _Toc199365672 \h </w:instrText>
+              <w:instrText xml:space="preserve"> PAGEREF _Toc199779274 \h </w:instrText>
             </w:r>
             <w:r>
               <w:rPr>
@@ -7845,7 +8103,7 @@
                 <w:noProof/>
                 <w:webHidden/>
               </w:rPr>
-              <w:t>95</w:t>
+              <w:t>97</w:t>
             </w:r>
             <w:r>
               <w:rPr>
@@ -7868,7 +8126,7 @@
               <w:noProof/>
             </w:rPr>
           </w:pPr>
-          <w:hyperlink w:anchor="_Toc199365673" w:history="1">
+          <w:hyperlink w:anchor="_Toc199779275" w:history="1">
             <w:r>
               <w:rPr>
                 <w:rStyle w:val="af1"/>
@@ -7903,7 +8161,7 @@
                 <w:noProof/>
                 <w:webHidden/>
               </w:rPr>
-              <w:instrText xml:space="preserve"> PAGEREF _Toc199365673 \h </w:instrText>
+              <w:instrText xml:space="preserve"> PAGEREF _Toc199779275 \h </w:instrText>
             </w:r>
             <w:r>
               <w:rPr>
@@ -7923,7 +8181,7 @@
                 <w:noProof/>
                 <w:webHidden/>
               </w:rPr>
-              <w:t>96</w:t>
+              <w:t>98</w:t>
             </w:r>
             <w:r>
               <w:rPr>
@@ -7946,7 +8204,7 @@
               <w:noProof/>
             </w:rPr>
           </w:pPr>
-          <w:hyperlink w:anchor="_Toc199365674" w:history="1">
+          <w:hyperlink w:anchor="_Toc199779276" w:history="1">
             <w:r>
               <w:rPr>
                 <w:rStyle w:val="af1"/>
@@ -7974,7 +8232,7 @@
                 <w:noProof/>
                 <w:webHidden/>
               </w:rPr>
-              <w:instrText xml:space="preserve"> PAGEREF _Toc199365674 \h </w:instrText>
+              <w:instrText xml:space="preserve"> PAGEREF _Toc199779276 \h </w:instrText>
             </w:r>
             <w:r>
               <w:rPr>
@@ -7994,7 +8252,7 @@
                 <w:noProof/>
                 <w:webHidden/>
               </w:rPr>
-              <w:t>97</w:t>
+              <w:t>99</w:t>
             </w:r>
             <w:r>
               <w:rPr>
@@ -8017,7 +8275,7 @@
               <w:noProof/>
             </w:rPr>
           </w:pPr>
-          <w:hyperlink w:anchor="_Toc199365675" w:history="1">
+          <w:hyperlink w:anchor="_Toc199779277" w:history="1">
             <w:r>
               <w:rPr>
                 <w:rStyle w:val="af1"/>
@@ -8052,7 +8310,7 @@
                 <w:noProof/>
                 <w:webHidden/>
               </w:rPr>
-              <w:instrText xml:space="preserve"> PAGEREF _Toc199365675 \h </w:instrText>
+              <w:instrText xml:space="preserve"> PAGEREF _Toc199779277 \h </w:instrText>
             </w:r>
             <w:r>
               <w:rPr>
@@ -8072,7 +8330,7 @@
                 <w:noProof/>
                 <w:webHidden/>
               </w:rPr>
-              <w:t>97</w:t>
+              <w:t>99</w:t>
             </w:r>
             <w:r>
               <w:rPr>
@@ -8095,7 +8353,7 @@
               <w:noProof/>
             </w:rPr>
           </w:pPr>
-          <w:hyperlink w:anchor="_Toc199365676" w:history="1">
+          <w:hyperlink w:anchor="_Toc199779278" w:history="1">
             <w:r>
               <w:rPr>
                 <w:rStyle w:val="af1"/>
@@ -8130,7 +8388,7 @@
                 <w:noProof/>
                 <w:webHidden/>
               </w:rPr>
-              <w:instrText xml:space="preserve"> PAGEREF _Toc199365676 \h </w:instrText>
+              <w:instrText xml:space="preserve"> PAGEREF _Toc199779278 \h </w:instrText>
             </w:r>
             <w:r>
               <w:rPr>
@@ -8150,7 +8408,7 @@
                 <w:noProof/>
                 <w:webHidden/>
               </w:rPr>
-              <w:t>97</w:t>
+              <w:t>99</w:t>
             </w:r>
             <w:r>
               <w:rPr>
@@ -8173,7 +8431,7 @@
               <w:noProof/>
             </w:rPr>
           </w:pPr>
-          <w:hyperlink w:anchor="_Toc199365677" w:history="1">
+          <w:hyperlink w:anchor="_Toc199779279" w:history="1">
             <w:r>
               <w:rPr>
                 <w:rStyle w:val="af1"/>
@@ -8201,7 +8459,7 @@
                 <w:noProof/>
                 <w:webHidden/>
               </w:rPr>
-              <w:instrText xml:space="preserve"> PAGEREF _Toc199365677 \h </w:instrText>
+              <w:instrText xml:space="preserve"> PAGEREF _Toc199779279 \h </w:instrText>
             </w:r>
             <w:r>
               <w:rPr>
@@ -8221,7 +8479,7 @@
                 <w:noProof/>
                 <w:webHidden/>
               </w:rPr>
-              <w:t>97</w:t>
+              <w:t>99</w:t>
             </w:r>
             <w:r>
               <w:rPr>
@@ -8276,7 +8534,7 @@
       <w:pPr>
         <w:pStyle w:val="1"/>
       </w:pPr>
-      <w:bookmarkStart w:id="3" w:name="_Toc199365599"/>
+      <w:bookmarkStart w:id="3" w:name="_Toc199779198"/>
       <w:r>
         <w:rPr>
           <w:rFonts w:hint="eastAsia"/>
@@ -8293,7 +8551,7 @@
       <w:pPr>
         <w:pStyle w:val="2"/>
       </w:pPr>
-      <w:bookmarkStart w:id="4" w:name="_Toc199365600"/>
+      <w:bookmarkStart w:id="4" w:name="_Toc199779199"/>
       <w:r>
         <w:rPr>
           <w:rFonts w:hint="eastAsia"/>
@@ -10053,7 +10311,7 @@
       <w:pPr>
         <w:pStyle w:val="2"/>
       </w:pPr>
-      <w:bookmarkStart w:id="11" w:name="_Toc199365601"/>
+      <w:bookmarkStart w:id="11" w:name="_Toc199779200"/>
       <w:r>
         <w:rPr>
           <w:rFonts w:hint="eastAsia"/>
@@ -10537,7 +10795,7 @@
       <w:pPr>
         <w:pStyle w:val="2"/>
       </w:pPr>
-      <w:bookmarkStart w:id="12" w:name="_Toc199365602"/>
+      <w:bookmarkStart w:id="12" w:name="_Toc199779201"/>
       <w:r>
         <w:lastRenderedPageBreak/>
         <w:t>1.</w:t>
@@ -11403,7 +11661,7 @@
       <w:pPr>
         <w:pStyle w:val="affb"/>
       </w:pPr>
-      <w:bookmarkStart w:id="13" w:name="_Toc199365603"/>
+      <w:bookmarkStart w:id="13" w:name="_Toc199779202"/>
       <w:r>
         <w:rPr>
           <w:rFonts w:hint="eastAsia"/>
@@ -11416,7 +11674,7 @@
       <w:pPr>
         <w:pStyle w:val="affb"/>
       </w:pPr>
-      <w:bookmarkStart w:id="14" w:name="_Toc199365604"/>
+      <w:bookmarkStart w:id="14" w:name="_Toc199779203"/>
       <w:r>
         <w:rPr>
           <w:rFonts w:hint="eastAsia"/>
@@ -11444,7 +11702,7 @@
       <w:pPr>
         <w:pStyle w:val="2"/>
       </w:pPr>
-      <w:bookmarkStart w:id="15" w:name="_Toc199365605"/>
+      <w:bookmarkStart w:id="15" w:name="_Toc199779204"/>
       <w:r>
         <w:rPr>
           <w:rFonts w:hint="eastAsia"/>
@@ -12125,7 +12383,7 @@
       <w:pPr>
         <w:pStyle w:val="1"/>
       </w:pPr>
-      <w:bookmarkStart w:id="16" w:name="_Toc199365606"/>
+      <w:bookmarkStart w:id="16" w:name="_Toc199779205"/>
       <w:r>
         <w:rPr>
           <w:rFonts w:hint="eastAsia"/>
@@ -12143,7 +12401,7 @@
         <w:pStyle w:val="2"/>
       </w:pPr>
       <w:bookmarkStart w:id="17" w:name="_Toc198803538"/>
-      <w:bookmarkStart w:id="18" w:name="_Toc199365607"/>
+      <w:bookmarkStart w:id="18" w:name="_Toc199779206"/>
       <w:r>
         <w:rPr>
           <w:rFonts w:hint="eastAsia"/>
@@ -12182,7 +12440,7 @@
         <w:pStyle w:val="3"/>
       </w:pPr>
       <w:bookmarkStart w:id="19" w:name="_Toc198803539"/>
-      <w:bookmarkStart w:id="20" w:name="_Toc199365608"/>
+      <w:bookmarkStart w:id="20" w:name="_Toc199779207"/>
       <w:r>
         <w:rPr>
           <w:rFonts w:hint="eastAsia"/>
@@ -14706,7 +14964,7 @@
       <w:pPr>
         <w:pStyle w:val="3"/>
       </w:pPr>
-      <w:bookmarkStart w:id="29" w:name="_Toc199365609"/>
+      <w:bookmarkStart w:id="29" w:name="_Toc199779208"/>
       <w:r>
         <w:rPr>
           <w:rFonts w:hint="eastAsia"/>
@@ -16516,7 +16774,7 @@
       <w:pPr>
         <w:pStyle w:val="2"/>
       </w:pPr>
-      <w:bookmarkStart w:id="37" w:name="_Toc199365610"/>
+      <w:bookmarkStart w:id="37" w:name="_Toc199779209"/>
       <w:r>
         <w:rPr>
           <w:rFonts w:hint="eastAsia"/>
@@ -16551,7 +16809,7 @@
       <w:pPr>
         <w:pStyle w:val="3"/>
       </w:pPr>
-      <w:bookmarkStart w:id="38" w:name="_Toc199365611"/>
+      <w:bookmarkStart w:id="38" w:name="_Toc199779210"/>
       <w:r>
         <w:rPr>
           <w:rFonts w:hint="eastAsia"/>
@@ -19930,7 +20188,7 @@
       <w:pPr>
         <w:pStyle w:val="3"/>
       </w:pPr>
-      <w:bookmarkStart w:id="46" w:name="_Toc199365612"/>
+      <w:bookmarkStart w:id="46" w:name="_Toc199779211"/>
       <w:r>
         <w:rPr>
           <w:rFonts w:hint="eastAsia"/>
@@ -20838,7 +21096,6 @@
           <w:szCs w:val="40"/>
         </w:rPr>
       </w:pPr>
-      <w:bookmarkStart w:id="47" w:name="_Toc199365613"/>
       <w:r>
         <w:br w:type="page"/>
       </w:r>
@@ -20847,6 +21104,7 @@
       <w:pPr>
         <w:pStyle w:val="2"/>
       </w:pPr>
+      <w:bookmarkStart w:id="47" w:name="_Toc199779212"/>
       <w:r>
         <w:rPr>
           <w:rFonts w:hint="eastAsia"/>
@@ -20893,7 +21151,7 @@
       <w:pPr>
         <w:pStyle w:val="3"/>
       </w:pPr>
-      <w:bookmarkStart w:id="48" w:name="_Toc199365614"/>
+      <w:bookmarkStart w:id="48" w:name="_Toc199779213"/>
       <w:r>
         <w:rPr>
           <w:rFonts w:hint="eastAsia"/>
@@ -21417,7 +21675,7 @@
       <w:pPr>
         <w:pStyle w:val="3"/>
       </w:pPr>
-      <w:bookmarkStart w:id="49" w:name="_Toc199365615"/>
+      <w:bookmarkStart w:id="49" w:name="_Toc199779214"/>
       <w:r>
         <w:rPr>
           <w:rFonts w:hint="eastAsia"/>
@@ -22643,7 +22901,7 @@
       <w:pPr>
         <w:pStyle w:val="2"/>
       </w:pPr>
-      <w:bookmarkStart w:id="51" w:name="_Toc199365616"/>
+      <w:bookmarkStart w:id="51" w:name="_Toc199779215"/>
       <w:r>
         <w:rPr>
           <w:rFonts w:hint="eastAsia"/>
@@ -22693,6 +22951,7 @@
       <w:pPr>
         <w:pStyle w:val="3"/>
       </w:pPr>
+      <w:bookmarkStart w:id="52" w:name="_Toc199779216"/>
       <w:r>
         <w:rPr>
           <w:rFonts w:hint="eastAsia"/>
@@ -22708,6 +22967,7 @@
         </w:rPr>
         <w:t>與基本定義</w:t>
       </w:r>
+      <w:bookmarkEnd w:id="52"/>
     </w:p>
     <w:p>
       <w:pPr>
@@ -23032,16 +23292,16 @@
       <w:r>
         <w:t>逐漸轉化為驅動組織變革的關鍵力量，</w:t>
       </w:r>
-      <w:commentRangeStart w:id="52"/>
+      <w:commentRangeStart w:id="53"/>
       <w:r>
         <w:t>企業</w:t>
       </w:r>
-      <w:commentRangeEnd w:id="52"/>
+      <w:commentRangeEnd w:id="53"/>
       <w:r>
         <w:rPr>
           <w:rStyle w:val="af6"/>
         </w:rPr>
-        <w:commentReference w:id="52"/>
+        <w:commentReference w:id="53"/>
       </w:r>
       <w:r>
         <w:t>開始藉由數位</w:t>
@@ -23121,19 +23381,19 @@
         </w:rPr>
         <w:t>）</w:t>
       </w:r>
-      <w:commentRangeStart w:id="53"/>
+      <w:commentRangeStart w:id="54"/>
       <w:r>
         <w:rPr>
           <w:rFonts w:hint="eastAsia"/>
         </w:rPr>
         <w:t>包含</w:t>
       </w:r>
-      <w:commentRangeEnd w:id="53"/>
+      <w:commentRangeEnd w:id="54"/>
       <w:r>
         <w:rPr>
           <w:rStyle w:val="af6"/>
         </w:rPr>
-        <w:commentReference w:id="53"/>
+        <w:commentReference w:id="54"/>
       </w:r>
       <w:r>
         <w:rPr>
@@ -23252,16 +23512,16 @@
       <w:r>
         <w:t>（</w:t>
       </w:r>
-      <w:commentRangeStart w:id="54"/>
+      <w:commentRangeStart w:id="55"/>
       <w:r>
         <w:t>Nambisan et al., 2017</w:t>
       </w:r>
-      <w:commentRangeEnd w:id="54"/>
+      <w:commentRangeEnd w:id="55"/>
       <w:r>
         <w:rPr>
           <w:rStyle w:val="af6"/>
         </w:rPr>
-        <w:commentReference w:id="54"/>
+        <w:commentReference w:id="55"/>
       </w:r>
       <w:r>
         <w:t>；</w:t>
@@ -23308,24 +23568,24 @@
       <w:r>
         <w:t>既有資源</w:t>
       </w:r>
-      <w:commentRangeStart w:id="55"/>
       <w:commentRangeStart w:id="56"/>
+      <w:commentRangeStart w:id="57"/>
       <w:r>
         <w:t>重組</w:t>
       </w:r>
-      <w:commentRangeEnd w:id="55"/>
+      <w:commentRangeEnd w:id="56"/>
       <w:r>
         <w:rPr>
           <w:rStyle w:val="af6"/>
         </w:rPr>
-        <w:commentReference w:id="55"/>
-      </w:r>
-      <w:commentRangeEnd w:id="56"/>
+        <w:commentReference w:id="56"/>
+      </w:r>
+      <w:commentRangeEnd w:id="57"/>
       <w:r>
         <w:rPr>
           <w:rStyle w:val="af6"/>
         </w:rPr>
-        <w:commentReference w:id="56"/>
+        <w:commentReference w:id="57"/>
       </w:r>
       <w:r>
         <w:t>與延伸</w:t>
@@ -23877,13 +24137,7 @@
         <w:t>須</w:t>
       </w:r>
       <w:r>
-        <w:t>使用者自行安裝</w:t>
-      </w:r>
-      <w:r>
-        <w:t>應用程式</w:t>
-      </w:r>
-      <w:r>
-        <w:t>與設定</w:t>
+        <w:t>使用者自行安裝應用程式與設定</w:t>
       </w:r>
       <w:r>
         <w:rPr>
@@ -23892,184 +24146,157 @@
         <w:t>個人化</w:t>
       </w:r>
       <w:r>
-        <w:t>功能</w:t>
-      </w:r>
-      <w:r>
+        <w:t>功能，</w:t>
+      </w:r>
+      <w:r>
+        <w:rPr>
+          <w:rFonts w:hint="eastAsia"/>
+        </w:rPr>
+        <w:t>手機在完整</w:t>
+      </w:r>
+      <w:r>
+        <w:t>生命週期中</w:t>
+      </w:r>
+      <w:r>
+        <w:rPr>
+          <w:rFonts w:hint="eastAsia"/>
+        </w:rPr>
+        <w:t>都是</w:t>
+      </w:r>
+      <w:r>
+        <w:t>不完整的，因為使用者會繼續新增和刪除</w:t>
+      </w:r>
+      <w:r>
+        <w:rPr>
+          <w:rFonts w:hint="eastAsia"/>
+        </w:rPr>
+        <w:t>應用程式與</w:t>
+      </w:r>
+      <w:r>
+        <w:rPr>
+          <w:rFonts w:hint="eastAsia"/>
+        </w:rPr>
+        <w:t>裝置</w:t>
+      </w:r>
+      <w:r>
+        <w:rPr>
+          <w:rFonts w:hint="eastAsia"/>
+        </w:rPr>
+        <w:t>設定</w:t>
+      </w:r>
+      <w:r>
+        <w:t>（</w:t>
+      </w:r>
+      <w:r>
+        <w:t>Yoo &amp; Boland, 2012</w:t>
+      </w:r>
+      <w:r>
+        <w:t>）</w:t>
+      </w:r>
+      <w:r>
+        <w:t>。</w:t>
+      </w:r>
+      <w:r>
+        <w:t>組合式創新</w:t>
+      </w:r>
+      <w:r>
+        <w:rPr>
+          <w:rFonts w:hint="eastAsia"/>
+        </w:rPr>
+        <w:t>使</w:t>
+      </w:r>
+      <w:r>
+        <w:t>創意將不再只是單純地傳播，而是在傳播過程中發生變異和發展</w:t>
+      </w:r>
+      <w:r>
+        <w:t>（</w:t>
+      </w:r>
+      <w:r>
+        <w:t>Yoo &amp; Boland, 2012</w:t>
+      </w:r>
+      <w:r>
+        <w:t>）</w:t>
+      </w:r>
+      <w:r>
+        <w:rPr>
+          <w:rFonts w:hint="eastAsia"/>
+        </w:rPr>
+        <w:t>，這</w:t>
+      </w:r>
+      <w:r>
+        <w:rPr>
+          <w:rFonts w:hint="eastAsia"/>
+        </w:rPr>
+        <w:t>意味者數位化的複雜性增強，</w:t>
+      </w:r>
+      <w:r>
+        <w:rPr>
+          <w:rFonts w:hint="eastAsia"/>
+        </w:rPr>
+        <w:t>因</w:t>
+      </w:r>
+      <w:r>
+        <w:rPr>
+          <w:rFonts w:hint="eastAsia"/>
+        </w:rPr>
+        <w:t>產品、系統等可以輕鬆地被編輯與修改，</w:t>
+      </w:r>
+      <w:r>
+        <w:rPr>
+          <w:rFonts w:hint="eastAsia"/>
+        </w:rPr>
+        <w:t>這種</w:t>
+      </w:r>
+      <w:r>
+        <w:rPr>
+          <w:rFonts w:hint="eastAsia"/>
+        </w:rPr>
+        <w:t>變動同時也帶來</w:t>
+      </w:r>
+      <w:r>
+        <w:rPr>
+          <w:rFonts w:hint="eastAsia"/>
+        </w:rPr>
+        <w:t>對應的</w:t>
+      </w:r>
+      <w:r>
+        <w:rPr>
+          <w:rFonts w:hint="eastAsia"/>
+        </w:rPr>
+        <w:t>故障風險</w:t>
+      </w:r>
+      <w:r>
+        <w:t>（</w:t>
+      </w:r>
+      <w:r>
+        <w:t>Yoo &amp; Boland, 2012</w:t>
+      </w:r>
+      <w:r>
+        <w:t>）</w:t>
+      </w:r>
+      <w:r>
+        <w:rPr>
+          <w:rFonts w:hint="eastAsia"/>
+        </w:rPr>
         <w:t>，</w:t>
       </w:r>
       <w:r>
         <w:rPr>
           <w:rFonts w:hint="eastAsia"/>
         </w:rPr>
-        <w:t>手機在完整</w:t>
-      </w:r>
-      <w:r>
-        <w:t>生命週期中</w:t>
-      </w:r>
-      <w:r>
-        <w:rPr>
-          <w:rFonts w:hint="eastAsia"/>
-        </w:rPr>
-        <w:t>都是</w:t>
-      </w:r>
-      <w:r>
-        <w:t>不完整的，因為</w:t>
-      </w:r>
-      <w:r>
-        <w:t>使用者</w:t>
-      </w:r>
-      <w:r>
-        <w:t>會繼續</w:t>
-      </w:r>
-      <w:r>
-        <w:t>新增</w:t>
-      </w:r>
-      <w:r>
-        <w:t>和刪除</w:t>
-      </w:r>
-      <w:r>
-        <w:rPr>
-          <w:rFonts w:hint="eastAsia"/>
-        </w:rPr>
-        <w:t>應用程式與</w:t>
-      </w:r>
-      <w:r>
-        <w:rPr>
-          <w:rFonts w:hint="eastAsia"/>
-        </w:rPr>
-        <w:t>裝置</w:t>
-      </w:r>
-      <w:r>
-        <w:rPr>
-          <w:rFonts w:hint="eastAsia"/>
-        </w:rPr>
-        <w:t>設定</w:t>
-      </w:r>
-      <w:r>
-        <w:t>（</w:t>
-      </w:r>
-      <w:r>
-        <w:t>Yoo &amp; Boland, 2012</w:t>
-      </w:r>
-      <w:r>
-        <w:t>）</w:t>
-      </w:r>
-      <w:r>
-        <w:t>。</w:t>
-      </w:r>
-      <w:r>
-        <w:t>組合式創新</w:t>
-      </w:r>
-      <w:r>
-        <w:rPr>
-          <w:rFonts w:hint="eastAsia"/>
-        </w:rPr>
-        <w:t>使</w:t>
-      </w:r>
-      <w:r>
-        <w:t>創意將不再只是單純地傳播，而是在傳播過程中發生變異和發展</w:t>
-      </w:r>
-      <w:r>
-        <w:t>（</w:t>
-      </w:r>
-      <w:r>
-        <w:t>Yoo &amp; Boland, 2012</w:t>
-      </w:r>
-      <w:r>
-        <w:t>）</w:t>
-      </w:r>
-      <w:r>
-        <w:rPr>
-          <w:rFonts w:hint="eastAsia"/>
-        </w:rPr>
-        <w:t>，這</w:t>
-      </w:r>
-      <w:r>
-        <w:rPr>
-          <w:rFonts w:hint="eastAsia"/>
-        </w:rPr>
-        <w:t>意味者數位化的複雜性增強，</w:t>
-      </w:r>
-      <w:r>
-        <w:rPr>
-          <w:rFonts w:hint="eastAsia"/>
-        </w:rPr>
         <w:t>因</w:t>
       </w:r>
       <w:r>
         <w:rPr>
           <w:rFonts w:hint="eastAsia"/>
         </w:rPr>
-        <w:t>產品、系統等可以輕鬆地被編輯與修改，</w:t>
-      </w:r>
-      <w:r>
-        <w:rPr>
-          <w:rFonts w:hint="eastAsia"/>
-        </w:rPr>
-        <w:t>這種</w:t>
-      </w:r>
-      <w:r>
-        <w:rPr>
-          <w:rFonts w:hint="eastAsia"/>
-        </w:rPr>
-        <w:t>變動同時也帶來</w:t>
-      </w:r>
-      <w:r>
-        <w:rPr>
-          <w:rFonts w:hint="eastAsia"/>
-        </w:rPr>
-        <w:t>對應的</w:t>
-      </w:r>
-      <w:r>
-        <w:rPr>
-          <w:rFonts w:hint="eastAsia"/>
-        </w:rPr>
-        <w:t>故障風險</w:t>
-      </w:r>
-      <w:r>
-        <w:t>（</w:t>
-      </w:r>
-      <w:r>
-        <w:t>Yoo &amp; Boland, 2012</w:t>
-      </w:r>
-      <w:r>
-        <w:t>）</w:t>
-      </w:r>
-      <w:r>
-        <w:rPr>
-          <w:rFonts w:hint="eastAsia"/>
-        </w:rPr>
-        <w:t>，</w:t>
-      </w:r>
-      <w:r>
-        <w:rPr>
-          <w:rFonts w:hint="eastAsia"/>
-        </w:rPr>
-        <w:t>因</w:t>
-      </w:r>
-      <w:r>
-        <w:rPr>
-          <w:rFonts w:hint="eastAsia"/>
-        </w:rPr>
         <w:t>而</w:t>
       </w:r>
       <w:r>
         <w:rPr>
           <w:rFonts w:hint="eastAsia"/>
         </w:rPr>
-        <w:t>需要新形式創造和制約，</w:t>
-      </w:r>
-      <w:r>
-        <w:rPr>
-          <w:rFonts w:hint="eastAsia"/>
-        </w:rPr>
-        <w:t>確保組織能夠</w:t>
-      </w:r>
-      <w:r>
-        <w:rPr>
-          <w:rFonts w:hint="eastAsia"/>
-        </w:rPr>
-        <w:t>控制突發情況卻不限制創新發展</w:t>
+        <w:t>需要新形式創造和制約，確保組織能夠控制突發情況卻不限制創新發展</w:t>
       </w:r>
       <w:r>
         <w:t>（</w:t>
@@ -24422,9 +24649,6 @@
       <w:pPr>
         <w:pStyle w:val="15"/>
         <w:ind w:firstLine="480"/>
-        <w:rPr>
-          <w:rFonts w:hint="eastAsia"/>
-        </w:rPr>
       </w:pPr>
       <w:r>
         <w:t>數位物質性</w:t>
@@ -24708,16 +24932,16 @@
       <w:r>
         <w:t>；</w:t>
       </w:r>
-      <w:commentRangeStart w:id="57"/>
+      <w:commentRangeStart w:id="58"/>
       <w:r>
         <w:t>Yoo et al., 2010</w:t>
       </w:r>
-      <w:commentRangeEnd w:id="57"/>
+      <w:commentRangeEnd w:id="58"/>
       <w:r>
         <w:rPr>
           <w:rStyle w:val="af6"/>
         </w:rPr>
-        <w:commentReference w:id="57"/>
+        <w:commentReference w:id="58"/>
       </w:r>
       <w:r>
         <w:t>；</w:t>
@@ -24810,13 +25034,7 @@
         <w:rPr>
           <w:rFonts w:hint="eastAsia"/>
         </w:rPr>
-        <w:t>透過</w:t>
-      </w:r>
-      <w:r>
-        <w:rPr>
-          <w:rFonts w:hint="eastAsia"/>
-        </w:rPr>
-        <w:t>數位科技讓企業在持續轉型的過程</w:t>
+        <w:t>透過數位科技讓企業在持續轉型的過程</w:t>
       </w:r>
       <w:r>
         <w:t>中建構</w:t>
@@ -24824,16 +25042,16 @@
       <w:r>
         <w:t>「</w:t>
       </w:r>
-      <w:commentRangeStart w:id="59"/>
+      <w:commentRangeStart w:id="60"/>
       <w:r>
         <w:t>新配置與新可能性</w:t>
       </w:r>
-      <w:commentRangeEnd w:id="59"/>
+      <w:commentRangeEnd w:id="60"/>
       <w:r>
         <w:rPr>
           <w:rStyle w:val="af6"/>
         </w:rPr>
-        <w:commentReference w:id="59"/>
+        <w:commentReference w:id="60"/>
       </w:r>
       <w:r>
         <w:t>」</w:t>
@@ -24917,10 +25135,8 @@
     <w:p>
       <w:pPr>
         <w:pStyle w:val="affb"/>
-        <w:rPr>
-          <w:rFonts w:hint="eastAsia"/>
-        </w:rPr>
-      </w:pPr>
+      </w:pPr>
+      <w:bookmarkStart w:id="61" w:name="_Toc199779217"/>
       <w:r>
         <w:rPr>
           <w:rFonts w:hint="eastAsia"/>
@@ -24940,6 +25156,7 @@
         </w:rPr>
         <w:t>數位技術關鍵特性彙整表</w:t>
       </w:r>
+      <w:bookmarkEnd w:id="61"/>
     </w:p>
     <w:tbl>
       <w:tblPr>
@@ -24962,9 +25179,6 @@
             <w:pPr>
               <w:pStyle w:val="151"/>
               <w:jc w:val="center"/>
-              <w:rPr>
-                <w:rFonts w:hint="eastAsia"/>
-              </w:rPr>
             </w:pPr>
             <w:r>
               <w:rPr>
@@ -24983,9 +25197,6 @@
             <w:pPr>
               <w:pStyle w:val="151"/>
               <w:jc w:val="center"/>
-              <w:rPr>
-                <w:rFonts w:hint="eastAsia"/>
-              </w:rPr>
             </w:pPr>
             <w:r>
               <w:rPr>
@@ -25004,9 +25215,6 @@
             <w:pPr>
               <w:pStyle w:val="151"/>
               <w:jc w:val="center"/>
-              <w:rPr>
-                <w:rFonts w:hint="eastAsia"/>
-              </w:rPr>
             </w:pPr>
             <w:r>
               <w:rPr>
@@ -25027,9 +25235,6 @@
             <w:pPr>
               <w:pStyle w:val="151"/>
               <w:jc w:val="both"/>
-              <w:rPr>
-                <w:rFonts w:hint="eastAsia"/>
-              </w:rPr>
             </w:pPr>
             <w:r>
               <w:rPr>
@@ -25060,9 +25265,6 @@
             <w:pPr>
               <w:pStyle w:val="151"/>
               <w:jc w:val="both"/>
-              <w:rPr>
-                <w:rFonts w:hint="eastAsia"/>
-              </w:rPr>
             </w:pPr>
             <w:r>
               <w:rPr>
@@ -25162,9 +25364,6 @@
             <w:pPr>
               <w:pStyle w:val="151"/>
               <w:jc w:val="both"/>
-              <w:rPr>
-                <w:rFonts w:hint="eastAsia"/>
-              </w:rPr>
             </w:pPr>
             <w:r>
               <w:rPr>
@@ -25233,9 +25432,6 @@
             <w:pPr>
               <w:pStyle w:val="151"/>
               <w:jc w:val="both"/>
-              <w:rPr>
-                <w:rFonts w:hint="eastAsia"/>
-              </w:rPr>
             </w:pPr>
             <w:r>
               <w:rPr>
@@ -25266,9 +25462,6 @@
             <w:pPr>
               <w:pStyle w:val="151"/>
               <w:jc w:val="both"/>
-              <w:rPr>
-                <w:rFonts w:hint="eastAsia"/>
-              </w:rPr>
             </w:pPr>
             <w:r>
               <w:rPr>
@@ -25329,9 +25522,6 @@
             <w:pPr>
               <w:pStyle w:val="151"/>
               <w:jc w:val="both"/>
-              <w:rPr>
-                <w:rFonts w:hint="eastAsia"/>
-              </w:rPr>
             </w:pPr>
             <w:r>
               <w:rPr>
@@ -25376,9 +25566,6 @@
             <w:pPr>
               <w:pStyle w:val="151"/>
               <w:jc w:val="both"/>
-              <w:rPr>
-                <w:rFonts w:hint="eastAsia"/>
-              </w:rPr>
             </w:pPr>
             <w:r>
               <w:rPr>
@@ -25409,9 +25596,6 @@
             <w:pPr>
               <w:pStyle w:val="151"/>
               <w:jc w:val="both"/>
-              <w:rPr>
-                <w:rFonts w:hint="eastAsia"/>
-              </w:rPr>
             </w:pPr>
             <w:r>
               <w:rPr>
@@ -25466,9 +25650,6 @@
             <w:pPr>
               <w:pStyle w:val="151"/>
               <w:jc w:val="both"/>
-              <w:rPr>
-                <w:rFonts w:hint="eastAsia"/>
-              </w:rPr>
             </w:pPr>
             <w:r>
               <w:rPr>
@@ -25501,9 +25682,6 @@
             <w:pPr>
               <w:pStyle w:val="151"/>
               <w:jc w:val="both"/>
-              <w:rPr>
-                <w:rFonts w:hint="eastAsia"/>
-              </w:rPr>
             </w:pPr>
             <w:r>
               <w:rPr>
@@ -25534,9 +25712,6 @@
             <w:pPr>
               <w:pStyle w:val="151"/>
               <w:jc w:val="both"/>
-              <w:rPr>
-                <w:rFonts w:hint="eastAsia"/>
-              </w:rPr>
             </w:pPr>
             <w:r>
               <w:rPr>
@@ -25561,9 +25736,6 @@
             <w:pPr>
               <w:pStyle w:val="151"/>
               <w:jc w:val="both"/>
-              <w:rPr>
-                <w:rFonts w:hint="eastAsia"/>
-              </w:rPr>
             </w:pPr>
             <w:r>
               <w:rPr>
@@ -25584,9 +25756,6 @@
             <w:pPr>
               <w:pStyle w:val="151"/>
               <w:jc w:val="both"/>
-              <w:rPr>
-                <w:rFonts w:hint="eastAsia"/>
-              </w:rPr>
             </w:pPr>
             <w:r>
               <w:rPr>
@@ -25617,9 +25786,6 @@
             <w:pPr>
               <w:pStyle w:val="151"/>
               <w:jc w:val="both"/>
-              <w:rPr>
-                <w:rFonts w:hint="eastAsia"/>
-              </w:rPr>
             </w:pPr>
             <w:r>
               <w:rPr>
@@ -25704,9 +25870,6 @@
             <w:pPr>
               <w:pStyle w:val="151"/>
               <w:jc w:val="both"/>
-              <w:rPr>
-                <w:rFonts w:hint="eastAsia"/>
-              </w:rPr>
             </w:pPr>
             <w:r>
               <w:rPr>
@@ -25727,9 +25890,6 @@
             <w:pPr>
               <w:pStyle w:val="151"/>
               <w:jc w:val="both"/>
-              <w:rPr>
-                <w:rFonts w:hint="eastAsia"/>
-              </w:rPr>
             </w:pPr>
             <w:r>
               <w:rPr>
@@ -25760,9 +25920,6 @@
             <w:pPr>
               <w:pStyle w:val="151"/>
               <w:jc w:val="both"/>
-              <w:rPr>
-                <w:rFonts w:hint="eastAsia"/>
-              </w:rPr>
             </w:pPr>
             <w:r>
               <w:rPr>
@@ -25787,9 +25944,6 @@
             <w:pPr>
               <w:pStyle w:val="151"/>
               <w:jc w:val="both"/>
-              <w:rPr>
-                <w:rFonts w:hint="eastAsia"/>
-              </w:rPr>
             </w:pPr>
             <w:r>
               <w:rPr>
@@ -26192,6 +26346,12 @@
           <w:rFonts w:hint="eastAsia"/>
         </w:rPr>
         <w:t>６６６６６</w:t>
+      </w:r>
+      <w:r>
+        <w:rPr>
+          <w:rFonts w:hint="eastAsia"/>
+        </w:rPr>
+        <w:t>123123123</w:t>
       </w:r>
     </w:p>
     <w:tbl>
@@ -26586,7 +26746,6 @@
         <w:pStyle w:val="15"/>
         <w:ind w:firstLine="480"/>
         <w:rPr>
-          <w:rFonts w:hint="eastAsia"/>
           <w:color w:val="EE0000"/>
         </w:rPr>
       </w:pPr>
@@ -26678,19 +26837,19 @@
         </w:rPr>
         <w:t>而這些</w:t>
       </w:r>
-      <w:commentRangeStart w:id="60"/>
+      <w:commentRangeStart w:id="62"/>
       <w:r>
         <w:rPr>
           <w:rFonts w:hint="eastAsia"/>
         </w:rPr>
         <w:t>數位創新人造物之實際有效性</w:t>
       </w:r>
-      <w:commentRangeEnd w:id="60"/>
+      <w:commentRangeEnd w:id="62"/>
       <w:r>
         <w:rPr>
           <w:rStyle w:val="af6"/>
         </w:rPr>
-        <w:commentReference w:id="60"/>
+        <w:commentReference w:id="62"/>
       </w:r>
       <w:r>
         <w:t>需透過時間與情境</w:t>
@@ -26845,19 +27004,19 @@
         </w:rPr>
         <w:t>企業需要更新穎的</w:t>
       </w:r>
-      <w:commentRangeStart w:id="63"/>
+      <w:commentRangeStart w:id="65"/>
       <w:r>
         <w:rPr>
           <w:rFonts w:hint="eastAsia"/>
         </w:rPr>
         <w:t>創新管理</w:t>
       </w:r>
-      <w:commentRangeEnd w:id="63"/>
+      <w:commentRangeEnd w:id="65"/>
       <w:r>
         <w:rPr>
           <w:rStyle w:val="af6"/>
         </w:rPr>
-        <w:commentReference w:id="63"/>
+        <w:commentReference w:id="65"/>
       </w:r>
       <w:r>
         <w:rPr>
@@ -26878,15 +27037,13 @@
     <w:p>
       <w:pPr>
         <w:pStyle w:val="151"/>
-        <w:rPr>
-          <w:rFonts w:hint="eastAsia"/>
-        </w:rPr>
       </w:pPr>
     </w:p>
     <w:p>
       <w:pPr>
         <w:pStyle w:val="3"/>
       </w:pPr>
+      <w:bookmarkStart w:id="67" w:name="_Toc199779218"/>
       <w:r>
         <w:rPr>
           <w:rFonts w:hint="eastAsia"/>
@@ -26905,6 +27062,7 @@
         </w:rPr>
         <w:t>關係</w:t>
       </w:r>
+      <w:bookmarkEnd w:id="67"/>
     </w:p>
     <w:p>
       <w:pPr>
@@ -27027,9 +27185,6 @@
       <w:pPr>
         <w:pStyle w:val="15"/>
         <w:ind w:firstLine="480"/>
-        <w:rPr>
-          <w:rFonts w:hint="eastAsia"/>
-        </w:rPr>
       </w:pPr>
       <w:r>
         <w:rPr>
@@ -27037,16 +27192,16 @@
         </w:rPr>
         <w:t>而</w:t>
       </w:r>
-      <w:commentRangeStart w:id="65"/>
+      <w:commentRangeStart w:id="68"/>
       <w:r>
         <w:t>知識學習</w:t>
       </w:r>
-      <w:commentRangeEnd w:id="65"/>
+      <w:commentRangeEnd w:id="68"/>
       <w:r>
         <w:rPr>
           <w:rStyle w:val="af6"/>
         </w:rPr>
-        <w:commentReference w:id="65"/>
+        <w:commentReference w:id="68"/>
       </w:r>
       <w:r>
         <w:t>與管理是數位創新的核心驅動力。企業必須強化內部員工的數位技能再培訓，並鼓勵員工從原有角色中自發探索數位技術的應用潛力。此外，跨部門協作與外部夥伴的知識分享也日益關鍵，有助於整合多元知識來源，強化創新潛能與敏捷應變能力（</w:t>
@@ -27097,20 +27252,20 @@
         </w:rPr>
         <w:t>企業雖然日益重視數位轉型帶來的機遇並投入資源以縮短「</w:t>
       </w:r>
-      <w:commentRangeStart w:id="66"/>
+      <w:commentRangeStart w:id="69"/>
       <w:r>
         <w:rPr>
           <w:highlight w:val="yellow"/>
         </w:rPr>
         <w:t>數位落差</w:t>
       </w:r>
-      <w:commentRangeEnd w:id="66"/>
+      <w:commentRangeEnd w:id="69"/>
       <w:r>
         <w:rPr>
           <w:rStyle w:val="af6"/>
           <w:highlight w:val="yellow"/>
         </w:rPr>
-        <w:commentReference w:id="66"/>
+        <w:commentReference w:id="69"/>
       </w:r>
       <w:r>
         <w:rPr>
@@ -27528,28 +27683,18 @@
       <w:pPr>
         <w:pStyle w:val="15"/>
         <w:ind w:firstLine="480"/>
-        <w:rPr>
-          <w:rFonts w:hint="eastAsia"/>
-        </w:rPr>
       </w:pPr>
     </w:p>
     <w:p>
       <w:pPr>
         <w:ind w:firstLine="480"/>
-        <w:rPr>
-          <w:rFonts w:hint="eastAsia"/>
-        </w:rPr>
       </w:pPr>
     </w:p>
     <w:p>
       <w:pPr>
         <w:widowControl/>
         <w:ind w:firstLineChars="0" w:firstLine="0"/>
-        <w:rPr>
-          <w:rFonts w:hint="eastAsia"/>
-        </w:rPr>
-      </w:pPr>
-      <w:bookmarkStart w:id="67" w:name="_Toc199365617"/>
+      </w:pPr>
       <w:r>
         <w:br w:type="page"/>
       </w:r>
@@ -27558,11 +27703,12 @@
       <w:pPr>
         <w:pStyle w:val="1"/>
       </w:pPr>
+      <w:bookmarkStart w:id="70" w:name="_Toc199779219"/>
       <w:r>
         <w:lastRenderedPageBreak/>
         <w:t>第三章、研究方法與架構</w:t>
       </w:r>
-      <w:bookmarkEnd w:id="67"/>
+      <w:bookmarkEnd w:id="70"/>
     </w:p>
     <w:p>
       <w:pPr>
@@ -27689,19 +27835,19 @@
         </w:rPr>
         <w:t>之研究</w:t>
       </w:r>
-      <w:commentRangeStart w:id="68"/>
+      <w:commentRangeStart w:id="71"/>
       <w:r>
         <w:rPr>
           <w:rFonts w:hint="eastAsia"/>
         </w:rPr>
         <w:t>議題</w:t>
       </w:r>
-      <w:commentRangeEnd w:id="68"/>
+      <w:commentRangeEnd w:id="71"/>
       <w:r>
         <w:rPr>
           <w:rStyle w:val="af6"/>
         </w:rPr>
-        <w:commentReference w:id="68"/>
+        <w:commentReference w:id="71"/>
       </w:r>
       <w:r>
         <w:rPr>
@@ -27828,7 +27974,7 @@
       <w:pPr>
         <w:pStyle w:val="2"/>
       </w:pPr>
-      <w:bookmarkStart w:id="69" w:name="_Toc199365618"/>
+      <w:bookmarkStart w:id="72" w:name="_Toc199779220"/>
       <w:r>
         <w:rPr>
           <w:rFonts w:hint="eastAsia"/>
@@ -27847,7 +27993,7 @@
         </w:rPr>
         <w:t>研究方法</w:t>
       </w:r>
-      <w:bookmarkEnd w:id="69"/>
+      <w:bookmarkEnd w:id="72"/>
     </w:p>
     <w:p>
       <w:pPr>
@@ -28178,8 +28324,8 @@
         </w:rPr>
         <w:t>不</w:t>
       </w:r>
-      <w:commentRangeStart w:id="70"/>
-      <w:commentRangeStart w:id="71"/>
+      <w:commentRangeStart w:id="73"/>
+      <w:commentRangeStart w:id="74"/>
       <w:r>
         <w:rPr>
           <w:rFonts w:hint="eastAsia"/>
@@ -28270,19 +28416,19 @@
         </w:rPr>
         <w:t>辨別</w:t>
       </w:r>
-      <w:commentRangeEnd w:id="70"/>
+      <w:commentRangeEnd w:id="73"/>
       <w:r>
         <w:rPr>
           <w:rStyle w:val="af6"/>
         </w:rPr>
-        <w:commentReference w:id="70"/>
-      </w:r>
-      <w:commentRangeEnd w:id="71"/>
+        <w:commentReference w:id="73"/>
+      </w:r>
+      <w:commentRangeEnd w:id="74"/>
       <w:r>
         <w:rPr>
           <w:rStyle w:val="af6"/>
         </w:rPr>
-        <w:commentReference w:id="71"/>
+        <w:commentReference w:id="74"/>
       </w:r>
       <w:r>
         <w:rPr>
@@ -28398,8 +28544,8 @@
         </w:rPr>
         <w:t>具備</w:t>
       </w:r>
-      <w:commentRangeStart w:id="72"/>
-      <w:commentRangeStart w:id="73"/>
+      <w:commentRangeStart w:id="75"/>
+      <w:commentRangeStart w:id="76"/>
       <w:r>
         <w:rPr>
           <w:rFonts w:hint="eastAsia"/>
@@ -28421,19 +28567,19 @@
       <w:r>
         <w:t>樣本</w:t>
       </w:r>
-      <w:commentRangeEnd w:id="72"/>
+      <w:commentRangeEnd w:id="75"/>
       <w:r>
         <w:rPr>
           <w:rStyle w:val="af6"/>
         </w:rPr>
-        <w:commentReference w:id="72"/>
-      </w:r>
-      <w:commentRangeEnd w:id="73"/>
+        <w:commentReference w:id="75"/>
+      </w:r>
+      <w:commentRangeEnd w:id="76"/>
       <w:r>
         <w:rPr>
           <w:rStyle w:val="af6"/>
         </w:rPr>
-        <w:commentReference w:id="73"/>
+        <w:commentReference w:id="76"/>
       </w:r>
       <w:r>
         <w:rPr>
@@ -28766,8 +28912,8 @@
         </w:rPr>
         <w:t>這種</w:t>
       </w:r>
-      <w:commentRangeStart w:id="74"/>
-      <w:commentRangeStart w:id="75"/>
+      <w:commentRangeStart w:id="77"/>
+      <w:commentRangeStart w:id="78"/>
       <w:r>
         <w:rPr>
           <w:rFonts w:hint="eastAsia"/>
@@ -28810,19 +28956,19 @@
         </w:rPr>
         <w:t>中複雜現象的一種方式</w:t>
       </w:r>
-      <w:commentRangeEnd w:id="74"/>
+      <w:commentRangeEnd w:id="77"/>
       <w:r>
         <w:rPr>
           <w:rStyle w:val="af6"/>
         </w:rPr>
-        <w:commentReference w:id="74"/>
-      </w:r>
-      <w:commentRangeEnd w:id="75"/>
+        <w:commentReference w:id="77"/>
+      </w:r>
+      <w:commentRangeEnd w:id="78"/>
       <w:r>
         <w:rPr>
           <w:rStyle w:val="af6"/>
         </w:rPr>
-        <w:commentReference w:id="75"/>
+        <w:commentReference w:id="78"/>
       </w:r>
       <w:r>
         <w:fldChar w:fldCharType="begin"/>
@@ -28865,7 +29011,7 @@
       <w:pPr>
         <w:pStyle w:val="3"/>
       </w:pPr>
-      <w:bookmarkStart w:id="76" w:name="_Toc199365619"/>
+      <w:bookmarkStart w:id="79" w:name="_Toc199779221"/>
       <w:r>
         <w:rPr>
           <w:rFonts w:hint="eastAsia"/>
@@ -28884,7 +29030,7 @@
         </w:rPr>
         <w:t>質化研究</w:t>
       </w:r>
-      <w:bookmarkEnd w:id="76"/>
+      <w:bookmarkEnd w:id="79"/>
       <w:r>
         <w:rPr>
           <w:rFonts w:hint="eastAsia"/>
@@ -29099,8 +29245,8 @@
         </w:rPr>
         <w:t>包含但不限於</w:t>
       </w:r>
-      <w:commentRangeStart w:id="77"/>
-      <w:commentRangeStart w:id="78"/>
+      <w:commentRangeStart w:id="80"/>
+      <w:commentRangeStart w:id="81"/>
       <w:r>
         <w:t>個案研究</w:t>
       </w:r>
@@ -29215,7 +29361,7 @@
         </w:rPr>
         <w:t>與分析</w:t>
       </w:r>
-      <w:commentRangeEnd w:id="77"/>
+      <w:commentRangeEnd w:id="80"/>
       <w:r>
         <w:rPr>
           <w:rFonts w:hint="eastAsia"/>
@@ -29226,14 +29372,14 @@
         <w:rPr>
           <w:rStyle w:val="af6"/>
         </w:rPr>
-        <w:commentReference w:id="77"/>
-      </w:r>
-      <w:commentRangeEnd w:id="78"/>
+        <w:commentReference w:id="80"/>
+      </w:r>
+      <w:commentRangeEnd w:id="81"/>
       <w:r>
         <w:rPr>
           <w:rStyle w:val="af6"/>
         </w:rPr>
-        <w:commentReference w:id="78"/>
+        <w:commentReference w:id="81"/>
       </w:r>
       <w:r>
         <w:fldChar w:fldCharType="begin"/>
@@ -29298,7 +29444,7 @@
         </w:rPr>
         <w:t>深度</w:t>
       </w:r>
-      <w:commentRangeStart w:id="79"/>
+      <w:commentRangeStart w:id="82"/>
       <w:r>
         <w:rPr>
           <w:rFonts w:hint="eastAsia"/>
@@ -29335,12 +29481,12 @@
         </w:rPr>
         <w:t>蘊藏的意義</w:t>
       </w:r>
-      <w:commentRangeEnd w:id="79"/>
+      <w:commentRangeEnd w:id="82"/>
       <w:r>
         <w:rPr>
           <w:rStyle w:val="af6"/>
         </w:rPr>
-        <w:commentReference w:id="79"/>
+        <w:commentReference w:id="82"/>
       </w:r>
       <w:r>
         <w:rPr>
@@ -29438,7 +29584,7 @@
         </w:rPr>
         <w:t>行為、觀點或動機，</w:t>
       </w:r>
-      <w:commentRangeStart w:id="80"/>
+      <w:commentRangeStart w:id="83"/>
       <w:r>
         <w:rPr>
           <w:rFonts w:hint="eastAsia"/>
@@ -29493,12 +29639,12 @@
         </w:rPr>
         <w:t>規律</w:t>
       </w:r>
-      <w:commentRangeEnd w:id="80"/>
+      <w:commentRangeEnd w:id="83"/>
       <w:r>
         <w:rPr>
           <w:rStyle w:val="af6"/>
         </w:rPr>
-        <w:commentReference w:id="80"/>
+        <w:commentReference w:id="83"/>
       </w:r>
       <w:r>
         <w:fldChar w:fldCharType="begin"/>
@@ -29672,19 +29818,19 @@
         </w:rPr>
         <w:t>具備深度分析的</w:t>
       </w:r>
-      <w:commentRangeStart w:id="81"/>
+      <w:commentRangeStart w:id="84"/>
       <w:r>
         <w:rPr>
           <w:rFonts w:hint="eastAsia"/>
         </w:rPr>
         <w:t>靈活性與變動性</w:t>
       </w:r>
-      <w:commentRangeEnd w:id="81"/>
+      <w:commentRangeEnd w:id="84"/>
       <w:r>
         <w:rPr>
           <w:rStyle w:val="af6"/>
         </w:rPr>
-        <w:commentReference w:id="81"/>
+        <w:commentReference w:id="84"/>
       </w:r>
       <w:r>
         <w:fldChar w:fldCharType="begin"/>
@@ -29740,7 +29886,7 @@
         </w:rPr>
         <w:t>因此研究中的</w:t>
       </w:r>
-      <w:commentRangeStart w:id="82"/>
+      <w:commentRangeStart w:id="85"/>
       <w:r>
         <w:rPr>
           <w:rFonts w:hint="eastAsia"/>
@@ -29765,12 +29911,12 @@
         </w:rPr>
         <w:t>類型所形成的三角測量</w:t>
       </w:r>
-      <w:commentRangeEnd w:id="82"/>
+      <w:commentRangeEnd w:id="85"/>
       <w:r>
         <w:rPr>
           <w:rStyle w:val="af6"/>
         </w:rPr>
-        <w:commentReference w:id="82"/>
+        <w:commentReference w:id="85"/>
       </w:r>
       <w:r>
         <w:rPr>
@@ -29832,8 +29978,8 @@
       <w:r>
         <w:t>意義建構主體的直接經驗</w:t>
       </w:r>
-      <w:commentRangeStart w:id="84"/>
-      <w:commentRangeStart w:id="85"/>
+      <w:commentRangeStart w:id="87"/>
+      <w:commentRangeStart w:id="88"/>
       <w:r>
         <w:t>（</w:t>
       </w:r>
@@ -29843,20 +29989,20 @@
       <w:r>
         <w:t>）</w:t>
       </w:r>
-      <w:commentRangeEnd w:id="84"/>
+      <w:commentRangeEnd w:id="87"/>
       <w:r>
         <w:rPr>
           <w:rStyle w:val="af6"/>
           <w:color w:val="FF0000"/>
         </w:rPr>
-        <w:commentReference w:id="84"/>
-      </w:r>
-      <w:commentRangeEnd w:id="85"/>
+        <w:commentReference w:id="87"/>
+      </w:r>
+      <w:commentRangeEnd w:id="88"/>
       <w:r>
         <w:rPr>
           <w:rStyle w:val="af6"/>
         </w:rPr>
-        <w:commentReference w:id="85"/>
+        <w:commentReference w:id="88"/>
       </w:r>
       <w:r>
         <w:rPr>
@@ -30133,7 +30279,7 @@
       <w:pPr>
         <w:pStyle w:val="3"/>
       </w:pPr>
-      <w:bookmarkStart w:id="86" w:name="_Toc199365620"/>
+      <w:bookmarkStart w:id="89" w:name="_Toc199779222"/>
       <w:r>
         <w:rPr>
           <w:rFonts w:hint="eastAsia"/>
@@ -30152,7 +30298,7 @@
         </w:rPr>
         <w:t>個案研究</w:t>
       </w:r>
-      <w:bookmarkEnd w:id="86"/>
+      <w:bookmarkEnd w:id="89"/>
       <w:r>
         <w:rPr>
           <w:rFonts w:hint="eastAsia"/>
@@ -30179,7 +30325,7 @@
       <w:pPr>
         <w:pStyle w:val="2"/>
       </w:pPr>
-      <w:bookmarkStart w:id="87" w:name="_Toc199365621"/>
+      <w:bookmarkStart w:id="90" w:name="_Toc199779223"/>
       <w:r>
         <w:rPr>
           <w:rFonts w:hint="eastAsia"/>
@@ -30199,7 +30345,7 @@
         </w:rPr>
         <w:t>研究架構</w:t>
       </w:r>
-      <w:bookmarkEnd w:id="87"/>
+      <w:bookmarkEnd w:id="90"/>
     </w:p>
     <w:p>
       <w:pPr>
@@ -30558,7 +30704,7 @@
           <w:numId w:val="4"/>
         </w:numPr>
       </w:pPr>
-      <w:bookmarkStart w:id="88" w:name="_Toc199365622"/>
+      <w:bookmarkStart w:id="91" w:name="_Toc199779224"/>
       <w:r>
         <w:t>研究觀察重</w:t>
       </w:r>
@@ -30568,7 +30714,7 @@
         </w:rPr>
         <w:t>點</w:t>
       </w:r>
-      <w:bookmarkEnd w:id="88"/>
+      <w:bookmarkEnd w:id="91"/>
     </w:p>
     <w:p>
       <w:pPr>
@@ -31895,7 +32041,7 @@
       <w:pPr>
         <w:pStyle w:val="2"/>
       </w:pPr>
-      <w:bookmarkStart w:id="89" w:name="_Toc199365623"/>
+      <w:bookmarkStart w:id="92" w:name="_Toc199779225"/>
       <w:r>
         <w:rPr>
           <w:rFonts w:hint="eastAsia"/>
@@ -31909,13 +32055,13 @@
         </w:rPr>
         <w:t>研究對象</w:t>
       </w:r>
-      <w:bookmarkEnd w:id="89"/>
+      <w:bookmarkEnd w:id="92"/>
     </w:p>
     <w:p>
       <w:pPr>
         <w:pStyle w:val="2"/>
       </w:pPr>
-      <w:bookmarkStart w:id="90" w:name="_Toc199365624"/>
+      <w:bookmarkStart w:id="93" w:name="_Toc199779226"/>
       <w:r>
         <w:rPr>
           <w:rFonts w:hint="eastAsia"/>
@@ -31928,13 +32074,13 @@
         </w:rPr>
         <w:t>資料蒐集與分析</w:t>
       </w:r>
-      <w:bookmarkEnd w:id="90"/>
+      <w:bookmarkEnd w:id="93"/>
     </w:p>
     <w:p>
       <w:pPr>
         <w:pStyle w:val="3"/>
       </w:pPr>
-      <w:bookmarkStart w:id="91" w:name="_Toc199365625"/>
+      <w:bookmarkStart w:id="94" w:name="_Toc199779227"/>
       <w:r>
         <w:rPr>
           <w:rFonts w:hint="eastAsia"/>
@@ -31959,13 +32105,13 @@
         </w:rPr>
         <w:t>資料蒐集</w:t>
       </w:r>
-      <w:bookmarkEnd w:id="91"/>
+      <w:bookmarkEnd w:id="94"/>
     </w:p>
     <w:p>
       <w:pPr>
         <w:pStyle w:val="3"/>
       </w:pPr>
-      <w:bookmarkStart w:id="92" w:name="_Toc199365626"/>
+      <w:bookmarkStart w:id="95" w:name="_Toc199779228"/>
       <w:r>
         <w:rPr>
           <w:rFonts w:hint="eastAsia"/>
@@ -31978,7 +32124,7 @@
         </w:rPr>
         <w:t>資料分析</w:t>
       </w:r>
-      <w:bookmarkEnd w:id="92"/>
+      <w:bookmarkEnd w:id="95"/>
     </w:p>
     <w:p>
       <w:pPr>
@@ -32005,7 +32151,7 @@
       <w:pPr>
         <w:pStyle w:val="1"/>
       </w:pPr>
-      <w:bookmarkStart w:id="93" w:name="_Toc199365627"/>
+      <w:bookmarkStart w:id="96" w:name="_Toc199779229"/>
       <w:r>
         <w:lastRenderedPageBreak/>
         <w:t>第</w:t>
@@ -32022,13 +32168,13 @@
         </w:rPr>
         <w:t>介紹</w:t>
       </w:r>
-      <w:bookmarkEnd w:id="93"/>
+      <w:bookmarkEnd w:id="96"/>
     </w:p>
     <w:p>
       <w:pPr>
         <w:pStyle w:val="2"/>
       </w:pPr>
-      <w:bookmarkStart w:id="94" w:name="_Toc199365628"/>
+      <w:bookmarkStart w:id="97" w:name="_Toc199779230"/>
       <w:r>
         <w:rPr>
           <w:rFonts w:hint="eastAsia"/>
@@ -32047,13 +32193,13 @@
         </w:rPr>
         <w:t>個案背景敘述</w:t>
       </w:r>
-      <w:bookmarkEnd w:id="94"/>
+      <w:bookmarkEnd w:id="97"/>
     </w:p>
     <w:p>
       <w:pPr>
         <w:pStyle w:val="2"/>
       </w:pPr>
-      <w:bookmarkStart w:id="95" w:name="_Toc199365629"/>
+      <w:bookmarkStart w:id="98" w:name="_Toc199779231"/>
       <w:r>
         <w:rPr>
           <w:rFonts w:hint="eastAsia"/>
@@ -32072,7 +32218,7 @@
         </w:rPr>
         <w:t>個案公司簡介</w:t>
       </w:r>
-      <w:bookmarkEnd w:id="95"/>
+      <w:bookmarkEnd w:id="98"/>
     </w:p>
     <w:p>
       <w:pPr>
@@ -32081,7 +32227,7 @@
           <w:rFonts w:eastAsia="新細明體"/>
         </w:rPr>
       </w:pPr>
-      <w:bookmarkStart w:id="96" w:name="_Toc199365630"/>
+      <w:bookmarkStart w:id="99" w:name="_Toc199779232"/>
       <w:r>
         <w:rPr>
           <w:rFonts w:hint="eastAsia"/>
@@ -32106,7 +32252,7 @@
         </w:rPr>
         <w:t>表</w:t>
       </w:r>
-      <w:bookmarkEnd w:id="96"/>
+      <w:bookmarkEnd w:id="99"/>
     </w:p>
     <w:tbl>
       <w:tblPr>
@@ -32502,7 +32648,7 @@
       <w:pPr>
         <w:pStyle w:val="1"/>
       </w:pPr>
-      <w:bookmarkStart w:id="97" w:name="_Toc199365631"/>
+      <w:bookmarkStart w:id="100" w:name="_Toc199779233"/>
       <w:r>
         <w:rPr>
           <w:rFonts w:hint="eastAsia"/>
@@ -32510,13 +32656,13 @@
         <w:lastRenderedPageBreak/>
         <w:t>第五章、個案分析</w:t>
       </w:r>
-      <w:bookmarkEnd w:id="97"/>
+      <w:bookmarkEnd w:id="100"/>
     </w:p>
     <w:p>
       <w:pPr>
         <w:pStyle w:val="2"/>
       </w:pPr>
-      <w:bookmarkStart w:id="98" w:name="_Toc199365632"/>
+      <w:bookmarkStart w:id="101" w:name="_Toc199779234"/>
       <w:r>
         <w:rPr>
           <w:rFonts w:hint="eastAsia"/>
@@ -32555,13 +32701,13 @@
         </w:rPr>
         <w:t>）</w:t>
       </w:r>
-      <w:bookmarkEnd w:id="98"/>
+      <w:bookmarkEnd w:id="101"/>
     </w:p>
     <w:p>
       <w:pPr>
         <w:pStyle w:val="3"/>
       </w:pPr>
-      <w:bookmarkStart w:id="99" w:name="_Toc199365633"/>
+      <w:bookmarkStart w:id="102" w:name="_Toc199779235"/>
       <w:r>
         <w:rPr>
           <w:rFonts w:hint="eastAsia"/>
@@ -32592,7 +32738,7 @@
         </w:rPr>
         <w:t>問題</w:t>
       </w:r>
-      <w:bookmarkEnd w:id="99"/>
+      <w:bookmarkEnd w:id="102"/>
     </w:p>
     <w:p>
       <w:pPr>
@@ -33260,7 +33406,7 @@
       <w:pPr>
         <w:pStyle w:val="3"/>
       </w:pPr>
-      <w:bookmarkStart w:id="100" w:name="_Toc199365634"/>
+      <w:bookmarkStart w:id="103" w:name="_Toc199779236"/>
       <w:r>
         <w:rPr>
           <w:rFonts w:hint="eastAsia"/>
@@ -33291,7 +33437,7 @@
         </w:rPr>
         <w:t>意圖</w:t>
       </w:r>
-      <w:bookmarkEnd w:id="100"/>
+      <w:bookmarkEnd w:id="103"/>
     </w:p>
     <w:p>
       <w:pPr>
@@ -33617,7 +33763,7 @@
       <w:pPr>
         <w:pStyle w:val="3"/>
       </w:pPr>
-      <w:bookmarkStart w:id="101" w:name="_Toc199365635"/>
+      <w:bookmarkStart w:id="104" w:name="_Toc199779237"/>
       <w:r>
         <w:rPr>
           <w:rFonts w:hint="eastAsia"/>
@@ -33636,7 +33782,7 @@
         </w:rPr>
         <w:t>目的</w:t>
       </w:r>
-      <w:bookmarkEnd w:id="101"/>
+      <w:bookmarkEnd w:id="104"/>
     </w:p>
     <w:p>
       <w:pPr>
@@ -34426,14 +34572,14 @@
       <w:pPr>
         <w:pStyle w:val="affb"/>
       </w:pPr>
-      <w:bookmarkStart w:id="102" w:name="_Toc199365636"/>
+      <w:bookmarkStart w:id="105" w:name="_Toc199779238"/>
       <w:r>
         <w:rPr>
           <w:rFonts w:hint="eastAsia"/>
         </w:rPr>
         <w:t>能動性分析表</w:t>
       </w:r>
-      <w:bookmarkEnd w:id="102"/>
+      <w:bookmarkEnd w:id="105"/>
     </w:p>
     <w:tbl>
       <w:tblPr>
@@ -34911,6 +35057,7 @@
         </w:rPr>
       </w:pPr>
       <w:r>
+        <w:lastRenderedPageBreak/>
         <w:br w:type="page"/>
       </w:r>
     </w:p>
@@ -34918,7 +35065,7 @@
       <w:pPr>
         <w:pStyle w:val="2"/>
       </w:pPr>
-      <w:bookmarkStart w:id="103" w:name="_Toc199365637"/>
+      <w:bookmarkStart w:id="106" w:name="_Toc199779239"/>
       <w:r>
         <w:lastRenderedPageBreak/>
         <w:t xml:space="preserve">5.2 </w:t>
@@ -34932,7 +35079,7 @@
         </w:rPr>
         <w:t>開源與協作</w:t>
       </w:r>
-      <w:bookmarkEnd w:id="103"/>
+      <w:bookmarkEnd w:id="106"/>
     </w:p>
     <w:p>
       <w:pPr>
@@ -34943,7 +35090,7 @@
           <w:szCs w:val="28"/>
         </w:rPr>
       </w:pPr>
-      <w:bookmarkStart w:id="104" w:name="_Toc199365638"/>
+      <w:bookmarkStart w:id="107" w:name="_Toc199779240"/>
       <w:r>
         <w:rPr>
           <w:sz w:val="28"/>
@@ -34975,7 +35122,7 @@
         </w:rPr>
         <w:t>產業需求</w:t>
       </w:r>
-      <w:bookmarkEnd w:id="104"/>
+      <w:bookmarkEnd w:id="107"/>
     </w:p>
     <w:p>
       <w:pPr>
@@ -35347,7 +35494,7 @@
           <w:szCs w:val="28"/>
         </w:rPr>
       </w:pPr>
-      <w:bookmarkStart w:id="105" w:name="_Toc199365639"/>
+      <w:bookmarkStart w:id="108" w:name="_Toc199779241"/>
       <w:r>
         <w:rPr>
           <w:sz w:val="28"/>
@@ -35378,7 +35525,7 @@
         </w:rPr>
         <w:t>企業能力</w:t>
       </w:r>
-      <w:bookmarkEnd w:id="105"/>
+      <w:bookmarkEnd w:id="108"/>
     </w:p>
     <w:p>
       <w:pPr>
@@ -36042,7 +36189,7 @@
           <w:szCs w:val="28"/>
         </w:rPr>
       </w:pPr>
-      <w:bookmarkStart w:id="106" w:name="_Toc199365640"/>
+      <w:bookmarkStart w:id="109" w:name="_Toc199779242"/>
       <w:r>
         <w:rPr>
           <w:sz w:val="28"/>
@@ -36074,7 +36221,7 @@
         </w:rPr>
         <w:t>探索可供性</w:t>
       </w:r>
-      <w:bookmarkEnd w:id="106"/>
+      <w:bookmarkEnd w:id="109"/>
     </w:p>
     <w:p>
       <w:pPr>
@@ -36666,7 +36813,7 @@
           <w:bCs/>
         </w:rPr>
       </w:pPr>
-      <w:bookmarkStart w:id="107" w:name="_Toc199365641"/>
+      <w:bookmarkStart w:id="110" w:name="_Toc199779243"/>
       <w:r>
         <w:t>5.2</w:t>
       </w:r>
@@ -36688,7 +36835,7 @@
         </w:rPr>
         <w:t>深耕運用</w:t>
       </w:r>
-      <w:bookmarkEnd w:id="107"/>
+      <w:bookmarkEnd w:id="110"/>
     </w:p>
     <w:p>
       <w:pPr>
@@ -37138,7 +37285,7 @@
           <w:bCs/>
         </w:rPr>
       </w:pPr>
-      <w:bookmarkStart w:id="108" w:name="_Toc199365642"/>
+      <w:bookmarkStart w:id="111" w:name="_Toc199779244"/>
       <w:r>
         <w:t>5.2</w:t>
       </w:r>
@@ -37160,7 +37307,7 @@
         </w:rPr>
         <w:t>創新探索</w:t>
       </w:r>
-      <w:bookmarkEnd w:id="108"/>
+      <w:bookmarkEnd w:id="111"/>
     </w:p>
     <w:p>
       <w:pPr>
@@ -37772,7 +37919,7 @@
       <w:pPr>
         <w:pStyle w:val="3"/>
       </w:pPr>
-      <w:bookmarkStart w:id="109" w:name="_Toc199365643"/>
+      <w:bookmarkStart w:id="112" w:name="_Toc199779245"/>
       <w:r>
         <w:t>5.2</w:t>
       </w:r>
@@ -37794,7 +37941,7 @@
         </w:rPr>
         <w:t>平衡機制</w:t>
       </w:r>
-      <w:bookmarkEnd w:id="109"/>
+      <w:bookmarkEnd w:id="112"/>
     </w:p>
     <w:p>
       <w:pPr>
@@ -38396,7 +38543,7 @@
       <w:pPr>
         <w:pStyle w:val="3"/>
       </w:pPr>
-      <w:bookmarkStart w:id="110" w:name="_Toc199365644"/>
+      <w:bookmarkStart w:id="113" w:name="_Toc199779246"/>
       <w:r>
         <w:t>5.2</w:t>
       </w:r>
@@ -38424,7 +38571,7 @@
         </w:rPr>
         <w:t>數位創新結果</w:t>
       </w:r>
-      <w:bookmarkEnd w:id="110"/>
+      <w:bookmarkEnd w:id="113"/>
     </w:p>
     <w:p>
       <w:pPr>
@@ -38776,7 +38923,7 @@
       <w:pPr>
         <w:pStyle w:val="affb"/>
       </w:pPr>
-      <w:bookmarkStart w:id="111" w:name="_Toc199365645"/>
+      <w:bookmarkStart w:id="114" w:name="_Toc199779247"/>
       <w:r>
         <w:rPr>
           <w:rFonts w:hint="eastAsia"/>
@@ -38784,7 +38931,7 @@
         <w:lastRenderedPageBreak/>
         <w:t>第一階段個案分析表</w:t>
       </w:r>
-      <w:bookmarkEnd w:id="111"/>
+      <w:bookmarkEnd w:id="114"/>
     </w:p>
     <w:tbl>
       <w:tblPr>
@@ -39766,7 +39913,7 @@
       <w:pPr>
         <w:pStyle w:val="2"/>
       </w:pPr>
-      <w:bookmarkStart w:id="112" w:name="_Toc199365646"/>
+      <w:bookmarkStart w:id="115" w:name="_Toc199779248"/>
       <w:r>
         <w:rPr>
           <w:rFonts w:hint="eastAsia"/>
@@ -39786,13 +39933,13 @@
         </w:rPr>
         <w:t>資安與私有</w:t>
       </w:r>
-      <w:bookmarkEnd w:id="112"/>
+      <w:bookmarkEnd w:id="115"/>
     </w:p>
     <w:p>
       <w:pPr>
         <w:pStyle w:val="3"/>
       </w:pPr>
-      <w:bookmarkStart w:id="113" w:name="_Toc199365647"/>
+      <w:bookmarkStart w:id="116" w:name="_Toc199779249"/>
       <w:r>
         <w:rPr>
           <w:rFonts w:hint="eastAsia"/>
@@ -39823,7 +39970,7 @@
         </w:rPr>
         <w:t>產業需求</w:t>
       </w:r>
-      <w:bookmarkEnd w:id="113"/>
+      <w:bookmarkEnd w:id="116"/>
     </w:p>
     <w:p>
       <w:pPr>
@@ -40443,7 +40590,7 @@
       <w:pPr>
         <w:pStyle w:val="3"/>
       </w:pPr>
-      <w:bookmarkStart w:id="114" w:name="_Toc199365648"/>
+      <w:bookmarkStart w:id="117" w:name="_Toc199779250"/>
       <w:r>
         <w:rPr>
           <w:rFonts w:hint="eastAsia"/>
@@ -40474,7 +40621,7 @@
         </w:rPr>
         <w:t>企業能力</w:t>
       </w:r>
-      <w:bookmarkEnd w:id="114"/>
+      <w:bookmarkEnd w:id="117"/>
     </w:p>
     <w:p>
       <w:pPr>
@@ -41115,14 +41262,14 @@
           <w:numId w:val="2"/>
         </w:numPr>
       </w:pPr>
-      <w:bookmarkStart w:id="115" w:name="_Toc199365649"/>
+      <w:bookmarkStart w:id="118" w:name="_Toc199779251"/>
       <w:r>
         <w:rPr>
           <w:rFonts w:hint="eastAsia"/>
         </w:rPr>
         <w:t>探索可供性</w:t>
       </w:r>
-      <w:bookmarkEnd w:id="115"/>
+      <w:bookmarkEnd w:id="118"/>
     </w:p>
     <w:p>
       <w:pPr>
@@ -41604,7 +41751,7 @@
       <w:pPr>
         <w:pStyle w:val="3"/>
       </w:pPr>
-      <w:bookmarkStart w:id="116" w:name="_Toc199365650"/>
+      <w:bookmarkStart w:id="119" w:name="_Toc199779252"/>
       <w:r>
         <w:rPr>
           <w:rFonts w:hint="eastAsia"/>
@@ -41635,7 +41782,7 @@
         </w:rPr>
         <w:t>深耕運用</w:t>
       </w:r>
-      <w:bookmarkEnd w:id="116"/>
+      <w:bookmarkEnd w:id="119"/>
     </w:p>
     <w:p>
       <w:pPr>
@@ -42133,7 +42280,7 @@
       <w:pPr>
         <w:pStyle w:val="3"/>
       </w:pPr>
-      <w:bookmarkStart w:id="117" w:name="_Toc199365651"/>
+      <w:bookmarkStart w:id="120" w:name="_Toc199779253"/>
       <w:r>
         <w:rPr>
           <w:rFonts w:hint="eastAsia"/>
@@ -42164,7 +42311,7 @@
         </w:rPr>
         <w:t>創新探索</w:t>
       </w:r>
-      <w:bookmarkEnd w:id="117"/>
+      <w:bookmarkEnd w:id="120"/>
     </w:p>
     <w:p>
       <w:pPr>
@@ -42546,7 +42693,7 @@
         </w:rPr>
         <w:t>，</w:t>
       </w:r>
-      <w:commentRangeStart w:id="118"/>
+      <w:commentRangeStart w:id="121"/>
       <w:r>
         <w:rPr>
           <w:rFonts w:hint="eastAsia"/>
@@ -42568,12 +42715,12 @@
         </w:rPr>
         <w:t>訪談資料</w:t>
       </w:r>
-      <w:commentRangeEnd w:id="118"/>
+      <w:commentRangeEnd w:id="121"/>
       <w:r>
         <w:rPr>
           <w:rStyle w:val="af6"/>
         </w:rPr>
-        <w:commentReference w:id="118"/>
+        <w:commentReference w:id="121"/>
       </w:r>
       <w:r>
         <w:rPr>
@@ -42806,7 +42953,7 @@
           <w14:ligatures w14:val="none"/>
         </w:rPr>
       </w:pPr>
-      <w:bookmarkStart w:id="119" w:name="_Toc199365652"/>
+      <w:bookmarkStart w:id="122" w:name="_Toc199779254"/>
       <w:r>
         <w:rPr>
           <w:rFonts w:hint="eastAsia"/>
@@ -42819,7 +42966,7 @@
         </w:rPr>
         <w:t>平衡機制</w:t>
       </w:r>
-      <w:bookmarkEnd w:id="119"/>
+      <w:bookmarkEnd w:id="122"/>
     </w:p>
     <w:p>
       <w:pPr>
@@ -43403,7 +43550,7 @@
       <w:pPr>
         <w:pStyle w:val="3"/>
       </w:pPr>
-      <w:bookmarkStart w:id="120" w:name="_Toc199365653"/>
+      <w:bookmarkStart w:id="123" w:name="_Toc199779255"/>
       <w:r>
         <w:rPr>
           <w:rFonts w:hint="eastAsia"/>
@@ -43434,7 +43581,7 @@
         </w:rPr>
         <w:t>數位創新結果</w:t>
       </w:r>
-      <w:bookmarkEnd w:id="120"/>
+      <w:bookmarkEnd w:id="123"/>
     </w:p>
     <w:p>
       <w:pPr>
@@ -43820,7 +43967,7 @@
       <w:pPr>
         <w:pStyle w:val="affb"/>
       </w:pPr>
-      <w:bookmarkStart w:id="121" w:name="_Toc199365654"/>
+      <w:bookmarkStart w:id="124" w:name="_Toc199779256"/>
       <w:r>
         <w:rPr>
           <w:rFonts w:hint="eastAsia"/>
@@ -43828,7 +43975,7 @@
         <w:lastRenderedPageBreak/>
         <w:t>第二階段個案分析表</w:t>
       </w:r>
-      <w:bookmarkEnd w:id="121"/>
+      <w:bookmarkEnd w:id="124"/>
     </w:p>
     <w:tbl>
       <w:tblPr>
@@ -44784,7 +44931,7 @@
       <w:pPr>
         <w:pStyle w:val="2"/>
       </w:pPr>
-      <w:bookmarkStart w:id="122" w:name="_Toc199365655"/>
+      <w:bookmarkStart w:id="125" w:name="_Toc199779257"/>
       <w:r>
         <w:rPr>
           <w:rFonts w:hint="eastAsia"/>
@@ -44798,13 +44945,13 @@
         </w:rPr>
         <w:t>第三階段：銷售與推廣</w:t>
       </w:r>
-      <w:bookmarkEnd w:id="122"/>
+      <w:bookmarkEnd w:id="125"/>
     </w:p>
     <w:p>
       <w:pPr>
         <w:pStyle w:val="3"/>
       </w:pPr>
-      <w:bookmarkStart w:id="123" w:name="_Toc199365656"/>
+      <w:bookmarkStart w:id="126" w:name="_Toc199779258"/>
       <w:r>
         <w:rPr>
           <w:rFonts w:hint="eastAsia"/>
@@ -44835,7 +44982,7 @@
         </w:rPr>
         <w:t>產業需求</w:t>
       </w:r>
-      <w:bookmarkEnd w:id="123"/>
+      <w:bookmarkEnd w:id="126"/>
     </w:p>
     <w:p>
       <w:pPr>
@@ -45505,7 +45652,7 @@
       <w:pPr>
         <w:pStyle w:val="3"/>
       </w:pPr>
-      <w:bookmarkStart w:id="124" w:name="_Toc199365657"/>
+      <w:bookmarkStart w:id="127" w:name="_Toc199779259"/>
       <w:r>
         <w:rPr>
           <w:rFonts w:hint="eastAsia"/>
@@ -45536,7 +45683,7 @@
         </w:rPr>
         <w:t>企業能力</w:t>
       </w:r>
-      <w:bookmarkEnd w:id="124"/>
+      <w:bookmarkEnd w:id="127"/>
     </w:p>
     <w:p>
       <w:pPr>
@@ -46099,7 +46246,7 @@
       <w:pPr>
         <w:pStyle w:val="3"/>
       </w:pPr>
-      <w:bookmarkStart w:id="125" w:name="_Toc199365658"/>
+      <w:bookmarkStart w:id="128" w:name="_Toc199779260"/>
       <w:r>
         <w:rPr>
           <w:rFonts w:hint="eastAsia"/>
@@ -46130,7 +46277,7 @@
         </w:rPr>
         <w:t>探索可供性</w:t>
       </w:r>
-      <w:bookmarkEnd w:id="125"/>
+      <w:bookmarkEnd w:id="128"/>
     </w:p>
     <w:p>
       <w:pPr>
@@ -46966,7 +47113,7 @@
       <w:pPr>
         <w:pStyle w:val="3"/>
       </w:pPr>
-      <w:bookmarkStart w:id="126" w:name="_Toc199365659"/>
+      <w:bookmarkStart w:id="129" w:name="_Toc199779261"/>
       <w:r>
         <w:rPr>
           <w:rFonts w:hint="eastAsia"/>
@@ -46997,7 +47144,7 @@
         </w:rPr>
         <w:t>深耕運用</w:t>
       </w:r>
-      <w:bookmarkEnd w:id="126"/>
+      <w:bookmarkEnd w:id="129"/>
     </w:p>
     <w:p>
       <w:pPr>
@@ -47567,22 +47714,22 @@
         </w:rPr>
         <w:t>執行長，2025訪談資料）</w:t>
       </w:r>
-      <w:commentRangeStart w:id="127"/>
-      <w:commentRangeEnd w:id="127"/>
+      <w:commentRangeStart w:id="130"/>
+      <w:commentRangeEnd w:id="130"/>
       <w:r>
         <w:rPr>
           <w:rStyle w:val="af6"/>
           <w:sz w:val="24"/>
           <w:szCs w:val="24"/>
         </w:rPr>
-        <w:commentReference w:id="127"/>
+        <w:commentReference w:id="130"/>
       </w:r>
     </w:p>
     <w:p>
       <w:pPr>
         <w:pStyle w:val="3"/>
       </w:pPr>
-      <w:bookmarkStart w:id="128" w:name="_Toc199365660"/>
+      <w:bookmarkStart w:id="131" w:name="_Toc199779262"/>
       <w:r>
         <w:rPr>
           <w:rFonts w:hint="eastAsia"/>
@@ -47613,7 +47760,7 @@
         </w:rPr>
         <w:t>創新探索</w:t>
       </w:r>
-      <w:bookmarkEnd w:id="128"/>
+      <w:bookmarkEnd w:id="131"/>
     </w:p>
     <w:p>
       <w:pPr>
@@ -47855,7 +48002,7 @@
       <w:pPr>
         <w:pStyle w:val="3"/>
       </w:pPr>
-      <w:bookmarkStart w:id="129" w:name="_Toc199365661"/>
+      <w:bookmarkStart w:id="132" w:name="_Toc199779263"/>
       <w:r>
         <w:rPr>
           <w:rFonts w:hint="eastAsia"/>
@@ -47874,7 +48021,7 @@
         </w:rPr>
         <w:t>平衡機制</w:t>
       </w:r>
-      <w:bookmarkEnd w:id="129"/>
+      <w:bookmarkEnd w:id="132"/>
     </w:p>
     <w:p>
       <w:pPr>
@@ -48152,7 +48299,7 @@
       <w:pPr>
         <w:pStyle w:val="3"/>
       </w:pPr>
-      <w:bookmarkStart w:id="130" w:name="_Toc199365662"/>
+      <w:bookmarkStart w:id="133" w:name="_Toc199779264"/>
       <w:r>
         <w:rPr>
           <w:rFonts w:hint="eastAsia"/>
@@ -48184,7 +48331,7 @@
         </w:rPr>
         <w:t>數位創新結果</w:t>
       </w:r>
-      <w:bookmarkEnd w:id="130"/>
+      <w:bookmarkEnd w:id="133"/>
     </w:p>
     <w:p>
       <w:pPr>
@@ -48776,7 +48923,7 @@
       <w:pPr>
         <w:pStyle w:val="affb"/>
       </w:pPr>
-      <w:bookmarkStart w:id="131" w:name="_Toc199365663"/>
+      <w:bookmarkStart w:id="134" w:name="_Toc199779265"/>
       <w:r>
         <w:rPr>
           <w:rFonts w:hint="eastAsia"/>
@@ -48784,7 +48931,7 @@
         <w:lastRenderedPageBreak/>
         <w:t>第三階段個案分析表</w:t>
       </w:r>
-      <w:bookmarkEnd w:id="131"/>
+      <w:bookmarkEnd w:id="134"/>
     </w:p>
     <w:tbl>
       <w:tblPr>
@@ -49810,7 +49957,7 @@
       <w:pPr>
         <w:pStyle w:val="2"/>
       </w:pPr>
-      <w:bookmarkStart w:id="132" w:name="_Toc199365664"/>
+      <w:bookmarkStart w:id="135" w:name="_Toc199779266"/>
       <w:r>
         <w:rPr>
           <w:rFonts w:hint="eastAsia"/>
@@ -49842,13 +49989,13 @@
         </w:rPr>
         <w:t>多元新應用</w:t>
       </w:r>
-      <w:bookmarkEnd w:id="132"/>
+      <w:bookmarkEnd w:id="135"/>
     </w:p>
     <w:p>
       <w:pPr>
         <w:pStyle w:val="3"/>
       </w:pPr>
-      <w:bookmarkStart w:id="133" w:name="_Toc199365665"/>
+      <w:bookmarkStart w:id="136" w:name="_Toc199779267"/>
       <w:r>
         <w:rPr>
           <w:rFonts w:hint="eastAsia"/>
@@ -49879,7 +50026,7 @@
         </w:rPr>
         <w:t>產業需求</w:t>
       </w:r>
-      <w:bookmarkEnd w:id="133"/>
+      <w:bookmarkEnd w:id="136"/>
     </w:p>
     <w:p>
       <w:pPr>
@@ -50259,7 +50406,7 @@
       <w:pPr>
         <w:pStyle w:val="3"/>
       </w:pPr>
-      <w:bookmarkStart w:id="134" w:name="_Toc199365666"/>
+      <w:bookmarkStart w:id="137" w:name="_Toc199779268"/>
       <w:r>
         <w:rPr>
           <w:rFonts w:hint="eastAsia"/>
@@ -50290,7 +50437,7 @@
         </w:rPr>
         <w:t>企業能力</w:t>
       </w:r>
-      <w:bookmarkEnd w:id="134"/>
+      <w:bookmarkEnd w:id="137"/>
     </w:p>
     <w:p>
       <w:pPr>
@@ -50720,7 +50867,7 @@
       <w:pPr>
         <w:pStyle w:val="3"/>
       </w:pPr>
-      <w:bookmarkStart w:id="135" w:name="_Toc199365667"/>
+      <w:bookmarkStart w:id="138" w:name="_Toc199779269"/>
       <w:r>
         <w:rPr>
           <w:rFonts w:hint="eastAsia"/>
@@ -50751,7 +50898,7 @@
         </w:rPr>
         <w:t>探索可供性</w:t>
       </w:r>
-      <w:bookmarkEnd w:id="135"/>
+      <w:bookmarkEnd w:id="138"/>
     </w:p>
     <w:p>
       <w:pPr>
@@ -51333,7 +51480,7 @@
       <w:pPr>
         <w:pStyle w:val="3"/>
       </w:pPr>
-      <w:bookmarkStart w:id="136" w:name="_Toc199365668"/>
+      <w:bookmarkStart w:id="139" w:name="_Toc199779270"/>
       <w:r>
         <w:rPr>
           <w:rFonts w:hint="eastAsia"/>
@@ -51364,7 +51511,7 @@
         </w:rPr>
         <w:t>深耕運用</w:t>
       </w:r>
-      <w:bookmarkEnd w:id="136"/>
+      <w:bookmarkEnd w:id="139"/>
     </w:p>
     <w:p>
       <w:pPr>
@@ -52122,7 +52269,7 @@
       <w:pPr>
         <w:pStyle w:val="3"/>
       </w:pPr>
-      <w:bookmarkStart w:id="137" w:name="_Toc199365669"/>
+      <w:bookmarkStart w:id="140" w:name="_Toc199779271"/>
       <w:r>
         <w:rPr>
           <w:rFonts w:hint="eastAsia"/>
@@ -52154,7 +52301,7 @@
         </w:rPr>
         <w:t>創新探索</w:t>
       </w:r>
-      <w:bookmarkEnd w:id="137"/>
+      <w:bookmarkEnd w:id="140"/>
     </w:p>
     <w:p>
       <w:pPr>
@@ -52527,7 +52674,7 @@
       <w:pPr>
         <w:pStyle w:val="3"/>
       </w:pPr>
-      <w:bookmarkStart w:id="138" w:name="_Toc199365670"/>
+      <w:bookmarkStart w:id="141" w:name="_Toc199779272"/>
       <w:r>
         <w:rPr>
           <w:rFonts w:hint="eastAsia"/>
@@ -52558,7 +52705,7 @@
         </w:rPr>
         <w:t>平衡機制</w:t>
       </w:r>
-      <w:bookmarkEnd w:id="138"/>
+      <w:bookmarkEnd w:id="141"/>
     </w:p>
     <w:p>
       <w:pPr>
@@ -53091,7 +53238,7 @@
       <w:pPr>
         <w:pStyle w:val="3"/>
       </w:pPr>
-      <w:bookmarkStart w:id="139" w:name="_Toc199365671"/>
+      <w:bookmarkStart w:id="142" w:name="_Toc199779273"/>
       <w:r>
         <w:rPr>
           <w:rFonts w:hint="eastAsia"/>
@@ -53122,7 +53269,7 @@
         </w:rPr>
         <w:t>數位創新結果</w:t>
       </w:r>
-      <w:bookmarkEnd w:id="139"/>
+      <w:bookmarkEnd w:id="142"/>
     </w:p>
     <w:p>
       <w:pPr>
@@ -54044,7 +54191,7 @@
       <w:pPr>
         <w:pStyle w:val="affb"/>
       </w:pPr>
-      <w:bookmarkStart w:id="140" w:name="_Toc199365672"/>
+      <w:bookmarkStart w:id="143" w:name="_Toc199779274"/>
       <w:r>
         <w:rPr>
           <w:rFonts w:hint="eastAsia"/>
@@ -54064,7 +54211,7 @@
         </w:rPr>
         <w:t>個案分析表</w:t>
       </w:r>
-      <w:bookmarkEnd w:id="140"/>
+      <w:bookmarkEnd w:id="143"/>
     </w:p>
     <w:tbl>
       <w:tblPr>
@@ -55060,6 +55207,7 @@
               <w:rPr>
                 <w:rFonts w:ascii="標楷體" w:hAnsi="標楷體" w:hint="eastAsia"/>
               </w:rPr>
+              <w:lastRenderedPageBreak/>
               <w:t>數位創新</w:t>
             </w:r>
           </w:p>
@@ -55187,7 +55335,7 @@
       <w:pPr>
         <w:pStyle w:val="2"/>
       </w:pPr>
-      <w:bookmarkStart w:id="141" w:name="_Toc199365673"/>
+      <w:bookmarkStart w:id="144" w:name="_Toc199779275"/>
       <w:r>
         <w:rPr>
           <w:rFonts w:hint="eastAsia"/>
@@ -55224,7 +55372,7 @@
         </w:rPr>
         <w:t>小節</w:t>
       </w:r>
-      <w:bookmarkEnd w:id="141"/>
+      <w:bookmarkEnd w:id="144"/>
     </w:p>
     <w:p>
       <w:pPr>
@@ -55499,20 +55647,20 @@
       <w:pPr>
         <w:pStyle w:val="1"/>
       </w:pPr>
-      <w:bookmarkStart w:id="142" w:name="_Toc199365674"/>
+      <w:bookmarkStart w:id="145" w:name="_Toc199779276"/>
       <w:r>
         <w:rPr>
           <w:rFonts w:hint="eastAsia"/>
         </w:rPr>
         <w:t>第六章、研究結論與建議</w:t>
       </w:r>
-      <w:bookmarkEnd w:id="142"/>
+      <w:bookmarkEnd w:id="145"/>
     </w:p>
     <w:p>
       <w:pPr>
         <w:pStyle w:val="2"/>
       </w:pPr>
-      <w:bookmarkStart w:id="143" w:name="_Toc199365675"/>
+      <w:bookmarkStart w:id="146" w:name="_Toc199779277"/>
       <w:r>
         <w:rPr>
           <w:rFonts w:hint="eastAsia"/>
@@ -55531,13 +55679,13 @@
         </w:rPr>
         <w:t>結論與研究貢獻</w:t>
       </w:r>
-      <w:bookmarkEnd w:id="143"/>
+      <w:bookmarkEnd w:id="146"/>
     </w:p>
     <w:p>
       <w:pPr>
         <w:pStyle w:val="2"/>
       </w:pPr>
-      <w:bookmarkStart w:id="144" w:name="_Toc199365676"/>
+      <w:bookmarkStart w:id="147" w:name="_Toc199779278"/>
       <w:r>
         <w:rPr>
           <w:rFonts w:hint="eastAsia"/>
@@ -55556,20 +55704,20 @@
         </w:rPr>
         <w:t>研究限制與未來研究方向</w:t>
       </w:r>
-      <w:bookmarkEnd w:id="144"/>
+      <w:bookmarkEnd w:id="147"/>
     </w:p>
     <w:p>
       <w:pPr>
         <w:pStyle w:val="1"/>
       </w:pPr>
-      <w:bookmarkStart w:id="145" w:name="_Toc199365677"/>
+      <w:bookmarkStart w:id="148" w:name="_Toc199779279"/>
       <w:r>
         <w:rPr>
           <w:rFonts w:hint="eastAsia"/>
         </w:rPr>
         <w:t>第七章、參考文獻</w:t>
       </w:r>
-      <w:bookmarkEnd w:id="145"/>
+      <w:bookmarkEnd w:id="148"/>
     </w:p>
     <w:p>
       <w:pPr>
@@ -56483,7 +56631,7 @@
         </w:rPr>
         <w:t xml:space="preserve"> </w:t>
       </w:r>
-      <w:commentRangeStart w:id="146"/>
+      <w:commentRangeStart w:id="149"/>
       <w:r>
         <w:rPr>
           <w:color w:val="222222"/>
@@ -56549,12 +56697,12 @@
         </w:rPr>
         <w:t>.</w:t>
       </w:r>
-      <w:commentRangeEnd w:id="146"/>
+      <w:commentRangeEnd w:id="149"/>
       <w:r>
         <w:rPr>
           <w:rStyle w:val="af6"/>
         </w:rPr>
-        <w:commentReference w:id="146"/>
+        <w:commentReference w:id="149"/>
       </w:r>
     </w:p>
     <w:sectPr>
@@ -57767,7 +57915,7 @@
       </w:r>
     </w:p>
   </w:comment>
-  <w:comment w:id="52" w:author="190498 lily" w:date="2025-06-02T00:39:00Z" w:initials="1l">
+  <w:comment w:id="53" w:author="190498 lily" w:date="2025-06-02T00:39:00Z" w:initials="1l">
     <w:p>
       <w:pPr>
         <w:pStyle w:val="af7"/>
@@ -57823,7 +57971,7 @@
       </w:r>
     </w:p>
   </w:comment>
-  <w:comment w:id="53" w:author="190498 lily" w:date="2025-06-02T12:45:00Z" w:initials="1l">
+  <w:comment w:id="54" w:author="190498 lily" w:date="2025-06-02T12:45:00Z" w:initials="1l">
     <w:p>
       <w:pPr>
         <w:pStyle w:val="af7"/>
@@ -57885,7 +58033,7 @@
       </w:r>
     </w:p>
   </w:comment>
-  <w:comment w:id="54" w:author="190498 lily" w:date="2025-06-02T01:09:00Z" w:initials="1l">
+  <w:comment w:id="55" w:author="190498 lily" w:date="2025-06-02T01:09:00Z" w:initials="1l">
     <w:p>
       <w:pPr>
         <w:pStyle w:val="af7"/>
@@ -57972,7 +58120,7 @@
       </w:r>
     </w:p>
   </w:comment>
-  <w:comment w:id="55" w:author="190498 lily" w:date="2025-06-02T17:33:00Z" w:initials="1l">
+  <w:comment w:id="56" w:author="190498 lily" w:date="2025-06-02T17:33:00Z" w:initials="1l">
     <w:p>
       <w:pPr>
         <w:ind w:firstLine="360"/>
@@ -58108,7 +58256,7 @@
       </w:pPr>
     </w:p>
   </w:comment>
-  <w:comment w:id="56" w:author="190498 lily" w:date="2025-06-02T17:34:00Z" w:initials="1l">
+  <w:comment w:id="57" w:author="190498 lily" w:date="2025-06-02T17:34:00Z" w:initials="1l">
     <w:p>
       <w:pPr>
         <w:ind w:firstLine="360"/>
@@ -58188,7 +58336,7 @@
       </w:pPr>
     </w:p>
   </w:comment>
-  <w:comment w:id="57" w:author="190498 lily" w:date="2025-06-02T13:43:00Z" w:initials="1l">
+  <w:comment w:id="58" w:author="190498 lily" w:date="2025-06-02T13:43:00Z" w:initials="1l">
     <w:p>
       <w:pPr>
         <w:pStyle w:val="af7"/>
@@ -58242,7 +58390,7 @@
       <w:r>
         <w:t>Ultimately this rapid pace is enabled by the malleability of digital technologies: the ease with which they can be reconfigured</w:t>
       </w:r>
-      <w:bookmarkStart w:id="58" w:name="bbib0155"/>
+      <w:bookmarkStart w:id="59" w:name="bbib0155"/>
       <w:r>
         <w:t xml:space="preserve"> </w:t>
       </w:r>
@@ -58254,7 +58402,7 @@
           <w:t>Yoo et al., 2010</w:t>
         </w:r>
       </w:hyperlink>
-      <w:bookmarkEnd w:id="58"/>
+      <w:bookmarkEnd w:id="59"/>
       <w:r>
         <w:rPr>
           <w:rStyle w:val="af6"/>
@@ -58266,7 +58414,7 @@
       </w:r>
     </w:p>
   </w:comment>
-  <w:comment w:id="59" w:author="190498 lily" w:date="2025-06-02T14:07:00Z" w:initials="1l">
+  <w:comment w:id="60" w:author="190498 lily" w:date="2025-06-02T14:07:00Z" w:initials="1l">
     <w:p>
       <w:pPr>
         <w:ind w:firstLine="360"/>
@@ -58389,9 +58537,6 @@
       <w:pPr>
         <w:pStyle w:val="af7"/>
         <w:ind w:firstLine="480"/>
-        <w:rPr>
-          <w:rFonts w:hint="eastAsia"/>
-        </w:rPr>
       </w:pPr>
       <w:r>
         <w:t>From Generative Fit to Generative Capacity: Exploring an Emerging Dimension of Information Systems Design and Task Performance</w:t>
@@ -58426,13 +58571,10 @@
       </w:r>
     </w:p>
   </w:comment>
-  <w:comment w:id="60" w:author="190498 lily" w:date="2025-06-02T16:33:00Z" w:initials="1l">
+  <w:comment w:id="62" w:author="190498 lily" w:date="2025-06-02T16:33:00Z" w:initials="1l">
     <w:p>
       <w:pPr>
         <w:ind w:firstLine="360"/>
-        <w:rPr>
-          <w:rFonts w:hint="eastAsia"/>
-        </w:rPr>
       </w:pPr>
       <w:r>
         <w:rPr>
@@ -58683,28 +58825,28 @@
       <w:r>
         <w:t>》，</w:t>
       </w:r>
-      <w:bookmarkStart w:id="61" w:name="_Hlk199774433"/>
+      <w:bookmarkStart w:id="63" w:name="_Hlk199774433"/>
       <w:r>
         <w:t>Rajiv Kohli</w:t>
       </w:r>
-      <w:bookmarkEnd w:id="61"/>
+      <w:bookmarkEnd w:id="63"/>
       <w:r>
         <w:t>, Nigel P. Melville</w:t>
       </w:r>
       <w:r>
         <w:t>，</w:t>
       </w:r>
-      <w:bookmarkStart w:id="62" w:name="_Hlk199774425"/>
+      <w:bookmarkStart w:id="64" w:name="_Hlk199774425"/>
       <w:r>
         <w:t>2018</w:t>
       </w:r>
-      <w:bookmarkEnd w:id="62"/>
+      <w:bookmarkEnd w:id="64"/>
       <w:r>
         <w:t>）</w:t>
       </w:r>
     </w:p>
   </w:comment>
-  <w:comment w:id="63" w:author="190498 lily" w:date="2025-06-02T16:46:00Z" w:initials="1l">
+  <w:comment w:id="65" w:author="190498 lily" w:date="2025-06-02T16:46:00Z" w:initials="1l">
     <w:p>
       <w:pPr>
         <w:ind w:firstLine="360"/>
@@ -58734,7 +58876,7 @@
         </w:rPr>
         <w:t>有效</w:t>
       </w:r>
-      <w:bookmarkStart w:id="64" w:name="_Hlk199775156"/>
+      <w:bookmarkStart w:id="66" w:name="_Hlk199775156"/>
       <w:r>
         <w:rPr>
           <w:rFonts w:hint="eastAsia"/>
@@ -58751,7 +58893,7 @@
         </w:rPr>
         <w:t>實踐、流程和原則</w:t>
       </w:r>
-      <w:bookmarkEnd w:id="64"/>
+      <w:bookmarkEnd w:id="66"/>
       <w:r>
         <w:rPr>
           <w:rFonts w:hint="eastAsia"/>
@@ -58799,7 +58941,7 @@
       </w:pPr>
     </w:p>
   </w:comment>
-  <w:comment w:id="65" w:author="190498 lily" w:date="2025-06-02T17:29:00Z" w:initials="1l">
+  <w:comment w:id="68" w:author="190498 lily" w:date="2025-06-02T17:29:00Z" w:initials="1l">
     <w:p>
       <w:pPr>
         <w:pStyle w:val="af7"/>
@@ -58930,7 +59072,7 @@
       </w:r>
     </w:p>
   </w:comment>
-  <w:comment w:id="66" w:author="190498 lily" w:date="2025-06-02T16:42:00Z" w:initials="1l">
+  <w:comment w:id="69" w:author="190498 lily" w:date="2025-06-02T16:42:00Z" w:initials="1l">
     <w:p>
       <w:pPr>
         <w:ind w:firstLine="360"/>
@@ -59006,7 +59148,7 @@
       </w:r>
     </w:p>
   </w:comment>
-  <w:comment w:id="68" w:author="190498 lily" w:date="2025-03-17T11:36:00Z" w:initials="1l">
+  <w:comment w:id="71" w:author="190498 lily" w:date="2025-03-17T11:36:00Z" w:initials="1l">
     <w:p>
       <w:pPr>
         <w:pStyle w:val="af7"/>
@@ -59059,7 +59201,7 @@
       </w:r>
     </w:p>
   </w:comment>
-  <w:comment w:id="70" w:author="190498 lily" w:date="2025-03-17T12:26:00Z" w:initials="1l">
+  <w:comment w:id="73" w:author="190498 lily" w:date="2025-03-17T12:26:00Z" w:initials="1l">
     <w:p>
       <w:pPr>
         <w:pStyle w:val="af7"/>
@@ -59126,7 +59268,7 @@
       </w:r>
     </w:p>
   </w:comment>
-  <w:comment w:id="71" w:author="190498 lily" w:date="2025-03-17T12:26:00Z" w:initials="1l">
+  <w:comment w:id="74" w:author="190498 lily" w:date="2025-03-17T12:26:00Z" w:initials="1l">
     <w:p>
       <w:pPr>
         <w:pStyle w:val="af7"/>
@@ -59187,7 +59329,7 @@
       </w:r>
     </w:p>
   </w:comment>
-  <w:comment w:id="72" w:author="190498 lily" w:date="2025-03-17T13:16:00Z" w:initials="1l">
+  <w:comment w:id="75" w:author="190498 lily" w:date="2025-03-17T13:16:00Z" w:initials="1l">
     <w:p>
       <w:pPr>
         <w:pStyle w:val="af7"/>
@@ -59240,7 +59382,7 @@
       </w:r>
     </w:p>
   </w:comment>
-  <w:comment w:id="73" w:author="190498 lily" w:date="2025-03-17T13:20:00Z" w:initials="1l">
+  <w:comment w:id="76" w:author="190498 lily" w:date="2025-03-17T13:20:00Z" w:initials="1l">
     <w:p>
       <w:pPr>
         <w:pStyle w:val="af7"/>
@@ -59257,7 +59399,7 @@
       </w:r>
     </w:p>
   </w:comment>
-  <w:comment w:id="74" w:author="190498 lily" w:date="2025-03-17T13:42:00Z" w:initials="1l">
+  <w:comment w:id="77" w:author="190498 lily" w:date="2025-03-17T13:42:00Z" w:initials="1l">
     <w:p>
       <w:pPr>
         <w:pStyle w:val="af7"/>
@@ -59300,7 +59442,7 @@
       </w:r>
     </w:p>
   </w:comment>
-  <w:comment w:id="75" w:author="190498 lily" w:date="2025-03-17T13:42:00Z" w:initials="1l">
+  <w:comment w:id="78" w:author="190498 lily" w:date="2025-03-17T13:42:00Z" w:initials="1l">
     <w:p>
       <w:pPr>
         <w:pStyle w:val="2"/>
@@ -59356,7 +59498,7 @@
       </w:pPr>
     </w:p>
   </w:comment>
-  <w:comment w:id="77" w:author="190498 lily" w:date="2025-03-17T14:22:00Z" w:initials="1l">
+  <w:comment w:id="80" w:author="190498 lily" w:date="2025-03-17T14:22:00Z" w:initials="1l">
     <w:p>
       <w:pPr>
         <w:pStyle w:val="af7"/>
@@ -59400,7 +59542,7 @@
       </w:r>
     </w:p>
   </w:comment>
-  <w:comment w:id="78" w:author="190498 lily" w:date="2025-03-17T14:22:00Z" w:initials="1l">
+  <w:comment w:id="81" w:author="190498 lily" w:date="2025-03-17T14:22:00Z" w:initials="1l">
     <w:p>
       <w:pPr>
         <w:pStyle w:val="af7"/>
@@ -59437,7 +59579,7 @@
       </w:r>
     </w:p>
   </w:comment>
-  <w:comment w:id="79" w:author="190498 lily" w:date="2025-03-17T14:53:00Z" w:initials="1l">
+  <w:comment w:id="82" w:author="190498 lily" w:date="2025-03-17T14:53:00Z" w:initials="1l">
     <w:p>
       <w:pPr>
         <w:pStyle w:val="af7"/>
@@ -59488,7 +59630,7 @@
       </w:r>
     </w:p>
   </w:comment>
-  <w:comment w:id="80" w:author="190498 lily" w:date="2025-03-17T14:56:00Z" w:initials="1l">
+  <w:comment w:id="83" w:author="190498 lily" w:date="2025-03-17T14:56:00Z" w:initials="1l">
     <w:p>
       <w:pPr>
         <w:pStyle w:val="af7"/>
@@ -59527,7 +59669,7 @@
       </w:pPr>
     </w:p>
   </w:comment>
-  <w:comment w:id="81" w:author="190498 lily" w:date="2025-03-17T16:28:00Z" w:initials="1l">
+  <w:comment w:id="84" w:author="190498 lily" w:date="2025-03-17T16:28:00Z" w:initials="1l">
     <w:p>
       <w:pPr>
         <w:pStyle w:val="af7"/>
@@ -59594,7 +59736,7 @@
       </w:pPr>
     </w:p>
   </w:comment>
-  <w:comment w:id="82" w:author="190498 lily" w:date="2025-03-17T15:12:00Z" w:initials="1l">
+  <w:comment w:id="85" w:author="190498 lily" w:date="2025-03-17T15:12:00Z" w:initials="1l">
     <w:p>
       <w:pPr>
         <w:pStyle w:val="afc"/>
@@ -59660,14 +59802,14 @@
         <w:pStyle w:val="af7"/>
         <w:ind w:firstLine="480"/>
       </w:pPr>
-      <w:bookmarkStart w:id="83" w:name="_Hlk193116492"/>
+      <w:bookmarkStart w:id="86" w:name="_Hlk193116492"/>
       <w:r>
         <w:rPr>
           <w:rFonts w:hint="eastAsia"/>
         </w:rPr>
         <w:t>資料來源、資料類型或研究人員的三角測量是一種可用的主要策略</w:t>
       </w:r>
-      <w:bookmarkEnd w:id="83"/>
+      <w:bookmarkEnd w:id="86"/>
       <w:r>
         <w:rPr>
           <w:rFonts w:hint="eastAsia"/>
@@ -59689,7 +59831,7 @@
       </w:r>
     </w:p>
   </w:comment>
-  <w:comment w:id="84" w:author="190498 lily" w:date="2025-03-16T23:58:00Z" w:initials="1l">
+  <w:comment w:id="87" w:author="190498 lily" w:date="2025-03-16T23:58:00Z" w:initials="1l">
     <w:p>
       <w:pPr>
         <w:pStyle w:val="af7"/>
@@ -59726,7 +59868,7 @@
       </w:r>
     </w:p>
   </w:comment>
-  <w:comment w:id="85" w:author="190498 lily" w:date="2025-03-16T23:58:00Z" w:initials="1l">
+  <w:comment w:id="88" w:author="190498 lily" w:date="2025-03-16T23:58:00Z" w:initials="1l">
     <w:p>
       <w:pPr>
         <w:pStyle w:val="af7"/>
@@ -59840,7 +59982,7 @@
       </w:pPr>
     </w:p>
   </w:comment>
-  <w:comment w:id="118" w:author="190498 lily" w:date="2025-05-16T14:34:00Z" w:initials="1l">
+  <w:comment w:id="121" w:author="190498 lily" w:date="2025-05-16T14:34:00Z" w:initials="1l">
     <w:p>
       <w:pPr>
         <w:pStyle w:val="af7"/>
@@ -59868,7 +60010,7 @@
       </w:r>
     </w:p>
   </w:comment>
-  <w:comment w:id="127" w:author="M11209202" w:date="2025-05-13T15:04:00Z" w:initials="雅黃">
+  <w:comment w:id="130" w:author="M11209202" w:date="2025-05-13T15:04:00Z" w:initials="雅黃">
     <w:p>
       <w:pPr>
         <w:pStyle w:val="af7"/>
@@ -59888,7 +60030,7 @@
       </w:r>
     </w:p>
   </w:comment>
-  <w:comment w:id="146" w:author="190498 lily" w:date="2025-03-17T15:13:00Z" w:initials="1l">
+  <w:comment w:id="149" w:author="190498 lily" w:date="2025-03-17T15:13:00Z" w:initials="1l">
     <w:p>
       <w:pPr>
         <w:pStyle w:val="af7"/>
@@ -61921,6 +62063,7 @@
   <w:style w:type="character" w:default="1" w:styleId="a1">
     <w:name w:val="Default Paragraph Font"/>
     <w:uiPriority w:val="1"/>
+    <w:semiHidden/>
     <w:unhideWhenUsed/>
   </w:style>
   <w:style w:type="table" w:default="1" w:styleId="a2">
